--- a/溫室氣體盤查報告書v2.0.docx
+++ b/溫室氣體盤查報告書v2.0.docx
@@ -242,6 +242,15 @@
           <w:szCs w:val="32"/>
         </w:rPr>
         <w:t>.0</w:t>
+      </w:r>
+      <w:r>
+        <w:rPr>
+          <w:rFonts w:cs="Times New Roman" w:hint="eastAsia"/>
+          <w:color w:val="000000" w:themeColor="text1"/>
+          <w:sz w:val="40"/>
+          <w:szCs w:val="32"/>
+        </w:rPr>
+        <w:t>.1</w:t>
       </w:r>
     </w:p>
     <w:p>
@@ -306,11 +315,10 @@
         <w:p>
           <w:pPr>
             <w:pStyle w:val="11"/>
-            <w:spacing w:line="440" w:lineRule="exact"/>
             <w:rPr>
               <w:rFonts w:asciiTheme="minorHAnsi" w:eastAsiaTheme="minorEastAsia" w:hAnsiTheme="minorHAnsi"/>
               <w:sz w:val="24"/>
-              <w:szCs w:val="22"/>
+              <w14:ligatures w14:val="standardContextual"/>
             </w:rPr>
           </w:pPr>
           <w:r>
@@ -331,7 +339,7 @@
             </w:rPr>
             <w:fldChar w:fldCharType="separate"/>
           </w:r>
-          <w:hyperlink w:anchor="_Toc151717759" w:history="1">
+          <w:hyperlink w:anchor="_Toc185434027" w:history="1">
             <w:r>
               <w:rPr>
                 <w:rStyle w:val="ac"/>
@@ -362,7 +370,7 @@
               <w:rPr>
                 <w:webHidden/>
               </w:rPr>
-              <w:instrText xml:space="preserve"> PAGEREF _Toc151717759 \h </w:instrText>
+              <w:instrText xml:space="preserve"> PAGEREF _Toc185434027 \h </w:instrText>
             </w:r>
             <w:r>
               <w:rPr>
@@ -392,14 +400,13 @@
         <w:p>
           <w:pPr>
             <w:pStyle w:val="22"/>
-            <w:spacing w:line="440" w:lineRule="exact"/>
             <w:rPr>
               <w:rFonts w:asciiTheme="minorHAnsi" w:eastAsiaTheme="minorEastAsia" w:hAnsiTheme="minorHAnsi"/>
               <w:sz w:val="24"/>
-              <w:szCs w:val="22"/>
+              <w14:ligatures w14:val="standardContextual"/>
             </w:rPr>
           </w:pPr>
-          <w:hyperlink w:anchor="_Toc151717760" w:history="1">
+          <w:hyperlink w:anchor="_Toc185434028" w:history="1">
             <w:r>
               <w:rPr>
                 <w:rStyle w:val="ac"/>
@@ -410,7 +417,7 @@
               <w:rPr>
                 <w:rFonts w:asciiTheme="minorHAnsi" w:eastAsiaTheme="minorEastAsia" w:hAnsiTheme="minorHAnsi"/>
                 <w:sz w:val="24"/>
-                <w:szCs w:val="22"/>
+                <w14:ligatures w14:val="standardContextual"/>
               </w:rPr>
               <w:tab/>
             </w:r>
@@ -437,7 +444,7 @@
               <w:rPr>
                 <w:webHidden/>
               </w:rPr>
-              <w:instrText xml:space="preserve"> PAGEREF _Toc151717760 \h </w:instrText>
+              <w:instrText xml:space="preserve"> PAGEREF _Toc185434028 \h </w:instrText>
             </w:r>
             <w:r>
               <w:rPr>
@@ -467,14 +474,13 @@
         <w:p>
           <w:pPr>
             <w:pStyle w:val="22"/>
-            <w:spacing w:line="440" w:lineRule="exact"/>
             <w:rPr>
               <w:rFonts w:asciiTheme="minorHAnsi" w:eastAsiaTheme="minorEastAsia" w:hAnsiTheme="minorHAnsi"/>
               <w:sz w:val="24"/>
-              <w:szCs w:val="22"/>
+              <w14:ligatures w14:val="standardContextual"/>
             </w:rPr>
           </w:pPr>
-          <w:hyperlink w:anchor="_Toc151717761" w:history="1">
+          <w:hyperlink w:anchor="_Toc185434029" w:history="1">
             <w:r>
               <w:rPr>
                 <w:rStyle w:val="ac"/>
@@ -485,7 +491,7 @@
               <w:rPr>
                 <w:rFonts w:asciiTheme="minorHAnsi" w:eastAsiaTheme="minorEastAsia" w:hAnsiTheme="minorHAnsi"/>
                 <w:sz w:val="24"/>
-                <w:szCs w:val="22"/>
+                <w14:ligatures w14:val="standardContextual"/>
               </w:rPr>
               <w:tab/>
             </w:r>
@@ -512,7 +518,7 @@
               <w:rPr>
                 <w:webHidden/>
               </w:rPr>
-              <w:instrText xml:space="preserve"> PAGEREF _Toc151717761 \h </w:instrText>
+              <w:instrText xml:space="preserve"> PAGEREF _Toc185434029 \h </w:instrText>
             </w:r>
             <w:r>
               <w:rPr>
@@ -542,14 +548,13 @@
         <w:p>
           <w:pPr>
             <w:pStyle w:val="22"/>
-            <w:spacing w:line="440" w:lineRule="exact"/>
             <w:rPr>
               <w:rFonts w:asciiTheme="minorHAnsi" w:eastAsiaTheme="minorEastAsia" w:hAnsiTheme="minorHAnsi"/>
               <w:sz w:val="24"/>
-              <w:szCs w:val="22"/>
+              <w14:ligatures w14:val="standardContextual"/>
             </w:rPr>
           </w:pPr>
-          <w:hyperlink w:anchor="_Toc151717762" w:history="1">
+          <w:hyperlink w:anchor="_Toc185434030" w:history="1">
             <w:r>
               <w:rPr>
                 <w:rStyle w:val="ac"/>
@@ -560,7 +565,7 @@
               <w:rPr>
                 <w:rFonts w:asciiTheme="minorHAnsi" w:eastAsiaTheme="minorEastAsia" w:hAnsiTheme="minorHAnsi"/>
                 <w:sz w:val="24"/>
-                <w:szCs w:val="22"/>
+                <w14:ligatures w14:val="standardContextual"/>
               </w:rPr>
               <w:tab/>
             </w:r>
@@ -587,7 +592,7 @@
               <w:rPr>
                 <w:webHidden/>
               </w:rPr>
-              <w:instrText xml:space="preserve"> PAGEREF _Toc151717762 \h </w:instrText>
+              <w:instrText xml:space="preserve"> PAGEREF _Toc185434030 \h </w:instrText>
             </w:r>
             <w:r>
               <w:rPr>
@@ -604,7 +609,7 @@
               <w:rPr>
                 <w:webHidden/>
               </w:rPr>
-              <w:t>4</w:t>
+              <w:t>3</w:t>
             </w:r>
             <w:r>
               <w:rPr>
@@ -617,14 +622,13 @@
         <w:p>
           <w:pPr>
             <w:pStyle w:val="22"/>
-            <w:spacing w:line="440" w:lineRule="exact"/>
             <w:rPr>
               <w:rFonts w:asciiTheme="minorHAnsi" w:eastAsiaTheme="minorEastAsia" w:hAnsiTheme="minorHAnsi"/>
               <w:sz w:val="24"/>
-              <w:szCs w:val="22"/>
+              <w14:ligatures w14:val="standardContextual"/>
             </w:rPr>
           </w:pPr>
-          <w:hyperlink w:anchor="_Toc151717763" w:history="1">
+          <w:hyperlink w:anchor="_Toc185434031" w:history="1">
             <w:r>
               <w:rPr>
                 <w:rStyle w:val="ac"/>
@@ -635,7 +639,7 @@
               <w:rPr>
                 <w:rFonts w:asciiTheme="minorHAnsi" w:eastAsiaTheme="minorEastAsia" w:hAnsiTheme="minorHAnsi"/>
                 <w:sz w:val="24"/>
-                <w:szCs w:val="22"/>
+                <w14:ligatures w14:val="standardContextual"/>
               </w:rPr>
               <w:tab/>
             </w:r>
@@ -662,7 +666,7 @@
               <w:rPr>
                 <w:webHidden/>
               </w:rPr>
-              <w:instrText xml:space="preserve"> PAGEREF _Toc151717763 \h </w:instrText>
+              <w:instrText xml:space="preserve"> PAGEREF _Toc185434031 \h </w:instrText>
             </w:r>
             <w:r>
               <w:rPr>
@@ -679,7 +683,7 @@
               <w:rPr>
                 <w:webHidden/>
               </w:rPr>
-              <w:t>4</w:t>
+              <w:t>3</w:t>
             </w:r>
             <w:r>
               <w:rPr>
@@ -692,14 +696,13 @@
         <w:p>
           <w:pPr>
             <w:pStyle w:val="22"/>
-            <w:spacing w:line="440" w:lineRule="exact"/>
             <w:rPr>
               <w:rFonts w:asciiTheme="minorHAnsi" w:eastAsiaTheme="minorEastAsia" w:hAnsiTheme="minorHAnsi"/>
               <w:sz w:val="24"/>
-              <w:szCs w:val="22"/>
+              <w14:ligatures w14:val="standardContextual"/>
             </w:rPr>
           </w:pPr>
-          <w:hyperlink w:anchor="_Toc151717764" w:history="1">
+          <w:hyperlink w:anchor="_Toc185434032" w:history="1">
             <w:r>
               <w:rPr>
                 <w:rStyle w:val="ac"/>
@@ -710,7 +713,7 @@
               <w:rPr>
                 <w:rFonts w:asciiTheme="minorHAnsi" w:eastAsiaTheme="minorEastAsia" w:hAnsiTheme="minorHAnsi"/>
                 <w:sz w:val="24"/>
-                <w:szCs w:val="22"/>
+                <w14:ligatures w14:val="standardContextual"/>
               </w:rPr>
               <w:tab/>
             </w:r>
@@ -737,7 +740,7 @@
               <w:rPr>
                 <w:webHidden/>
               </w:rPr>
-              <w:instrText xml:space="preserve"> PAGEREF _Toc151717764 \h </w:instrText>
+              <w:instrText xml:space="preserve"> PAGEREF _Toc185434032 \h </w:instrText>
             </w:r>
             <w:r>
               <w:rPr>
@@ -767,14 +770,13 @@
         <w:p>
           <w:pPr>
             <w:pStyle w:val="11"/>
-            <w:spacing w:line="440" w:lineRule="exact"/>
             <w:rPr>
               <w:rFonts w:asciiTheme="minorHAnsi" w:eastAsiaTheme="minorEastAsia" w:hAnsiTheme="minorHAnsi"/>
               <w:sz w:val="24"/>
-              <w:szCs w:val="22"/>
+              <w14:ligatures w14:val="standardContextual"/>
             </w:rPr>
           </w:pPr>
-          <w:hyperlink w:anchor="_Toc151717765" w:history="1">
+          <w:hyperlink w:anchor="_Toc185434033" w:history="1">
             <w:r>
               <w:rPr>
                 <w:rStyle w:val="ac"/>
@@ -805,7 +807,7 @@
               <w:rPr>
                 <w:webHidden/>
               </w:rPr>
-              <w:instrText xml:space="preserve"> PAGEREF _Toc151717765 \h </w:instrText>
+              <w:instrText xml:space="preserve"> PAGEREF _Toc185434033 \h </w:instrText>
             </w:r>
             <w:r>
               <w:rPr>
@@ -822,7 +824,7 @@
               <w:rPr>
                 <w:webHidden/>
               </w:rPr>
-              <w:t>5</w:t>
+              <w:t>4</w:t>
             </w:r>
             <w:r>
               <w:rPr>
@@ -835,14 +837,13 @@
         <w:p>
           <w:pPr>
             <w:pStyle w:val="22"/>
-            <w:spacing w:line="440" w:lineRule="exact"/>
             <w:rPr>
               <w:rFonts w:asciiTheme="minorHAnsi" w:eastAsiaTheme="minorEastAsia" w:hAnsiTheme="minorHAnsi"/>
               <w:sz w:val="24"/>
-              <w:szCs w:val="22"/>
+              <w14:ligatures w14:val="standardContextual"/>
             </w:rPr>
           </w:pPr>
-          <w:hyperlink w:anchor="_Toc151717766" w:history="1">
+          <w:hyperlink w:anchor="_Toc185434034" w:history="1">
             <w:r>
               <w:rPr>
                 <w:rStyle w:val="ac"/>
@@ -853,7 +854,7 @@
               <w:rPr>
                 <w:rFonts w:asciiTheme="minorHAnsi" w:eastAsiaTheme="minorEastAsia" w:hAnsiTheme="minorHAnsi"/>
                 <w:sz w:val="24"/>
-                <w:szCs w:val="22"/>
+                <w14:ligatures w14:val="standardContextual"/>
               </w:rPr>
               <w:tab/>
             </w:r>
@@ -880,7 +881,7 @@
               <w:rPr>
                 <w:webHidden/>
               </w:rPr>
-              <w:instrText xml:space="preserve"> PAGEREF _Toc151717766 \h </w:instrText>
+              <w:instrText xml:space="preserve"> PAGEREF _Toc185434034 \h </w:instrText>
             </w:r>
             <w:r>
               <w:rPr>
@@ -897,7 +898,7 @@
               <w:rPr>
                 <w:webHidden/>
               </w:rPr>
-              <w:t>5</w:t>
+              <w:t>4</w:t>
             </w:r>
             <w:r>
               <w:rPr>
@@ -910,14 +911,13 @@
         <w:p>
           <w:pPr>
             <w:pStyle w:val="22"/>
-            <w:spacing w:line="440" w:lineRule="exact"/>
             <w:rPr>
               <w:rFonts w:asciiTheme="minorHAnsi" w:eastAsiaTheme="minorEastAsia" w:hAnsiTheme="minorHAnsi"/>
               <w:sz w:val="24"/>
-              <w:szCs w:val="22"/>
+              <w14:ligatures w14:val="standardContextual"/>
             </w:rPr>
           </w:pPr>
-          <w:hyperlink w:anchor="_Toc151717767" w:history="1">
+          <w:hyperlink w:anchor="_Toc185434035" w:history="1">
             <w:r>
               <w:rPr>
                 <w:rStyle w:val="ac"/>
@@ -928,7 +928,7 @@
               <w:rPr>
                 <w:rFonts w:asciiTheme="minorHAnsi" w:eastAsiaTheme="minorEastAsia" w:hAnsiTheme="minorHAnsi"/>
                 <w:sz w:val="24"/>
-                <w:szCs w:val="22"/>
+                <w14:ligatures w14:val="standardContextual"/>
               </w:rPr>
               <w:tab/>
             </w:r>
@@ -955,7 +955,7 @@
               <w:rPr>
                 <w:webHidden/>
               </w:rPr>
-              <w:instrText xml:space="preserve"> PAGEREF _Toc151717767 \h </w:instrText>
+              <w:instrText xml:space="preserve"> PAGEREF _Toc185434035 \h </w:instrText>
             </w:r>
             <w:r>
               <w:rPr>
@@ -972,7 +972,7 @@
               <w:rPr>
                 <w:webHidden/>
               </w:rPr>
-              <w:t>5</w:t>
+              <w:t>4</w:t>
             </w:r>
             <w:r>
               <w:rPr>
@@ -985,14 +985,13 @@
         <w:p>
           <w:pPr>
             <w:pStyle w:val="22"/>
-            <w:spacing w:line="440" w:lineRule="exact"/>
             <w:rPr>
               <w:rFonts w:asciiTheme="minorHAnsi" w:eastAsiaTheme="minorEastAsia" w:hAnsiTheme="minorHAnsi"/>
               <w:sz w:val="24"/>
-              <w:szCs w:val="22"/>
+              <w14:ligatures w14:val="standardContextual"/>
             </w:rPr>
           </w:pPr>
-          <w:hyperlink w:anchor="_Toc151717768" w:history="1">
+          <w:hyperlink w:anchor="_Toc185434036" w:history="1">
             <w:r>
               <w:rPr>
                 <w:rStyle w:val="ac"/>
@@ -1003,7 +1002,7 @@
               <w:rPr>
                 <w:rFonts w:asciiTheme="minorHAnsi" w:eastAsiaTheme="minorEastAsia" w:hAnsiTheme="minorHAnsi"/>
                 <w:sz w:val="24"/>
-                <w:szCs w:val="22"/>
+                <w14:ligatures w14:val="standardContextual"/>
               </w:rPr>
               <w:tab/>
             </w:r>
@@ -1030,7 +1029,7 @@
               <w:rPr>
                 <w:webHidden/>
               </w:rPr>
-              <w:instrText xml:space="preserve"> PAGEREF _Toc151717768 \h </w:instrText>
+              <w:instrText xml:space="preserve"> PAGEREF _Toc185434036 \h </w:instrText>
             </w:r>
             <w:r>
               <w:rPr>
@@ -1048,6 +1047,73 @@
                 <w:webHidden/>
               </w:rPr>
               <w:t>5</w:t>
+            </w:r>
+            <w:r>
+              <w:rPr>
+                <w:webHidden/>
+              </w:rPr>
+              <w:fldChar w:fldCharType="end"/>
+            </w:r>
+          </w:hyperlink>
+        </w:p>
+        <w:p>
+          <w:pPr>
+            <w:pStyle w:val="11"/>
+            <w:rPr>
+              <w:rFonts w:asciiTheme="minorHAnsi" w:eastAsiaTheme="minorEastAsia" w:hAnsiTheme="minorHAnsi"/>
+              <w:sz w:val="24"/>
+              <w14:ligatures w14:val="standardContextual"/>
+            </w:rPr>
+          </w:pPr>
+          <w:hyperlink w:anchor="_Toc185434037" w:history="1">
+            <w:r>
+              <w:rPr>
+                <w:rStyle w:val="ac"/>
+                <w:rFonts w:hint="eastAsia"/>
+              </w:rPr>
+              <w:t xml:space="preserve"> </w:t>
+            </w:r>
+            <w:r>
+              <w:rPr>
+                <w:rStyle w:val="ac"/>
+                <w:rFonts w:hint="eastAsia"/>
+              </w:rPr>
+              <w:t>第三章、報告溫室氣體排放量</w:t>
+            </w:r>
+            <w:r>
+              <w:rPr>
+                <w:webHidden/>
+              </w:rPr>
+              <w:tab/>
+            </w:r>
+            <w:r>
+              <w:rPr>
+                <w:webHidden/>
+              </w:rPr>
+              <w:fldChar w:fldCharType="begin"/>
+            </w:r>
+            <w:r>
+              <w:rPr>
+                <w:webHidden/>
+              </w:rPr>
+              <w:instrText xml:space="preserve"> PAGEREF _Toc185434037 \h </w:instrText>
+            </w:r>
+            <w:r>
+              <w:rPr>
+                <w:webHidden/>
+              </w:rPr>
+            </w:r>
+            <w:r>
+              <w:rPr>
+                <w:webHidden/>
+              </w:rPr>
+              <w:fldChar w:fldCharType="separate"/>
+            </w:r>
+            <w:r>
+              <w:rPr>
+                <w:webHidden/>
+              </w:rPr>
+              <w:t>7</w:t>
             </w:r>
             <w:r>
               <w:rPr>
@@ -1060,25 +1126,24 @@
         <w:p>
           <w:pPr>
             <w:pStyle w:val="22"/>
-            <w:spacing w:line="440" w:lineRule="exact"/>
             <w:rPr>
               <w:rFonts w:asciiTheme="minorHAnsi" w:eastAsiaTheme="minorEastAsia" w:hAnsiTheme="minorHAnsi"/>
               <w:sz w:val="24"/>
-              <w:szCs w:val="22"/>
+              <w14:ligatures w14:val="standardContextual"/>
             </w:rPr>
           </w:pPr>
-          <w:hyperlink w:anchor="_Toc151717769" w:history="1">
+          <w:hyperlink w:anchor="_Toc185434038" w:history="1">
             <w:r>
               <w:rPr>
                 <w:rStyle w:val="ac"/>
               </w:rPr>
-              <w:t>2.4</w:t>
+              <w:t>3.1</w:t>
             </w:r>
             <w:r>
               <w:rPr>
                 <w:rFonts w:asciiTheme="minorHAnsi" w:eastAsiaTheme="minorEastAsia" w:hAnsiTheme="minorHAnsi"/>
                 <w:sz w:val="24"/>
-                <w:szCs w:val="22"/>
+                <w14:ligatures w14:val="standardContextual"/>
               </w:rPr>
               <w:tab/>
             </w:r>
@@ -1087,7 +1152,7 @@
                 <w:rStyle w:val="ac"/>
                 <w:rFonts w:hint="eastAsia"/>
               </w:rPr>
-              <w:t>第二至第六類間接排放重大性評估說明</w:t>
+              <w:t>溫室氣體種類</w:t>
             </w:r>
             <w:r>
               <w:rPr>
@@ -1105,7 +1170,7 @@
               <w:rPr>
                 <w:webHidden/>
               </w:rPr>
-              <w:instrText xml:space="preserve"> PAGEREF _Toc151717769 \h </w:instrText>
+              <w:instrText xml:space="preserve"> PAGEREF _Toc185434038 \h </w:instrText>
             </w:r>
             <w:r>
               <w:rPr>
@@ -1122,7 +1187,371 @@
               <w:rPr>
                 <w:webHidden/>
               </w:rPr>
+              <w:t>7</w:t>
+            </w:r>
+            <w:r>
+              <w:rPr>
+                <w:webHidden/>
+              </w:rPr>
+              <w:fldChar w:fldCharType="end"/>
+            </w:r>
+          </w:hyperlink>
+        </w:p>
+        <w:p>
+          <w:pPr>
+            <w:pStyle w:val="22"/>
+            <w:rPr>
+              <w:rFonts w:asciiTheme="minorHAnsi" w:eastAsiaTheme="minorEastAsia" w:hAnsiTheme="minorHAnsi"/>
+              <w:sz w:val="24"/>
+              <w14:ligatures w14:val="standardContextual"/>
+            </w:rPr>
+          </w:pPr>
+          <w:hyperlink w:anchor="_Toc185434039" w:history="1">
+            <w:r>
+              <w:rPr>
+                <w:rStyle w:val="ac"/>
+              </w:rPr>
+              <w:t>3.2</w:t>
+            </w:r>
+            <w:r>
+              <w:rPr>
+                <w:rFonts w:asciiTheme="minorHAnsi" w:eastAsiaTheme="minorEastAsia" w:hAnsiTheme="minorHAnsi"/>
+                <w:sz w:val="24"/>
+                <w14:ligatures w14:val="standardContextual"/>
+              </w:rPr>
+              <w:tab/>
+            </w:r>
+            <w:r>
+              <w:rPr>
+                <w:rStyle w:val="ac"/>
+                <w:rFonts w:hint="eastAsia"/>
+              </w:rPr>
+              <w:t>溫室氣體排放總量</w:t>
+            </w:r>
+            <w:r>
+              <w:rPr>
+                <w:webHidden/>
+              </w:rPr>
+              <w:tab/>
+            </w:r>
+            <w:r>
+              <w:rPr>
+                <w:webHidden/>
+              </w:rPr>
+              <w:fldChar w:fldCharType="begin"/>
+            </w:r>
+            <w:r>
+              <w:rPr>
+                <w:webHidden/>
+              </w:rPr>
+              <w:instrText xml:space="preserve"> PAGEREF _Toc185434039 \h </w:instrText>
+            </w:r>
+            <w:r>
+              <w:rPr>
+                <w:webHidden/>
+              </w:rPr>
+            </w:r>
+            <w:r>
+              <w:rPr>
+                <w:webHidden/>
+              </w:rPr>
+              <w:fldChar w:fldCharType="separate"/>
+            </w:r>
+            <w:r>
+              <w:rPr>
+                <w:webHidden/>
+              </w:rPr>
+              <w:t>7</w:t>
+            </w:r>
+            <w:r>
+              <w:rPr>
+                <w:webHidden/>
+              </w:rPr>
+              <w:fldChar w:fldCharType="end"/>
+            </w:r>
+          </w:hyperlink>
+        </w:p>
+        <w:p>
+          <w:pPr>
+            <w:pStyle w:val="22"/>
+            <w:rPr>
+              <w:rFonts w:asciiTheme="minorHAnsi" w:eastAsiaTheme="minorEastAsia" w:hAnsiTheme="minorHAnsi"/>
+              <w:sz w:val="24"/>
+              <w14:ligatures w14:val="standardContextual"/>
+            </w:rPr>
+          </w:pPr>
+          <w:hyperlink w:anchor="_Toc185434040" w:history="1">
+            <w:r>
+              <w:rPr>
+                <w:rStyle w:val="ac"/>
+              </w:rPr>
+              <w:t>3.3</w:t>
+            </w:r>
+            <w:r>
+              <w:rPr>
+                <w:rFonts w:asciiTheme="minorHAnsi" w:eastAsiaTheme="minorEastAsia" w:hAnsiTheme="minorHAnsi"/>
+                <w:sz w:val="24"/>
+                <w14:ligatures w14:val="standardContextual"/>
+              </w:rPr>
+              <w:tab/>
+            </w:r>
+            <w:r>
+              <w:rPr>
+                <w:rStyle w:val="ac"/>
+                <w:rFonts w:hint="eastAsia"/>
+              </w:rPr>
+              <w:t>溫室氣體排放源種類及項目</w:t>
+            </w:r>
+            <w:r>
+              <w:rPr>
+                <w:webHidden/>
+              </w:rPr>
+              <w:tab/>
+            </w:r>
+            <w:r>
+              <w:rPr>
+                <w:webHidden/>
+              </w:rPr>
+              <w:fldChar w:fldCharType="begin"/>
+            </w:r>
+            <w:r>
+              <w:rPr>
+                <w:webHidden/>
+              </w:rPr>
+              <w:instrText xml:space="preserve"> PAGEREF _Toc185434040 \h </w:instrText>
+            </w:r>
+            <w:r>
+              <w:rPr>
+                <w:webHidden/>
+              </w:rPr>
+            </w:r>
+            <w:r>
+              <w:rPr>
+                <w:webHidden/>
+              </w:rPr>
+              <w:fldChar w:fldCharType="separate"/>
+            </w:r>
+            <w:r>
+              <w:rPr>
+                <w:webHidden/>
+              </w:rPr>
               <w:t>8</w:t>
+            </w:r>
+            <w:r>
+              <w:rPr>
+                <w:webHidden/>
+              </w:rPr>
+              <w:fldChar w:fldCharType="end"/>
+            </w:r>
+          </w:hyperlink>
+        </w:p>
+        <w:p>
+          <w:pPr>
+            <w:pStyle w:val="32"/>
+            <w:rPr>
+              <w:rFonts w:asciiTheme="minorHAnsi" w:eastAsiaTheme="minorEastAsia" w:hAnsiTheme="minorHAnsi"/>
+              <w14:ligatures w14:val="standardContextual"/>
+            </w:rPr>
+          </w:pPr>
+          <w:hyperlink w:anchor="_Toc185434041" w:history="1">
+            <w:r>
+              <w:rPr>
+                <w:rStyle w:val="ac"/>
+              </w:rPr>
+              <w:t>3.3.1</w:t>
+            </w:r>
+            <w:r>
+              <w:rPr>
+                <w:rFonts w:asciiTheme="minorHAnsi" w:eastAsiaTheme="minorEastAsia" w:hAnsiTheme="minorHAnsi"/>
+                <w14:ligatures w14:val="standardContextual"/>
+              </w:rPr>
+              <w:tab/>
+            </w:r>
+            <w:r>
+              <w:rPr>
+                <w:rStyle w:val="ac"/>
+                <w:rFonts w:hint="eastAsia"/>
+              </w:rPr>
+              <w:t>第一類：直接溫室氣體排放量及移除量</w:t>
+            </w:r>
+            <w:r>
+              <w:rPr>
+                <w:webHidden/>
+              </w:rPr>
+              <w:tab/>
+            </w:r>
+            <w:r>
+              <w:rPr>
+                <w:webHidden/>
+              </w:rPr>
+              <w:fldChar w:fldCharType="begin"/>
+            </w:r>
+            <w:r>
+              <w:rPr>
+                <w:webHidden/>
+              </w:rPr>
+              <w:instrText xml:space="preserve"> PAGEREF _Toc185434041 \h </w:instrText>
+            </w:r>
+            <w:r>
+              <w:rPr>
+                <w:webHidden/>
+              </w:rPr>
+            </w:r>
+            <w:r>
+              <w:rPr>
+                <w:webHidden/>
+              </w:rPr>
+              <w:fldChar w:fldCharType="separate"/>
+            </w:r>
+            <w:r>
+              <w:rPr>
+                <w:webHidden/>
+              </w:rPr>
+              <w:t>8</w:t>
+            </w:r>
+            <w:r>
+              <w:rPr>
+                <w:webHidden/>
+              </w:rPr>
+              <w:fldChar w:fldCharType="end"/>
+            </w:r>
+          </w:hyperlink>
+        </w:p>
+        <w:p>
+          <w:pPr>
+            <w:pStyle w:val="32"/>
+            <w:rPr>
+              <w:rFonts w:asciiTheme="minorHAnsi" w:eastAsiaTheme="minorEastAsia" w:hAnsiTheme="minorHAnsi"/>
+              <w14:ligatures w14:val="standardContextual"/>
+            </w:rPr>
+          </w:pPr>
+          <w:hyperlink w:anchor="_Toc185434042" w:history="1">
+            <w:r>
+              <w:rPr>
+                <w:rStyle w:val="ac"/>
+              </w:rPr>
+              <w:t>3.3.2</w:t>
+            </w:r>
+            <w:r>
+              <w:rPr>
+                <w:rFonts w:asciiTheme="minorHAnsi" w:eastAsiaTheme="minorEastAsia" w:hAnsiTheme="minorHAnsi"/>
+                <w14:ligatures w14:val="standardContextual"/>
+              </w:rPr>
+              <w:tab/>
+            </w:r>
+            <w:r>
+              <w:rPr>
+                <w:rStyle w:val="ac"/>
+                <w:rFonts w:hint="eastAsia"/>
+              </w:rPr>
+              <w:t>第二類：輸入能源之間接溫室氣體排放</w:t>
+            </w:r>
+            <w:r>
+              <w:rPr>
+                <w:webHidden/>
+              </w:rPr>
+              <w:tab/>
+            </w:r>
+            <w:r>
+              <w:rPr>
+                <w:webHidden/>
+              </w:rPr>
+              <w:fldChar w:fldCharType="begin"/>
+            </w:r>
+            <w:r>
+              <w:rPr>
+                <w:webHidden/>
+              </w:rPr>
+              <w:instrText xml:space="preserve"> PAGEREF _Toc185434042 \h </w:instrText>
+            </w:r>
+            <w:r>
+              <w:rPr>
+                <w:webHidden/>
+              </w:rPr>
+            </w:r>
+            <w:r>
+              <w:rPr>
+                <w:webHidden/>
+              </w:rPr>
+              <w:fldChar w:fldCharType="separate"/>
+            </w:r>
+            <w:r>
+              <w:rPr>
+                <w:webHidden/>
+              </w:rPr>
+              <w:t>9</w:t>
+            </w:r>
+            <w:r>
+              <w:rPr>
+                <w:webHidden/>
+              </w:rPr>
+              <w:fldChar w:fldCharType="end"/>
+            </w:r>
+          </w:hyperlink>
+        </w:p>
+        <w:p>
+          <w:pPr>
+            <w:pStyle w:val="32"/>
+            <w:rPr>
+              <w:rFonts w:asciiTheme="minorHAnsi" w:eastAsiaTheme="minorEastAsia" w:hAnsiTheme="minorHAnsi"/>
+              <w14:ligatures w14:val="standardContextual"/>
+            </w:rPr>
+          </w:pPr>
+          <w:hyperlink w:anchor="_Toc185434043" w:history="1">
+            <w:r>
+              <w:rPr>
+                <w:rStyle w:val="ac"/>
+              </w:rPr>
+              <w:t>3.3.3</w:t>
+            </w:r>
+            <w:r>
+              <w:rPr>
+                <w:rFonts w:asciiTheme="minorHAnsi" w:eastAsiaTheme="minorEastAsia" w:hAnsiTheme="minorHAnsi"/>
+                <w14:ligatures w14:val="standardContextual"/>
+              </w:rPr>
+              <w:tab/>
+            </w:r>
+            <w:r>
+              <w:rPr>
+                <w:rStyle w:val="ac"/>
+                <w:rFonts w:hint="eastAsia"/>
+              </w:rPr>
+              <w:t>第三類至第六類之重大間接溫室氣體排放</w:t>
+            </w:r>
+            <w:r>
+              <w:rPr>
+                <w:webHidden/>
+              </w:rPr>
+              <w:tab/>
+            </w:r>
+            <w:r>
+              <w:rPr>
+                <w:webHidden/>
+              </w:rPr>
+              <w:fldChar w:fldCharType="begin"/>
+            </w:r>
+            <w:r>
+              <w:rPr>
+                <w:webHidden/>
+              </w:rPr>
+              <w:instrText xml:space="preserve"> PAGEREF _Toc185434043 \h </w:instrText>
+            </w:r>
+            <w:r>
+              <w:rPr>
+                <w:webHidden/>
+              </w:rPr>
+            </w:r>
+            <w:r>
+              <w:rPr>
+                <w:webHidden/>
+              </w:rPr>
+              <w:fldChar w:fldCharType="separate"/>
+            </w:r>
+            <w:r>
+              <w:rPr>
+                <w:webHidden/>
+              </w:rPr>
+              <w:t>9</w:t>
             </w:r>
             <w:r>
               <w:rPr>
@@ -1135,14 +1564,13 @@
         <w:p>
           <w:pPr>
             <w:pStyle w:val="11"/>
-            <w:spacing w:line="440" w:lineRule="exact"/>
             <w:rPr>
               <w:rFonts w:asciiTheme="minorHAnsi" w:eastAsiaTheme="minorEastAsia" w:hAnsiTheme="minorHAnsi"/>
               <w:sz w:val="24"/>
-              <w:szCs w:val="22"/>
+              <w14:ligatures w14:val="standardContextual"/>
             </w:rPr>
           </w:pPr>
-          <w:hyperlink w:anchor="_Toc151717770" w:history="1">
+          <w:hyperlink w:anchor="_Toc185434044" w:history="1">
             <w:r>
               <w:rPr>
                 <w:rStyle w:val="ac"/>
@@ -1155,7 +1583,7 @@
                 <w:rStyle w:val="ac"/>
                 <w:rFonts w:hint="eastAsia"/>
               </w:rPr>
-              <w:t>第三章、報告溫室氣體排放量</w:t>
+              <w:t>第四章、基準年設定與變更</w:t>
             </w:r>
             <w:r>
               <w:rPr>
@@ -1173,7 +1601,7 @@
               <w:rPr>
                 <w:webHidden/>
               </w:rPr>
-              <w:instrText xml:space="preserve"> PAGEREF _Toc151717770 \h </w:instrText>
+              <w:instrText xml:space="preserve"> PAGEREF _Toc185434044 \h </w:instrText>
             </w:r>
             <w:r>
               <w:rPr>
@@ -1190,7 +1618,7 @@
               <w:rPr>
                 <w:webHidden/>
               </w:rPr>
-              <w:t>10</w:t>
+              <w:t>12</w:t>
             </w:r>
             <w:r>
               <w:rPr>
@@ -1203,25 +1631,24 @@
         <w:p>
           <w:pPr>
             <w:pStyle w:val="22"/>
-            <w:spacing w:line="440" w:lineRule="exact"/>
             <w:rPr>
               <w:rFonts w:asciiTheme="minorHAnsi" w:eastAsiaTheme="minorEastAsia" w:hAnsiTheme="minorHAnsi"/>
               <w:sz w:val="24"/>
-              <w:szCs w:val="22"/>
+              <w14:ligatures w14:val="standardContextual"/>
             </w:rPr>
           </w:pPr>
-          <w:hyperlink w:anchor="_Toc151717771" w:history="1">
+          <w:hyperlink w:anchor="_Toc185434045" w:history="1">
             <w:r>
               <w:rPr>
                 <w:rStyle w:val="ac"/>
               </w:rPr>
-              <w:t>3.1</w:t>
+              <w:t>4.1</w:t>
             </w:r>
             <w:r>
               <w:rPr>
                 <w:rFonts w:asciiTheme="minorHAnsi" w:eastAsiaTheme="minorEastAsia" w:hAnsiTheme="minorHAnsi"/>
                 <w:sz w:val="24"/>
-                <w:szCs w:val="22"/>
+                <w14:ligatures w14:val="standardContextual"/>
               </w:rPr>
               <w:tab/>
             </w:r>
@@ -1230,7 +1657,7 @@
                 <w:rStyle w:val="ac"/>
                 <w:rFonts w:hint="eastAsia"/>
               </w:rPr>
-              <w:t>溫室氣體種類</w:t>
+              <w:t>基準年選擇</w:t>
             </w:r>
             <w:r>
               <w:rPr>
@@ -1248,7 +1675,7 @@
               <w:rPr>
                 <w:webHidden/>
               </w:rPr>
-              <w:instrText xml:space="preserve"> PAGEREF _Toc151717771 \h </w:instrText>
+              <w:instrText xml:space="preserve"> PAGEREF _Toc185434045 \h </w:instrText>
             </w:r>
             <w:r>
               <w:rPr>
@@ -1265,7 +1692,7 @@
               <w:rPr>
                 <w:webHidden/>
               </w:rPr>
-              <w:t>10</w:t>
+              <w:t>12</w:t>
             </w:r>
             <w:r>
               <w:rPr>
@@ -1278,25 +1705,24 @@
         <w:p>
           <w:pPr>
             <w:pStyle w:val="22"/>
-            <w:spacing w:line="440" w:lineRule="exact"/>
             <w:rPr>
               <w:rFonts w:asciiTheme="minorHAnsi" w:eastAsiaTheme="minorEastAsia" w:hAnsiTheme="minorHAnsi"/>
               <w:sz w:val="24"/>
-              <w:szCs w:val="22"/>
+              <w14:ligatures w14:val="standardContextual"/>
             </w:rPr>
           </w:pPr>
-          <w:hyperlink w:anchor="_Toc151717772" w:history="1">
+          <w:hyperlink w:anchor="_Toc185434046" w:history="1">
             <w:r>
               <w:rPr>
                 <w:rStyle w:val="ac"/>
               </w:rPr>
-              <w:t>3.2</w:t>
+              <w:t>4.2</w:t>
             </w:r>
             <w:r>
               <w:rPr>
                 <w:rFonts w:asciiTheme="minorHAnsi" w:eastAsiaTheme="minorEastAsia" w:hAnsiTheme="minorHAnsi"/>
                 <w:sz w:val="24"/>
-                <w:szCs w:val="22"/>
+                <w14:ligatures w14:val="standardContextual"/>
               </w:rPr>
               <w:tab/>
             </w:r>
@@ -1305,7 +1731,7 @@
                 <w:rStyle w:val="ac"/>
                 <w:rFonts w:hint="eastAsia"/>
               </w:rPr>
-              <w:t>溫室氣體排放總量</w:t>
+              <w:t>基準年變更</w:t>
             </w:r>
             <w:r>
               <w:rPr>
@@ -1323,7 +1749,7 @@
               <w:rPr>
                 <w:webHidden/>
               </w:rPr>
-              <w:instrText xml:space="preserve"> PAGEREF _Toc151717772 \h </w:instrText>
+              <w:instrText xml:space="preserve"> PAGEREF _Toc185434046 \h </w:instrText>
             </w:r>
             <w:r>
               <w:rPr>
@@ -1340,7 +1766,74 @@
               <w:rPr>
                 <w:webHidden/>
               </w:rPr>
-              <w:t>10</w:t>
+              <w:t>12</w:t>
+            </w:r>
+            <w:r>
+              <w:rPr>
+                <w:webHidden/>
+              </w:rPr>
+              <w:fldChar w:fldCharType="end"/>
+            </w:r>
+          </w:hyperlink>
+        </w:p>
+        <w:p>
+          <w:pPr>
+            <w:pStyle w:val="11"/>
+            <w:rPr>
+              <w:rFonts w:asciiTheme="minorHAnsi" w:eastAsiaTheme="minorEastAsia" w:hAnsiTheme="minorHAnsi"/>
+              <w:sz w:val="24"/>
+              <w14:ligatures w14:val="standardContextual"/>
+            </w:rPr>
+          </w:pPr>
+          <w:hyperlink w:anchor="_Toc185434047" w:history="1">
+            <w:r>
+              <w:rPr>
+                <w:rStyle w:val="ac"/>
+                <w:rFonts w:hint="eastAsia"/>
+              </w:rPr>
+              <w:t xml:space="preserve"> </w:t>
+            </w:r>
+            <w:r>
+              <w:rPr>
+                <w:rStyle w:val="ac"/>
+                <w:rFonts w:hint="eastAsia"/>
+              </w:rPr>
+              <w:t>第五章、溫室氣體量化</w:t>
+            </w:r>
+            <w:r>
+              <w:rPr>
+                <w:webHidden/>
+              </w:rPr>
+              <w:tab/>
+            </w:r>
+            <w:r>
+              <w:rPr>
+                <w:webHidden/>
+              </w:rPr>
+              <w:fldChar w:fldCharType="begin"/>
+            </w:r>
+            <w:r>
+              <w:rPr>
+                <w:webHidden/>
+              </w:rPr>
+              <w:instrText xml:space="preserve"> PAGEREF _Toc185434047 \h </w:instrText>
+            </w:r>
+            <w:r>
+              <w:rPr>
+                <w:webHidden/>
+              </w:rPr>
+            </w:r>
+            <w:r>
+              <w:rPr>
+                <w:webHidden/>
+              </w:rPr>
+              <w:fldChar w:fldCharType="separate"/>
+            </w:r>
+            <w:r>
+              <w:rPr>
+                <w:webHidden/>
+              </w:rPr>
+              <w:t>13</w:t>
             </w:r>
             <w:r>
               <w:rPr>
@@ -1353,25 +1846,24 @@
         <w:p>
           <w:pPr>
             <w:pStyle w:val="22"/>
-            <w:spacing w:line="440" w:lineRule="exact"/>
             <w:rPr>
               <w:rFonts w:asciiTheme="minorHAnsi" w:eastAsiaTheme="minorEastAsia" w:hAnsiTheme="minorHAnsi"/>
               <w:sz w:val="24"/>
-              <w:szCs w:val="22"/>
+              <w14:ligatures w14:val="standardContextual"/>
             </w:rPr>
           </w:pPr>
-          <w:hyperlink w:anchor="_Toc151717773" w:history="1">
+          <w:hyperlink w:anchor="_Toc185434048" w:history="1">
             <w:r>
               <w:rPr>
                 <w:rStyle w:val="ac"/>
               </w:rPr>
-              <w:t>3.3</w:t>
+              <w:t>5.1</w:t>
             </w:r>
             <w:r>
               <w:rPr>
                 <w:rFonts w:asciiTheme="minorHAnsi" w:eastAsiaTheme="minorEastAsia" w:hAnsiTheme="minorHAnsi"/>
                 <w:sz w:val="24"/>
-                <w:szCs w:val="22"/>
+                <w14:ligatures w14:val="standardContextual"/>
               </w:rPr>
               <w:tab/>
             </w:r>
@@ -1380,7 +1872,7 @@
                 <w:rStyle w:val="ac"/>
                 <w:rFonts w:hint="eastAsia"/>
               </w:rPr>
-              <w:t>溫室氣體排放源種類及項目</w:t>
+              <w:t>量化方式</w:t>
             </w:r>
             <w:r>
               <w:rPr>
@@ -1398,7 +1890,7 @@
               <w:rPr>
                 <w:webHidden/>
               </w:rPr>
-              <w:instrText xml:space="preserve"> PAGEREF _Toc151717773 \h </w:instrText>
+              <w:instrText xml:space="preserve"> PAGEREF _Toc185434048 \h </w:instrText>
             </w:r>
             <w:r>
               <w:rPr>
@@ -1415,7 +1907,7 @@
               <w:rPr>
                 <w:webHidden/>
               </w:rPr>
-              <w:t>12</w:t>
+              <w:t>13</w:t>
             </w:r>
             <w:r>
               <w:rPr>
@@ -1428,23 +1920,22 @@
         <w:p>
           <w:pPr>
             <w:pStyle w:val="32"/>
-            <w:spacing w:line="440" w:lineRule="exact"/>
             <w:rPr>
               <w:rFonts w:asciiTheme="minorHAnsi" w:eastAsiaTheme="minorEastAsia" w:hAnsiTheme="minorHAnsi"/>
-              <w:szCs w:val="22"/>
+              <w14:ligatures w14:val="standardContextual"/>
             </w:rPr>
           </w:pPr>
-          <w:hyperlink w:anchor="_Toc151717774" w:history="1">
+          <w:hyperlink w:anchor="_Toc185434049" w:history="1">
             <w:r>
               <w:rPr>
                 <w:rStyle w:val="ac"/>
               </w:rPr>
-              <w:t>3.3.1</w:t>
+              <w:t>5.1.1</w:t>
             </w:r>
             <w:r>
               <w:rPr>
                 <w:rFonts w:asciiTheme="minorHAnsi" w:eastAsiaTheme="minorEastAsia" w:hAnsiTheme="minorHAnsi"/>
-                <w:szCs w:val="22"/>
+                <w14:ligatures w14:val="standardContextual"/>
               </w:rPr>
               <w:tab/>
             </w:r>
@@ -1453,7 +1944,7 @@
                 <w:rStyle w:val="ac"/>
                 <w:rFonts w:hint="eastAsia"/>
               </w:rPr>
-              <w:t>第一類：直接溫室氣體排放量及移除量</w:t>
+              <w:t>類別一：直接溫室氣體排放量計算公式</w:t>
             </w:r>
             <w:r>
               <w:rPr>
@@ -1471,7 +1962,7 @@
               <w:rPr>
                 <w:webHidden/>
               </w:rPr>
-              <w:instrText xml:space="preserve"> PAGEREF _Toc151717774 \h </w:instrText>
+              <w:instrText xml:space="preserve"> PAGEREF _Toc185434049 \h </w:instrText>
             </w:r>
             <w:r>
               <w:rPr>
@@ -1488,7 +1979,7 @@
               <w:rPr>
                 <w:webHidden/>
               </w:rPr>
-              <w:t>12</w:t>
+              <w:t>13</w:t>
             </w:r>
             <w:r>
               <w:rPr>
@@ -1501,23 +1992,22 @@
         <w:p>
           <w:pPr>
             <w:pStyle w:val="32"/>
-            <w:spacing w:line="440" w:lineRule="exact"/>
             <w:rPr>
               <w:rFonts w:asciiTheme="minorHAnsi" w:eastAsiaTheme="minorEastAsia" w:hAnsiTheme="minorHAnsi"/>
-              <w:szCs w:val="22"/>
+              <w14:ligatures w14:val="standardContextual"/>
             </w:rPr>
           </w:pPr>
-          <w:hyperlink w:anchor="_Toc151717775" w:history="1">
+          <w:hyperlink w:anchor="_Toc185434050" w:history="1">
             <w:r>
               <w:rPr>
                 <w:rStyle w:val="ac"/>
               </w:rPr>
-              <w:t>3.3.2</w:t>
+              <w:t>5.1.2</w:t>
             </w:r>
             <w:r>
               <w:rPr>
                 <w:rFonts w:asciiTheme="minorHAnsi" w:eastAsiaTheme="minorEastAsia" w:hAnsiTheme="minorHAnsi"/>
-                <w:szCs w:val="22"/>
+                <w14:ligatures w14:val="standardContextual"/>
               </w:rPr>
               <w:tab/>
             </w:r>
@@ -1526,7 +2016,7 @@
                 <w:rStyle w:val="ac"/>
                 <w:rFonts w:hint="eastAsia"/>
               </w:rPr>
-              <w:t>第二類：輸入能源之間接溫室氣體排放</w:t>
+              <w:t>類別二：能源間接溫室氣體排放量計算公式</w:t>
             </w:r>
             <w:r>
               <w:rPr>
@@ -1544,7 +2034,7 @@
               <w:rPr>
                 <w:webHidden/>
               </w:rPr>
-              <w:instrText xml:space="preserve"> PAGEREF _Toc151717775 \h </w:instrText>
+              <w:instrText xml:space="preserve"> PAGEREF _Toc185434050 \h </w:instrText>
             </w:r>
             <w:r>
               <w:rPr>
@@ -1562,6 +2052,154 @@
                 <w:webHidden/>
               </w:rPr>
               <w:t>14</w:t>
+            </w:r>
+            <w:r>
+              <w:rPr>
+                <w:webHidden/>
+              </w:rPr>
+              <w:fldChar w:fldCharType="end"/>
+            </w:r>
+          </w:hyperlink>
+        </w:p>
+        <w:p>
+          <w:pPr>
+            <w:pStyle w:val="22"/>
+            <w:rPr>
+              <w:rFonts w:asciiTheme="minorHAnsi" w:eastAsiaTheme="minorEastAsia" w:hAnsiTheme="minorHAnsi"/>
+              <w:sz w:val="24"/>
+              <w14:ligatures w14:val="standardContextual"/>
+            </w:rPr>
+          </w:pPr>
+          <w:hyperlink w:anchor="_Toc185434051" w:history="1">
+            <w:r>
+              <w:rPr>
+                <w:rStyle w:val="ac"/>
+              </w:rPr>
+              <w:t>5.2</w:t>
+            </w:r>
+            <w:r>
+              <w:rPr>
+                <w:rFonts w:asciiTheme="minorHAnsi" w:eastAsiaTheme="minorEastAsia" w:hAnsiTheme="minorHAnsi"/>
+                <w:sz w:val="24"/>
+                <w14:ligatures w14:val="standardContextual"/>
+              </w:rPr>
+              <w:tab/>
+            </w:r>
+            <w:r>
+              <w:rPr>
+                <w:rStyle w:val="ac"/>
+                <w:rFonts w:hint="eastAsia"/>
+              </w:rPr>
+              <w:t>排放係數與溫暖化潛勢值管理</w:t>
+            </w:r>
+            <w:r>
+              <w:rPr>
+                <w:webHidden/>
+              </w:rPr>
+              <w:tab/>
+            </w:r>
+            <w:r>
+              <w:rPr>
+                <w:webHidden/>
+              </w:rPr>
+              <w:fldChar w:fldCharType="begin"/>
+            </w:r>
+            <w:r>
+              <w:rPr>
+                <w:webHidden/>
+              </w:rPr>
+              <w:instrText xml:space="preserve"> PAGEREF _Toc185434051 \h </w:instrText>
+            </w:r>
+            <w:r>
+              <w:rPr>
+                <w:webHidden/>
+              </w:rPr>
+            </w:r>
+            <w:r>
+              <w:rPr>
+                <w:webHidden/>
+              </w:rPr>
+              <w:fldChar w:fldCharType="separate"/>
+            </w:r>
+            <w:r>
+              <w:rPr>
+                <w:webHidden/>
+              </w:rPr>
+              <w:t>15</w:t>
+            </w:r>
+            <w:r>
+              <w:rPr>
+                <w:webHidden/>
+              </w:rPr>
+              <w:fldChar w:fldCharType="end"/>
+            </w:r>
+          </w:hyperlink>
+        </w:p>
+        <w:p>
+          <w:pPr>
+            <w:pStyle w:val="22"/>
+            <w:rPr>
+              <w:rFonts w:asciiTheme="minorHAnsi" w:eastAsiaTheme="minorEastAsia" w:hAnsiTheme="minorHAnsi"/>
+              <w:sz w:val="24"/>
+              <w14:ligatures w14:val="standardContextual"/>
+            </w:rPr>
+          </w:pPr>
+          <w:hyperlink w:anchor="_Toc185434052" w:history="1">
+            <w:r>
+              <w:rPr>
+                <w:rStyle w:val="ac"/>
+              </w:rPr>
+              <w:t>5.3</w:t>
+            </w:r>
+            <w:r>
+              <w:rPr>
+                <w:rFonts w:asciiTheme="minorHAnsi" w:eastAsiaTheme="minorEastAsia" w:hAnsiTheme="minorHAnsi"/>
+                <w:sz w:val="24"/>
+                <w14:ligatures w14:val="standardContextual"/>
+              </w:rPr>
+              <w:tab/>
+            </w:r>
+            <w:r>
+              <w:rPr>
+                <w:rStyle w:val="ac"/>
+                <w:rFonts w:hint="eastAsia"/>
+              </w:rPr>
+              <w:t>數據品質與不確定性</w:t>
+            </w:r>
+            <w:r>
+              <w:rPr>
+                <w:webHidden/>
+              </w:rPr>
+              <w:tab/>
+            </w:r>
+            <w:r>
+              <w:rPr>
+                <w:webHidden/>
+              </w:rPr>
+              <w:fldChar w:fldCharType="begin"/>
+            </w:r>
+            <w:r>
+              <w:rPr>
+                <w:webHidden/>
+              </w:rPr>
+              <w:instrText xml:space="preserve"> PAGEREF _Toc185434052 \h </w:instrText>
+            </w:r>
+            <w:r>
+              <w:rPr>
+                <w:webHidden/>
+              </w:rPr>
+            </w:r>
+            <w:r>
+              <w:rPr>
+                <w:webHidden/>
+              </w:rPr>
+              <w:fldChar w:fldCharType="separate"/>
+            </w:r>
+            <w:r>
+              <w:rPr>
+                <w:webHidden/>
+              </w:rPr>
+              <w:t>18</w:t>
             </w:r>
             <w:r>
               <w:rPr>
@@ -1574,23 +2212,22 @@
         <w:p>
           <w:pPr>
             <w:pStyle w:val="32"/>
-            <w:spacing w:line="440" w:lineRule="exact"/>
             <w:rPr>
               <w:rFonts w:asciiTheme="minorHAnsi" w:eastAsiaTheme="minorEastAsia" w:hAnsiTheme="minorHAnsi"/>
-              <w:szCs w:val="22"/>
+              <w14:ligatures w14:val="standardContextual"/>
             </w:rPr>
           </w:pPr>
-          <w:hyperlink w:anchor="_Toc151717776" w:history="1">
+          <w:hyperlink w:anchor="_Toc185434053" w:history="1">
             <w:r>
               <w:rPr>
                 <w:rStyle w:val="ac"/>
               </w:rPr>
-              <w:t>3.3.3</w:t>
+              <w:t>5.3.1</w:t>
             </w:r>
             <w:r>
               <w:rPr>
                 <w:rFonts w:asciiTheme="minorHAnsi" w:eastAsiaTheme="minorEastAsia" w:hAnsiTheme="minorHAnsi"/>
-                <w:szCs w:val="22"/>
+                <w14:ligatures w14:val="standardContextual"/>
               </w:rPr>
               <w:tab/>
             </w:r>
@@ -1599,7 +2236,7 @@
                 <w:rStyle w:val="ac"/>
                 <w:rFonts w:hint="eastAsia"/>
               </w:rPr>
-              <w:t>第三類至第六類之重大間接溫室氣體排放</w:t>
+              <w:t>數據品質</w:t>
             </w:r>
             <w:r>
               <w:rPr>
@@ -1617,7 +2254,7 @@
               <w:rPr>
                 <w:webHidden/>
               </w:rPr>
-              <w:instrText xml:space="preserve"> PAGEREF _Toc151717776 \h </w:instrText>
+              <w:instrText xml:space="preserve"> PAGEREF _Toc185434053 \h </w:instrText>
             </w:r>
             <w:r>
               <w:rPr>
@@ -1634,7 +2271,79 @@
               <w:rPr>
                 <w:webHidden/>
               </w:rPr>
-              <w:t>14</w:t>
+              <w:t>18</w:t>
+            </w:r>
+            <w:r>
+              <w:rPr>
+                <w:webHidden/>
+              </w:rPr>
+              <w:fldChar w:fldCharType="end"/>
+            </w:r>
+          </w:hyperlink>
+        </w:p>
+        <w:p>
+          <w:pPr>
+            <w:pStyle w:val="32"/>
+            <w:rPr>
+              <w:rFonts w:asciiTheme="minorHAnsi" w:eastAsiaTheme="minorEastAsia" w:hAnsiTheme="minorHAnsi"/>
+              <w14:ligatures w14:val="standardContextual"/>
+            </w:rPr>
+          </w:pPr>
+          <w:hyperlink w:anchor="_Toc185434054" w:history="1">
+            <w:r>
+              <w:rPr>
+                <w:rStyle w:val="ac"/>
+              </w:rPr>
+              <w:t>5.3.2</w:t>
+            </w:r>
+            <w:r>
+              <w:rPr>
+                <w:rFonts w:asciiTheme="minorHAnsi" w:eastAsiaTheme="minorEastAsia" w:hAnsiTheme="minorHAnsi"/>
+                <w14:ligatures w14:val="standardContextual"/>
+              </w:rPr>
+              <w:tab/>
+            </w:r>
+            <w:r>
+              <w:rPr>
+                <w:rStyle w:val="ac"/>
+                <w:rFonts w:hint="eastAsia"/>
+              </w:rPr>
+              <w:t>不確定性量化評估之描述</w:t>
+            </w:r>
+            <w:r>
+              <w:rPr>
+                <w:webHidden/>
+              </w:rPr>
+              <w:tab/>
+            </w:r>
+            <w:r>
+              <w:rPr>
+                <w:webHidden/>
+              </w:rPr>
+              <w:fldChar w:fldCharType="begin"/>
+            </w:r>
+            <w:r>
+              <w:rPr>
+                <w:webHidden/>
+              </w:rPr>
+              <w:instrText xml:space="preserve"> PAGEREF _Toc185434054 \h </w:instrText>
+            </w:r>
+            <w:r>
+              <w:rPr>
+                <w:webHidden/>
+              </w:rPr>
+            </w:r>
+            <w:r>
+              <w:rPr>
+                <w:webHidden/>
+              </w:rPr>
+              <w:fldChar w:fldCharType="separate"/>
+            </w:r>
+            <w:r>
+              <w:rPr>
+                <w:webHidden/>
+              </w:rPr>
+              <w:t>19</w:t>
             </w:r>
             <w:r>
               <w:rPr>
@@ -1647,14 +2356,13 @@
         <w:p>
           <w:pPr>
             <w:pStyle w:val="11"/>
-            <w:spacing w:line="440" w:lineRule="exact"/>
             <w:rPr>
               <w:rFonts w:asciiTheme="minorHAnsi" w:eastAsiaTheme="minorEastAsia" w:hAnsiTheme="minorHAnsi"/>
               <w:sz w:val="24"/>
-              <w:szCs w:val="22"/>
+              <w14:ligatures w14:val="standardContextual"/>
             </w:rPr>
           </w:pPr>
-          <w:hyperlink w:anchor="_Toc151717777" w:history="1">
+          <w:hyperlink w:anchor="_Toc185434055" w:history="1">
             <w:r>
               <w:rPr>
                 <w:rStyle w:val="ac"/>
@@ -1667,7 +2375,7 @@
                 <w:rStyle w:val="ac"/>
                 <w:rFonts w:hint="eastAsia"/>
               </w:rPr>
-              <w:t>第四章、基準年設定與變更</w:t>
+              <w:t>第六章、查證</w:t>
             </w:r>
             <w:r>
               <w:rPr>
@@ -1685,7 +2393,7 @@
               <w:rPr>
                 <w:webHidden/>
               </w:rPr>
-              <w:instrText xml:space="preserve"> PAGEREF _Toc151717777 \h </w:instrText>
+              <w:instrText xml:space="preserve"> PAGEREF _Toc185434055 \h </w:instrText>
             </w:r>
             <w:r>
               <w:rPr>
@@ -1702,7 +2410,7 @@
               <w:rPr>
                 <w:webHidden/>
               </w:rPr>
-              <w:t>16</w:t>
+              <w:t>21</w:t>
             </w:r>
             <w:r>
               <w:rPr>
@@ -1715,25 +2423,24 @@
         <w:p>
           <w:pPr>
             <w:pStyle w:val="22"/>
-            <w:spacing w:line="440" w:lineRule="exact"/>
             <w:rPr>
               <w:rFonts w:asciiTheme="minorHAnsi" w:eastAsiaTheme="minorEastAsia" w:hAnsiTheme="minorHAnsi"/>
               <w:sz w:val="24"/>
-              <w:szCs w:val="22"/>
+              <w14:ligatures w14:val="standardContextual"/>
             </w:rPr>
           </w:pPr>
-          <w:hyperlink w:anchor="_Toc151717778" w:history="1">
+          <w:hyperlink w:anchor="_Toc185434056" w:history="1">
             <w:r>
               <w:rPr>
                 <w:rStyle w:val="ac"/>
               </w:rPr>
-              <w:t>4.1</w:t>
+              <w:t>6.1</w:t>
             </w:r>
             <w:r>
               <w:rPr>
                 <w:rFonts w:asciiTheme="minorHAnsi" w:eastAsiaTheme="minorEastAsia" w:hAnsiTheme="minorHAnsi"/>
                 <w:sz w:val="24"/>
-                <w:szCs w:val="22"/>
+                <w14:ligatures w14:val="standardContextual"/>
               </w:rPr>
               <w:tab/>
             </w:r>
@@ -1742,7 +2449,7 @@
                 <w:rStyle w:val="ac"/>
                 <w:rFonts w:hint="eastAsia"/>
               </w:rPr>
-              <w:t>基準年選擇</w:t>
+              <w:t>內部查證</w:t>
             </w:r>
             <w:r>
               <w:rPr>
@@ -1760,7 +2467,7 @@
               <w:rPr>
                 <w:webHidden/>
               </w:rPr>
-              <w:instrText xml:space="preserve"> PAGEREF _Toc151717778 \h </w:instrText>
+              <w:instrText xml:space="preserve"> PAGEREF _Toc185434056 \h </w:instrText>
             </w:r>
             <w:r>
               <w:rPr>
@@ -1777,7 +2484,7 @@
               <w:rPr>
                 <w:webHidden/>
               </w:rPr>
-              <w:t>16</w:t>
+              <w:t>21</w:t>
             </w:r>
             <w:r>
               <w:rPr>
@@ -1790,25 +2497,24 @@
         <w:p>
           <w:pPr>
             <w:pStyle w:val="22"/>
-            <w:spacing w:line="440" w:lineRule="exact"/>
             <w:rPr>
               <w:rFonts w:asciiTheme="minorHAnsi" w:eastAsiaTheme="minorEastAsia" w:hAnsiTheme="minorHAnsi"/>
               <w:sz w:val="24"/>
-              <w:szCs w:val="22"/>
+              <w14:ligatures w14:val="standardContextual"/>
             </w:rPr>
           </w:pPr>
-          <w:hyperlink w:anchor="_Toc151717779" w:history="1">
+          <w:hyperlink w:anchor="_Toc185434057" w:history="1">
             <w:r>
               <w:rPr>
                 <w:rStyle w:val="ac"/>
               </w:rPr>
-              <w:t>4.2</w:t>
+              <w:t>6.2</w:t>
             </w:r>
             <w:r>
               <w:rPr>
                 <w:rFonts w:asciiTheme="minorHAnsi" w:eastAsiaTheme="minorEastAsia" w:hAnsiTheme="minorHAnsi"/>
                 <w:sz w:val="24"/>
-                <w:szCs w:val="22"/>
+                <w14:ligatures w14:val="standardContextual"/>
               </w:rPr>
               <w:tab/>
             </w:r>
@@ -1817,7 +2523,7 @@
                 <w:rStyle w:val="ac"/>
                 <w:rFonts w:hint="eastAsia"/>
               </w:rPr>
-              <w:t>基準年變更</w:t>
+              <w:t>外部查證</w:t>
             </w:r>
             <w:r>
               <w:rPr>
@@ -1835,7 +2541,7 @@
               <w:rPr>
                 <w:webHidden/>
               </w:rPr>
-              <w:instrText xml:space="preserve"> PAGEREF _Toc151717779 \h </w:instrText>
+              <w:instrText xml:space="preserve"> PAGEREF _Toc185434057 \h </w:instrText>
             </w:r>
             <w:r>
               <w:rPr>
@@ -1852,7 +2558,7 @@
               <w:rPr>
                 <w:webHidden/>
               </w:rPr>
-              <w:t>16</w:t>
+              <w:t>21</w:t>
             </w:r>
             <w:r>
               <w:rPr>
@@ -1865,14 +2571,13 @@
         <w:p>
           <w:pPr>
             <w:pStyle w:val="11"/>
-            <w:spacing w:line="440" w:lineRule="exact"/>
             <w:rPr>
               <w:rFonts w:asciiTheme="minorHAnsi" w:eastAsiaTheme="minorEastAsia" w:hAnsiTheme="minorHAnsi"/>
               <w:sz w:val="24"/>
-              <w:szCs w:val="22"/>
+              <w14:ligatures w14:val="standardContextual"/>
             </w:rPr>
           </w:pPr>
-          <w:hyperlink w:anchor="_Toc151717780" w:history="1">
+          <w:hyperlink w:anchor="_Toc185434058" w:history="1">
             <w:r>
               <w:rPr>
                 <w:rStyle w:val="ac"/>
@@ -1885,7 +2590,7 @@
                 <w:rStyle w:val="ac"/>
                 <w:rFonts w:hint="eastAsia"/>
               </w:rPr>
-              <w:t>第五章、溫室氣體量化</w:t>
+              <w:t>第七章、報告書管理</w:t>
             </w:r>
             <w:r>
               <w:rPr>
@@ -1903,7 +2608,7 @@
               <w:rPr>
                 <w:webHidden/>
               </w:rPr>
-              <w:instrText xml:space="preserve"> PAGEREF _Toc151717780 \h </w:instrText>
+              <w:instrText xml:space="preserve"> PAGEREF _Toc185434058 \h </w:instrText>
             </w:r>
             <w:r>
               <w:rPr>
@@ -1920,670 +2625,7 @@
               <w:rPr>
                 <w:webHidden/>
               </w:rPr>
-              <w:t>17</w:t>
-            </w:r>
-            <w:r>
-              <w:rPr>
-                <w:webHidden/>
-              </w:rPr>
-              <w:fldChar w:fldCharType="end"/>
-            </w:r>
-          </w:hyperlink>
-        </w:p>
-        <w:p>
-          <w:pPr>
-            <w:pStyle w:val="22"/>
-            <w:spacing w:line="440" w:lineRule="exact"/>
-            <w:rPr>
-              <w:rFonts w:asciiTheme="minorHAnsi" w:eastAsiaTheme="minorEastAsia" w:hAnsiTheme="minorHAnsi"/>
-              <w:sz w:val="24"/>
-              <w:szCs w:val="22"/>
-            </w:rPr>
-          </w:pPr>
-          <w:hyperlink w:anchor="_Toc151717781" w:history="1">
-            <w:r>
-              <w:rPr>
-                <w:rStyle w:val="ac"/>
-              </w:rPr>
-              <w:t>5.1</w:t>
-            </w:r>
-            <w:r>
-              <w:rPr>
-                <w:rFonts w:asciiTheme="minorHAnsi" w:eastAsiaTheme="minorEastAsia" w:hAnsiTheme="minorHAnsi"/>
-                <w:sz w:val="24"/>
-                <w:szCs w:val="22"/>
-              </w:rPr>
-              <w:tab/>
-            </w:r>
-            <w:r>
-              <w:rPr>
-                <w:rStyle w:val="ac"/>
-                <w:rFonts w:hint="eastAsia"/>
-              </w:rPr>
-              <w:t>量化方式</w:t>
-            </w:r>
-            <w:r>
-              <w:rPr>
-                <w:webHidden/>
-              </w:rPr>
-              <w:tab/>
-            </w:r>
-            <w:r>
-              <w:rPr>
-                <w:webHidden/>
-              </w:rPr>
-              <w:fldChar w:fldCharType="begin"/>
-            </w:r>
-            <w:r>
-              <w:rPr>
-                <w:webHidden/>
-              </w:rPr>
-              <w:instrText xml:space="preserve"> PAGEREF _Toc151717781 \h </w:instrText>
-            </w:r>
-            <w:r>
-              <w:rPr>
-                <w:webHidden/>
-              </w:rPr>
-            </w:r>
-            <w:r>
-              <w:rPr>
-                <w:webHidden/>
-              </w:rPr>
-              <w:fldChar w:fldCharType="separate"/>
-            </w:r>
-            <w:r>
-              <w:rPr>
-                <w:webHidden/>
-              </w:rPr>
-              <w:t>17</w:t>
-            </w:r>
-            <w:r>
-              <w:rPr>
-                <w:webHidden/>
-              </w:rPr>
-              <w:fldChar w:fldCharType="end"/>
-            </w:r>
-          </w:hyperlink>
-        </w:p>
-        <w:p>
-          <w:pPr>
-            <w:pStyle w:val="32"/>
-            <w:spacing w:line="440" w:lineRule="exact"/>
-            <w:rPr>
-              <w:rFonts w:asciiTheme="minorHAnsi" w:eastAsiaTheme="minorEastAsia" w:hAnsiTheme="minorHAnsi"/>
-              <w:szCs w:val="22"/>
-            </w:rPr>
-          </w:pPr>
-          <w:hyperlink w:anchor="_Toc151717782" w:history="1">
-            <w:r>
-              <w:rPr>
-                <w:rStyle w:val="ac"/>
-              </w:rPr>
-              <w:t>5.1.1</w:t>
-            </w:r>
-            <w:r>
-              <w:rPr>
-                <w:rFonts w:asciiTheme="minorHAnsi" w:eastAsiaTheme="minorEastAsia" w:hAnsiTheme="minorHAnsi"/>
-                <w:szCs w:val="22"/>
-              </w:rPr>
-              <w:tab/>
-            </w:r>
-            <w:r>
-              <w:rPr>
-                <w:rStyle w:val="ac"/>
-                <w:rFonts w:hint="eastAsia"/>
-              </w:rPr>
-              <w:t>類別一：直接溫室氣體排放量計算公式</w:t>
-            </w:r>
-            <w:r>
-              <w:rPr>
-                <w:webHidden/>
-              </w:rPr>
-              <w:tab/>
-            </w:r>
-            <w:r>
-              <w:rPr>
-                <w:webHidden/>
-              </w:rPr>
-              <w:fldChar w:fldCharType="begin"/>
-            </w:r>
-            <w:r>
-              <w:rPr>
-                <w:webHidden/>
-              </w:rPr>
-              <w:instrText xml:space="preserve"> PAGEREF _Toc151717782 \h </w:instrText>
-            </w:r>
-            <w:r>
-              <w:rPr>
-                <w:webHidden/>
-              </w:rPr>
-            </w:r>
-            <w:r>
-              <w:rPr>
-                <w:webHidden/>
-              </w:rPr>
-              <w:fldChar w:fldCharType="separate"/>
-            </w:r>
-            <w:r>
-              <w:rPr>
-                <w:webHidden/>
-              </w:rPr>
-              <w:t>17</w:t>
-            </w:r>
-            <w:r>
-              <w:rPr>
-                <w:webHidden/>
-              </w:rPr>
-              <w:fldChar w:fldCharType="end"/>
-            </w:r>
-          </w:hyperlink>
-        </w:p>
-        <w:p>
-          <w:pPr>
-            <w:pStyle w:val="32"/>
-            <w:spacing w:line="440" w:lineRule="exact"/>
-            <w:rPr>
-              <w:rFonts w:asciiTheme="minorHAnsi" w:eastAsiaTheme="minorEastAsia" w:hAnsiTheme="minorHAnsi"/>
-              <w:szCs w:val="22"/>
-            </w:rPr>
-          </w:pPr>
-          <w:hyperlink w:anchor="_Toc151717783" w:history="1">
-            <w:r>
-              <w:rPr>
-                <w:rStyle w:val="ac"/>
-              </w:rPr>
-              <w:t>5.1.2</w:t>
-            </w:r>
-            <w:r>
-              <w:rPr>
-                <w:rFonts w:asciiTheme="minorHAnsi" w:eastAsiaTheme="minorEastAsia" w:hAnsiTheme="minorHAnsi"/>
-                <w:szCs w:val="22"/>
-              </w:rPr>
-              <w:tab/>
-            </w:r>
-            <w:r>
-              <w:rPr>
-                <w:rStyle w:val="ac"/>
-                <w:rFonts w:hint="eastAsia"/>
-              </w:rPr>
-              <w:t>類別二：能源間接溫室氣體排放量計算公式</w:t>
-            </w:r>
-            <w:r>
-              <w:rPr>
-                <w:webHidden/>
-              </w:rPr>
-              <w:tab/>
-            </w:r>
-            <w:r>
-              <w:rPr>
-                <w:webHidden/>
-              </w:rPr>
-              <w:fldChar w:fldCharType="begin"/>
-            </w:r>
-            <w:r>
-              <w:rPr>
-                <w:webHidden/>
-              </w:rPr>
-              <w:instrText xml:space="preserve"> PAGEREF _Toc151717783 \h </w:instrText>
-            </w:r>
-            <w:r>
-              <w:rPr>
-                <w:webHidden/>
-              </w:rPr>
-            </w:r>
-            <w:r>
-              <w:rPr>
-                <w:webHidden/>
-              </w:rPr>
-              <w:fldChar w:fldCharType="separate"/>
-            </w:r>
-            <w:r>
-              <w:rPr>
-                <w:webHidden/>
-              </w:rPr>
-              <w:t>20</w:t>
-            </w:r>
-            <w:r>
-              <w:rPr>
-                <w:webHidden/>
-              </w:rPr>
-              <w:fldChar w:fldCharType="end"/>
-            </w:r>
-          </w:hyperlink>
-        </w:p>
-        <w:p>
-          <w:pPr>
-            <w:pStyle w:val="32"/>
-            <w:spacing w:line="440" w:lineRule="exact"/>
-            <w:rPr>
-              <w:rFonts w:asciiTheme="minorHAnsi" w:eastAsiaTheme="minorEastAsia" w:hAnsiTheme="minorHAnsi"/>
-              <w:szCs w:val="22"/>
-            </w:rPr>
-          </w:pPr>
-          <w:hyperlink w:anchor="_Toc151717784" w:history="1">
-            <w:r>
-              <w:rPr>
-                <w:rStyle w:val="ac"/>
-              </w:rPr>
-              <w:t>5.1.3</w:t>
-            </w:r>
-            <w:r>
-              <w:rPr>
-                <w:rFonts w:asciiTheme="minorHAnsi" w:eastAsiaTheme="minorEastAsia" w:hAnsiTheme="minorHAnsi"/>
-                <w:szCs w:val="22"/>
-              </w:rPr>
-              <w:tab/>
-            </w:r>
-            <w:r>
-              <w:rPr>
-                <w:rStyle w:val="ac"/>
-                <w:rFonts w:hint="eastAsia"/>
-              </w:rPr>
-              <w:t>類別三至六：重大間接溫室氣體排放量計算公式</w:t>
-            </w:r>
-            <w:r>
-              <w:rPr>
-                <w:webHidden/>
-              </w:rPr>
-              <w:tab/>
-            </w:r>
-            <w:r>
-              <w:rPr>
-                <w:webHidden/>
-              </w:rPr>
-              <w:fldChar w:fldCharType="begin"/>
-            </w:r>
-            <w:r>
-              <w:rPr>
-                <w:webHidden/>
-              </w:rPr>
-              <w:instrText xml:space="preserve"> PAGEREF _Toc151717784 \h </w:instrText>
-            </w:r>
-            <w:r>
-              <w:rPr>
-                <w:webHidden/>
-              </w:rPr>
-            </w:r>
-            <w:r>
-              <w:rPr>
-                <w:webHidden/>
-              </w:rPr>
-              <w:fldChar w:fldCharType="separate"/>
-            </w:r>
-            <w:r>
-              <w:rPr>
-                <w:webHidden/>
-              </w:rPr>
-              <w:t>20</w:t>
-            </w:r>
-            <w:r>
-              <w:rPr>
-                <w:webHidden/>
-              </w:rPr>
-              <w:fldChar w:fldCharType="end"/>
-            </w:r>
-          </w:hyperlink>
-        </w:p>
-        <w:p>
-          <w:pPr>
-            <w:pStyle w:val="32"/>
-            <w:spacing w:line="440" w:lineRule="exact"/>
-            <w:rPr>
-              <w:rFonts w:asciiTheme="minorHAnsi" w:eastAsiaTheme="minorEastAsia" w:hAnsiTheme="minorHAnsi"/>
-              <w:szCs w:val="22"/>
-            </w:rPr>
-          </w:pPr>
-          <w:hyperlink w:anchor="_Toc151717785" w:history="1">
-            <w:r>
-              <w:rPr>
-                <w:rStyle w:val="ac"/>
-              </w:rPr>
-              <w:t>5.1.4</w:t>
-            </w:r>
-            <w:r>
-              <w:rPr>
-                <w:rFonts w:asciiTheme="minorHAnsi" w:eastAsiaTheme="minorEastAsia" w:hAnsiTheme="minorHAnsi"/>
-                <w:szCs w:val="22"/>
-              </w:rPr>
-              <w:tab/>
-            </w:r>
-            <w:r>
-              <w:rPr>
-                <w:rStyle w:val="ac"/>
-                <w:rFonts w:hint="eastAsia"/>
-              </w:rPr>
-              <w:t>生質能排放</w:t>
-            </w:r>
-            <w:r>
-              <w:rPr>
-                <w:webHidden/>
-              </w:rPr>
-              <w:tab/>
-            </w:r>
-            <w:r>
-              <w:rPr>
-                <w:webHidden/>
-              </w:rPr>
-              <w:fldChar w:fldCharType="begin"/>
-            </w:r>
-            <w:r>
-              <w:rPr>
-                <w:webHidden/>
-              </w:rPr>
-              <w:instrText xml:space="preserve"> PAGEREF _Toc151717785 \h </w:instrText>
-            </w:r>
-            <w:r>
-              <w:rPr>
-                <w:webHidden/>
-              </w:rPr>
-            </w:r>
-            <w:r>
-              <w:rPr>
-                <w:webHidden/>
-              </w:rPr>
-              <w:fldChar w:fldCharType="separate"/>
-            </w:r>
-            <w:r>
-              <w:rPr>
-                <w:webHidden/>
-              </w:rPr>
-              <w:t>20</w:t>
-            </w:r>
-            <w:r>
-              <w:rPr>
-                <w:webHidden/>
-              </w:rPr>
-              <w:fldChar w:fldCharType="end"/>
-            </w:r>
-          </w:hyperlink>
-        </w:p>
-        <w:p>
-          <w:pPr>
-            <w:pStyle w:val="22"/>
-            <w:spacing w:line="440" w:lineRule="exact"/>
-            <w:rPr>
-              <w:rFonts w:asciiTheme="minorHAnsi" w:eastAsiaTheme="minorEastAsia" w:hAnsiTheme="minorHAnsi"/>
-              <w:sz w:val="24"/>
-              <w:szCs w:val="22"/>
-            </w:rPr>
-          </w:pPr>
-          <w:hyperlink w:anchor="_Toc151717786" w:history="1">
-            <w:r>
-              <w:rPr>
-                <w:rStyle w:val="ac"/>
-              </w:rPr>
-              <w:t>5.2</w:t>
-            </w:r>
-            <w:r>
-              <w:rPr>
-                <w:rFonts w:asciiTheme="minorHAnsi" w:eastAsiaTheme="minorEastAsia" w:hAnsiTheme="minorHAnsi"/>
-                <w:sz w:val="24"/>
-                <w:szCs w:val="22"/>
-              </w:rPr>
-              <w:tab/>
-            </w:r>
-            <w:r>
-              <w:rPr>
-                <w:rStyle w:val="ac"/>
-                <w:rFonts w:hint="eastAsia"/>
-              </w:rPr>
-              <w:t>排放係數與溫暖化潛勢值管理</w:t>
-            </w:r>
-            <w:r>
-              <w:rPr>
-                <w:webHidden/>
-              </w:rPr>
-              <w:tab/>
-            </w:r>
-            <w:r>
-              <w:rPr>
-                <w:webHidden/>
-              </w:rPr>
-              <w:fldChar w:fldCharType="begin"/>
-            </w:r>
-            <w:r>
-              <w:rPr>
-                <w:webHidden/>
-              </w:rPr>
-              <w:instrText xml:space="preserve"> PAGEREF _Toc151717786 \h </w:instrText>
-            </w:r>
-            <w:r>
-              <w:rPr>
-                <w:webHidden/>
-              </w:rPr>
-            </w:r>
-            <w:r>
-              <w:rPr>
-                <w:webHidden/>
-              </w:rPr>
-              <w:fldChar w:fldCharType="separate"/>
-            </w:r>
-            <w:r>
-              <w:rPr>
-                <w:webHidden/>
-              </w:rPr>
-              <w:t>21</w:t>
-            </w:r>
-            <w:r>
-              <w:rPr>
-                <w:webHidden/>
-              </w:rPr>
-              <w:fldChar w:fldCharType="end"/>
-            </w:r>
-          </w:hyperlink>
-        </w:p>
-        <w:p>
-          <w:pPr>
-            <w:pStyle w:val="22"/>
-            <w:spacing w:line="440" w:lineRule="exact"/>
-            <w:rPr>
-              <w:rFonts w:asciiTheme="minorHAnsi" w:eastAsiaTheme="minorEastAsia" w:hAnsiTheme="minorHAnsi"/>
-              <w:sz w:val="24"/>
-              <w:szCs w:val="22"/>
-            </w:rPr>
-          </w:pPr>
-          <w:hyperlink w:anchor="_Toc151717787" w:history="1">
-            <w:r>
-              <w:rPr>
-                <w:rStyle w:val="ac"/>
-              </w:rPr>
-              <w:t>5.3</w:t>
-            </w:r>
-            <w:r>
-              <w:rPr>
-                <w:rFonts w:asciiTheme="minorHAnsi" w:eastAsiaTheme="minorEastAsia" w:hAnsiTheme="minorHAnsi"/>
-                <w:sz w:val="24"/>
-                <w:szCs w:val="22"/>
-              </w:rPr>
-              <w:tab/>
-            </w:r>
-            <w:r>
-              <w:rPr>
-                <w:rStyle w:val="ac"/>
-                <w:rFonts w:hint="eastAsia"/>
-              </w:rPr>
-              <w:t>數據品質與不確定性</w:t>
-            </w:r>
-            <w:r>
-              <w:rPr>
-                <w:webHidden/>
-              </w:rPr>
-              <w:tab/>
-            </w:r>
-            <w:r>
-              <w:rPr>
-                <w:webHidden/>
-              </w:rPr>
-              <w:fldChar w:fldCharType="begin"/>
-            </w:r>
-            <w:r>
-              <w:rPr>
-                <w:webHidden/>
-              </w:rPr>
-              <w:instrText xml:space="preserve"> PAGEREF _Toc151717787 \h </w:instrText>
-            </w:r>
-            <w:r>
-              <w:rPr>
-                <w:webHidden/>
-              </w:rPr>
-            </w:r>
-            <w:r>
-              <w:rPr>
-                <w:webHidden/>
-              </w:rPr>
-              <w:fldChar w:fldCharType="separate"/>
-            </w:r>
-            <w:r>
-              <w:rPr>
-                <w:webHidden/>
-              </w:rPr>
-              <w:t>25</w:t>
-            </w:r>
-            <w:r>
-              <w:rPr>
-                <w:webHidden/>
-              </w:rPr>
-              <w:fldChar w:fldCharType="end"/>
-            </w:r>
-          </w:hyperlink>
-        </w:p>
-        <w:p>
-          <w:pPr>
-            <w:pStyle w:val="32"/>
-            <w:spacing w:line="440" w:lineRule="exact"/>
-            <w:rPr>
-              <w:rFonts w:asciiTheme="minorHAnsi" w:eastAsiaTheme="minorEastAsia" w:hAnsiTheme="minorHAnsi"/>
-              <w:szCs w:val="22"/>
-            </w:rPr>
-          </w:pPr>
-          <w:hyperlink w:anchor="_Toc151717788" w:history="1">
-            <w:r>
-              <w:rPr>
-                <w:rStyle w:val="ac"/>
-              </w:rPr>
-              <w:t>5.3.1</w:t>
-            </w:r>
-            <w:r>
-              <w:rPr>
-                <w:rFonts w:asciiTheme="minorHAnsi" w:eastAsiaTheme="minorEastAsia" w:hAnsiTheme="minorHAnsi"/>
-                <w:szCs w:val="22"/>
-              </w:rPr>
-              <w:tab/>
-            </w:r>
-            <w:r>
-              <w:rPr>
-                <w:rStyle w:val="ac"/>
-                <w:rFonts w:hint="eastAsia"/>
-              </w:rPr>
-              <w:t>數據品質</w:t>
-            </w:r>
-            <w:r>
-              <w:rPr>
-                <w:webHidden/>
-              </w:rPr>
-              <w:tab/>
-            </w:r>
-            <w:r>
-              <w:rPr>
-                <w:webHidden/>
-              </w:rPr>
-              <w:fldChar w:fldCharType="begin"/>
-            </w:r>
-            <w:r>
-              <w:rPr>
-                <w:webHidden/>
-              </w:rPr>
-              <w:instrText xml:space="preserve"> PAGEREF _Toc151717788 \h </w:instrText>
-            </w:r>
-            <w:r>
-              <w:rPr>
-                <w:webHidden/>
-              </w:rPr>
-            </w:r>
-            <w:r>
-              <w:rPr>
-                <w:webHidden/>
-              </w:rPr>
-              <w:fldChar w:fldCharType="separate"/>
-            </w:r>
-            <w:r>
-              <w:rPr>
-                <w:webHidden/>
-              </w:rPr>
-              <w:t>25</w:t>
-            </w:r>
-            <w:r>
-              <w:rPr>
-                <w:webHidden/>
-              </w:rPr>
-              <w:fldChar w:fldCharType="end"/>
-            </w:r>
-          </w:hyperlink>
-        </w:p>
-        <w:p>
-          <w:pPr>
-            <w:pStyle w:val="32"/>
-            <w:spacing w:line="440" w:lineRule="exact"/>
-            <w:rPr>
-              <w:rFonts w:asciiTheme="minorHAnsi" w:eastAsiaTheme="minorEastAsia" w:hAnsiTheme="minorHAnsi"/>
-              <w:szCs w:val="22"/>
-            </w:rPr>
-          </w:pPr>
-          <w:hyperlink w:anchor="_Toc151717789" w:history="1">
-            <w:r>
-              <w:rPr>
-                <w:rStyle w:val="ac"/>
-              </w:rPr>
-              <w:t>5.3.2</w:t>
-            </w:r>
-            <w:r>
-              <w:rPr>
-                <w:rFonts w:asciiTheme="minorHAnsi" w:eastAsiaTheme="minorEastAsia" w:hAnsiTheme="minorHAnsi"/>
-                <w:szCs w:val="22"/>
-              </w:rPr>
-              <w:tab/>
-            </w:r>
-            <w:r>
-              <w:rPr>
-                <w:rStyle w:val="ac"/>
-                <w:rFonts w:hint="eastAsia"/>
-              </w:rPr>
-              <w:t>不確定性量化評估之描述</w:t>
-            </w:r>
-            <w:r>
-              <w:rPr>
-                <w:webHidden/>
-              </w:rPr>
-              <w:tab/>
-            </w:r>
-            <w:r>
-              <w:rPr>
-                <w:webHidden/>
-              </w:rPr>
-              <w:fldChar w:fldCharType="begin"/>
-            </w:r>
-            <w:r>
-              <w:rPr>
-                <w:webHidden/>
-              </w:rPr>
-              <w:instrText xml:space="preserve"> PAGEREF _Toc151717789 \h </w:instrText>
-            </w:r>
-            <w:r>
-              <w:rPr>
-                <w:webHidden/>
-              </w:rPr>
-            </w:r>
-            <w:r>
-              <w:rPr>
-                <w:webHidden/>
-              </w:rPr>
-              <w:fldChar w:fldCharType="separate"/>
-            </w:r>
-            <w:r>
-              <w:rPr>
-                <w:webHidden/>
-              </w:rPr>
-              <w:t>26</w:t>
+              <w:t>22</w:t>
             </w:r>
             <w:r>
               <w:rPr>
@@ -2596,14 +2638,13 @@
         <w:p>
           <w:pPr>
             <w:pStyle w:val="11"/>
-            <w:spacing w:line="440" w:lineRule="exact"/>
             <w:rPr>
               <w:rFonts w:asciiTheme="minorHAnsi" w:eastAsiaTheme="minorEastAsia" w:hAnsiTheme="minorHAnsi"/>
               <w:sz w:val="24"/>
-              <w:szCs w:val="22"/>
+              <w14:ligatures w14:val="standardContextual"/>
             </w:rPr>
           </w:pPr>
-          <w:hyperlink w:anchor="_Toc151717790" w:history="1">
+          <w:hyperlink w:anchor="_Toc185434059" w:history="1">
             <w:r>
               <w:rPr>
                 <w:rStyle w:val="ac"/>
@@ -2616,7 +2657,7 @@
                 <w:rStyle w:val="ac"/>
                 <w:rFonts w:hint="eastAsia"/>
               </w:rPr>
-              <w:t>第六章、查證</w:t>
+              <w:t>第八章、參考文獻</w:t>
             </w:r>
             <w:r>
               <w:rPr>
@@ -2634,7 +2675,7 @@
               <w:rPr>
                 <w:webHidden/>
               </w:rPr>
-              <w:instrText xml:space="preserve"> PAGEREF _Toc151717790 \h </w:instrText>
+              <w:instrText xml:space="preserve"> PAGEREF _Toc185434059 \h </w:instrText>
             </w:r>
             <w:r>
               <w:rPr>
@@ -2651,293 +2692,7 @@
               <w:rPr>
                 <w:webHidden/>
               </w:rPr>
-              <w:t>28</w:t>
-            </w:r>
-            <w:r>
-              <w:rPr>
-                <w:webHidden/>
-              </w:rPr>
-              <w:fldChar w:fldCharType="end"/>
-            </w:r>
-          </w:hyperlink>
-        </w:p>
-        <w:p>
-          <w:pPr>
-            <w:pStyle w:val="22"/>
-            <w:spacing w:line="440" w:lineRule="exact"/>
-            <w:rPr>
-              <w:rFonts w:asciiTheme="minorHAnsi" w:eastAsiaTheme="minorEastAsia" w:hAnsiTheme="minorHAnsi"/>
-              <w:sz w:val="24"/>
-              <w:szCs w:val="22"/>
-            </w:rPr>
-          </w:pPr>
-          <w:hyperlink w:anchor="_Toc151717791" w:history="1">
-            <w:r>
-              <w:rPr>
-                <w:rStyle w:val="ac"/>
-              </w:rPr>
-              <w:t>6.1</w:t>
-            </w:r>
-            <w:r>
-              <w:rPr>
-                <w:rFonts w:asciiTheme="minorHAnsi" w:eastAsiaTheme="minorEastAsia" w:hAnsiTheme="minorHAnsi"/>
-                <w:sz w:val="24"/>
-                <w:szCs w:val="22"/>
-              </w:rPr>
-              <w:tab/>
-            </w:r>
-            <w:r>
-              <w:rPr>
-                <w:rStyle w:val="ac"/>
-                <w:rFonts w:hint="eastAsia"/>
-              </w:rPr>
-              <w:t>內部查證</w:t>
-            </w:r>
-            <w:r>
-              <w:rPr>
-                <w:webHidden/>
-              </w:rPr>
-              <w:tab/>
-            </w:r>
-            <w:r>
-              <w:rPr>
-                <w:webHidden/>
-              </w:rPr>
-              <w:fldChar w:fldCharType="begin"/>
-            </w:r>
-            <w:r>
-              <w:rPr>
-                <w:webHidden/>
-              </w:rPr>
-              <w:instrText xml:space="preserve"> PAGEREF _Toc151717791 \h </w:instrText>
-            </w:r>
-            <w:r>
-              <w:rPr>
-                <w:webHidden/>
-              </w:rPr>
-            </w:r>
-            <w:r>
-              <w:rPr>
-                <w:webHidden/>
-              </w:rPr>
-              <w:fldChar w:fldCharType="separate"/>
-            </w:r>
-            <w:r>
-              <w:rPr>
-                <w:webHidden/>
-              </w:rPr>
-              <w:t>28</w:t>
-            </w:r>
-            <w:r>
-              <w:rPr>
-                <w:webHidden/>
-              </w:rPr>
-              <w:fldChar w:fldCharType="end"/>
-            </w:r>
-          </w:hyperlink>
-        </w:p>
-        <w:p>
-          <w:pPr>
-            <w:pStyle w:val="22"/>
-            <w:spacing w:line="440" w:lineRule="exact"/>
-            <w:rPr>
-              <w:rFonts w:asciiTheme="minorHAnsi" w:eastAsiaTheme="minorEastAsia" w:hAnsiTheme="minorHAnsi"/>
-              <w:sz w:val="24"/>
-              <w:szCs w:val="22"/>
-            </w:rPr>
-          </w:pPr>
-          <w:hyperlink w:anchor="_Toc151717792" w:history="1">
-            <w:r>
-              <w:rPr>
-                <w:rStyle w:val="ac"/>
-              </w:rPr>
-              <w:t>6.2</w:t>
-            </w:r>
-            <w:r>
-              <w:rPr>
-                <w:rFonts w:asciiTheme="minorHAnsi" w:eastAsiaTheme="minorEastAsia" w:hAnsiTheme="minorHAnsi"/>
-                <w:sz w:val="24"/>
-                <w:szCs w:val="22"/>
-              </w:rPr>
-              <w:tab/>
-            </w:r>
-            <w:r>
-              <w:rPr>
-                <w:rStyle w:val="ac"/>
-                <w:rFonts w:hint="eastAsia"/>
-              </w:rPr>
-              <w:t>外部查證</w:t>
-            </w:r>
-            <w:r>
-              <w:rPr>
-                <w:webHidden/>
-              </w:rPr>
-              <w:tab/>
-            </w:r>
-            <w:r>
-              <w:rPr>
-                <w:webHidden/>
-              </w:rPr>
-              <w:fldChar w:fldCharType="begin"/>
-            </w:r>
-            <w:r>
-              <w:rPr>
-                <w:webHidden/>
-              </w:rPr>
-              <w:instrText xml:space="preserve"> PAGEREF _Toc151717792 \h </w:instrText>
-            </w:r>
-            <w:r>
-              <w:rPr>
-                <w:webHidden/>
-              </w:rPr>
-            </w:r>
-            <w:r>
-              <w:rPr>
-                <w:webHidden/>
-              </w:rPr>
-              <w:fldChar w:fldCharType="separate"/>
-            </w:r>
-            <w:r>
-              <w:rPr>
-                <w:webHidden/>
-              </w:rPr>
-              <w:t>28</w:t>
-            </w:r>
-            <w:r>
-              <w:rPr>
-                <w:webHidden/>
-              </w:rPr>
-              <w:fldChar w:fldCharType="end"/>
-            </w:r>
-          </w:hyperlink>
-        </w:p>
-        <w:p>
-          <w:pPr>
-            <w:pStyle w:val="11"/>
-            <w:spacing w:line="440" w:lineRule="exact"/>
-            <w:rPr>
-              <w:rFonts w:asciiTheme="minorHAnsi" w:eastAsiaTheme="minorEastAsia" w:hAnsiTheme="minorHAnsi"/>
-              <w:sz w:val="24"/>
-              <w:szCs w:val="22"/>
-            </w:rPr>
-          </w:pPr>
-          <w:hyperlink w:anchor="_Toc151717793" w:history="1">
-            <w:r>
-              <w:rPr>
-                <w:rStyle w:val="ac"/>
-                <w:rFonts w:hint="eastAsia"/>
-              </w:rPr>
-              <w:t xml:space="preserve"> </w:t>
-            </w:r>
-            <w:r>
-              <w:rPr>
-                <w:rStyle w:val="ac"/>
-                <w:rFonts w:hint="eastAsia"/>
-              </w:rPr>
-              <w:t>第七章、報告書管理</w:t>
-            </w:r>
-            <w:r>
-              <w:rPr>
-                <w:webHidden/>
-              </w:rPr>
-              <w:tab/>
-            </w:r>
-            <w:r>
-              <w:rPr>
-                <w:webHidden/>
-              </w:rPr>
-              <w:fldChar w:fldCharType="begin"/>
-            </w:r>
-            <w:r>
-              <w:rPr>
-                <w:webHidden/>
-              </w:rPr>
-              <w:instrText xml:space="preserve"> PAGEREF _Toc151717793 \h </w:instrText>
-            </w:r>
-            <w:r>
-              <w:rPr>
-                <w:webHidden/>
-              </w:rPr>
-            </w:r>
-            <w:r>
-              <w:rPr>
-                <w:webHidden/>
-              </w:rPr>
-              <w:fldChar w:fldCharType="separate"/>
-            </w:r>
-            <w:r>
-              <w:rPr>
-                <w:webHidden/>
-              </w:rPr>
-              <w:t>29</w:t>
-            </w:r>
-            <w:r>
-              <w:rPr>
-                <w:webHidden/>
-              </w:rPr>
-              <w:fldChar w:fldCharType="end"/>
-            </w:r>
-          </w:hyperlink>
-        </w:p>
-        <w:p>
-          <w:pPr>
-            <w:pStyle w:val="11"/>
-            <w:spacing w:line="440" w:lineRule="exact"/>
-            <w:rPr>
-              <w:rFonts w:asciiTheme="minorHAnsi" w:eastAsiaTheme="minorEastAsia" w:hAnsiTheme="minorHAnsi"/>
-              <w:sz w:val="24"/>
-              <w:szCs w:val="22"/>
-            </w:rPr>
-          </w:pPr>
-          <w:hyperlink w:anchor="_Toc151717794" w:history="1">
-            <w:r>
-              <w:rPr>
-                <w:rStyle w:val="ac"/>
-                <w:rFonts w:hint="eastAsia"/>
-              </w:rPr>
-              <w:t xml:space="preserve"> </w:t>
-            </w:r>
-            <w:r>
-              <w:rPr>
-                <w:rStyle w:val="ac"/>
-                <w:rFonts w:hint="eastAsia"/>
-              </w:rPr>
-              <w:t>第八章、參考文獻</w:t>
-            </w:r>
-            <w:r>
-              <w:rPr>
-                <w:webHidden/>
-              </w:rPr>
-              <w:tab/>
-            </w:r>
-            <w:r>
-              <w:rPr>
-                <w:webHidden/>
-              </w:rPr>
-              <w:fldChar w:fldCharType="begin"/>
-            </w:r>
-            <w:r>
-              <w:rPr>
-                <w:webHidden/>
-              </w:rPr>
-              <w:instrText xml:space="preserve"> PAGEREF _Toc151717794 \h </w:instrText>
-            </w:r>
-            <w:r>
-              <w:rPr>
-                <w:webHidden/>
-              </w:rPr>
-            </w:r>
-            <w:r>
-              <w:rPr>
-                <w:webHidden/>
-              </w:rPr>
-              <w:fldChar w:fldCharType="separate"/>
-            </w:r>
-            <w:r>
-              <w:rPr>
-                <w:webHidden/>
-              </w:rPr>
-              <w:t>30</w:t>
+              <w:t>23</w:t>
             </w:r>
             <w:r>
               <w:rPr>
@@ -2998,7 +2753,7 @@
           <w:color w:val="000000" w:themeColor="text1"/>
         </w:rPr>
       </w:pPr>
-      <w:bookmarkStart w:id="4" w:name="_Toc151717759"/>
+      <w:bookmarkStart w:id="4" w:name="_Toc185434027"/>
       <w:r>
         <w:rPr>
           <w:rFonts w:hint="eastAsia"/>
@@ -3030,7 +2785,7 @@
           <w:color w:val="000000" w:themeColor="text1"/>
         </w:rPr>
       </w:pPr>
-      <w:bookmarkStart w:id="5" w:name="_Toc151717760"/>
+      <w:bookmarkStart w:id="5" w:name="_Toc185434028"/>
       <w:r>
         <w:rPr>
           <w:rFonts w:hint="eastAsia"/>
@@ -3141,16 +2896,23 @@
         <w:ind w:firstLine="560"/>
         <w:jc w:val="both"/>
         <w:rPr>
-          <w:rFonts w:ascii="Times New Roman" w:hAnsi="Times New Roman" w:cs="Times New Roman"/>
+          <w:rFonts w:cs="Times New Roman"/>
           <w:color w:val="000000" w:themeColor="text1"/>
         </w:rPr>
       </w:pPr>
       <w:r>
         <w:rPr>
+          <w:rFonts w:cs="Times New Roman"/>
+          <w:color w:val="000000" w:themeColor="text1"/>
+        </w:rPr>
+        <w:t>[company]</w:t>
+      </w:r>
+      <w:r>
+        <w:rPr>
           <w:rFonts w:ascii="Times New Roman" w:hAnsi="Times New Roman" w:cs="Times New Roman" w:hint="eastAsia"/>
           <w:color w:val="000000" w:themeColor="text1"/>
         </w:rPr>
-        <w:t>帆宣系統科技股份有限公司（以下簡稱本公司）深切體會瞭解人為溫室氣體排放將造成全球暖化，進而影響環境及衝擊生態。故本公司秉持身為地球村成員，應善盡企業社會責任與義務，落實保護地球之責任及永續經營理念，致力於溫室氣體盤查與管制，以減緩氣候變遷，並期</w:t>
+        <w:t>（以下簡稱本公司）深切體會瞭解人為溫室氣體排放將造成全球暖化，進而影響環境及衝擊生態。故本公司秉持身為地球村成員，應善盡企業社會責任與義務，落實保護地球之責任及永續經營理念，致力於溫室氣體盤查與管制，以減緩氣候變遷，並期</w:t>
       </w:r>
       <w:r>
         <w:rPr>
@@ -3178,7 +2940,7 @@
       <w:pPr>
         <w:pStyle w:val="2"/>
       </w:pPr>
-      <w:bookmarkStart w:id="6" w:name="_Toc151717761"/>
+      <w:bookmarkStart w:id="6" w:name="_Toc185434029"/>
       <w:r>
         <w:rPr>
           <w:rFonts w:hint="eastAsia"/>
@@ -3252,7 +3014,7 @@
       <w:pPr>
         <w:pStyle w:val="2"/>
       </w:pPr>
-      <w:bookmarkStart w:id="7" w:name="_Toc151717762"/>
+      <w:bookmarkStart w:id="7" w:name="_Toc185434030"/>
       <w:r>
         <w:rPr>
           <w:rFonts w:hint="eastAsia"/>
@@ -3295,7 +3057,7 @@
           <w:color w:val="000000" w:themeColor="text1"/>
         </w:rPr>
       </w:pPr>
-      <w:bookmarkStart w:id="8" w:name="_Toc151717763"/>
+      <w:bookmarkStart w:id="8" w:name="_Toc185434031"/>
       <w:r>
         <w:rPr>
           <w:rFonts w:hint="eastAsia"/>
@@ -3343,7 +3105,7 @@
           <w:color w:val="000000" w:themeColor="text1"/>
         </w:rPr>
       </w:pPr>
-      <w:bookmarkStart w:id="9" w:name="_Toc151717764"/>
+      <w:bookmarkStart w:id="9" w:name="_Toc185434032"/>
       <w:r>
         <w:rPr>
           <w:rFonts w:hint="eastAsia"/>
@@ -3360,41 +3122,41 @@
         <w:ind w:firstLine="560"/>
         <w:jc w:val="both"/>
         <w:rPr>
+          <w:rFonts w:cs="Times New Roman"/>
+          <w:color w:val="000000" w:themeColor="text1"/>
+        </w:rPr>
+      </w:pPr>
+      <w:r>
+        <w:rPr>
           <w:rFonts w:ascii="Times New Roman" w:hAnsi="Times New Roman" w:cs="Times New Roman"/>
           <w:color w:val="000000" w:themeColor="text1"/>
         </w:rPr>
-      </w:pPr>
+        <w:t>本報告書之盤查</w:t>
+      </w:r>
+      <w:r>
+        <w:rPr>
+          <w:rFonts w:ascii="Times New Roman" w:hAnsi="Times New Roman" w:cs="Times New Roman" w:hint="eastAsia"/>
+          <w:color w:val="000000" w:themeColor="text1"/>
+        </w:rPr>
+        <w:t>涵蓋</w:t>
+      </w:r>
       <w:r>
         <w:rPr>
           <w:rFonts w:ascii="Times New Roman" w:hAnsi="Times New Roman" w:cs="Times New Roman"/>
           <w:color w:val="000000" w:themeColor="text1"/>
         </w:rPr>
-        <w:t>本報告書之盤查</w:t>
+        <w:t>期間</w:t>
       </w:r>
       <w:r>
         <w:rPr>
           <w:rFonts w:ascii="Times New Roman" w:hAnsi="Times New Roman" w:cs="Times New Roman" w:hint="eastAsia"/>
           <w:color w:val="000000" w:themeColor="text1"/>
         </w:rPr>
-        <w:t>涵蓋</w:t>
-      </w:r>
-      <w:r>
-        <w:rPr>
-          <w:rFonts w:ascii="Times New Roman" w:hAnsi="Times New Roman" w:cs="Times New Roman"/>
-          <w:color w:val="000000" w:themeColor="text1"/>
-        </w:rPr>
-        <w:t>期間</w:t>
-      </w:r>
-      <w:r>
-        <w:rPr>
-          <w:rFonts w:ascii="Times New Roman" w:hAnsi="Times New Roman" w:cs="Times New Roman" w:hint="eastAsia"/>
-          <w:color w:val="000000" w:themeColor="text1"/>
-        </w:rPr>
         <w:t>為</w:t>
       </w:r>
       <w:r>
         <w:rPr>
-          <w:rFonts w:ascii="Times New Roman" w:hAnsi="Times New Roman" w:cs="Times New Roman" w:hint="eastAsia"/>
+          <w:rFonts w:cs="Times New Roman"/>
           <w:color w:val="000000" w:themeColor="text1"/>
         </w:rPr>
         <w:t>[covered_range_from_to]</w:t>
@@ -3546,7 +3308,7 @@
           <w:color w:val="000000" w:themeColor="text1"/>
         </w:rPr>
       </w:pPr>
-      <w:bookmarkStart w:id="10" w:name="_Toc151717765"/>
+      <w:bookmarkStart w:id="10" w:name="_Toc185434033"/>
       <w:r>
         <w:rPr>
           <w:rFonts w:hint="eastAsia"/>
@@ -3563,7 +3325,7 @@
           <w:color w:val="000000" w:themeColor="text1"/>
         </w:rPr>
       </w:pPr>
-      <w:bookmarkStart w:id="11" w:name="_Toc151717766"/>
+      <w:bookmarkStart w:id="11" w:name="_Toc185434034"/>
       <w:r>
         <w:rPr>
           <w:rFonts w:hint="eastAsia"/>
@@ -4640,7 +4402,7 @@
           <w:color w:val="000000" w:themeColor="text1"/>
         </w:rPr>
       </w:pPr>
-      <w:bookmarkStart w:id="14" w:name="_Toc151717767"/>
+      <w:bookmarkStart w:id="14" w:name="_Toc185434035"/>
       <w:r>
         <w:rPr>
           <w:rFonts w:hint="eastAsia"/>
@@ -4678,7 +4440,7 @@
           <w:color w:val="000000" w:themeColor="text1"/>
         </w:rPr>
       </w:pPr>
-      <w:bookmarkStart w:id="15" w:name="_Toc151717768"/>
+      <w:bookmarkStart w:id="15" w:name="_Toc185434036"/>
       <w:r>
         <w:rPr>
           <w:rFonts w:hint="eastAsia"/>
@@ -11532,6 +11294,10 @@
         <w:pStyle w:val="a6"/>
         <w:keepNext/>
         <w:spacing w:before="190"/>
+        <w:rPr>
+          <w:rFonts w:cs="Times New Roman"/>
+          <w:color w:val="000000"/>
+        </w:rPr>
       </w:pPr>
       <w:r>
         <w:rPr>
@@ -11638,7 +11404,7 @@
     <w:tbl>
       <w:tblPr>
         <w:tblStyle w:val="ad"/>
-        <w:tblW w:w="9691" w:type="dxa"/>
+        <w:tblW w:w="11590" w:type="dxa"/>
         <w:jc w:val="center"/>
         <w:tblLayout w:type="fixed"/>
         <w:tblLook w:val="04A0" w:firstRow="1" w:lastRow="0" w:firstColumn="1" w:lastColumn="0" w:noHBand="0" w:noVBand="1"/>
@@ -11647,7 +11413,9 @@
         <w:gridCol w:w="562"/>
         <w:gridCol w:w="3119"/>
         <w:gridCol w:w="850"/>
+        <w:gridCol w:w="850"/>
         <w:gridCol w:w="964"/>
+        <w:gridCol w:w="1049"/>
         <w:gridCol w:w="1049"/>
         <w:gridCol w:w="1049"/>
         <w:gridCol w:w="1049"/>
@@ -11733,6 +11501,36 @@
             <w:tcBorders>
               <w:bottom w:val="single" w:sz="4" w:space="0" w:color="auto"/>
             </w:tcBorders>
+          </w:tcPr>
+          <w:p>
+            <w:pPr>
+              <w:spacing w:line="320" w:lineRule="exact"/>
+              <w:jc w:val="center"/>
+              <w:rPr>
+                <w:rFonts w:cs="Times New Roman"/>
+                <w:color w:val="000000" w:themeColor="text1"/>
+                <w:sz w:val="24"/>
+                <w:szCs w:val="22"/>
+              </w:rPr>
+            </w:pPr>
+            <w:r>
+              <w:rPr>
+                <w:rFonts w:cs="Times New Roman" w:hint="eastAsia"/>
+                <w:b w:val="0"/>
+                <w:color w:val="000000" w:themeColor="text1"/>
+                <w:sz w:val="24"/>
+                <w:szCs w:val="22"/>
+              </w:rPr>
+              <w:t>遵從要求</w:t>
+            </w:r>
+          </w:p>
+        </w:tc>
+        <w:tc>
+          <w:tcPr>
+            <w:tcW w:w="850" w:type="dxa"/>
+            <w:tcBorders>
+              <w:bottom w:val="single" w:sz="4" w:space="0" w:color="auto"/>
+            </w:tcBorders>
             <w:vAlign w:val="center"/>
             <w:hideMark/>
           </w:tcPr>
@@ -11904,6 +11702,48 @@
                 <w:szCs w:val="22"/>
               </w:rPr>
               <w:t>頻率</w:t>
+            </w:r>
+          </w:p>
+        </w:tc>
+        <w:tc>
+          <w:tcPr>
+            <w:tcW w:w="1049" w:type="dxa"/>
+            <w:tcBorders>
+              <w:bottom w:val="single" w:sz="4" w:space="0" w:color="auto"/>
+            </w:tcBorders>
+          </w:tcPr>
+          <w:p>
+            <w:pPr>
+              <w:spacing w:line="320" w:lineRule="exact"/>
+              <w:jc w:val="center"/>
+              <w:rPr>
+                <w:rFonts w:cs="Times New Roman"/>
+                <w:color w:val="000000" w:themeColor="text1"/>
+                <w:sz w:val="24"/>
+                <w:szCs w:val="22"/>
+              </w:rPr>
+            </w:pPr>
+          </w:p>
+          <w:p>
+            <w:pPr>
+              <w:spacing w:line="320" w:lineRule="exact"/>
+              <w:jc w:val="center"/>
+              <w:rPr>
+                <w:rFonts w:cs="Times New Roman"/>
+                <w:color w:val="000000" w:themeColor="text1"/>
+                <w:sz w:val="24"/>
+                <w:szCs w:val="22"/>
+              </w:rPr>
+            </w:pPr>
+            <w:r>
+              <w:rPr>
+                <w:rFonts w:cs="Times New Roman"/>
+                <w:b w:val="0"/>
+                <w:color w:val="000000" w:themeColor="text1"/>
+                <w:sz w:val="24"/>
+                <w:szCs w:val="22"/>
+              </w:rPr>
+              <w:t>排放量</w:t>
             </w:r>
           </w:p>
         </w:tc>
@@ -12042,6 +11882,34 @@
         <w:tc>
           <w:tcPr>
             <w:tcW w:w="850" w:type="dxa"/>
+          </w:tcPr>
+          <w:p>
+            <w:pPr>
+              <w:spacing w:line="320" w:lineRule="exact"/>
+              <w:jc w:val="center"/>
+              <w:rPr>
+                <w:rFonts w:eastAsia="微軟正黑體" w:cs="Times New Roman"/>
+                <w:color w:val="000000" w:themeColor="text1"/>
+                <w:sz w:val="24"/>
+                <w:szCs w:val="22"/>
+                <w:highlight w:val="yellow"/>
+              </w:rPr>
+            </w:pPr>
+            <w:r>
+              <w:rPr>
+                <w:rFonts w:eastAsia="微軟正黑體" w:cs="Times New Roman" w:hint="eastAsia"/>
+                <w:color w:val="000000" w:themeColor="text1"/>
+                <w:sz w:val="24"/>
+                <w:szCs w:val="22"/>
+                <w:highlight w:val="yellow"/>
+              </w:rPr>
+              <w:t>是</w:t>
+            </w:r>
+          </w:p>
+        </w:tc>
+        <w:tc>
+          <w:tcPr>
+            <w:tcW w:w="850" w:type="dxa"/>
             <w:shd w:val="clear" w:color="auto" w:fill="auto"/>
             <w:noWrap/>
             <w:vAlign w:val="center"/>
@@ -12058,16 +11926,6 @@
                 <w:highlight w:val="yellow"/>
               </w:rPr>
             </w:pPr>
-            <w:r>
-              <w:rPr>
-                <w:rFonts w:eastAsia="微軟正黑體" w:cs="Times New Roman" w:hint="eastAsia"/>
-                <w:color w:val="000000" w:themeColor="text1"/>
-                <w:sz w:val="24"/>
-                <w:szCs w:val="22"/>
-                <w:highlight w:val="yellow"/>
-              </w:rPr>
-              <w:t>5</w:t>
-            </w:r>
           </w:p>
         </w:tc>
         <w:tc>
@@ -12089,16 +11947,6 @@
                 <w:highlight w:val="yellow"/>
               </w:rPr>
             </w:pPr>
-            <w:r>
-              <w:rPr>
-                <w:rFonts w:eastAsia="微軟正黑體" w:cs="Times New Roman" w:hint="eastAsia"/>
-                <w:color w:val="000000" w:themeColor="text1"/>
-                <w:sz w:val="24"/>
-                <w:szCs w:val="22"/>
-                <w:highlight w:val="yellow"/>
-              </w:rPr>
-              <w:t>2</w:t>
-            </w:r>
           </w:p>
         </w:tc>
         <w:tc>
@@ -12120,16 +11968,6 @@
                 <w:highlight w:val="yellow"/>
               </w:rPr>
             </w:pPr>
-            <w:r>
-              <w:rPr>
-                <w:rFonts w:eastAsia="微軟正黑體" w:cs="Times New Roman" w:hint="eastAsia"/>
-                <w:color w:val="000000" w:themeColor="text1"/>
-                <w:sz w:val="24"/>
-                <w:szCs w:val="22"/>
-                <w:highlight w:val="yellow"/>
-              </w:rPr>
-              <w:t>5</w:t>
-            </w:r>
           </w:p>
         </w:tc>
         <w:tc>
@@ -12149,16 +11987,25 @@
                 <w:highlight w:val="yellow"/>
               </w:rPr>
             </w:pPr>
-            <w:r>
-              <w:rPr>
-                <w:rFonts w:eastAsia="微軟正黑體" w:cs="Times New Roman" w:hint="eastAsia"/>
+          </w:p>
+        </w:tc>
+        <w:tc>
+          <w:tcPr>
+            <w:tcW w:w="1049" w:type="dxa"/>
+            <w:shd w:val="clear" w:color="auto" w:fill="auto"/>
+          </w:tcPr>
+          <w:p>
+            <w:pPr>
+              <w:spacing w:line="320" w:lineRule="exact"/>
+              <w:jc w:val="center"/>
+              <w:rPr>
+                <w:rFonts w:eastAsia="微軟正黑體" w:cs="Times New Roman"/>
                 <w:color w:val="000000" w:themeColor="text1"/>
                 <w:sz w:val="24"/>
                 <w:szCs w:val="22"/>
                 <w:highlight w:val="yellow"/>
               </w:rPr>
-              <w:t>5</w:t>
-            </w:r>
+            </w:pPr>
           </w:p>
         </w:tc>
         <w:tc>
@@ -12180,16 +12027,6 @@
                 <w:highlight w:val="yellow"/>
               </w:rPr>
             </w:pPr>
-            <w:r>
-              <w:rPr>
-                <w:rFonts w:eastAsia="微軟正黑體" w:cs="Times New Roman" w:hint="eastAsia"/>
-                <w:color w:val="000000" w:themeColor="text1"/>
-                <w:sz w:val="24"/>
-                <w:szCs w:val="22"/>
-                <w:highlight w:val="yellow"/>
-              </w:rPr>
-              <w:t>17</w:t>
-            </w:r>
           </w:p>
         </w:tc>
         <w:tc>
@@ -12236,7 +12073,6 @@
             <w:shd w:val="clear" w:color="auto" w:fill="auto"/>
             <w:noWrap/>
             <w:vAlign w:val="center"/>
-            <w:hideMark/>
           </w:tcPr>
           <w:p>
             <w:pPr>
@@ -12256,7 +12092,7 @@
                 <w:sz w:val="24"/>
                 <w:szCs w:val="22"/>
               </w:rPr>
-              <w:t>3</w:t>
+              <w:t>2</w:t>
             </w:r>
           </w:p>
         </w:tc>
@@ -12266,14 +12102,13 @@
             <w:shd w:val="clear" w:color="auto" w:fill="auto"/>
             <w:noWrap/>
             <w:vAlign w:val="center"/>
-            <w:hideMark/>
           </w:tcPr>
           <w:p>
             <w:pPr>
               <w:spacing w:line="320" w:lineRule="exact"/>
               <w:jc w:val="center"/>
               <w:rPr>
-                <w:rFonts w:ascii="標楷體" w:hAnsi="標楷體" w:cs="Times New Roman"/>
+                <w:rFonts w:ascii="標楷體" w:hAnsi="標楷體"/>
                 <w:color w:val="000000" w:themeColor="text1"/>
                 <w:sz w:val="24"/>
                 <w:szCs w:val="22"/>
@@ -12286,7 +12121,35 @@
                 <w:sz w:val="24"/>
                 <w:szCs w:val="22"/>
               </w:rPr>
-              <w:t>上游原物料運輸及配送</w:t>
+              <w:t>輸入能源</w:t>
+            </w:r>
+          </w:p>
+        </w:tc>
+        <w:tc>
+          <w:tcPr>
+            <w:tcW w:w="850" w:type="dxa"/>
+          </w:tcPr>
+          <w:p>
+            <w:pPr>
+              <w:spacing w:line="320" w:lineRule="exact"/>
+              <w:jc w:val="center"/>
+              <w:rPr>
+                <w:rFonts w:eastAsia="微軟正黑體" w:cs="Times New Roman"/>
+                <w:color w:val="000000" w:themeColor="text1"/>
+                <w:sz w:val="24"/>
+                <w:szCs w:val="22"/>
+                <w:highlight w:val="yellow"/>
+              </w:rPr>
+            </w:pPr>
+            <w:r>
+              <w:rPr>
+                <w:rFonts w:eastAsia="微軟正黑體" w:cs="Times New Roman" w:hint="eastAsia"/>
+                <w:color w:val="000000" w:themeColor="text1"/>
+                <w:sz w:val="24"/>
+                <w:szCs w:val="22"/>
+                <w:highlight w:val="yellow"/>
+              </w:rPr>
+              <w:t>是</w:t>
             </w:r>
           </w:p>
         </w:tc>
@@ -12309,16 +12172,6 @@
                 <w:highlight w:val="yellow"/>
               </w:rPr>
             </w:pPr>
-            <w:r>
-              <w:rPr>
-                <w:rFonts w:eastAsia="微軟正黑體" w:cs="Times New Roman" w:hint="eastAsia"/>
-                <w:color w:val="000000" w:themeColor="text1"/>
-                <w:sz w:val="24"/>
-                <w:szCs w:val="22"/>
-                <w:highlight w:val="yellow"/>
-              </w:rPr>
-              <w:t>3</w:t>
-            </w:r>
           </w:p>
         </w:tc>
         <w:tc>
@@ -12340,16 +12193,6 @@
                 <w:highlight w:val="yellow"/>
               </w:rPr>
             </w:pPr>
-            <w:r>
-              <w:rPr>
-                <w:rFonts w:eastAsia="微軟正黑體" w:cs="Times New Roman" w:hint="eastAsia"/>
-                <w:color w:val="000000" w:themeColor="text1"/>
-                <w:sz w:val="24"/>
-                <w:szCs w:val="22"/>
-                <w:highlight w:val="yellow"/>
-              </w:rPr>
-              <w:t>2</w:t>
-            </w:r>
           </w:p>
         </w:tc>
         <w:tc>
@@ -12371,16 +12214,6 @@
                 <w:highlight w:val="yellow"/>
               </w:rPr>
             </w:pPr>
-            <w:r>
-              <w:rPr>
-                <w:rFonts w:eastAsia="微軟正黑體" w:cs="Times New Roman" w:hint="eastAsia"/>
-                <w:color w:val="000000" w:themeColor="text1"/>
-                <w:sz w:val="24"/>
-                <w:szCs w:val="22"/>
-                <w:highlight w:val="yellow"/>
-              </w:rPr>
-              <w:t>1</w:t>
-            </w:r>
           </w:p>
         </w:tc>
         <w:tc>
@@ -12400,16 +12233,25 @@
                 <w:highlight w:val="yellow"/>
               </w:rPr>
             </w:pPr>
-            <w:r>
-              <w:rPr>
-                <w:rFonts w:eastAsia="微軟正黑體" w:cs="Times New Roman" w:hint="eastAsia"/>
+          </w:p>
+        </w:tc>
+        <w:tc>
+          <w:tcPr>
+            <w:tcW w:w="1049" w:type="dxa"/>
+            <w:shd w:val="clear" w:color="auto" w:fill="auto"/>
+          </w:tcPr>
+          <w:p>
+            <w:pPr>
+              <w:spacing w:line="320" w:lineRule="exact"/>
+              <w:jc w:val="center"/>
+              <w:rPr>
+                <w:rFonts w:eastAsia="微軟正黑體" w:cs="Times New Roman"/>
                 <w:color w:val="000000" w:themeColor="text1"/>
                 <w:sz w:val="24"/>
                 <w:szCs w:val="22"/>
                 <w:highlight w:val="yellow"/>
               </w:rPr>
-              <w:t>5</w:t>
-            </w:r>
+            </w:pPr>
           </w:p>
         </w:tc>
         <w:tc>
@@ -12431,16 +12273,6 @@
                 <w:highlight w:val="yellow"/>
               </w:rPr>
             </w:pPr>
-            <w:r>
-              <w:rPr>
-                <w:rFonts w:eastAsia="微軟正黑體" w:cs="Times New Roman" w:hint="eastAsia"/>
-                <w:color w:val="000000" w:themeColor="text1"/>
-                <w:sz w:val="24"/>
-                <w:szCs w:val="22"/>
-                <w:highlight w:val="yellow"/>
-              </w:rPr>
-              <w:t>11</w:t>
-            </w:r>
           </w:p>
         </w:tc>
         <w:tc>
@@ -12448,6 +12280,7 @@
             <w:tcW w:w="1049" w:type="dxa"/>
             <w:shd w:val="clear" w:color="auto" w:fill="auto"/>
             <w:noWrap/>
+            <w:vAlign w:val="center"/>
           </w:tcPr>
           <w:p>
             <w:pPr>
@@ -12461,16 +12294,6 @@
                 <w:highlight w:val="yellow"/>
               </w:rPr>
             </w:pPr>
-            <w:r>
-              <w:rPr>
-                <w:rFonts w:eastAsia="微軟正黑體" w:cs="Times New Roman"/>
-                <w:color w:val="000000" w:themeColor="text1"/>
-                <w:sz w:val="24"/>
-                <w:szCs w:val="22"/>
-                <w:highlight w:val="yellow"/>
-              </w:rPr>
-              <w:t>V</w:t>
-            </w:r>
           </w:p>
         </w:tc>
       </w:tr>
@@ -12482,6 +12305,302 @@
         <w:tc>
           <w:tcPr>
             <w:tcW w:w="562" w:type="dxa"/>
+            <w:shd w:val="clear" w:color="auto" w:fill="auto"/>
+            <w:noWrap/>
+            <w:vAlign w:val="center"/>
+            <w:hideMark/>
+          </w:tcPr>
+          <w:p>
+            <w:pPr>
+              <w:spacing w:line="320" w:lineRule="exact"/>
+              <w:jc w:val="center"/>
+              <w:rPr>
+                <w:rFonts w:cs="Times New Roman"/>
+                <w:color w:val="000000" w:themeColor="text1"/>
+                <w:sz w:val="24"/>
+                <w:szCs w:val="22"/>
+              </w:rPr>
+            </w:pPr>
+            <w:r>
+              <w:rPr>
+                <w:rFonts w:cs="Times New Roman" w:hint="eastAsia"/>
+                <w:color w:val="000000" w:themeColor="text1"/>
+                <w:sz w:val="24"/>
+                <w:szCs w:val="22"/>
+              </w:rPr>
+              <w:t>3</w:t>
+            </w:r>
+          </w:p>
+        </w:tc>
+        <w:tc>
+          <w:tcPr>
+            <w:tcW w:w="3119" w:type="dxa"/>
+            <w:shd w:val="clear" w:color="auto" w:fill="auto"/>
+            <w:noWrap/>
+            <w:vAlign w:val="center"/>
+            <w:hideMark/>
+          </w:tcPr>
+          <w:p>
+            <w:pPr>
+              <w:spacing w:line="320" w:lineRule="exact"/>
+              <w:jc w:val="center"/>
+              <w:rPr>
+                <w:rFonts w:ascii="標楷體" w:hAnsi="標楷體" w:cs="Times New Roman"/>
+                <w:color w:val="000000" w:themeColor="text1"/>
+                <w:sz w:val="24"/>
+                <w:szCs w:val="22"/>
+              </w:rPr>
+            </w:pPr>
+            <w:r>
+              <w:rPr>
+                <w:rFonts w:ascii="標楷體" w:hAnsi="標楷體" w:hint="eastAsia"/>
+                <w:color w:val="000000" w:themeColor="text1"/>
+                <w:sz w:val="24"/>
+                <w:szCs w:val="22"/>
+              </w:rPr>
+              <w:t>上游原物料運輸及配送</w:t>
+            </w:r>
+          </w:p>
+        </w:tc>
+        <w:tc>
+          <w:tcPr>
+            <w:tcW w:w="850" w:type="dxa"/>
+          </w:tcPr>
+          <w:p>
+            <w:pPr>
+              <w:spacing w:line="320" w:lineRule="exact"/>
+              <w:jc w:val="center"/>
+              <w:rPr>
+                <w:rFonts w:eastAsia="微軟正黑體" w:cs="Times New Roman"/>
+                <w:color w:val="000000" w:themeColor="text1"/>
+                <w:sz w:val="24"/>
+                <w:szCs w:val="22"/>
+                <w:highlight w:val="yellow"/>
+              </w:rPr>
+            </w:pPr>
+            <w:r>
+              <w:rPr>
+                <w:rFonts w:eastAsia="微軟正黑體" w:cs="Times New Roman" w:hint="eastAsia"/>
+                <w:color w:val="000000" w:themeColor="text1"/>
+                <w:sz w:val="24"/>
+                <w:szCs w:val="22"/>
+                <w:highlight w:val="yellow"/>
+              </w:rPr>
+              <w:t>否</w:t>
+            </w:r>
+          </w:p>
+        </w:tc>
+        <w:tc>
+          <w:tcPr>
+            <w:tcW w:w="850" w:type="dxa"/>
+            <w:shd w:val="clear" w:color="auto" w:fill="auto"/>
+            <w:noWrap/>
+            <w:vAlign w:val="center"/>
+          </w:tcPr>
+          <w:p>
+            <w:pPr>
+              <w:spacing w:line="320" w:lineRule="exact"/>
+              <w:jc w:val="center"/>
+              <w:rPr>
+                <w:rFonts w:eastAsia="微軟正黑體" w:cs="Times New Roman"/>
+                <w:color w:val="000000" w:themeColor="text1"/>
+                <w:sz w:val="24"/>
+                <w:szCs w:val="22"/>
+                <w:highlight w:val="yellow"/>
+              </w:rPr>
+            </w:pPr>
+            <w:r>
+              <w:rPr>
+                <w:rFonts w:eastAsia="微軟正黑體" w:cs="Times New Roman" w:hint="eastAsia"/>
+                <w:color w:val="000000" w:themeColor="text1"/>
+                <w:sz w:val="24"/>
+                <w:szCs w:val="22"/>
+                <w:highlight w:val="yellow"/>
+              </w:rPr>
+              <w:t>3</w:t>
+            </w:r>
+          </w:p>
+        </w:tc>
+        <w:tc>
+          <w:tcPr>
+            <w:tcW w:w="964" w:type="dxa"/>
+            <w:shd w:val="clear" w:color="auto" w:fill="auto"/>
+            <w:noWrap/>
+            <w:vAlign w:val="center"/>
+          </w:tcPr>
+          <w:p>
+            <w:pPr>
+              <w:spacing w:line="320" w:lineRule="exact"/>
+              <w:jc w:val="center"/>
+              <w:rPr>
+                <w:rFonts w:eastAsia="微軟正黑體" w:cs="Times New Roman"/>
+                <w:color w:val="000000" w:themeColor="text1"/>
+                <w:sz w:val="24"/>
+                <w:szCs w:val="22"/>
+                <w:highlight w:val="yellow"/>
+              </w:rPr>
+            </w:pPr>
+            <w:r>
+              <w:rPr>
+                <w:rFonts w:eastAsia="微軟正黑體" w:cs="Times New Roman" w:hint="eastAsia"/>
+                <w:color w:val="000000" w:themeColor="text1"/>
+                <w:sz w:val="24"/>
+                <w:szCs w:val="22"/>
+                <w:highlight w:val="yellow"/>
+              </w:rPr>
+              <w:t>2</w:t>
+            </w:r>
+          </w:p>
+        </w:tc>
+        <w:tc>
+          <w:tcPr>
+            <w:tcW w:w="1049" w:type="dxa"/>
+            <w:shd w:val="clear" w:color="auto" w:fill="auto"/>
+            <w:noWrap/>
+            <w:vAlign w:val="center"/>
+          </w:tcPr>
+          <w:p>
+            <w:pPr>
+              <w:spacing w:line="320" w:lineRule="exact"/>
+              <w:jc w:val="center"/>
+              <w:rPr>
+                <w:rFonts w:eastAsia="微軟正黑體" w:cs="Times New Roman"/>
+                <w:color w:val="000000" w:themeColor="text1"/>
+                <w:sz w:val="24"/>
+                <w:szCs w:val="22"/>
+                <w:highlight w:val="yellow"/>
+              </w:rPr>
+            </w:pPr>
+            <w:r>
+              <w:rPr>
+                <w:rFonts w:eastAsia="微軟正黑體" w:cs="Times New Roman" w:hint="eastAsia"/>
+                <w:color w:val="000000" w:themeColor="text1"/>
+                <w:sz w:val="24"/>
+                <w:szCs w:val="22"/>
+                <w:highlight w:val="yellow"/>
+              </w:rPr>
+              <w:t>1</w:t>
+            </w:r>
+          </w:p>
+        </w:tc>
+        <w:tc>
+          <w:tcPr>
+            <w:tcW w:w="1049" w:type="dxa"/>
+            <w:shd w:val="clear" w:color="auto" w:fill="auto"/>
+          </w:tcPr>
+          <w:p>
+            <w:pPr>
+              <w:spacing w:line="320" w:lineRule="exact"/>
+              <w:jc w:val="center"/>
+              <w:rPr>
+                <w:rFonts w:eastAsia="微軟正黑體" w:cs="Times New Roman"/>
+                <w:color w:val="000000" w:themeColor="text1"/>
+                <w:sz w:val="24"/>
+                <w:szCs w:val="22"/>
+                <w:highlight w:val="yellow"/>
+              </w:rPr>
+            </w:pPr>
+            <w:r>
+              <w:rPr>
+                <w:rFonts w:eastAsia="微軟正黑體" w:cs="Times New Roman" w:hint="eastAsia"/>
+                <w:color w:val="000000" w:themeColor="text1"/>
+                <w:sz w:val="24"/>
+                <w:szCs w:val="22"/>
+                <w:highlight w:val="yellow"/>
+              </w:rPr>
+              <w:t>5</w:t>
+            </w:r>
+          </w:p>
+        </w:tc>
+        <w:tc>
+          <w:tcPr>
+            <w:tcW w:w="1049" w:type="dxa"/>
+            <w:shd w:val="clear" w:color="auto" w:fill="auto"/>
+          </w:tcPr>
+          <w:p>
+            <w:pPr>
+              <w:spacing w:line="320" w:lineRule="exact"/>
+              <w:jc w:val="center"/>
+              <w:rPr>
+                <w:rFonts w:eastAsia="微軟正黑體" w:cs="Times New Roman"/>
+                <w:color w:val="000000" w:themeColor="text1"/>
+                <w:sz w:val="24"/>
+                <w:szCs w:val="22"/>
+                <w:highlight w:val="yellow"/>
+              </w:rPr>
+            </w:pPr>
+          </w:p>
+        </w:tc>
+        <w:tc>
+          <w:tcPr>
+            <w:tcW w:w="1049" w:type="dxa"/>
+            <w:shd w:val="clear" w:color="auto" w:fill="auto"/>
+            <w:noWrap/>
+            <w:vAlign w:val="center"/>
+          </w:tcPr>
+          <w:p>
+            <w:pPr>
+              <w:spacing w:line="320" w:lineRule="exact"/>
+              <w:jc w:val="center"/>
+              <w:rPr>
+                <w:rFonts w:eastAsia="微軟正黑體" w:cs="Times New Roman"/>
+                <w:color w:val="000000" w:themeColor="text1"/>
+                <w:sz w:val="24"/>
+                <w:szCs w:val="22"/>
+                <w:highlight w:val="yellow"/>
+              </w:rPr>
+            </w:pPr>
+            <w:r>
+              <w:rPr>
+                <w:rFonts w:eastAsia="微軟正黑體" w:cs="Times New Roman" w:hint="eastAsia"/>
+                <w:color w:val="000000" w:themeColor="text1"/>
+                <w:sz w:val="24"/>
+                <w:szCs w:val="22"/>
+                <w:highlight w:val="yellow"/>
+              </w:rPr>
+              <w:t>11</w:t>
+            </w:r>
+          </w:p>
+        </w:tc>
+        <w:tc>
+          <w:tcPr>
+            <w:tcW w:w="1049" w:type="dxa"/>
+            <w:shd w:val="clear" w:color="auto" w:fill="auto"/>
+            <w:noWrap/>
+          </w:tcPr>
+          <w:p>
+            <w:pPr>
+              <w:spacing w:line="320" w:lineRule="exact"/>
+              <w:jc w:val="center"/>
+              <w:rPr>
+                <w:rFonts w:eastAsia="微軟正黑體" w:cs="Times New Roman"/>
+                <w:color w:val="000000" w:themeColor="text1"/>
+                <w:sz w:val="24"/>
+                <w:szCs w:val="22"/>
+                <w:highlight w:val="yellow"/>
+              </w:rPr>
+            </w:pPr>
+            <w:r>
+              <w:rPr>
+                <w:rFonts w:eastAsia="微軟正黑體" w:cs="Times New Roman"/>
+                <w:color w:val="000000" w:themeColor="text1"/>
+                <w:sz w:val="24"/>
+                <w:szCs w:val="22"/>
+                <w:highlight w:val="yellow"/>
+              </w:rPr>
+              <w:t>V</w:t>
+            </w:r>
+          </w:p>
+        </w:tc>
+      </w:tr>
+      <w:tr>
+        <w:trPr>
+          <w:trHeight w:val="284"/>
+          <w:jc w:val="center"/>
+        </w:trPr>
+        <w:tc>
+          <w:tcPr>
+            <w:tcW w:w="562" w:type="dxa"/>
             <w:tcBorders>
               <w:bottom w:val="single" w:sz="4" w:space="0" w:color="auto"/>
             </w:tcBorders>
@@ -12551,6 +12670,37 @@
             <w:tcBorders>
               <w:bottom w:val="single" w:sz="4" w:space="0" w:color="auto"/>
             </w:tcBorders>
+          </w:tcPr>
+          <w:p>
+            <w:pPr>
+              <w:spacing w:line="320" w:lineRule="exact"/>
+              <w:jc w:val="center"/>
+              <w:rPr>
+                <w:rFonts w:eastAsia="微軟正黑體" w:cs="Times New Roman"/>
+                <w:color w:val="000000" w:themeColor="text1"/>
+                <w:sz w:val="24"/>
+                <w:szCs w:val="22"/>
+                <w:highlight w:val="yellow"/>
+              </w:rPr>
+            </w:pPr>
+            <w:r>
+              <w:rPr>
+                <w:rFonts w:eastAsia="微軟正黑體" w:cs="Times New Roman" w:hint="eastAsia"/>
+                <w:color w:val="000000" w:themeColor="text1"/>
+                <w:sz w:val="24"/>
+                <w:szCs w:val="22"/>
+                <w:highlight w:val="yellow"/>
+              </w:rPr>
+              <w:t>否</w:t>
+            </w:r>
+          </w:p>
+        </w:tc>
+        <w:tc>
+          <w:tcPr>
+            <w:tcW w:w="850" w:type="dxa"/>
+            <w:tcBorders>
+              <w:bottom w:val="single" w:sz="4" w:space="0" w:color="auto"/>
+            </w:tcBorders>
             <w:shd w:val="clear" w:color="auto" w:fill="auto"/>
             <w:noWrap/>
             <w:vAlign w:val="center"/>
@@ -12686,8 +12836,6 @@
               <w:bottom w:val="single" w:sz="4" w:space="0" w:color="auto"/>
             </w:tcBorders>
             <w:shd w:val="clear" w:color="auto" w:fill="auto"/>
-            <w:noWrap/>
-            <w:vAlign w:val="center"/>
           </w:tcPr>
           <w:p>
             <w:pPr>
@@ -12701,16 +12849,6 @@
                 <w:highlight w:val="yellow"/>
               </w:rPr>
             </w:pPr>
-            <w:r>
-              <w:rPr>
-                <w:rFonts w:eastAsia="微軟正黑體" w:cs="Times New Roman" w:hint="eastAsia"/>
-                <w:color w:val="000000" w:themeColor="text1"/>
-                <w:sz w:val="24"/>
-                <w:szCs w:val="22"/>
-                <w:highlight w:val="yellow"/>
-              </w:rPr>
-              <w:t>11</w:t>
-            </w:r>
           </w:p>
         </w:tc>
         <w:tc>
@@ -12721,6 +12859,40 @@
             </w:tcBorders>
             <w:shd w:val="clear" w:color="auto" w:fill="auto"/>
             <w:noWrap/>
+            <w:vAlign w:val="center"/>
+          </w:tcPr>
+          <w:p>
+            <w:pPr>
+              <w:spacing w:line="320" w:lineRule="exact"/>
+              <w:jc w:val="center"/>
+              <w:rPr>
+                <w:rFonts w:eastAsia="微軟正黑體" w:cs="Times New Roman"/>
+                <w:color w:val="000000" w:themeColor="text1"/>
+                <w:sz w:val="24"/>
+                <w:szCs w:val="22"/>
+                <w:highlight w:val="yellow"/>
+              </w:rPr>
+            </w:pPr>
+            <w:r>
+              <w:rPr>
+                <w:rFonts w:eastAsia="微軟正黑體" w:cs="Times New Roman" w:hint="eastAsia"/>
+                <w:color w:val="000000" w:themeColor="text1"/>
+                <w:sz w:val="24"/>
+                <w:szCs w:val="22"/>
+                <w:highlight w:val="yellow"/>
+              </w:rPr>
+              <w:t>11</w:t>
+            </w:r>
+          </w:p>
+        </w:tc>
+        <w:tc>
+          <w:tcPr>
+            <w:tcW w:w="1049" w:type="dxa"/>
+            <w:tcBorders>
+              <w:bottom w:val="single" w:sz="4" w:space="0" w:color="auto"/>
+            </w:tcBorders>
+            <w:shd w:val="clear" w:color="auto" w:fill="auto"/>
+            <w:noWrap/>
           </w:tcPr>
           <w:p>
             <w:pPr>
@@ -12815,6 +12987,24 @@
         <w:tc>
           <w:tcPr>
             <w:tcW w:w="850" w:type="dxa"/>
+          </w:tcPr>
+          <w:p>
+            <w:pPr>
+              <w:spacing w:line="320" w:lineRule="exact"/>
+              <w:jc w:val="center"/>
+              <w:rPr>
+                <w:rFonts w:eastAsia="微軟正黑體" w:cs="Times New Roman"/>
+                <w:color w:val="000000" w:themeColor="text1"/>
+                <w:sz w:val="24"/>
+                <w:szCs w:val="22"/>
+                <w:highlight w:val="yellow"/>
+              </w:rPr>
+            </w:pPr>
+          </w:p>
+        </w:tc>
+        <w:tc>
+          <w:tcPr>
+            <w:tcW w:w="850" w:type="dxa"/>
             <w:shd w:val="clear" w:color="auto" w:fill="auto"/>
             <w:noWrap/>
             <w:vAlign w:val="center"/>
@@ -12932,6 +13122,25 @@
               </w:rPr>
               <w:t>5</w:t>
             </w:r>
+          </w:p>
+        </w:tc>
+        <w:tc>
+          <w:tcPr>
+            <w:tcW w:w="1049" w:type="dxa"/>
+            <w:shd w:val="clear" w:color="auto" w:fill="auto"/>
+          </w:tcPr>
+          <w:p>
+            <w:pPr>
+              <w:spacing w:line="320" w:lineRule="exact"/>
+              <w:jc w:val="center"/>
+              <w:rPr>
+                <w:rFonts w:eastAsia="微軟正黑體" w:cs="Times New Roman"/>
+                <w:color w:val="000000" w:themeColor="text1"/>
+                <w:sz w:val="24"/>
+                <w:szCs w:val="22"/>
+                <w:highlight w:val="yellow"/>
+              </w:rPr>
+            </w:pPr>
           </w:p>
         </w:tc>
         <w:tc>
@@ -13074,6 +13283,27 @@
             <w:tcBorders>
               <w:bottom w:val="single" w:sz="4" w:space="0" w:color="auto"/>
             </w:tcBorders>
+          </w:tcPr>
+          <w:p>
+            <w:pPr>
+              <w:spacing w:line="320" w:lineRule="exact"/>
+              <w:jc w:val="center"/>
+              <w:rPr>
+                <w:rFonts w:eastAsia="微軟正黑體" w:cs="Times New Roman"/>
+                <w:color w:val="000000" w:themeColor="text1"/>
+                <w:sz w:val="24"/>
+                <w:szCs w:val="22"/>
+                <w:highlight w:val="yellow"/>
+              </w:rPr>
+            </w:pPr>
+          </w:p>
+        </w:tc>
+        <w:tc>
+          <w:tcPr>
+            <w:tcW w:w="850" w:type="dxa"/>
+            <w:tcBorders>
+              <w:bottom w:val="single" w:sz="4" w:space="0" w:color="auto"/>
+            </w:tcBorders>
             <w:shd w:val="clear" w:color="auto" w:fill="auto"/>
             <w:noWrap/>
             <w:vAlign w:val="center"/>
@@ -13209,8 +13439,6 @@
               <w:bottom w:val="single" w:sz="4" w:space="0" w:color="auto"/>
             </w:tcBorders>
             <w:shd w:val="clear" w:color="auto" w:fill="auto"/>
-            <w:noWrap/>
-            <w:vAlign w:val="center"/>
           </w:tcPr>
           <w:p>
             <w:pPr>
@@ -13224,16 +13452,6 @@
                 <w:highlight w:val="yellow"/>
               </w:rPr>
             </w:pPr>
-            <w:r>
-              <w:rPr>
-                <w:rFonts w:eastAsia="微軟正黑體" w:cs="Times New Roman" w:hint="eastAsia"/>
-                <w:color w:val="000000" w:themeColor="text1"/>
-                <w:sz w:val="24"/>
-                <w:szCs w:val="22"/>
-                <w:highlight w:val="yellow"/>
-              </w:rPr>
-              <w:t>8</w:t>
-            </w:r>
           </w:p>
         </w:tc>
         <w:tc>
@@ -13245,6 +13463,40 @@
             <w:shd w:val="clear" w:color="auto" w:fill="auto"/>
             <w:noWrap/>
             <w:vAlign w:val="center"/>
+          </w:tcPr>
+          <w:p>
+            <w:pPr>
+              <w:spacing w:line="320" w:lineRule="exact"/>
+              <w:jc w:val="center"/>
+              <w:rPr>
+                <w:rFonts w:eastAsia="微軟正黑體" w:cs="Times New Roman"/>
+                <w:color w:val="000000" w:themeColor="text1"/>
+                <w:sz w:val="24"/>
+                <w:szCs w:val="22"/>
+                <w:highlight w:val="yellow"/>
+              </w:rPr>
+            </w:pPr>
+            <w:r>
+              <w:rPr>
+                <w:rFonts w:eastAsia="微軟正黑體" w:cs="Times New Roman" w:hint="eastAsia"/>
+                <w:color w:val="000000" w:themeColor="text1"/>
+                <w:sz w:val="24"/>
+                <w:szCs w:val="22"/>
+                <w:highlight w:val="yellow"/>
+              </w:rPr>
+              <w:t>8</w:t>
+            </w:r>
+          </w:p>
+        </w:tc>
+        <w:tc>
+          <w:tcPr>
+            <w:tcW w:w="1049" w:type="dxa"/>
+            <w:tcBorders>
+              <w:bottom w:val="single" w:sz="4" w:space="0" w:color="auto"/>
+            </w:tcBorders>
+            <w:shd w:val="clear" w:color="auto" w:fill="auto"/>
+            <w:noWrap/>
+            <w:vAlign w:val="center"/>
             <w:hideMark/>
           </w:tcPr>
           <w:p>
@@ -13340,6 +13592,24 @@
         <w:tc>
           <w:tcPr>
             <w:tcW w:w="850" w:type="dxa"/>
+          </w:tcPr>
+          <w:p>
+            <w:pPr>
+              <w:spacing w:line="320" w:lineRule="exact"/>
+              <w:jc w:val="center"/>
+              <w:rPr>
+                <w:rFonts w:eastAsia="微軟正黑體" w:cs="Times New Roman"/>
+                <w:color w:val="000000" w:themeColor="text1"/>
+                <w:sz w:val="24"/>
+                <w:szCs w:val="22"/>
+                <w:highlight w:val="yellow"/>
+              </w:rPr>
+            </w:pPr>
+          </w:p>
+        </w:tc>
+        <w:tc>
+          <w:tcPr>
+            <w:tcW w:w="850" w:type="dxa"/>
             <w:shd w:val="clear" w:color="auto" w:fill="auto"/>
             <w:noWrap/>
             <w:vAlign w:val="center"/>
@@ -13457,6 +13727,25 @@
               </w:rPr>
               <w:t>5</w:t>
             </w:r>
+          </w:p>
+        </w:tc>
+        <w:tc>
+          <w:tcPr>
+            <w:tcW w:w="1049" w:type="dxa"/>
+            <w:shd w:val="clear" w:color="auto" w:fill="auto"/>
+          </w:tcPr>
+          <w:p>
+            <w:pPr>
+              <w:spacing w:line="320" w:lineRule="exact"/>
+              <w:jc w:val="center"/>
+              <w:rPr>
+                <w:rFonts w:eastAsia="微軟正黑體" w:cs="Times New Roman"/>
+                <w:color w:val="000000" w:themeColor="text1"/>
+                <w:sz w:val="24"/>
+                <w:szCs w:val="22"/>
+                <w:highlight w:val="yellow"/>
+              </w:rPr>
+            </w:pPr>
           </w:p>
         </w:tc>
         <w:tc>
@@ -13590,6 +13879,24 @@
         <w:tc>
           <w:tcPr>
             <w:tcW w:w="850" w:type="dxa"/>
+          </w:tcPr>
+          <w:p>
+            <w:pPr>
+              <w:spacing w:line="320" w:lineRule="exact"/>
+              <w:jc w:val="center"/>
+              <w:rPr>
+                <w:rFonts w:eastAsia="微軟正黑體" w:cs="Times New Roman"/>
+                <w:color w:val="000000" w:themeColor="text1"/>
+                <w:sz w:val="24"/>
+                <w:szCs w:val="22"/>
+                <w:highlight w:val="yellow"/>
+              </w:rPr>
+            </w:pPr>
+          </w:p>
+        </w:tc>
+        <w:tc>
+          <w:tcPr>
+            <w:tcW w:w="850" w:type="dxa"/>
             <w:shd w:val="clear" w:color="auto" w:fill="auto"/>
             <w:noWrap/>
             <w:vAlign w:val="center"/>
@@ -13707,6 +14014,25 @@
               </w:rPr>
               <w:t>5</w:t>
             </w:r>
+          </w:p>
+        </w:tc>
+        <w:tc>
+          <w:tcPr>
+            <w:tcW w:w="1049" w:type="dxa"/>
+            <w:shd w:val="clear" w:color="auto" w:fill="auto"/>
+          </w:tcPr>
+          <w:p>
+            <w:pPr>
+              <w:spacing w:line="320" w:lineRule="exact"/>
+              <w:jc w:val="center"/>
+              <w:rPr>
+                <w:rFonts w:eastAsia="微軟正黑體" w:cs="Times New Roman"/>
+                <w:color w:val="000000" w:themeColor="text1"/>
+                <w:sz w:val="24"/>
+                <w:szCs w:val="22"/>
+                <w:highlight w:val="yellow"/>
+              </w:rPr>
+            </w:pPr>
           </w:p>
         </w:tc>
         <w:tc>
@@ -13849,6 +14175,27 @@
             <w:tcBorders>
               <w:bottom w:val="single" w:sz="4" w:space="0" w:color="auto"/>
             </w:tcBorders>
+          </w:tcPr>
+          <w:p>
+            <w:pPr>
+              <w:spacing w:line="320" w:lineRule="exact"/>
+              <w:jc w:val="center"/>
+              <w:rPr>
+                <w:rFonts w:eastAsia="微軟正黑體" w:cs="Times New Roman"/>
+                <w:color w:val="000000" w:themeColor="text1"/>
+                <w:sz w:val="24"/>
+                <w:szCs w:val="22"/>
+                <w:highlight w:val="yellow"/>
+              </w:rPr>
+            </w:pPr>
+          </w:p>
+        </w:tc>
+        <w:tc>
+          <w:tcPr>
+            <w:tcW w:w="850" w:type="dxa"/>
+            <w:tcBorders>
+              <w:bottom w:val="single" w:sz="4" w:space="0" w:color="auto"/>
+            </w:tcBorders>
             <w:shd w:val="clear" w:color="auto" w:fill="auto"/>
             <w:noWrap/>
             <w:vAlign w:val="center"/>
@@ -13975,6 +14322,28 @@
               </w:rPr>
               <w:t>1</w:t>
             </w:r>
+          </w:p>
+        </w:tc>
+        <w:tc>
+          <w:tcPr>
+            <w:tcW w:w="1049" w:type="dxa"/>
+            <w:tcBorders>
+              <w:bottom w:val="single" w:sz="4" w:space="0" w:color="auto"/>
+            </w:tcBorders>
+            <w:shd w:val="clear" w:color="auto" w:fill="auto"/>
+          </w:tcPr>
+          <w:p>
+            <w:pPr>
+              <w:spacing w:line="320" w:lineRule="exact"/>
+              <w:jc w:val="center"/>
+              <w:rPr>
+                <w:rFonts w:eastAsia="微軟正黑體" w:cs="Times New Roman"/>
+                <w:color w:val="000000" w:themeColor="text1"/>
+                <w:sz w:val="24"/>
+                <w:szCs w:val="22"/>
+                <w:highlight w:val="yellow"/>
+              </w:rPr>
+            </w:pPr>
           </w:p>
         </w:tc>
         <w:tc>
@@ -14113,6 +14482,24 @@
         <w:tc>
           <w:tcPr>
             <w:tcW w:w="850" w:type="dxa"/>
+          </w:tcPr>
+          <w:p>
+            <w:pPr>
+              <w:spacing w:line="320" w:lineRule="exact"/>
+              <w:jc w:val="center"/>
+              <w:rPr>
+                <w:rFonts w:eastAsia="微軟正黑體" w:cs="Times New Roman"/>
+                <w:color w:val="000000" w:themeColor="text1"/>
+                <w:sz w:val="24"/>
+                <w:szCs w:val="22"/>
+                <w:highlight w:val="yellow"/>
+              </w:rPr>
+            </w:pPr>
+          </w:p>
+        </w:tc>
+        <w:tc>
+          <w:tcPr>
+            <w:tcW w:w="850" w:type="dxa"/>
             <w:shd w:val="clear" w:color="auto" w:fill="auto"/>
             <w:noWrap/>
             <w:vAlign w:val="center"/>
@@ -14230,6 +14617,25 @@
               </w:rPr>
               <w:t>1</w:t>
             </w:r>
+          </w:p>
+        </w:tc>
+        <w:tc>
+          <w:tcPr>
+            <w:tcW w:w="1049" w:type="dxa"/>
+            <w:shd w:val="clear" w:color="auto" w:fill="auto"/>
+          </w:tcPr>
+          <w:p>
+            <w:pPr>
+              <w:spacing w:line="320" w:lineRule="exact"/>
+              <w:jc w:val="center"/>
+              <w:rPr>
+                <w:rFonts w:eastAsia="微軟正黑體" w:cs="Times New Roman"/>
+                <w:color w:val="000000" w:themeColor="text1"/>
+                <w:sz w:val="24"/>
+                <w:szCs w:val="22"/>
+                <w:highlight w:val="yellow"/>
+              </w:rPr>
+            </w:pPr>
           </w:p>
         </w:tc>
         <w:tc>
@@ -14362,6 +14768,24 @@
         <w:tc>
           <w:tcPr>
             <w:tcW w:w="850" w:type="dxa"/>
+          </w:tcPr>
+          <w:p>
+            <w:pPr>
+              <w:spacing w:line="320" w:lineRule="exact"/>
+              <w:jc w:val="center"/>
+              <w:rPr>
+                <w:rFonts w:eastAsia="微軟正黑體" w:cs="Times New Roman"/>
+                <w:color w:val="000000" w:themeColor="text1"/>
+                <w:sz w:val="24"/>
+                <w:szCs w:val="22"/>
+                <w:highlight w:val="yellow"/>
+              </w:rPr>
+            </w:pPr>
+          </w:p>
+        </w:tc>
+        <w:tc>
+          <w:tcPr>
+            <w:tcW w:w="850" w:type="dxa"/>
             <w:shd w:val="clear" w:color="auto" w:fill="auto"/>
             <w:noWrap/>
             <w:vAlign w:val="center"/>
@@ -14479,6 +14903,25 @@
               </w:rPr>
               <w:t>1</w:t>
             </w:r>
+          </w:p>
+        </w:tc>
+        <w:tc>
+          <w:tcPr>
+            <w:tcW w:w="1049" w:type="dxa"/>
+            <w:shd w:val="clear" w:color="auto" w:fill="auto"/>
+          </w:tcPr>
+          <w:p>
+            <w:pPr>
+              <w:spacing w:line="320" w:lineRule="exact"/>
+              <w:jc w:val="center"/>
+              <w:rPr>
+                <w:rFonts w:eastAsia="微軟正黑體" w:cs="Times New Roman"/>
+                <w:color w:val="000000" w:themeColor="text1"/>
+                <w:sz w:val="24"/>
+                <w:szCs w:val="22"/>
+                <w:highlight w:val="yellow"/>
+              </w:rPr>
+            </w:pPr>
           </w:p>
         </w:tc>
         <w:tc>
@@ -14612,6 +15055,24 @@
         <w:tc>
           <w:tcPr>
             <w:tcW w:w="850" w:type="dxa"/>
+          </w:tcPr>
+          <w:p>
+            <w:pPr>
+              <w:spacing w:line="320" w:lineRule="exact"/>
+              <w:jc w:val="center"/>
+              <w:rPr>
+                <w:rFonts w:eastAsia="微軟正黑體" w:cs="Times New Roman"/>
+                <w:color w:val="000000" w:themeColor="text1"/>
+                <w:sz w:val="24"/>
+                <w:szCs w:val="22"/>
+                <w:highlight w:val="yellow"/>
+              </w:rPr>
+            </w:pPr>
+          </w:p>
+        </w:tc>
+        <w:tc>
+          <w:tcPr>
+            <w:tcW w:w="850" w:type="dxa"/>
             <w:shd w:val="clear" w:color="auto" w:fill="auto"/>
             <w:noWrap/>
             <w:vAlign w:val="center"/>
@@ -14729,6 +15190,25 @@
               </w:rPr>
               <w:t>0</w:t>
             </w:r>
+          </w:p>
+        </w:tc>
+        <w:tc>
+          <w:tcPr>
+            <w:tcW w:w="1049" w:type="dxa"/>
+            <w:shd w:val="clear" w:color="auto" w:fill="auto"/>
+          </w:tcPr>
+          <w:p>
+            <w:pPr>
+              <w:spacing w:line="320" w:lineRule="exact"/>
+              <w:jc w:val="center"/>
+              <w:rPr>
+                <w:rFonts w:eastAsia="微軟正黑體" w:cs="Times New Roman"/>
+                <w:color w:val="000000" w:themeColor="text1"/>
+                <w:sz w:val="24"/>
+                <w:szCs w:val="22"/>
+                <w:highlight w:val="yellow"/>
+              </w:rPr>
+            </w:pPr>
           </w:p>
         </w:tc>
         <w:tc>
@@ -14860,6 +15340,24 @@
         <w:tc>
           <w:tcPr>
             <w:tcW w:w="850" w:type="dxa"/>
+          </w:tcPr>
+          <w:p>
+            <w:pPr>
+              <w:spacing w:line="320" w:lineRule="exact"/>
+              <w:jc w:val="center"/>
+              <w:rPr>
+                <w:rFonts w:eastAsia="微軟正黑體" w:cs="Times New Roman"/>
+                <w:color w:val="000000" w:themeColor="text1"/>
+                <w:sz w:val="24"/>
+                <w:szCs w:val="22"/>
+                <w:highlight w:val="yellow"/>
+              </w:rPr>
+            </w:pPr>
+          </w:p>
+        </w:tc>
+        <w:tc>
+          <w:tcPr>
+            <w:tcW w:w="850" w:type="dxa"/>
             <w:noWrap/>
             <w:vAlign w:val="center"/>
           </w:tcPr>
@@ -14973,6 +15471,24 @@
               </w:rPr>
               <w:t>0</w:t>
             </w:r>
+          </w:p>
+        </w:tc>
+        <w:tc>
+          <w:tcPr>
+            <w:tcW w:w="1049" w:type="dxa"/>
+          </w:tcPr>
+          <w:p>
+            <w:pPr>
+              <w:spacing w:line="320" w:lineRule="exact"/>
+              <w:jc w:val="center"/>
+              <w:rPr>
+                <w:rFonts w:eastAsia="微軟正黑體" w:cs="Times New Roman"/>
+                <w:color w:val="000000" w:themeColor="text1"/>
+                <w:sz w:val="24"/>
+                <w:szCs w:val="22"/>
+                <w:highlight w:val="yellow"/>
+              </w:rPr>
+            </w:pPr>
           </w:p>
         </w:tc>
         <w:tc>
@@ -15102,6 +15618,24 @@
         <w:tc>
           <w:tcPr>
             <w:tcW w:w="850" w:type="dxa"/>
+          </w:tcPr>
+          <w:p>
+            <w:pPr>
+              <w:spacing w:line="320" w:lineRule="exact"/>
+              <w:jc w:val="center"/>
+              <w:rPr>
+                <w:rFonts w:eastAsia="微軟正黑體" w:cs="Times New Roman"/>
+                <w:color w:val="000000" w:themeColor="text1"/>
+                <w:sz w:val="24"/>
+                <w:szCs w:val="22"/>
+                <w:highlight w:val="yellow"/>
+              </w:rPr>
+            </w:pPr>
+          </w:p>
+        </w:tc>
+        <w:tc>
+          <w:tcPr>
+            <w:tcW w:w="850" w:type="dxa"/>
             <w:noWrap/>
             <w:vAlign w:val="center"/>
           </w:tcPr>
@@ -15215,6 +15749,24 @@
               </w:rPr>
               <w:t>1</w:t>
             </w:r>
+          </w:p>
+        </w:tc>
+        <w:tc>
+          <w:tcPr>
+            <w:tcW w:w="1049" w:type="dxa"/>
+          </w:tcPr>
+          <w:p>
+            <w:pPr>
+              <w:spacing w:line="320" w:lineRule="exact"/>
+              <w:jc w:val="center"/>
+              <w:rPr>
+                <w:rFonts w:eastAsia="微軟正黑體" w:cs="Times New Roman"/>
+                <w:color w:val="000000" w:themeColor="text1"/>
+                <w:sz w:val="24"/>
+                <w:szCs w:val="22"/>
+                <w:highlight w:val="yellow"/>
+              </w:rPr>
+            </w:pPr>
           </w:p>
         </w:tc>
         <w:tc>
@@ -15344,6 +15896,24 @@
         <w:tc>
           <w:tcPr>
             <w:tcW w:w="850" w:type="dxa"/>
+          </w:tcPr>
+          <w:p>
+            <w:pPr>
+              <w:spacing w:line="320" w:lineRule="exact"/>
+              <w:jc w:val="center"/>
+              <w:rPr>
+                <w:rFonts w:eastAsia="微軟正黑體" w:cs="Times New Roman"/>
+                <w:color w:val="000000" w:themeColor="text1"/>
+                <w:sz w:val="24"/>
+                <w:szCs w:val="22"/>
+                <w:highlight w:val="yellow"/>
+              </w:rPr>
+            </w:pPr>
+          </w:p>
+        </w:tc>
+        <w:tc>
+          <w:tcPr>
+            <w:tcW w:w="850" w:type="dxa"/>
             <w:noWrap/>
             <w:vAlign w:val="center"/>
           </w:tcPr>
@@ -15457,6 +16027,24 @@
               </w:rPr>
               <w:t>0</w:t>
             </w:r>
+          </w:p>
+        </w:tc>
+        <w:tc>
+          <w:tcPr>
+            <w:tcW w:w="1049" w:type="dxa"/>
+          </w:tcPr>
+          <w:p>
+            <w:pPr>
+              <w:spacing w:line="320" w:lineRule="exact"/>
+              <w:jc w:val="center"/>
+              <w:rPr>
+                <w:rFonts w:eastAsia="微軟正黑體" w:cs="Times New Roman"/>
+                <w:color w:val="000000" w:themeColor="text1"/>
+                <w:sz w:val="24"/>
+                <w:szCs w:val="22"/>
+                <w:highlight w:val="yellow"/>
+              </w:rPr>
+            </w:pPr>
           </w:p>
         </w:tc>
         <w:tc>
@@ -15586,6 +16174,24 @@
         <w:tc>
           <w:tcPr>
             <w:tcW w:w="850" w:type="dxa"/>
+          </w:tcPr>
+          <w:p>
+            <w:pPr>
+              <w:spacing w:line="320" w:lineRule="exact"/>
+              <w:jc w:val="center"/>
+              <w:rPr>
+                <w:rFonts w:eastAsia="微軟正黑體" w:cs="Times New Roman"/>
+                <w:color w:val="000000" w:themeColor="text1"/>
+                <w:sz w:val="24"/>
+                <w:szCs w:val="22"/>
+                <w:highlight w:val="yellow"/>
+              </w:rPr>
+            </w:pPr>
+          </w:p>
+        </w:tc>
+        <w:tc>
+          <w:tcPr>
+            <w:tcW w:w="850" w:type="dxa"/>
             <w:noWrap/>
             <w:vAlign w:val="center"/>
           </w:tcPr>
@@ -15699,6 +16305,24 @@
               </w:rPr>
               <w:t>0</w:t>
             </w:r>
+          </w:p>
+        </w:tc>
+        <w:tc>
+          <w:tcPr>
+            <w:tcW w:w="1049" w:type="dxa"/>
+          </w:tcPr>
+          <w:p>
+            <w:pPr>
+              <w:spacing w:line="320" w:lineRule="exact"/>
+              <w:jc w:val="center"/>
+              <w:rPr>
+                <w:rFonts w:eastAsia="微軟正黑體" w:cs="Times New Roman"/>
+                <w:color w:val="000000" w:themeColor="text1"/>
+                <w:sz w:val="24"/>
+                <w:szCs w:val="22"/>
+                <w:highlight w:val="yellow"/>
+              </w:rPr>
+            </w:pPr>
           </w:p>
         </w:tc>
         <w:tc>
@@ -15828,6 +16452,24 @@
         <w:tc>
           <w:tcPr>
             <w:tcW w:w="850" w:type="dxa"/>
+          </w:tcPr>
+          <w:p>
+            <w:pPr>
+              <w:spacing w:line="320" w:lineRule="exact"/>
+              <w:jc w:val="center"/>
+              <w:rPr>
+                <w:rFonts w:eastAsia="微軟正黑體" w:cs="Times New Roman"/>
+                <w:color w:val="000000" w:themeColor="text1"/>
+                <w:sz w:val="24"/>
+                <w:szCs w:val="22"/>
+                <w:highlight w:val="yellow"/>
+              </w:rPr>
+            </w:pPr>
+          </w:p>
+        </w:tc>
+        <w:tc>
+          <w:tcPr>
+            <w:tcW w:w="850" w:type="dxa"/>
             <w:noWrap/>
             <w:vAlign w:val="center"/>
           </w:tcPr>
@@ -15941,6 +16583,24 @@
               </w:rPr>
               <w:t>0</w:t>
             </w:r>
+          </w:p>
+        </w:tc>
+        <w:tc>
+          <w:tcPr>
+            <w:tcW w:w="1049" w:type="dxa"/>
+          </w:tcPr>
+          <w:p>
+            <w:pPr>
+              <w:spacing w:line="320" w:lineRule="exact"/>
+              <w:jc w:val="center"/>
+              <w:rPr>
+                <w:rFonts w:eastAsia="微軟正黑體" w:cs="Times New Roman"/>
+                <w:color w:val="000000" w:themeColor="text1"/>
+                <w:sz w:val="24"/>
+                <w:szCs w:val="22"/>
+                <w:highlight w:val="yellow"/>
+              </w:rPr>
+            </w:pPr>
           </w:p>
         </w:tc>
         <w:tc>
@@ -16019,6 +16679,2210 @@
           <w:color w:val="000000" w:themeColor="text1"/>
         </w:rPr>
       </w:pPr>
+    </w:p>
+    <w:p>
+      <w:pPr>
+        <w:rPr>
+          <w:color w:val="000000" w:themeColor="text1"/>
+        </w:rPr>
+      </w:pPr>
+    </w:p>
+    <w:p>
+      <w:pPr>
+        <w:rPr>
+          <w:color w:val="000000" w:themeColor="text1"/>
+        </w:rPr>
+      </w:pPr>
+    </w:p>
+    <w:p>
+      <w:pPr>
+        <w:rPr>
+          <w:color w:val="000000" w:themeColor="text1"/>
+        </w:rPr>
+      </w:pPr>
+    </w:p>
+    <w:p>
+      <w:pPr>
+        <w:rPr>
+          <w:color w:val="000000" w:themeColor="text1"/>
+        </w:rPr>
+      </w:pPr>
+    </w:p>
+    <w:p>
+      <w:pPr>
+        <w:rPr>
+          <w:color w:val="000000" w:themeColor="text1"/>
+        </w:rPr>
+      </w:pPr>
+    </w:p>
+    <w:p>
+      <w:pPr>
+        <w:rPr>
+          <w:color w:val="000000" w:themeColor="text1"/>
+        </w:rPr>
+      </w:pPr>
+    </w:p>
+    <w:p>
+      <w:pPr>
+        <w:pStyle w:val="a6"/>
+        <w:keepNext/>
+        <w:spacing w:before="190"/>
+      </w:pPr>
+      <w:r>
+        <w:rPr>
+          <w:rFonts w:hint="eastAsia"/>
+        </w:rPr>
+        <w:lastRenderedPageBreak/>
+        <w:t>表</w:t>
+      </w:r>
+      <w:r>
+        <w:rPr>
+          <w:rFonts w:hint="eastAsia"/>
+        </w:rPr>
+        <w:t xml:space="preserve"> </w:t>
+      </w:r>
+      <w:r>
+        <w:fldChar w:fldCharType="begin"/>
+      </w:r>
+      <w:r>
+        <w:instrText xml:space="preserve"> </w:instrText>
+      </w:r>
+      <w:r>
+        <w:rPr>
+          <w:rFonts w:hint="eastAsia"/>
+        </w:rPr>
+        <w:instrText>STYLEREF 2 \s</w:instrText>
+      </w:r>
+      <w:r>
+        <w:instrText xml:space="preserve"> </w:instrText>
+      </w:r>
+      <w:r>
+        <w:fldChar w:fldCharType="separate"/>
+      </w:r>
+      <w:r>
+        <w:rPr>
+          <w:noProof/>
+        </w:rPr>
+        <w:t>2.3</w:t>
+      </w:r>
+      <w:r>
+        <w:fldChar w:fldCharType="end"/>
+      </w:r>
+      <w:r>
+        <w:rPr>
+          <w:rFonts w:hint="eastAsia"/>
+        </w:rPr>
+        <w:t>-4</w:t>
+      </w:r>
+      <w:r>
+        <w:rPr>
+          <w:rFonts w:cs="Times New Roman" w:hint="eastAsia"/>
+          <w:color w:val="000000"/>
+        </w:rPr>
+        <w:t>重大性評估</w:t>
+      </w:r>
+      <w:r>
+        <w:rPr>
+          <w:rFonts w:cs="Times New Roman" w:hint="eastAsia"/>
+          <w:color w:val="000000"/>
+        </w:rPr>
+        <w:t>說明</w:t>
+      </w:r>
+    </w:p>
+    <w:tbl>
+      <w:tblPr>
+        <w:tblStyle w:val="ad"/>
+        <w:tblW w:w="10343" w:type="dxa"/>
+        <w:jc w:val="center"/>
+        <w:tblLayout w:type="fixed"/>
+        <w:tblLook w:val="04A0" w:firstRow="1" w:lastRow="0" w:firstColumn="1" w:lastColumn="0" w:noHBand="0" w:noVBand="1"/>
+      </w:tblPr>
+      <w:tblGrid>
+        <w:gridCol w:w="4258"/>
+        <w:gridCol w:w="4668"/>
+        <w:gridCol w:w="1417"/>
+      </w:tblGrid>
+      <w:tr>
+        <w:trPr>
+          <w:cnfStyle w:val="100000000000" w:firstRow="1" w:lastRow="0" w:firstColumn="0" w:lastColumn="0" w:oddVBand="0" w:evenVBand="0" w:oddHBand="0" w:evenHBand="0" w:firstRowFirstColumn="0" w:firstRowLastColumn="0" w:lastRowFirstColumn="0" w:lastRowLastColumn="0"/>
+          <w:trHeight w:val="284"/>
+          <w:tblHeader/>
+          <w:jc w:val="center"/>
+        </w:trPr>
+        <w:tc>
+          <w:tcPr>
+            <w:tcW w:w="4258" w:type="dxa"/>
+            <w:tcBorders>
+              <w:bottom w:val="single" w:sz="4" w:space="0" w:color="auto"/>
+            </w:tcBorders>
+            <w:vAlign w:val="center"/>
+            <w:hideMark/>
+          </w:tcPr>
+          <w:p>
+            <w:pPr>
+              <w:spacing w:line="320" w:lineRule="exact"/>
+              <w:jc w:val="center"/>
+              <w:rPr>
+                <w:rFonts w:ascii="標楷體" w:hAnsi="標楷體" w:cs="Times New Roman"/>
+                <w:bCs/>
+                <w:color w:val="000000" w:themeColor="text1"/>
+                <w:sz w:val="24"/>
+              </w:rPr>
+            </w:pPr>
+            <w:r>
+              <w:rPr>
+                <w:rFonts w:ascii="標楷體" w:hAnsi="標楷體" w:cs="Times New Roman" w:hint="eastAsia"/>
+                <w:bCs/>
+                <w:color w:val="000000" w:themeColor="text1"/>
+                <w:sz w:val="24"/>
+              </w:rPr>
+              <w:t>評估</w:t>
+            </w:r>
+            <w:r>
+              <w:rPr>
+                <w:rFonts w:ascii="標楷體" w:hAnsi="標楷體" w:cs="Times New Roman" w:hint="eastAsia"/>
+                <w:bCs/>
+                <w:color w:val="000000" w:themeColor="text1"/>
+                <w:sz w:val="24"/>
+              </w:rPr>
+              <w:t>項目</w:t>
+            </w:r>
+          </w:p>
+        </w:tc>
+        <w:tc>
+          <w:tcPr>
+            <w:tcW w:w="4668" w:type="dxa"/>
+            <w:tcBorders>
+              <w:bottom w:val="single" w:sz="4" w:space="0" w:color="auto"/>
+            </w:tcBorders>
+          </w:tcPr>
+          <w:p>
+            <w:pPr>
+              <w:spacing w:line="320" w:lineRule="exact"/>
+              <w:jc w:val="center"/>
+              <w:rPr>
+                <w:rFonts w:ascii="標楷體" w:hAnsi="標楷體" w:cs="Times New Roman"/>
+                <w:bCs/>
+                <w:color w:val="000000" w:themeColor="text1"/>
+                <w:sz w:val="24"/>
+              </w:rPr>
+            </w:pPr>
+            <w:r>
+              <w:rPr>
+                <w:rFonts w:ascii="標楷體" w:hAnsi="標楷體" w:cs="Times New Roman" w:hint="eastAsia"/>
+                <w:bCs/>
+                <w:color w:val="000000" w:themeColor="text1"/>
+                <w:sz w:val="24"/>
+              </w:rPr>
+              <w:t>評分</w:t>
+            </w:r>
+            <w:r>
+              <w:rPr>
+                <w:rFonts w:ascii="標楷體" w:hAnsi="標楷體" w:cs="Times New Roman" w:hint="eastAsia"/>
+                <w:bCs/>
+                <w:color w:val="000000" w:themeColor="text1"/>
+                <w:sz w:val="24"/>
+              </w:rPr>
+              <w:t>內容</w:t>
+            </w:r>
+          </w:p>
+        </w:tc>
+        <w:tc>
+          <w:tcPr>
+            <w:tcW w:w="1417" w:type="dxa"/>
+            <w:tcBorders>
+              <w:bottom w:val="single" w:sz="4" w:space="0" w:color="auto"/>
+            </w:tcBorders>
+            <w:vAlign w:val="center"/>
+            <w:hideMark/>
+          </w:tcPr>
+          <w:p>
+            <w:pPr>
+              <w:spacing w:line="320" w:lineRule="exact"/>
+              <w:jc w:val="center"/>
+              <w:rPr>
+                <w:rFonts w:ascii="標楷體" w:hAnsi="標楷體" w:cs="Times New Roman"/>
+                <w:bCs/>
+                <w:color w:val="000000" w:themeColor="text1"/>
+                <w:sz w:val="24"/>
+              </w:rPr>
+            </w:pPr>
+            <w:r>
+              <w:rPr>
+                <w:rFonts w:ascii="標楷體" w:hAnsi="標楷體" w:cs="Times New Roman" w:hint="eastAsia"/>
+                <w:bCs/>
+                <w:color w:val="000000" w:themeColor="text1"/>
+                <w:sz w:val="24"/>
+              </w:rPr>
+              <w:t>分數</w:t>
+            </w:r>
+          </w:p>
+        </w:tc>
+      </w:tr>
+      <w:tr>
+        <w:trPr>
+          <w:trHeight w:val="284"/>
+          <w:jc w:val="center"/>
+        </w:trPr>
+        <w:tc>
+          <w:tcPr>
+            <w:tcW w:w="4258" w:type="dxa"/>
+            <w:vMerge w:val="restart"/>
+            <w:shd w:val="clear" w:color="auto" w:fill="auto"/>
+            <w:noWrap/>
+            <w:vAlign w:val="center"/>
+            <w:hideMark/>
+          </w:tcPr>
+          <w:p>
+            <w:pPr>
+              <w:spacing w:line="320" w:lineRule="exact"/>
+              <w:jc w:val="center"/>
+              <w:rPr>
+                <w:rFonts w:ascii="標楷體" w:hAnsi="標楷體" w:cs="Times New Roman"/>
+                <w:color w:val="000000" w:themeColor="text1"/>
+                <w:sz w:val="24"/>
+              </w:rPr>
+            </w:pPr>
+            <w:r>
+              <w:rPr>
+                <w:rFonts w:ascii="標楷體" w:hAnsi="標楷體" w:cs="Times New Roman" w:hint="eastAsia"/>
+                <w:color w:val="000000" w:themeColor="text1"/>
+                <w:sz w:val="24"/>
+              </w:rPr>
+              <w:t>資料可信度</w:t>
+            </w:r>
+          </w:p>
+        </w:tc>
+        <w:tc>
+          <w:tcPr>
+            <w:tcW w:w="4668" w:type="dxa"/>
+          </w:tcPr>
+          <w:p>
+            <w:pPr>
+              <w:spacing w:line="320" w:lineRule="exact"/>
+              <w:jc w:val="center"/>
+              <w:rPr>
+                <w:rFonts w:ascii="標楷體" w:hAnsi="標楷體"/>
+                <w:color w:val="000000" w:themeColor="text1"/>
+                <w:sz w:val="24"/>
+                <w:szCs w:val="22"/>
+              </w:rPr>
+            </w:pPr>
+            <w:r>
+              <w:rPr>
+                <w:rFonts w:ascii="標楷體" w:hAnsi="標楷體" w:hint="eastAsia"/>
+                <w:color w:val="000000" w:themeColor="text1"/>
+                <w:sz w:val="24"/>
+                <w:szCs w:val="22"/>
+              </w:rPr>
+              <w:t>有第三方提供之佐證</w:t>
+            </w:r>
+          </w:p>
+        </w:tc>
+        <w:tc>
+          <w:tcPr>
+            <w:tcW w:w="1417" w:type="dxa"/>
+            <w:shd w:val="clear" w:color="auto" w:fill="auto"/>
+            <w:noWrap/>
+            <w:vAlign w:val="center"/>
+          </w:tcPr>
+          <w:p>
+            <w:pPr>
+              <w:spacing w:line="320" w:lineRule="exact"/>
+              <w:jc w:val="center"/>
+              <w:rPr>
+                <w:rFonts w:ascii="標楷體" w:hAnsi="標楷體"/>
+                <w:color w:val="000000" w:themeColor="text1"/>
+                <w:sz w:val="24"/>
+                <w:szCs w:val="22"/>
+              </w:rPr>
+            </w:pPr>
+            <w:r>
+              <w:rPr>
+                <w:rFonts w:ascii="標楷體" w:hAnsi="標楷體" w:hint="eastAsia"/>
+                <w:color w:val="000000" w:themeColor="text1"/>
+                <w:sz w:val="24"/>
+                <w:szCs w:val="22"/>
+              </w:rPr>
+              <w:t>5</w:t>
+            </w:r>
+          </w:p>
+        </w:tc>
+      </w:tr>
+      <w:tr>
+        <w:trPr>
+          <w:trHeight w:val="284"/>
+          <w:jc w:val="center"/>
+        </w:trPr>
+        <w:tc>
+          <w:tcPr>
+            <w:tcW w:w="4258" w:type="dxa"/>
+            <w:vMerge/>
+            <w:shd w:val="clear" w:color="auto" w:fill="auto"/>
+            <w:noWrap/>
+            <w:vAlign w:val="center"/>
+          </w:tcPr>
+          <w:p>
+            <w:pPr>
+              <w:spacing w:line="320" w:lineRule="exact"/>
+              <w:jc w:val="center"/>
+              <w:rPr>
+                <w:rFonts w:ascii="標楷體" w:hAnsi="標楷體"/>
+                <w:color w:val="000000" w:themeColor="text1"/>
+                <w:sz w:val="24"/>
+              </w:rPr>
+            </w:pPr>
+          </w:p>
+        </w:tc>
+        <w:tc>
+          <w:tcPr>
+            <w:tcW w:w="4668" w:type="dxa"/>
+          </w:tcPr>
+          <w:p>
+            <w:pPr>
+              <w:spacing w:line="320" w:lineRule="exact"/>
+              <w:jc w:val="center"/>
+              <w:rPr>
+                <w:rFonts w:ascii="標楷體" w:hAnsi="標楷體"/>
+                <w:color w:val="000000" w:themeColor="text1"/>
+                <w:sz w:val="24"/>
+                <w:szCs w:val="22"/>
+              </w:rPr>
+            </w:pPr>
+            <w:r>
+              <w:rPr>
+                <w:rFonts w:ascii="標楷體" w:hAnsi="標楷體" w:hint="eastAsia"/>
+                <w:color w:val="000000" w:themeColor="text1"/>
+                <w:sz w:val="24"/>
+                <w:szCs w:val="22"/>
+              </w:rPr>
+              <w:t>有內部財務或物料系統報表</w:t>
+            </w:r>
+          </w:p>
+        </w:tc>
+        <w:tc>
+          <w:tcPr>
+            <w:tcW w:w="1417" w:type="dxa"/>
+            <w:shd w:val="clear" w:color="auto" w:fill="auto"/>
+            <w:noWrap/>
+            <w:vAlign w:val="center"/>
+          </w:tcPr>
+          <w:p>
+            <w:pPr>
+              <w:spacing w:line="320" w:lineRule="exact"/>
+              <w:jc w:val="center"/>
+              <w:rPr>
+                <w:rFonts w:ascii="標楷體" w:hAnsi="標楷體"/>
+                <w:color w:val="000000" w:themeColor="text1"/>
+                <w:sz w:val="24"/>
+                <w:szCs w:val="22"/>
+              </w:rPr>
+            </w:pPr>
+            <w:r>
+              <w:rPr>
+                <w:rFonts w:ascii="標楷體" w:hAnsi="標楷體" w:hint="eastAsia"/>
+                <w:color w:val="000000" w:themeColor="text1"/>
+                <w:sz w:val="24"/>
+                <w:szCs w:val="22"/>
+              </w:rPr>
+              <w:t>3</w:t>
+            </w:r>
+          </w:p>
+        </w:tc>
+      </w:tr>
+      <w:tr>
+        <w:trPr>
+          <w:trHeight w:val="284"/>
+          <w:jc w:val="center"/>
+        </w:trPr>
+        <w:tc>
+          <w:tcPr>
+            <w:tcW w:w="4258" w:type="dxa"/>
+            <w:vMerge/>
+            <w:shd w:val="clear" w:color="auto" w:fill="auto"/>
+            <w:noWrap/>
+            <w:vAlign w:val="center"/>
+          </w:tcPr>
+          <w:p>
+            <w:pPr>
+              <w:spacing w:line="320" w:lineRule="exact"/>
+              <w:jc w:val="center"/>
+              <w:rPr>
+                <w:rFonts w:ascii="標楷體" w:hAnsi="標楷體" w:cs="Times New Roman"/>
+                <w:color w:val="000000" w:themeColor="text1"/>
+                <w:sz w:val="24"/>
+              </w:rPr>
+            </w:pPr>
+          </w:p>
+        </w:tc>
+        <w:tc>
+          <w:tcPr>
+            <w:tcW w:w="4668" w:type="dxa"/>
+          </w:tcPr>
+          <w:p>
+            <w:pPr>
+              <w:spacing w:line="320" w:lineRule="exact"/>
+              <w:jc w:val="center"/>
+              <w:rPr>
+                <w:rFonts w:ascii="標楷體" w:hAnsi="標楷體"/>
+                <w:color w:val="000000" w:themeColor="text1"/>
+                <w:sz w:val="24"/>
+                <w:szCs w:val="22"/>
+              </w:rPr>
+            </w:pPr>
+            <w:r>
+              <w:rPr>
+                <w:rFonts w:ascii="標楷體" w:hAnsi="標楷體" w:hint="eastAsia"/>
+                <w:color w:val="000000" w:themeColor="text1"/>
+                <w:sz w:val="24"/>
+                <w:szCs w:val="22"/>
+              </w:rPr>
+              <w:t>有內部已簽核之相關操作記錄</w:t>
+            </w:r>
+          </w:p>
+        </w:tc>
+        <w:tc>
+          <w:tcPr>
+            <w:tcW w:w="1417" w:type="dxa"/>
+            <w:shd w:val="clear" w:color="auto" w:fill="auto"/>
+            <w:noWrap/>
+            <w:vAlign w:val="center"/>
+          </w:tcPr>
+          <w:p>
+            <w:pPr>
+              <w:spacing w:line="320" w:lineRule="exact"/>
+              <w:jc w:val="center"/>
+              <w:rPr>
+                <w:rFonts w:ascii="標楷體" w:hAnsi="標楷體"/>
+                <w:color w:val="000000" w:themeColor="text1"/>
+                <w:sz w:val="24"/>
+                <w:szCs w:val="22"/>
+              </w:rPr>
+            </w:pPr>
+            <w:r>
+              <w:rPr>
+                <w:rFonts w:ascii="標楷體" w:hAnsi="標楷體" w:hint="eastAsia"/>
+                <w:color w:val="000000" w:themeColor="text1"/>
+                <w:sz w:val="24"/>
+                <w:szCs w:val="22"/>
+              </w:rPr>
+              <w:t>1</w:t>
+            </w:r>
+          </w:p>
+        </w:tc>
+      </w:tr>
+      <w:tr>
+        <w:trPr>
+          <w:trHeight w:val="284"/>
+          <w:jc w:val="center"/>
+        </w:trPr>
+        <w:tc>
+          <w:tcPr>
+            <w:tcW w:w="4258" w:type="dxa"/>
+            <w:vMerge/>
+            <w:tcBorders>
+              <w:bottom w:val="single" w:sz="4" w:space="0" w:color="auto"/>
+            </w:tcBorders>
+            <w:shd w:val="clear" w:color="auto" w:fill="auto"/>
+            <w:noWrap/>
+            <w:vAlign w:val="center"/>
+          </w:tcPr>
+          <w:p>
+            <w:pPr>
+              <w:spacing w:line="320" w:lineRule="exact"/>
+              <w:jc w:val="center"/>
+              <w:rPr>
+                <w:rFonts w:ascii="標楷體" w:hAnsi="標楷體" w:cs="Times New Roman"/>
+                <w:color w:val="000000" w:themeColor="text1"/>
+                <w:sz w:val="24"/>
+              </w:rPr>
+            </w:pPr>
+          </w:p>
+        </w:tc>
+        <w:tc>
+          <w:tcPr>
+            <w:tcW w:w="4668" w:type="dxa"/>
+            <w:tcBorders>
+              <w:bottom w:val="single" w:sz="4" w:space="0" w:color="auto"/>
+            </w:tcBorders>
+          </w:tcPr>
+          <w:p>
+            <w:pPr>
+              <w:spacing w:line="320" w:lineRule="exact"/>
+              <w:jc w:val="center"/>
+              <w:rPr>
+                <w:rFonts w:ascii="標楷體" w:hAnsi="標楷體"/>
+                <w:color w:val="000000" w:themeColor="text1"/>
+                <w:sz w:val="24"/>
+                <w:szCs w:val="22"/>
+              </w:rPr>
+            </w:pPr>
+            <w:r>
+              <w:rPr>
+                <w:rFonts w:ascii="標楷體" w:hAnsi="標楷體" w:hint="eastAsia"/>
+                <w:color w:val="000000" w:themeColor="text1"/>
+                <w:sz w:val="24"/>
+                <w:szCs w:val="22"/>
+              </w:rPr>
+              <w:t>沒有記錄</w:t>
+            </w:r>
+          </w:p>
+        </w:tc>
+        <w:tc>
+          <w:tcPr>
+            <w:tcW w:w="1417" w:type="dxa"/>
+            <w:tcBorders>
+              <w:bottom w:val="single" w:sz="4" w:space="0" w:color="auto"/>
+            </w:tcBorders>
+            <w:shd w:val="clear" w:color="auto" w:fill="auto"/>
+            <w:noWrap/>
+            <w:vAlign w:val="center"/>
+          </w:tcPr>
+          <w:p>
+            <w:pPr>
+              <w:spacing w:line="320" w:lineRule="exact"/>
+              <w:jc w:val="center"/>
+              <w:rPr>
+                <w:rFonts w:ascii="標楷體" w:hAnsi="標楷體"/>
+                <w:color w:val="000000" w:themeColor="text1"/>
+                <w:sz w:val="24"/>
+                <w:szCs w:val="22"/>
+              </w:rPr>
+            </w:pPr>
+            <w:r>
+              <w:rPr>
+                <w:rFonts w:ascii="標楷體" w:hAnsi="標楷體" w:hint="eastAsia"/>
+                <w:color w:val="000000" w:themeColor="text1"/>
+                <w:sz w:val="24"/>
+                <w:szCs w:val="22"/>
+              </w:rPr>
+              <w:t>0</w:t>
+            </w:r>
+          </w:p>
+        </w:tc>
+      </w:tr>
+      <w:tr>
+        <w:trPr>
+          <w:trHeight w:val="284"/>
+          <w:jc w:val="center"/>
+        </w:trPr>
+        <w:tc>
+          <w:tcPr>
+            <w:tcW w:w="4258" w:type="dxa"/>
+            <w:vMerge w:val="restart"/>
+            <w:shd w:val="clear" w:color="auto" w:fill="auto"/>
+            <w:noWrap/>
+            <w:vAlign w:val="center"/>
+          </w:tcPr>
+          <w:p>
+            <w:pPr>
+              <w:spacing w:line="320" w:lineRule="exact"/>
+              <w:jc w:val="center"/>
+              <w:rPr>
+                <w:rFonts w:ascii="標楷體" w:hAnsi="標楷體" w:cs="Times New Roman"/>
+                <w:b/>
+                <w:color w:val="000000" w:themeColor="text1"/>
+                <w:sz w:val="24"/>
+              </w:rPr>
+            </w:pPr>
+            <w:r>
+              <w:rPr>
+                <w:rFonts w:ascii="標楷體" w:hAnsi="標楷體" w:cs="Times New Roman" w:hint="eastAsia"/>
+                <w:color w:val="000000" w:themeColor="text1"/>
+                <w:sz w:val="24"/>
+              </w:rPr>
+              <w:t>排放係數來源</w:t>
+            </w:r>
+          </w:p>
+        </w:tc>
+        <w:tc>
+          <w:tcPr>
+            <w:tcW w:w="4668" w:type="dxa"/>
+          </w:tcPr>
+          <w:p>
+            <w:pPr>
+              <w:spacing w:line="320" w:lineRule="exact"/>
+              <w:jc w:val="center"/>
+              <w:rPr>
+                <w:rFonts w:ascii="標楷體" w:hAnsi="標楷體"/>
+                <w:color w:val="000000" w:themeColor="text1"/>
+                <w:sz w:val="24"/>
+                <w:szCs w:val="22"/>
+              </w:rPr>
+            </w:pPr>
+            <w:r>
+              <w:rPr>
+                <w:rFonts w:ascii="標楷體" w:hAnsi="標楷體"/>
+                <w:color w:val="000000" w:themeColor="text1"/>
+                <w:sz w:val="24"/>
+                <w:szCs w:val="22"/>
+              </w:rPr>
+              <w:t>內部測量係數</w:t>
+            </w:r>
+          </w:p>
+        </w:tc>
+        <w:tc>
+          <w:tcPr>
+            <w:tcW w:w="1417" w:type="dxa"/>
+            <w:shd w:val="clear" w:color="auto" w:fill="auto"/>
+            <w:noWrap/>
+            <w:vAlign w:val="center"/>
+          </w:tcPr>
+          <w:p>
+            <w:pPr>
+              <w:spacing w:line="320" w:lineRule="exact"/>
+              <w:jc w:val="center"/>
+              <w:rPr>
+                <w:rFonts w:ascii="標楷體" w:hAnsi="標楷體"/>
+                <w:color w:val="000000" w:themeColor="text1"/>
+                <w:sz w:val="24"/>
+                <w:szCs w:val="22"/>
+              </w:rPr>
+            </w:pPr>
+            <w:r>
+              <w:rPr>
+                <w:rFonts w:ascii="標楷體" w:hAnsi="標楷體" w:hint="eastAsia"/>
+                <w:color w:val="000000" w:themeColor="text1"/>
+                <w:sz w:val="24"/>
+                <w:szCs w:val="22"/>
+              </w:rPr>
+              <w:t>5</w:t>
+            </w:r>
+          </w:p>
+        </w:tc>
+      </w:tr>
+      <w:tr>
+        <w:trPr>
+          <w:trHeight w:val="284"/>
+          <w:jc w:val="center"/>
+        </w:trPr>
+        <w:tc>
+          <w:tcPr>
+            <w:tcW w:w="4258" w:type="dxa"/>
+            <w:vMerge/>
+            <w:shd w:val="clear" w:color="auto" w:fill="auto"/>
+            <w:noWrap/>
+            <w:vAlign w:val="center"/>
+            <w:hideMark/>
+          </w:tcPr>
+          <w:p>
+            <w:pPr>
+              <w:spacing w:line="320" w:lineRule="exact"/>
+              <w:jc w:val="center"/>
+              <w:rPr>
+                <w:rFonts w:ascii="標楷體" w:hAnsi="標楷體" w:cs="Times New Roman"/>
+                <w:color w:val="000000" w:themeColor="text1"/>
+                <w:sz w:val="24"/>
+              </w:rPr>
+            </w:pPr>
+          </w:p>
+        </w:tc>
+        <w:tc>
+          <w:tcPr>
+            <w:tcW w:w="4668" w:type="dxa"/>
+          </w:tcPr>
+          <w:p>
+            <w:pPr>
+              <w:spacing w:line="320" w:lineRule="exact"/>
+              <w:jc w:val="center"/>
+              <w:rPr>
+                <w:rFonts w:ascii="標楷體" w:hAnsi="標楷體"/>
+                <w:color w:val="000000" w:themeColor="text1"/>
+                <w:sz w:val="24"/>
+                <w:szCs w:val="22"/>
+              </w:rPr>
+            </w:pPr>
+            <w:r>
+              <w:rPr>
+                <w:rFonts w:ascii="標楷體" w:hAnsi="標楷體"/>
+                <w:color w:val="000000" w:themeColor="text1"/>
+                <w:sz w:val="24"/>
+                <w:szCs w:val="22"/>
+              </w:rPr>
+              <w:t>設備製造商提供的係數</w:t>
+            </w:r>
+          </w:p>
+        </w:tc>
+        <w:tc>
+          <w:tcPr>
+            <w:tcW w:w="1417" w:type="dxa"/>
+            <w:shd w:val="clear" w:color="auto" w:fill="auto"/>
+            <w:noWrap/>
+            <w:vAlign w:val="center"/>
+          </w:tcPr>
+          <w:p>
+            <w:pPr>
+              <w:spacing w:line="320" w:lineRule="exact"/>
+              <w:jc w:val="center"/>
+              <w:rPr>
+                <w:rFonts w:ascii="標楷體" w:hAnsi="標楷體"/>
+                <w:color w:val="000000" w:themeColor="text1"/>
+                <w:sz w:val="24"/>
+                <w:szCs w:val="22"/>
+              </w:rPr>
+            </w:pPr>
+            <w:r>
+              <w:rPr>
+                <w:rFonts w:ascii="標楷體" w:hAnsi="標楷體" w:hint="eastAsia"/>
+                <w:color w:val="000000" w:themeColor="text1"/>
+                <w:sz w:val="24"/>
+                <w:szCs w:val="22"/>
+              </w:rPr>
+              <w:t>4</w:t>
+            </w:r>
+          </w:p>
+        </w:tc>
+      </w:tr>
+      <w:tr>
+        <w:trPr>
+          <w:trHeight w:val="284"/>
+          <w:jc w:val="center"/>
+        </w:trPr>
+        <w:tc>
+          <w:tcPr>
+            <w:tcW w:w="4258" w:type="dxa"/>
+            <w:vMerge/>
+            <w:shd w:val="clear" w:color="auto" w:fill="auto"/>
+            <w:noWrap/>
+            <w:vAlign w:val="center"/>
+          </w:tcPr>
+          <w:p>
+            <w:pPr>
+              <w:spacing w:line="320" w:lineRule="exact"/>
+              <w:jc w:val="center"/>
+              <w:rPr>
+                <w:rFonts w:ascii="標楷體" w:hAnsi="標楷體" w:cs="Times New Roman"/>
+                <w:b/>
+                <w:color w:val="000000" w:themeColor="text1"/>
+                <w:sz w:val="24"/>
+              </w:rPr>
+            </w:pPr>
+          </w:p>
+        </w:tc>
+        <w:tc>
+          <w:tcPr>
+            <w:tcW w:w="4668" w:type="dxa"/>
+          </w:tcPr>
+          <w:p>
+            <w:pPr>
+              <w:spacing w:line="320" w:lineRule="exact"/>
+              <w:jc w:val="center"/>
+              <w:rPr>
+                <w:rFonts w:ascii="標楷體" w:hAnsi="標楷體"/>
+                <w:color w:val="000000" w:themeColor="text1"/>
+                <w:sz w:val="24"/>
+                <w:szCs w:val="22"/>
+              </w:rPr>
+            </w:pPr>
+            <w:r>
+              <w:rPr>
+                <w:rFonts w:ascii="標楷體" w:hAnsi="標楷體"/>
+                <w:color w:val="000000" w:themeColor="text1"/>
+                <w:sz w:val="24"/>
+                <w:szCs w:val="22"/>
+              </w:rPr>
+              <w:t>區域排放係數</w:t>
+            </w:r>
+          </w:p>
+        </w:tc>
+        <w:tc>
+          <w:tcPr>
+            <w:tcW w:w="1417" w:type="dxa"/>
+            <w:shd w:val="clear" w:color="auto" w:fill="auto"/>
+            <w:noWrap/>
+            <w:vAlign w:val="center"/>
+          </w:tcPr>
+          <w:p>
+            <w:pPr>
+              <w:spacing w:line="320" w:lineRule="exact"/>
+              <w:jc w:val="center"/>
+              <w:rPr>
+                <w:rFonts w:ascii="標楷體" w:hAnsi="標楷體"/>
+                <w:color w:val="000000" w:themeColor="text1"/>
+                <w:sz w:val="24"/>
+                <w:szCs w:val="22"/>
+              </w:rPr>
+            </w:pPr>
+            <w:r>
+              <w:rPr>
+                <w:rFonts w:ascii="標楷體" w:hAnsi="標楷體" w:hint="eastAsia"/>
+                <w:color w:val="000000" w:themeColor="text1"/>
+                <w:sz w:val="24"/>
+                <w:szCs w:val="22"/>
+              </w:rPr>
+              <w:t>3</w:t>
+            </w:r>
+          </w:p>
+        </w:tc>
+      </w:tr>
+      <w:tr>
+        <w:trPr>
+          <w:trHeight w:val="116"/>
+          <w:jc w:val="center"/>
+        </w:trPr>
+        <w:tc>
+          <w:tcPr>
+            <w:tcW w:w="4258" w:type="dxa"/>
+            <w:vMerge/>
+            <w:shd w:val="clear" w:color="auto" w:fill="auto"/>
+            <w:noWrap/>
+            <w:vAlign w:val="center"/>
+          </w:tcPr>
+          <w:p>
+            <w:pPr>
+              <w:spacing w:line="320" w:lineRule="exact"/>
+              <w:jc w:val="center"/>
+              <w:rPr>
+                <w:rFonts w:ascii="標楷體" w:hAnsi="標楷體" w:cs="Times New Roman"/>
+                <w:b/>
+                <w:color w:val="000000" w:themeColor="text1"/>
+                <w:sz w:val="24"/>
+              </w:rPr>
+            </w:pPr>
+          </w:p>
+        </w:tc>
+        <w:tc>
+          <w:tcPr>
+            <w:tcW w:w="4668" w:type="dxa"/>
+          </w:tcPr>
+          <w:p>
+            <w:pPr>
+              <w:spacing w:line="320" w:lineRule="exact"/>
+              <w:jc w:val="center"/>
+              <w:rPr>
+                <w:rFonts w:ascii="標楷體" w:hAnsi="標楷體"/>
+                <w:color w:val="000000" w:themeColor="text1"/>
+                <w:sz w:val="24"/>
+                <w:szCs w:val="22"/>
+              </w:rPr>
+            </w:pPr>
+            <w:r>
+              <w:rPr>
+                <w:rFonts w:ascii="標楷體" w:hAnsi="標楷體"/>
+                <w:color w:val="000000" w:themeColor="text1"/>
+                <w:sz w:val="24"/>
+                <w:szCs w:val="22"/>
+              </w:rPr>
+              <w:t>國家排放</w:t>
+            </w:r>
+            <w:r>
+              <w:rPr>
+                <w:rFonts w:ascii="標楷體" w:hAnsi="標楷體" w:hint="eastAsia"/>
+                <w:color w:val="000000" w:themeColor="text1"/>
+                <w:sz w:val="24"/>
+                <w:szCs w:val="22"/>
+              </w:rPr>
+              <w:t>係數</w:t>
+            </w:r>
+          </w:p>
+        </w:tc>
+        <w:tc>
+          <w:tcPr>
+            <w:tcW w:w="1417" w:type="dxa"/>
+            <w:shd w:val="clear" w:color="auto" w:fill="auto"/>
+            <w:noWrap/>
+            <w:vAlign w:val="center"/>
+          </w:tcPr>
+          <w:p>
+            <w:pPr>
+              <w:spacing w:line="320" w:lineRule="exact"/>
+              <w:jc w:val="center"/>
+              <w:rPr>
+                <w:rFonts w:ascii="標楷體" w:hAnsi="標楷體"/>
+                <w:color w:val="000000" w:themeColor="text1"/>
+                <w:sz w:val="24"/>
+                <w:szCs w:val="22"/>
+              </w:rPr>
+            </w:pPr>
+            <w:r>
+              <w:rPr>
+                <w:rFonts w:ascii="標楷體" w:hAnsi="標楷體" w:hint="eastAsia"/>
+                <w:color w:val="000000" w:themeColor="text1"/>
+                <w:sz w:val="24"/>
+                <w:szCs w:val="22"/>
+              </w:rPr>
+              <w:t>2</w:t>
+            </w:r>
+          </w:p>
+        </w:tc>
+      </w:tr>
+      <w:tr>
+        <w:trPr>
+          <w:trHeight w:val="284"/>
+          <w:jc w:val="center"/>
+        </w:trPr>
+        <w:tc>
+          <w:tcPr>
+            <w:tcW w:w="4258" w:type="dxa"/>
+            <w:vMerge/>
+            <w:shd w:val="clear" w:color="auto" w:fill="auto"/>
+            <w:noWrap/>
+            <w:vAlign w:val="center"/>
+          </w:tcPr>
+          <w:p>
+            <w:pPr>
+              <w:spacing w:line="320" w:lineRule="exact"/>
+              <w:jc w:val="center"/>
+              <w:rPr>
+                <w:rFonts w:ascii="標楷體" w:hAnsi="標楷體" w:cs="Times New Roman"/>
+                <w:b/>
+                <w:color w:val="000000" w:themeColor="text1"/>
+                <w:sz w:val="24"/>
+              </w:rPr>
+            </w:pPr>
+          </w:p>
+        </w:tc>
+        <w:tc>
+          <w:tcPr>
+            <w:tcW w:w="4668" w:type="dxa"/>
+          </w:tcPr>
+          <w:p>
+            <w:pPr>
+              <w:spacing w:line="320" w:lineRule="exact"/>
+              <w:jc w:val="center"/>
+              <w:rPr>
+                <w:rFonts w:ascii="標楷體" w:hAnsi="標楷體"/>
+                <w:color w:val="000000" w:themeColor="text1"/>
+                <w:sz w:val="24"/>
+                <w:szCs w:val="22"/>
+              </w:rPr>
+            </w:pPr>
+            <w:r>
+              <w:rPr>
+                <w:rFonts w:ascii="標楷體" w:hAnsi="標楷體"/>
+                <w:color w:val="000000" w:themeColor="text1"/>
+                <w:sz w:val="24"/>
+                <w:szCs w:val="22"/>
+              </w:rPr>
+              <w:t>國際排放</w:t>
+            </w:r>
+            <w:r>
+              <w:rPr>
+                <w:rFonts w:ascii="標楷體" w:hAnsi="標楷體" w:hint="eastAsia"/>
+                <w:color w:val="000000" w:themeColor="text1"/>
+                <w:sz w:val="24"/>
+                <w:szCs w:val="22"/>
+              </w:rPr>
+              <w:t>係數</w:t>
+            </w:r>
+          </w:p>
+        </w:tc>
+        <w:tc>
+          <w:tcPr>
+            <w:tcW w:w="1417" w:type="dxa"/>
+            <w:shd w:val="clear" w:color="auto" w:fill="auto"/>
+            <w:noWrap/>
+            <w:vAlign w:val="center"/>
+          </w:tcPr>
+          <w:p>
+            <w:pPr>
+              <w:spacing w:line="320" w:lineRule="exact"/>
+              <w:jc w:val="center"/>
+              <w:rPr>
+                <w:rFonts w:ascii="標楷體" w:hAnsi="標楷體"/>
+                <w:color w:val="000000" w:themeColor="text1"/>
+                <w:sz w:val="24"/>
+                <w:szCs w:val="22"/>
+              </w:rPr>
+            </w:pPr>
+            <w:r>
+              <w:rPr>
+                <w:rFonts w:ascii="標楷體" w:hAnsi="標楷體" w:hint="eastAsia"/>
+                <w:color w:val="000000" w:themeColor="text1"/>
+                <w:sz w:val="24"/>
+                <w:szCs w:val="22"/>
+              </w:rPr>
+              <w:t>1</w:t>
+            </w:r>
+          </w:p>
+        </w:tc>
+      </w:tr>
+      <w:tr>
+        <w:trPr>
+          <w:trHeight w:val="284"/>
+          <w:jc w:val="center"/>
+        </w:trPr>
+        <w:tc>
+          <w:tcPr>
+            <w:tcW w:w="4258" w:type="dxa"/>
+            <w:vMerge/>
+            <w:shd w:val="clear" w:color="auto" w:fill="auto"/>
+            <w:noWrap/>
+            <w:vAlign w:val="center"/>
+          </w:tcPr>
+          <w:p>
+            <w:pPr>
+              <w:spacing w:line="320" w:lineRule="exact"/>
+              <w:jc w:val="center"/>
+              <w:rPr>
+                <w:rFonts w:ascii="標楷體" w:hAnsi="標楷體" w:cs="Times New Roman"/>
+                <w:b/>
+                <w:color w:val="000000" w:themeColor="text1"/>
+                <w:sz w:val="24"/>
+              </w:rPr>
+            </w:pPr>
+          </w:p>
+        </w:tc>
+        <w:tc>
+          <w:tcPr>
+            <w:tcW w:w="4668" w:type="dxa"/>
+          </w:tcPr>
+          <w:p>
+            <w:pPr>
+              <w:spacing w:line="320" w:lineRule="exact"/>
+              <w:jc w:val="center"/>
+              <w:rPr>
+                <w:rFonts w:ascii="標楷體" w:hAnsi="標楷體"/>
+                <w:color w:val="000000" w:themeColor="text1"/>
+                <w:sz w:val="24"/>
+                <w:szCs w:val="22"/>
+              </w:rPr>
+            </w:pPr>
+            <w:r>
+              <w:rPr>
+                <w:rFonts w:ascii="標楷體" w:hAnsi="標楷體"/>
+                <w:color w:val="000000" w:themeColor="text1"/>
+                <w:sz w:val="24"/>
+                <w:szCs w:val="22"/>
+              </w:rPr>
+              <w:t>沒有排放</w:t>
+            </w:r>
+            <w:r>
+              <w:rPr>
+                <w:rFonts w:ascii="標楷體" w:hAnsi="標楷體" w:hint="eastAsia"/>
+                <w:color w:val="000000" w:themeColor="text1"/>
+                <w:sz w:val="24"/>
+                <w:szCs w:val="22"/>
+              </w:rPr>
+              <w:t>係數</w:t>
+            </w:r>
+          </w:p>
+        </w:tc>
+        <w:tc>
+          <w:tcPr>
+            <w:tcW w:w="1417" w:type="dxa"/>
+            <w:shd w:val="clear" w:color="auto" w:fill="auto"/>
+            <w:noWrap/>
+            <w:vAlign w:val="center"/>
+          </w:tcPr>
+          <w:p>
+            <w:pPr>
+              <w:spacing w:line="320" w:lineRule="exact"/>
+              <w:jc w:val="center"/>
+              <w:rPr>
+                <w:rFonts w:ascii="標楷體" w:hAnsi="標楷體"/>
+                <w:color w:val="000000" w:themeColor="text1"/>
+                <w:sz w:val="24"/>
+                <w:szCs w:val="22"/>
+              </w:rPr>
+            </w:pPr>
+            <w:r>
+              <w:rPr>
+                <w:rFonts w:ascii="標楷體" w:hAnsi="標楷體" w:hint="eastAsia"/>
+                <w:color w:val="000000" w:themeColor="text1"/>
+                <w:sz w:val="24"/>
+                <w:szCs w:val="22"/>
+              </w:rPr>
+              <w:t>0</w:t>
+            </w:r>
+          </w:p>
+        </w:tc>
+      </w:tr>
+      <w:tr>
+        <w:trPr>
+          <w:trHeight w:val="249"/>
+          <w:jc w:val="center"/>
+        </w:trPr>
+        <w:tc>
+          <w:tcPr>
+            <w:tcW w:w="4258" w:type="dxa"/>
+            <w:vMerge w:val="restart"/>
+            <w:shd w:val="clear" w:color="auto" w:fill="auto"/>
+            <w:noWrap/>
+            <w:vAlign w:val="center"/>
+            <w:hideMark/>
+          </w:tcPr>
+          <w:p>
+            <w:pPr>
+              <w:spacing w:line="320" w:lineRule="exact"/>
+              <w:jc w:val="center"/>
+              <w:rPr>
+                <w:rFonts w:ascii="標楷體" w:hAnsi="標楷體" w:cs="Times New Roman"/>
+                <w:color w:val="000000" w:themeColor="text1"/>
+                <w:sz w:val="24"/>
+              </w:rPr>
+            </w:pPr>
+            <w:r>
+              <w:rPr>
+                <w:rFonts w:ascii="標楷體" w:hAnsi="標楷體" w:cs="Times New Roman"/>
+                <w:color w:val="000000" w:themeColor="text1"/>
+                <w:sz w:val="24"/>
+              </w:rPr>
+              <w:t>減</w:t>
+            </w:r>
+            <w:r>
+              <w:rPr>
+                <w:rFonts w:ascii="標楷體" w:hAnsi="標楷體" w:cs="Times New Roman" w:hint="eastAsia"/>
+                <w:color w:val="000000" w:themeColor="text1"/>
+                <w:sz w:val="24"/>
+              </w:rPr>
+              <w:t>量</w:t>
+            </w:r>
+            <w:r>
+              <w:rPr>
+                <w:rFonts w:ascii="標楷體" w:hAnsi="標楷體" w:cs="Times New Roman"/>
+                <w:color w:val="000000" w:themeColor="text1"/>
+                <w:sz w:val="24"/>
+              </w:rPr>
+              <w:t>技術實施可行性</w:t>
+            </w:r>
+          </w:p>
+        </w:tc>
+        <w:tc>
+          <w:tcPr>
+            <w:tcW w:w="4668" w:type="dxa"/>
+            <w:tcBorders>
+              <w:bottom w:val="single" w:sz="4" w:space="0" w:color="auto"/>
+            </w:tcBorders>
+          </w:tcPr>
+          <w:p>
+            <w:pPr>
+              <w:spacing w:line="320" w:lineRule="exact"/>
+              <w:jc w:val="center"/>
+              <w:rPr>
+                <w:rFonts w:ascii="標楷體" w:hAnsi="標楷體"/>
+                <w:color w:val="000000" w:themeColor="text1"/>
+                <w:sz w:val="24"/>
+                <w:szCs w:val="22"/>
+              </w:rPr>
+            </w:pPr>
+            <w:r>
+              <w:rPr>
+                <w:rFonts w:ascii="標楷體" w:hAnsi="標楷體"/>
+                <w:color w:val="000000" w:themeColor="text1"/>
+                <w:sz w:val="24"/>
+                <w:szCs w:val="22"/>
+              </w:rPr>
+              <w:t>1年內可進行減量措施</w:t>
+            </w:r>
+          </w:p>
+        </w:tc>
+        <w:tc>
+          <w:tcPr>
+            <w:tcW w:w="1417" w:type="dxa"/>
+            <w:tcBorders>
+              <w:bottom w:val="single" w:sz="4" w:space="0" w:color="auto"/>
+            </w:tcBorders>
+            <w:shd w:val="clear" w:color="auto" w:fill="auto"/>
+            <w:noWrap/>
+            <w:vAlign w:val="center"/>
+          </w:tcPr>
+          <w:p>
+            <w:pPr>
+              <w:spacing w:line="320" w:lineRule="exact"/>
+              <w:jc w:val="center"/>
+              <w:rPr>
+                <w:rFonts w:ascii="標楷體" w:hAnsi="標楷體"/>
+                <w:color w:val="000000" w:themeColor="text1"/>
+                <w:sz w:val="24"/>
+                <w:szCs w:val="22"/>
+              </w:rPr>
+            </w:pPr>
+            <w:r>
+              <w:rPr>
+                <w:rFonts w:ascii="標楷體" w:hAnsi="標楷體" w:hint="eastAsia"/>
+                <w:color w:val="000000" w:themeColor="text1"/>
+                <w:sz w:val="24"/>
+                <w:szCs w:val="22"/>
+              </w:rPr>
+              <w:t>5</w:t>
+            </w:r>
+          </w:p>
+        </w:tc>
+      </w:tr>
+      <w:tr>
+        <w:trPr>
+          <w:trHeight w:val="284"/>
+          <w:jc w:val="center"/>
+        </w:trPr>
+        <w:tc>
+          <w:tcPr>
+            <w:tcW w:w="4258" w:type="dxa"/>
+            <w:vMerge/>
+            <w:shd w:val="clear" w:color="auto" w:fill="auto"/>
+            <w:noWrap/>
+            <w:vAlign w:val="center"/>
+          </w:tcPr>
+          <w:p>
+            <w:pPr>
+              <w:spacing w:line="320" w:lineRule="exact"/>
+              <w:jc w:val="center"/>
+              <w:rPr>
+                <w:rFonts w:ascii="標楷體" w:hAnsi="標楷體" w:cs="Times New Roman"/>
+                <w:color w:val="000000" w:themeColor="text1"/>
+                <w:sz w:val="24"/>
+              </w:rPr>
+            </w:pPr>
+          </w:p>
+        </w:tc>
+        <w:tc>
+          <w:tcPr>
+            <w:tcW w:w="4668" w:type="dxa"/>
+          </w:tcPr>
+          <w:p>
+            <w:pPr>
+              <w:spacing w:line="320" w:lineRule="exact"/>
+              <w:jc w:val="center"/>
+              <w:rPr>
+                <w:rFonts w:ascii="標楷體" w:hAnsi="標楷體"/>
+                <w:color w:val="000000" w:themeColor="text1"/>
+                <w:sz w:val="24"/>
+                <w:szCs w:val="22"/>
+              </w:rPr>
+            </w:pPr>
+            <w:r>
+              <w:rPr>
+                <w:rFonts w:ascii="標楷體" w:hAnsi="標楷體"/>
+                <w:color w:val="000000" w:themeColor="text1"/>
+                <w:sz w:val="24"/>
+                <w:szCs w:val="22"/>
+              </w:rPr>
+              <w:t>1~2年內可進行減量措施</w:t>
+            </w:r>
+          </w:p>
+        </w:tc>
+        <w:tc>
+          <w:tcPr>
+            <w:tcW w:w="1417" w:type="dxa"/>
+            <w:shd w:val="clear" w:color="auto" w:fill="auto"/>
+            <w:noWrap/>
+            <w:vAlign w:val="center"/>
+          </w:tcPr>
+          <w:p>
+            <w:pPr>
+              <w:spacing w:line="320" w:lineRule="exact"/>
+              <w:jc w:val="center"/>
+              <w:rPr>
+                <w:rFonts w:ascii="標楷體" w:hAnsi="標楷體"/>
+                <w:color w:val="000000" w:themeColor="text1"/>
+                <w:sz w:val="24"/>
+                <w:szCs w:val="22"/>
+              </w:rPr>
+            </w:pPr>
+            <w:r>
+              <w:rPr>
+                <w:rFonts w:ascii="標楷體" w:hAnsi="標楷體" w:hint="eastAsia"/>
+                <w:color w:val="000000" w:themeColor="text1"/>
+                <w:sz w:val="24"/>
+                <w:szCs w:val="22"/>
+              </w:rPr>
+              <w:t>4</w:t>
+            </w:r>
+          </w:p>
+        </w:tc>
+      </w:tr>
+      <w:tr>
+        <w:trPr>
+          <w:trHeight w:val="284"/>
+          <w:jc w:val="center"/>
+        </w:trPr>
+        <w:tc>
+          <w:tcPr>
+            <w:tcW w:w="4258" w:type="dxa"/>
+            <w:vMerge/>
+            <w:shd w:val="clear" w:color="auto" w:fill="auto"/>
+            <w:vAlign w:val="center"/>
+          </w:tcPr>
+          <w:p>
+            <w:pPr>
+              <w:spacing w:line="320" w:lineRule="exact"/>
+              <w:jc w:val="center"/>
+              <w:rPr>
+                <w:rFonts w:ascii="標楷體" w:hAnsi="標楷體" w:cs="Times New Roman"/>
+                <w:color w:val="000000" w:themeColor="text1"/>
+                <w:sz w:val="24"/>
+              </w:rPr>
+            </w:pPr>
+          </w:p>
+        </w:tc>
+        <w:tc>
+          <w:tcPr>
+            <w:tcW w:w="4668" w:type="dxa"/>
+          </w:tcPr>
+          <w:p>
+            <w:pPr>
+              <w:spacing w:line="320" w:lineRule="exact"/>
+              <w:jc w:val="center"/>
+              <w:rPr>
+                <w:rFonts w:ascii="標楷體" w:hAnsi="標楷體"/>
+                <w:color w:val="000000" w:themeColor="text1"/>
+                <w:sz w:val="24"/>
+                <w:szCs w:val="22"/>
+              </w:rPr>
+            </w:pPr>
+            <w:r>
+              <w:rPr>
+                <w:rFonts w:ascii="標楷體" w:hAnsi="標楷體"/>
+                <w:color w:val="000000" w:themeColor="text1"/>
+                <w:sz w:val="24"/>
+                <w:szCs w:val="22"/>
+              </w:rPr>
+              <w:t>3~5年內可進行減量措施</w:t>
+            </w:r>
+          </w:p>
+        </w:tc>
+        <w:tc>
+          <w:tcPr>
+            <w:tcW w:w="1417" w:type="dxa"/>
+            <w:shd w:val="clear" w:color="auto" w:fill="auto"/>
+            <w:noWrap/>
+            <w:vAlign w:val="center"/>
+          </w:tcPr>
+          <w:p>
+            <w:pPr>
+              <w:spacing w:line="320" w:lineRule="exact"/>
+              <w:jc w:val="center"/>
+              <w:rPr>
+                <w:rFonts w:ascii="標楷體" w:hAnsi="標楷體"/>
+                <w:color w:val="000000" w:themeColor="text1"/>
+                <w:sz w:val="24"/>
+                <w:szCs w:val="22"/>
+              </w:rPr>
+            </w:pPr>
+            <w:r>
+              <w:rPr>
+                <w:rFonts w:ascii="標楷體" w:hAnsi="標楷體" w:hint="eastAsia"/>
+                <w:color w:val="000000" w:themeColor="text1"/>
+                <w:sz w:val="24"/>
+                <w:szCs w:val="22"/>
+              </w:rPr>
+              <w:t>3</w:t>
+            </w:r>
+          </w:p>
+        </w:tc>
+      </w:tr>
+      <w:tr>
+        <w:trPr>
+          <w:trHeight w:val="284"/>
+          <w:jc w:val="center"/>
+        </w:trPr>
+        <w:tc>
+          <w:tcPr>
+            <w:tcW w:w="4258" w:type="dxa"/>
+            <w:vMerge/>
+            <w:shd w:val="clear" w:color="auto" w:fill="auto"/>
+            <w:vAlign w:val="center"/>
+          </w:tcPr>
+          <w:p>
+            <w:pPr>
+              <w:spacing w:line="320" w:lineRule="exact"/>
+              <w:jc w:val="center"/>
+              <w:rPr>
+                <w:rFonts w:ascii="標楷體" w:hAnsi="標楷體" w:cs="Times New Roman"/>
+                <w:color w:val="000000" w:themeColor="text1"/>
+                <w:sz w:val="24"/>
+              </w:rPr>
+            </w:pPr>
+          </w:p>
+        </w:tc>
+        <w:tc>
+          <w:tcPr>
+            <w:tcW w:w="4668" w:type="dxa"/>
+            <w:tcBorders>
+              <w:bottom w:val="single" w:sz="4" w:space="0" w:color="auto"/>
+            </w:tcBorders>
+          </w:tcPr>
+          <w:p>
+            <w:pPr>
+              <w:spacing w:line="320" w:lineRule="exact"/>
+              <w:jc w:val="center"/>
+              <w:rPr>
+                <w:rFonts w:ascii="標楷體" w:hAnsi="標楷體"/>
+                <w:color w:val="000000" w:themeColor="text1"/>
+                <w:sz w:val="24"/>
+                <w:szCs w:val="22"/>
+              </w:rPr>
+            </w:pPr>
+            <w:r>
+              <w:rPr>
+                <w:rFonts w:ascii="標楷體" w:hAnsi="標楷體"/>
+                <w:color w:val="000000" w:themeColor="text1"/>
+                <w:sz w:val="24"/>
+                <w:szCs w:val="22"/>
+              </w:rPr>
+              <w:t>6年以上可進行減量措施</w:t>
+            </w:r>
+          </w:p>
+        </w:tc>
+        <w:tc>
+          <w:tcPr>
+            <w:tcW w:w="1417" w:type="dxa"/>
+            <w:tcBorders>
+              <w:bottom w:val="single" w:sz="4" w:space="0" w:color="auto"/>
+            </w:tcBorders>
+            <w:shd w:val="clear" w:color="auto" w:fill="auto"/>
+            <w:noWrap/>
+            <w:vAlign w:val="center"/>
+          </w:tcPr>
+          <w:p>
+            <w:pPr>
+              <w:spacing w:line="320" w:lineRule="exact"/>
+              <w:jc w:val="center"/>
+              <w:rPr>
+                <w:rFonts w:ascii="標楷體" w:hAnsi="標楷體"/>
+                <w:color w:val="000000" w:themeColor="text1"/>
+                <w:sz w:val="24"/>
+                <w:szCs w:val="22"/>
+              </w:rPr>
+            </w:pPr>
+            <w:r>
+              <w:rPr>
+                <w:rFonts w:ascii="標楷體" w:hAnsi="標楷體" w:hint="eastAsia"/>
+                <w:color w:val="000000" w:themeColor="text1"/>
+                <w:sz w:val="24"/>
+                <w:szCs w:val="22"/>
+              </w:rPr>
+              <w:t>2</w:t>
+            </w:r>
+          </w:p>
+        </w:tc>
+      </w:tr>
+      <w:tr>
+        <w:trPr>
+          <w:trHeight w:val="284"/>
+          <w:jc w:val="center"/>
+        </w:trPr>
+        <w:tc>
+          <w:tcPr>
+            <w:tcW w:w="4258" w:type="dxa"/>
+            <w:vMerge/>
+            <w:shd w:val="clear" w:color="auto" w:fill="auto"/>
+            <w:vAlign w:val="center"/>
+          </w:tcPr>
+          <w:p>
+            <w:pPr>
+              <w:spacing w:line="320" w:lineRule="exact"/>
+              <w:jc w:val="center"/>
+              <w:rPr>
+                <w:rFonts w:ascii="標楷體" w:hAnsi="標楷體" w:cs="Times New Roman"/>
+                <w:color w:val="000000" w:themeColor="text1"/>
+                <w:sz w:val="24"/>
+              </w:rPr>
+            </w:pPr>
+          </w:p>
+        </w:tc>
+        <w:tc>
+          <w:tcPr>
+            <w:tcW w:w="4668" w:type="dxa"/>
+          </w:tcPr>
+          <w:p>
+            <w:pPr>
+              <w:spacing w:line="320" w:lineRule="exact"/>
+              <w:jc w:val="center"/>
+              <w:rPr>
+                <w:rFonts w:ascii="標楷體" w:hAnsi="標楷體"/>
+                <w:color w:val="000000" w:themeColor="text1"/>
+                <w:sz w:val="24"/>
+                <w:szCs w:val="22"/>
+              </w:rPr>
+            </w:pPr>
+            <w:r>
+              <w:rPr>
+                <w:rFonts w:ascii="標楷體" w:hAnsi="標楷體"/>
+                <w:color w:val="000000" w:themeColor="text1"/>
+                <w:sz w:val="24"/>
+                <w:szCs w:val="22"/>
+              </w:rPr>
+              <w:t>無法採取減量措施</w:t>
+            </w:r>
+          </w:p>
+        </w:tc>
+        <w:tc>
+          <w:tcPr>
+            <w:tcW w:w="1417" w:type="dxa"/>
+            <w:shd w:val="clear" w:color="auto" w:fill="auto"/>
+            <w:noWrap/>
+            <w:vAlign w:val="center"/>
+          </w:tcPr>
+          <w:p>
+            <w:pPr>
+              <w:spacing w:line="320" w:lineRule="exact"/>
+              <w:jc w:val="center"/>
+              <w:rPr>
+                <w:rFonts w:ascii="標楷體" w:hAnsi="標楷體"/>
+                <w:color w:val="000000" w:themeColor="text1"/>
+                <w:sz w:val="24"/>
+                <w:szCs w:val="22"/>
+              </w:rPr>
+            </w:pPr>
+            <w:r>
+              <w:rPr>
+                <w:rFonts w:ascii="標楷體" w:hAnsi="標楷體" w:hint="eastAsia"/>
+                <w:color w:val="000000" w:themeColor="text1"/>
+                <w:sz w:val="24"/>
+                <w:szCs w:val="22"/>
+              </w:rPr>
+              <w:t>1</w:t>
+            </w:r>
+          </w:p>
+        </w:tc>
+      </w:tr>
+      <w:tr>
+        <w:trPr>
+          <w:trHeight w:val="284"/>
+          <w:jc w:val="center"/>
+        </w:trPr>
+        <w:tc>
+          <w:tcPr>
+            <w:tcW w:w="4258" w:type="dxa"/>
+            <w:vMerge w:val="restart"/>
+            <w:shd w:val="clear" w:color="auto" w:fill="auto"/>
+            <w:vAlign w:val="center"/>
+          </w:tcPr>
+          <w:p>
+            <w:pPr>
+              <w:spacing w:line="320" w:lineRule="exact"/>
+              <w:jc w:val="center"/>
+              <w:rPr>
+                <w:rFonts w:ascii="標楷體" w:hAnsi="標楷體" w:cs="Times New Roman"/>
+                <w:color w:val="000000" w:themeColor="text1"/>
+                <w:sz w:val="24"/>
+              </w:rPr>
+            </w:pPr>
+            <w:r>
+              <w:rPr>
+                <w:rFonts w:ascii="標楷體" w:hAnsi="標楷體" w:cs="Times New Roman" w:hint="eastAsia"/>
+                <w:color w:val="000000" w:themeColor="text1"/>
+                <w:sz w:val="24"/>
+              </w:rPr>
+              <w:t>發生頻率</w:t>
+            </w:r>
+          </w:p>
+        </w:tc>
+        <w:tc>
+          <w:tcPr>
+            <w:tcW w:w="4668" w:type="dxa"/>
+          </w:tcPr>
+          <w:p>
+            <w:pPr>
+              <w:spacing w:line="320" w:lineRule="exact"/>
+              <w:jc w:val="center"/>
+              <w:rPr>
+                <w:rFonts w:ascii="標楷體" w:hAnsi="標楷體"/>
+                <w:color w:val="000000" w:themeColor="text1"/>
+                <w:sz w:val="24"/>
+                <w:szCs w:val="22"/>
+              </w:rPr>
+            </w:pPr>
+            <w:r>
+              <w:rPr>
+                <w:rFonts w:ascii="標楷體" w:hAnsi="標楷體"/>
+                <w:color w:val="000000" w:themeColor="text1"/>
+                <w:sz w:val="24"/>
+                <w:szCs w:val="22"/>
+              </w:rPr>
+              <w:t>至少每月一次</w:t>
+            </w:r>
+          </w:p>
+        </w:tc>
+        <w:tc>
+          <w:tcPr>
+            <w:tcW w:w="1417" w:type="dxa"/>
+            <w:shd w:val="clear" w:color="auto" w:fill="auto"/>
+            <w:noWrap/>
+            <w:vAlign w:val="center"/>
+          </w:tcPr>
+          <w:p>
+            <w:pPr>
+              <w:spacing w:line="320" w:lineRule="exact"/>
+              <w:jc w:val="center"/>
+              <w:rPr>
+                <w:rFonts w:ascii="標楷體" w:hAnsi="標楷體"/>
+                <w:color w:val="000000" w:themeColor="text1"/>
+                <w:sz w:val="24"/>
+                <w:szCs w:val="22"/>
+              </w:rPr>
+            </w:pPr>
+            <w:r>
+              <w:rPr>
+                <w:rFonts w:ascii="標楷體" w:hAnsi="標楷體" w:hint="eastAsia"/>
+                <w:color w:val="000000" w:themeColor="text1"/>
+                <w:sz w:val="24"/>
+                <w:szCs w:val="22"/>
+              </w:rPr>
+              <w:t>5</w:t>
+            </w:r>
+          </w:p>
+        </w:tc>
+      </w:tr>
+      <w:tr>
+        <w:trPr>
+          <w:trHeight w:val="284"/>
+          <w:jc w:val="center"/>
+        </w:trPr>
+        <w:tc>
+          <w:tcPr>
+            <w:tcW w:w="4258" w:type="dxa"/>
+            <w:vMerge/>
+            <w:vAlign w:val="center"/>
+          </w:tcPr>
+          <w:p>
+            <w:pPr>
+              <w:spacing w:line="320" w:lineRule="exact"/>
+              <w:jc w:val="center"/>
+              <w:rPr>
+                <w:rFonts w:ascii="標楷體" w:hAnsi="標楷體" w:cs="Times New Roman"/>
+                <w:color w:val="000000" w:themeColor="text1"/>
+                <w:sz w:val="24"/>
+              </w:rPr>
+            </w:pPr>
+          </w:p>
+        </w:tc>
+        <w:tc>
+          <w:tcPr>
+            <w:tcW w:w="4668" w:type="dxa"/>
+          </w:tcPr>
+          <w:p>
+            <w:pPr>
+              <w:spacing w:line="320" w:lineRule="exact"/>
+              <w:jc w:val="center"/>
+              <w:rPr>
+                <w:rFonts w:ascii="標楷體" w:hAnsi="標楷體"/>
+                <w:color w:val="000000" w:themeColor="text1"/>
+                <w:sz w:val="24"/>
+                <w:szCs w:val="22"/>
+              </w:rPr>
+            </w:pPr>
+            <w:r>
+              <w:rPr>
+                <w:rFonts w:ascii="標楷體" w:hAnsi="標楷體"/>
+                <w:color w:val="000000" w:themeColor="text1"/>
+                <w:sz w:val="24"/>
+                <w:szCs w:val="22"/>
+              </w:rPr>
+              <w:t>至少每季度一次</w:t>
+            </w:r>
+          </w:p>
+        </w:tc>
+        <w:tc>
+          <w:tcPr>
+            <w:tcW w:w="1417" w:type="dxa"/>
+            <w:noWrap/>
+            <w:vAlign w:val="center"/>
+          </w:tcPr>
+          <w:p>
+            <w:pPr>
+              <w:spacing w:line="320" w:lineRule="exact"/>
+              <w:jc w:val="center"/>
+              <w:rPr>
+                <w:rFonts w:ascii="標楷體" w:hAnsi="標楷體"/>
+                <w:color w:val="000000" w:themeColor="text1"/>
+                <w:sz w:val="24"/>
+                <w:szCs w:val="22"/>
+              </w:rPr>
+            </w:pPr>
+            <w:r>
+              <w:rPr>
+                <w:rFonts w:ascii="標楷體" w:hAnsi="標楷體" w:hint="eastAsia"/>
+                <w:color w:val="000000" w:themeColor="text1"/>
+                <w:sz w:val="24"/>
+                <w:szCs w:val="22"/>
+              </w:rPr>
+              <w:t>3</w:t>
+            </w:r>
+          </w:p>
+        </w:tc>
+      </w:tr>
+      <w:tr>
+        <w:trPr>
+          <w:trHeight w:val="284"/>
+          <w:jc w:val="center"/>
+        </w:trPr>
+        <w:tc>
+          <w:tcPr>
+            <w:tcW w:w="4258" w:type="dxa"/>
+            <w:vMerge/>
+            <w:vAlign w:val="center"/>
+          </w:tcPr>
+          <w:p>
+            <w:pPr>
+              <w:spacing w:line="320" w:lineRule="exact"/>
+              <w:jc w:val="center"/>
+              <w:rPr>
+                <w:rFonts w:ascii="標楷體" w:hAnsi="標楷體" w:cs="Times New Roman"/>
+                <w:color w:val="000000" w:themeColor="text1"/>
+                <w:sz w:val="24"/>
+              </w:rPr>
+            </w:pPr>
+          </w:p>
+        </w:tc>
+        <w:tc>
+          <w:tcPr>
+            <w:tcW w:w="4668" w:type="dxa"/>
+          </w:tcPr>
+          <w:p>
+            <w:pPr>
+              <w:spacing w:line="320" w:lineRule="exact"/>
+              <w:jc w:val="center"/>
+              <w:rPr>
+                <w:rFonts w:ascii="標楷體" w:hAnsi="標楷體"/>
+                <w:color w:val="000000" w:themeColor="text1"/>
+                <w:sz w:val="24"/>
+                <w:szCs w:val="22"/>
+              </w:rPr>
+            </w:pPr>
+            <w:r>
+              <w:rPr>
+                <w:rFonts w:ascii="標楷體" w:hAnsi="標楷體"/>
+                <w:color w:val="000000" w:themeColor="text1"/>
+                <w:sz w:val="24"/>
+                <w:szCs w:val="22"/>
+              </w:rPr>
+              <w:t>至少每年一次</w:t>
+            </w:r>
+          </w:p>
+        </w:tc>
+        <w:tc>
+          <w:tcPr>
+            <w:tcW w:w="1417" w:type="dxa"/>
+            <w:noWrap/>
+            <w:vAlign w:val="center"/>
+          </w:tcPr>
+          <w:p>
+            <w:pPr>
+              <w:spacing w:line="320" w:lineRule="exact"/>
+              <w:jc w:val="center"/>
+              <w:rPr>
+                <w:rFonts w:ascii="標楷體" w:hAnsi="標楷體"/>
+                <w:color w:val="000000" w:themeColor="text1"/>
+                <w:sz w:val="24"/>
+                <w:szCs w:val="22"/>
+              </w:rPr>
+            </w:pPr>
+            <w:r>
+              <w:rPr>
+                <w:rFonts w:ascii="標楷體" w:hAnsi="標楷體" w:hint="eastAsia"/>
+                <w:color w:val="000000" w:themeColor="text1"/>
+                <w:sz w:val="24"/>
+                <w:szCs w:val="22"/>
+              </w:rPr>
+              <w:t>1</w:t>
+            </w:r>
+          </w:p>
+        </w:tc>
+      </w:tr>
+      <w:tr>
+        <w:trPr>
+          <w:trHeight w:val="284"/>
+          <w:jc w:val="center"/>
+        </w:trPr>
+        <w:tc>
+          <w:tcPr>
+            <w:tcW w:w="4258" w:type="dxa"/>
+            <w:vMerge/>
+            <w:vAlign w:val="center"/>
+          </w:tcPr>
+          <w:p>
+            <w:pPr>
+              <w:spacing w:line="320" w:lineRule="exact"/>
+              <w:jc w:val="center"/>
+              <w:rPr>
+                <w:rFonts w:ascii="標楷體" w:hAnsi="標楷體" w:cs="Times New Roman"/>
+                <w:color w:val="000000" w:themeColor="text1"/>
+                <w:sz w:val="24"/>
+              </w:rPr>
+            </w:pPr>
+          </w:p>
+        </w:tc>
+        <w:tc>
+          <w:tcPr>
+            <w:tcW w:w="4668" w:type="dxa"/>
+          </w:tcPr>
+          <w:p>
+            <w:pPr>
+              <w:spacing w:line="320" w:lineRule="exact"/>
+              <w:jc w:val="center"/>
+              <w:rPr>
+                <w:rFonts w:ascii="標楷體" w:hAnsi="標楷體"/>
+                <w:color w:val="000000" w:themeColor="text1"/>
+                <w:sz w:val="24"/>
+                <w:szCs w:val="22"/>
+              </w:rPr>
+            </w:pPr>
+            <w:r>
+              <w:rPr>
+                <w:rFonts w:ascii="標楷體" w:hAnsi="標楷體"/>
+                <w:color w:val="000000" w:themeColor="text1"/>
+                <w:sz w:val="24"/>
+                <w:szCs w:val="22"/>
+              </w:rPr>
+              <w:t>不考慮此項</w:t>
+            </w:r>
+          </w:p>
+        </w:tc>
+        <w:tc>
+          <w:tcPr>
+            <w:tcW w:w="1417" w:type="dxa"/>
+            <w:noWrap/>
+            <w:vAlign w:val="center"/>
+          </w:tcPr>
+          <w:p>
+            <w:pPr>
+              <w:spacing w:line="320" w:lineRule="exact"/>
+              <w:jc w:val="center"/>
+              <w:rPr>
+                <w:rFonts w:ascii="標楷體" w:hAnsi="標楷體"/>
+                <w:color w:val="000000" w:themeColor="text1"/>
+                <w:sz w:val="24"/>
+                <w:szCs w:val="22"/>
+              </w:rPr>
+            </w:pPr>
+            <w:r>
+              <w:rPr>
+                <w:rFonts w:ascii="標楷體" w:hAnsi="標楷體" w:hint="eastAsia"/>
+                <w:color w:val="000000" w:themeColor="text1"/>
+                <w:sz w:val="24"/>
+                <w:szCs w:val="22"/>
+              </w:rPr>
+              <w:t>0</w:t>
+            </w:r>
+          </w:p>
+        </w:tc>
+      </w:tr>
+      <w:tr>
+        <w:trPr>
+          <w:trHeight w:val="284"/>
+          <w:jc w:val="center"/>
+        </w:trPr>
+        <w:tc>
+          <w:tcPr>
+            <w:tcW w:w="4258" w:type="dxa"/>
+            <w:vMerge w:val="restart"/>
+            <w:vAlign w:val="center"/>
+          </w:tcPr>
+          <w:p>
+            <w:pPr>
+              <w:spacing w:line="320" w:lineRule="exact"/>
+              <w:jc w:val="center"/>
+              <w:rPr>
+                <w:rFonts w:ascii="標楷體" w:hAnsi="標楷體" w:cs="Times New Roman"/>
+                <w:color w:val="000000" w:themeColor="text1"/>
+                <w:sz w:val="24"/>
+              </w:rPr>
+            </w:pPr>
+            <w:r>
+              <w:rPr>
+                <w:rFonts w:ascii="標楷體" w:hAnsi="標楷體" w:cs="Times New Roman" w:hint="eastAsia"/>
+                <w:color w:val="000000" w:themeColor="text1"/>
+                <w:sz w:val="24"/>
+              </w:rPr>
+              <w:t>排放量</w:t>
+            </w:r>
+          </w:p>
+        </w:tc>
+        <w:tc>
+          <w:tcPr>
+            <w:tcW w:w="4668" w:type="dxa"/>
+          </w:tcPr>
+          <w:p>
+            <w:pPr>
+              <w:spacing w:line="320" w:lineRule="exact"/>
+              <w:jc w:val="center"/>
+              <w:rPr>
+                <w:rFonts w:ascii="標楷體" w:hAnsi="標楷體"/>
+                <w:color w:val="000000" w:themeColor="text1"/>
+                <w:sz w:val="24"/>
+                <w:szCs w:val="22"/>
+              </w:rPr>
+            </w:pPr>
+            <w:r>
+              <w:rPr>
+                <w:rFonts w:ascii="標楷體" w:hAnsi="標楷體"/>
+                <w:color w:val="000000" w:themeColor="text1"/>
+                <w:sz w:val="24"/>
+                <w:szCs w:val="22"/>
+              </w:rPr>
+              <w:t>佔總排放量的3％以上</w:t>
+            </w:r>
+          </w:p>
+        </w:tc>
+        <w:tc>
+          <w:tcPr>
+            <w:tcW w:w="1417" w:type="dxa"/>
+            <w:noWrap/>
+            <w:vAlign w:val="center"/>
+          </w:tcPr>
+          <w:p>
+            <w:pPr>
+              <w:spacing w:line="320" w:lineRule="exact"/>
+              <w:jc w:val="center"/>
+              <w:rPr>
+                <w:rFonts w:ascii="標楷體" w:hAnsi="標楷體"/>
+                <w:color w:val="000000" w:themeColor="text1"/>
+                <w:sz w:val="24"/>
+                <w:szCs w:val="22"/>
+              </w:rPr>
+            </w:pPr>
+            <w:r>
+              <w:rPr>
+                <w:rFonts w:ascii="標楷體" w:hAnsi="標楷體" w:hint="eastAsia"/>
+                <w:color w:val="000000" w:themeColor="text1"/>
+                <w:sz w:val="24"/>
+                <w:szCs w:val="22"/>
+              </w:rPr>
+              <w:t>5</w:t>
+            </w:r>
+          </w:p>
+        </w:tc>
+      </w:tr>
+      <w:tr>
+        <w:trPr>
+          <w:trHeight w:val="284"/>
+          <w:jc w:val="center"/>
+        </w:trPr>
+        <w:tc>
+          <w:tcPr>
+            <w:tcW w:w="4258" w:type="dxa"/>
+            <w:vMerge/>
+            <w:vAlign w:val="center"/>
+          </w:tcPr>
+          <w:p>
+            <w:pPr>
+              <w:spacing w:line="320" w:lineRule="exact"/>
+              <w:jc w:val="center"/>
+              <w:rPr>
+                <w:rFonts w:ascii="標楷體" w:hAnsi="標楷體" w:cs="Times New Roman"/>
+                <w:color w:val="000000" w:themeColor="text1"/>
+                <w:sz w:val="24"/>
+              </w:rPr>
+            </w:pPr>
+          </w:p>
+        </w:tc>
+        <w:tc>
+          <w:tcPr>
+            <w:tcW w:w="4668" w:type="dxa"/>
+          </w:tcPr>
+          <w:p>
+            <w:pPr>
+              <w:spacing w:line="320" w:lineRule="exact"/>
+              <w:jc w:val="center"/>
+              <w:rPr>
+                <w:rFonts w:ascii="標楷體" w:hAnsi="標楷體"/>
+                <w:color w:val="000000" w:themeColor="text1"/>
+                <w:sz w:val="24"/>
+                <w:szCs w:val="22"/>
+              </w:rPr>
+            </w:pPr>
+            <w:r>
+              <w:rPr>
+                <w:rFonts w:ascii="標楷體" w:hAnsi="標楷體"/>
+                <w:color w:val="000000" w:themeColor="text1"/>
+                <w:sz w:val="24"/>
+                <w:szCs w:val="22"/>
+              </w:rPr>
+              <w:t>佔總排放量的0.5％至3％</w:t>
+            </w:r>
+          </w:p>
+        </w:tc>
+        <w:tc>
+          <w:tcPr>
+            <w:tcW w:w="1417" w:type="dxa"/>
+            <w:noWrap/>
+            <w:vAlign w:val="center"/>
+          </w:tcPr>
+          <w:p>
+            <w:pPr>
+              <w:spacing w:line="320" w:lineRule="exact"/>
+              <w:jc w:val="center"/>
+              <w:rPr>
+                <w:rFonts w:ascii="標楷體" w:hAnsi="標楷體"/>
+                <w:color w:val="000000" w:themeColor="text1"/>
+                <w:sz w:val="24"/>
+                <w:szCs w:val="22"/>
+              </w:rPr>
+            </w:pPr>
+            <w:r>
+              <w:rPr>
+                <w:rFonts w:ascii="標楷體" w:hAnsi="標楷體" w:hint="eastAsia"/>
+                <w:color w:val="000000" w:themeColor="text1"/>
+                <w:sz w:val="24"/>
+                <w:szCs w:val="22"/>
+              </w:rPr>
+              <w:t>3</w:t>
+            </w:r>
+          </w:p>
+        </w:tc>
+      </w:tr>
+      <w:tr>
+        <w:trPr>
+          <w:trHeight w:val="284"/>
+          <w:jc w:val="center"/>
+        </w:trPr>
+        <w:tc>
+          <w:tcPr>
+            <w:tcW w:w="4258" w:type="dxa"/>
+            <w:vMerge/>
+            <w:vAlign w:val="center"/>
+          </w:tcPr>
+          <w:p>
+            <w:pPr>
+              <w:spacing w:line="320" w:lineRule="exact"/>
+              <w:jc w:val="center"/>
+              <w:rPr>
+                <w:rFonts w:ascii="標楷體" w:hAnsi="標楷體" w:cs="Times New Roman"/>
+                <w:color w:val="000000" w:themeColor="text1"/>
+                <w:sz w:val="24"/>
+              </w:rPr>
+            </w:pPr>
+          </w:p>
+        </w:tc>
+        <w:tc>
+          <w:tcPr>
+            <w:tcW w:w="4668" w:type="dxa"/>
+          </w:tcPr>
+          <w:p>
+            <w:pPr>
+              <w:spacing w:line="320" w:lineRule="exact"/>
+              <w:jc w:val="center"/>
+              <w:rPr>
+                <w:rFonts w:ascii="標楷體" w:hAnsi="標楷體"/>
+                <w:color w:val="000000" w:themeColor="text1"/>
+                <w:sz w:val="24"/>
+                <w:szCs w:val="22"/>
+              </w:rPr>
+            </w:pPr>
+            <w:r>
+              <w:rPr>
+                <w:rFonts w:ascii="標楷體" w:hAnsi="標楷體"/>
+                <w:color w:val="000000" w:themeColor="text1"/>
+                <w:sz w:val="24"/>
+                <w:szCs w:val="22"/>
+              </w:rPr>
+              <w:t>佔總排放量的0.5％</w:t>
+            </w:r>
+          </w:p>
+        </w:tc>
+        <w:tc>
+          <w:tcPr>
+            <w:tcW w:w="1417" w:type="dxa"/>
+            <w:noWrap/>
+            <w:vAlign w:val="center"/>
+          </w:tcPr>
+          <w:p>
+            <w:pPr>
+              <w:spacing w:line="320" w:lineRule="exact"/>
+              <w:jc w:val="center"/>
+              <w:rPr>
+                <w:rFonts w:ascii="標楷體" w:hAnsi="標楷體"/>
+                <w:color w:val="000000" w:themeColor="text1"/>
+                <w:sz w:val="24"/>
+                <w:szCs w:val="22"/>
+              </w:rPr>
+            </w:pPr>
+            <w:r>
+              <w:rPr>
+                <w:rFonts w:ascii="標楷體" w:hAnsi="標楷體" w:hint="eastAsia"/>
+                <w:color w:val="000000" w:themeColor="text1"/>
+                <w:sz w:val="24"/>
+                <w:szCs w:val="22"/>
+              </w:rPr>
+              <w:t>1</w:t>
+            </w:r>
+          </w:p>
+        </w:tc>
+      </w:tr>
+      <w:tr>
+        <w:trPr>
+          <w:trHeight w:val="284"/>
+          <w:jc w:val="center"/>
+        </w:trPr>
+        <w:tc>
+          <w:tcPr>
+            <w:tcW w:w="4258" w:type="dxa"/>
+            <w:vMerge/>
+            <w:vAlign w:val="center"/>
+          </w:tcPr>
+          <w:p>
+            <w:pPr>
+              <w:spacing w:line="320" w:lineRule="exact"/>
+              <w:jc w:val="center"/>
+              <w:rPr>
+                <w:rFonts w:ascii="標楷體" w:hAnsi="標楷體" w:cs="Times New Roman"/>
+                <w:color w:val="000000" w:themeColor="text1"/>
+                <w:sz w:val="24"/>
+              </w:rPr>
+            </w:pPr>
+          </w:p>
+        </w:tc>
+        <w:tc>
+          <w:tcPr>
+            <w:tcW w:w="4668" w:type="dxa"/>
+          </w:tcPr>
+          <w:p>
+            <w:pPr>
+              <w:spacing w:line="320" w:lineRule="exact"/>
+              <w:jc w:val="center"/>
+              <w:rPr>
+                <w:rFonts w:ascii="標楷體" w:hAnsi="標楷體"/>
+                <w:color w:val="000000" w:themeColor="text1"/>
+                <w:sz w:val="24"/>
+                <w:szCs w:val="22"/>
+              </w:rPr>
+            </w:pPr>
+            <w:r>
+              <w:rPr>
+                <w:rFonts w:ascii="標楷體" w:hAnsi="標楷體"/>
+                <w:color w:val="000000" w:themeColor="text1"/>
+                <w:sz w:val="24"/>
+                <w:szCs w:val="22"/>
+              </w:rPr>
+              <w:t>不考慮此項</w:t>
+            </w:r>
+          </w:p>
+        </w:tc>
+        <w:tc>
+          <w:tcPr>
+            <w:tcW w:w="1417" w:type="dxa"/>
+            <w:noWrap/>
+            <w:vAlign w:val="center"/>
+          </w:tcPr>
+          <w:p>
+            <w:pPr>
+              <w:spacing w:line="320" w:lineRule="exact"/>
+              <w:jc w:val="center"/>
+              <w:rPr>
+                <w:rFonts w:ascii="標楷體" w:hAnsi="標楷體"/>
+                <w:color w:val="000000" w:themeColor="text1"/>
+                <w:sz w:val="24"/>
+                <w:szCs w:val="22"/>
+              </w:rPr>
+            </w:pPr>
+            <w:r>
+              <w:rPr>
+                <w:rFonts w:ascii="標楷體" w:hAnsi="標楷體" w:hint="eastAsia"/>
+                <w:color w:val="000000" w:themeColor="text1"/>
+                <w:sz w:val="24"/>
+                <w:szCs w:val="22"/>
+              </w:rPr>
+              <w:t>0</w:t>
+            </w:r>
+          </w:p>
+        </w:tc>
+      </w:tr>
+    </w:tbl>
+    <w:p>
+      <w:pPr>
+        <w:rPr>
+          <w:color w:val="000000" w:themeColor="text1"/>
+        </w:rPr>
+      </w:pPr>
+    </w:p>
+    <w:p>
+      <w:pPr>
+        <w:rPr>
+          <w:color w:val="000000" w:themeColor="text1"/>
+        </w:rPr>
+      </w:pPr>
       <w:r>
         <w:rPr>
           <w:color w:val="000000" w:themeColor="text1"/>
@@ -16033,7 +18897,7 @@
           <w:color w:val="000000" w:themeColor="text1"/>
         </w:rPr>
       </w:pPr>
-      <w:bookmarkStart w:id="18" w:name="_Toc151717770"/>
+      <w:bookmarkStart w:id="18" w:name="_Toc185434037"/>
       <w:r>
         <w:rPr>
           <w:rFonts w:hint="eastAsia"/>
@@ -16065,7 +18929,7 @@
           <w:color w:val="000000" w:themeColor="text1"/>
         </w:rPr>
       </w:pPr>
-      <w:bookmarkStart w:id="19" w:name="_Toc151717771"/>
+      <w:bookmarkStart w:id="19" w:name="_Toc185434038"/>
       <w:r>
         <w:rPr>
           <w:rFonts w:hint="eastAsia"/>
@@ -16315,7 +19179,7 @@
           <w:color w:val="000000" w:themeColor="text1"/>
         </w:rPr>
       </w:pPr>
-      <w:bookmarkStart w:id="20" w:name="_Toc151717772"/>
+      <w:bookmarkStart w:id="20" w:name="_Toc185434039"/>
       <w:r>
         <w:rPr>
           <w:rFonts w:hint="eastAsia"/>
@@ -19479,7 +22343,7 @@
           <w:szCs w:val="24"/>
         </w:rPr>
       </w:pPr>
-      <w:bookmarkStart w:id="25" w:name="_Toc151717773"/>
+      <w:bookmarkStart w:id="25" w:name="_Toc185434040"/>
       <w:r>
         <w:rPr>
           <w:rFonts w:hint="eastAsia"/>
@@ -19496,7 +22360,7 @@
           <w:color w:val="000000" w:themeColor="text1"/>
         </w:rPr>
       </w:pPr>
-      <w:bookmarkStart w:id="26" w:name="_Toc151717774"/>
+      <w:bookmarkStart w:id="26" w:name="_Toc185434041"/>
       <w:r>
         <w:rPr>
           <w:rFonts w:hint="eastAsia"/>
@@ -22421,7 +25285,7 @@
           <w:color w:val="000000" w:themeColor="text1"/>
         </w:rPr>
       </w:pPr>
-      <w:bookmarkStart w:id="29" w:name="_Toc151717775"/>
+      <w:bookmarkStart w:id="29" w:name="_Toc185434042"/>
       <w:r>
         <w:rPr>
           <w:rFonts w:hint="eastAsia"/>
@@ -22506,6 +25370,7 @@
           <w:color w:val="000000" w:themeColor="text1"/>
         </w:rPr>
       </w:pPr>
+      <w:bookmarkStart w:id="30" w:name="_Toc185434043"/>
       <w:r>
         <w:rPr>
           <w:rFonts w:hint="eastAsia"/>
@@ -22519,6 +25384,7 @@
         </w:rPr>
         <w:t>之重大間接溫室氣體排放</w:t>
       </w:r>
+      <w:bookmarkEnd w:id="30"/>
     </w:p>
     <w:p>
       <w:pPr>
@@ -24279,26 +27145,12 @@
     </w:p>
     <w:p>
       <w:pPr>
+        <w:pStyle w:val="1"/>
         <w:rPr>
           <w:color w:val="000000" w:themeColor="text1"/>
         </w:rPr>
       </w:pPr>
-      <w:r>
-        <w:rPr>
-          <w:color w:val="000000" w:themeColor="text1"/>
-        </w:rPr>
-        <w:lastRenderedPageBreak/>
-        <w:br w:type="page"/>
-      </w:r>
-    </w:p>
-    <w:p>
-      <w:pPr>
-        <w:pStyle w:val="1"/>
-        <w:rPr>
-          <w:color w:val="000000" w:themeColor="text1"/>
-        </w:rPr>
-      </w:pPr>
-      <w:bookmarkStart w:id="30" w:name="_Toc151717777"/>
+      <w:bookmarkStart w:id="31" w:name="_Toc185434044"/>
       <w:r>
         <w:rPr>
           <w:rFonts w:hint="eastAsia"/>
@@ -24307,7 +27159,7 @@
         <w:lastRenderedPageBreak/>
         <w:t>第四章、基準年設定與變更</w:t>
       </w:r>
-      <w:bookmarkEnd w:id="30"/>
+      <w:bookmarkEnd w:id="31"/>
     </w:p>
     <w:p>
       <w:pPr>
@@ -24316,7 +27168,7 @@
           <w:color w:val="000000" w:themeColor="text1"/>
         </w:rPr>
       </w:pPr>
-      <w:bookmarkStart w:id="31" w:name="_Toc151717778"/>
+      <w:bookmarkStart w:id="32" w:name="_Toc185434045"/>
       <w:r>
         <w:rPr>
           <w:rFonts w:hint="eastAsia"/>
@@ -24324,7 +27176,7 @@
         </w:rPr>
         <w:t>基準年選擇</w:t>
       </w:r>
-      <w:bookmarkEnd w:id="31"/>
+      <w:bookmarkEnd w:id="32"/>
     </w:p>
     <w:p>
       <w:pPr>
@@ -24499,7 +27351,7 @@
           <w:color w:val="000000" w:themeColor="text1"/>
         </w:rPr>
       </w:pPr>
-      <w:bookmarkStart w:id="32" w:name="_Toc151717779"/>
+      <w:bookmarkStart w:id="33" w:name="_Toc185434046"/>
       <w:r>
         <w:rPr>
           <w:rFonts w:hint="eastAsia"/>
@@ -24507,7 +27359,7 @@
         </w:rPr>
         <w:t>基準年變更</w:t>
       </w:r>
-      <w:bookmarkEnd w:id="32"/>
+      <w:bookmarkEnd w:id="33"/>
     </w:p>
     <w:p>
       <w:pPr>
@@ -24702,7 +27554,7 @@
           <w:color w:val="000000" w:themeColor="text1"/>
         </w:rPr>
       </w:pPr>
-      <w:bookmarkStart w:id="33" w:name="_Toc151717780"/>
+      <w:bookmarkStart w:id="34" w:name="_Toc185434047"/>
       <w:r>
         <w:rPr>
           <w:rFonts w:hint="eastAsia"/>
@@ -24711,7 +27563,7 @@
         <w:lastRenderedPageBreak/>
         <w:t>第五章、溫室氣體量化</w:t>
       </w:r>
-      <w:bookmarkEnd w:id="33"/>
+      <w:bookmarkEnd w:id="34"/>
     </w:p>
     <w:p>
       <w:pPr>
@@ -24720,7 +27572,7 @@
           <w:color w:val="000000" w:themeColor="text1"/>
         </w:rPr>
       </w:pPr>
-      <w:bookmarkStart w:id="34" w:name="_Toc151717781"/>
+      <w:bookmarkStart w:id="35" w:name="_Toc185434048"/>
       <w:r>
         <w:rPr>
           <w:rFonts w:hint="eastAsia"/>
@@ -24728,7 +27580,7 @@
         </w:rPr>
         <w:t>量化方式</w:t>
       </w:r>
-      <w:bookmarkEnd w:id="34"/>
+      <w:bookmarkEnd w:id="35"/>
     </w:p>
     <w:p>
       <w:pPr>
@@ -24980,7 +27832,7 @@
           <w:color w:val="000000" w:themeColor="text1"/>
         </w:rPr>
       </w:pPr>
-      <w:bookmarkStart w:id="35" w:name="_Toc151717782"/>
+      <w:bookmarkStart w:id="36" w:name="_Toc185434049"/>
       <w:r>
         <w:rPr>
           <w:rFonts w:hint="eastAsia"/>
@@ -24988,7 +27840,7 @@
         </w:rPr>
         <w:t>類別一：直接溫室氣體排放量計算公式</w:t>
       </w:r>
-      <w:bookmarkEnd w:id="35"/>
+      <w:bookmarkEnd w:id="36"/>
     </w:p>
     <w:p>
       <w:pPr>
@@ -26735,8 +29587,8 @@
         </w:rPr>
         <w:t>/mg</w:t>
       </w:r>
-      <w:bookmarkStart w:id="36" w:name="_Ref120193489"/>
-      <w:bookmarkStart w:id="37" w:name="_Toc120196212"/>
+      <w:bookmarkStart w:id="37" w:name="_Ref120193489"/>
+      <w:bookmarkStart w:id="38" w:name="_Toc120196212"/>
     </w:p>
     <w:p>
       <w:pPr>
@@ -26880,9 +29732,9 @@
           <w:color w:val="000000" w:themeColor="text1"/>
         </w:rPr>
       </w:pPr>
-      <w:bookmarkStart w:id="38" w:name="_Toc151717783"/>
-      <w:bookmarkEnd w:id="36"/>
+      <w:bookmarkStart w:id="39" w:name="_Toc185434050"/>
       <w:bookmarkEnd w:id="37"/>
+      <w:bookmarkEnd w:id="38"/>
       <w:r>
         <w:rPr>
           <w:rFonts w:hint="eastAsia"/>
@@ -26890,7 +29742,7 @@
         </w:rPr>
         <w:t>類別二：能源間接溫室氣體排放量計算公式</w:t>
       </w:r>
-      <w:bookmarkEnd w:id="38"/>
+      <w:bookmarkEnd w:id="39"/>
     </w:p>
     <w:p>
       <w:pPr>
@@ -27756,7 +30608,7 @@
           <w:color w:val="000000" w:themeColor="text1"/>
         </w:rPr>
       </w:pPr>
-      <w:bookmarkStart w:id="39" w:name="_Toc151717786"/>
+      <w:bookmarkStart w:id="40" w:name="_Toc185434051"/>
       <w:r>
         <w:rPr>
           <w:rFonts w:hint="eastAsia"/>
@@ -27764,7 +30616,7 @@
         </w:rPr>
         <w:t>排放係數與溫暖化潛勢值管理</w:t>
       </w:r>
-      <w:bookmarkEnd w:id="39"/>
+      <w:bookmarkEnd w:id="40"/>
     </w:p>
     <w:p>
       <w:pPr>
@@ -27960,7 +30812,7 @@
           <w:color w:val="000000" w:themeColor="text1"/>
         </w:rPr>
       </w:pPr>
-      <w:bookmarkStart w:id="40" w:name="_Ref148118334"/>
+      <w:bookmarkStart w:id="41" w:name="_Ref148118334"/>
       <w:r>
         <w:rPr>
           <w:rFonts w:hint="eastAsia"/>
@@ -28076,7 +30928,7 @@
         </w:rPr>
         <w:fldChar w:fldCharType="end"/>
       </w:r>
-      <w:bookmarkEnd w:id="40"/>
+      <w:bookmarkEnd w:id="41"/>
       <w:r>
         <w:rPr>
           <w:color w:val="000000" w:themeColor="text1"/>
@@ -42732,8 +45584,8 @@
           <w:color w:val="000000" w:themeColor="text1"/>
         </w:rPr>
       </w:pPr>
-      <w:bookmarkStart w:id="41" w:name="_Ref120195436"/>
-      <w:bookmarkStart w:id="42" w:name="_Toc120196214"/>
+      <w:bookmarkStart w:id="42" w:name="_Ref120195436"/>
+      <w:bookmarkStart w:id="43" w:name="_Toc120196214"/>
       <w:r>
         <w:rPr>
           <w:rFonts w:hint="eastAsia"/>
@@ -42849,7 +45701,7 @@
         </w:rPr>
         <w:fldChar w:fldCharType="end"/>
       </w:r>
-      <w:bookmarkEnd w:id="41"/>
+      <w:bookmarkEnd w:id="42"/>
       <w:r>
         <w:rPr>
           <w:rFonts w:hint="eastAsia"/>
@@ -42878,7 +45730,7 @@
         </w:rPr>
         <w:t>溫暖化潛勢值管理表</w:t>
       </w:r>
-      <w:bookmarkEnd w:id="42"/>
+      <w:bookmarkEnd w:id="43"/>
     </w:p>
     <w:tbl>
       <w:tblPr>
@@ -44162,7 +47014,7 @@
           <w:color w:val="000000" w:themeColor="text1"/>
         </w:rPr>
       </w:pPr>
-      <w:bookmarkStart w:id="43" w:name="_Toc151717787"/>
+      <w:bookmarkStart w:id="44" w:name="_Toc185434052"/>
       <w:r>
         <w:rPr>
           <w:rFonts w:hint="eastAsia"/>
@@ -44170,7 +47022,7 @@
         </w:rPr>
         <w:t>數據品質與不確定性</w:t>
       </w:r>
-      <w:bookmarkEnd w:id="43"/>
+      <w:bookmarkEnd w:id="44"/>
     </w:p>
     <w:p>
       <w:pPr>
@@ -44179,7 +47031,7 @@
           <w:color w:val="000000" w:themeColor="text1"/>
         </w:rPr>
       </w:pPr>
-      <w:bookmarkStart w:id="44" w:name="_Toc151717788"/>
+      <w:bookmarkStart w:id="45" w:name="_Toc185434053"/>
       <w:r>
         <w:rPr>
           <w:rFonts w:hint="eastAsia"/>
@@ -44187,7 +47039,7 @@
         </w:rPr>
         <w:t>數據品質</w:t>
       </w:r>
-      <w:bookmarkEnd w:id="44"/>
+      <w:bookmarkEnd w:id="45"/>
     </w:p>
     <w:p>
       <w:pPr>
@@ -44524,8 +47376,8 @@
           <w:color w:val="000000" w:themeColor="text1"/>
         </w:rPr>
       </w:pPr>
-      <w:bookmarkStart w:id="45" w:name="_Ref120195684"/>
-      <w:bookmarkStart w:id="46" w:name="_Toc120196215"/>
+      <w:bookmarkStart w:id="46" w:name="_Ref120195684"/>
+      <w:bookmarkStart w:id="47" w:name="_Toc120196215"/>
       <w:r>
         <w:rPr>
           <w:rFonts w:hint="eastAsia"/>
@@ -44641,7 +47493,7 @@
         </w:rPr>
         <w:fldChar w:fldCharType="end"/>
       </w:r>
-      <w:bookmarkEnd w:id="45"/>
+      <w:bookmarkEnd w:id="46"/>
       <w:r>
         <w:rPr>
           <w:rFonts w:hint="eastAsia"/>
@@ -44656,7 +47508,7 @@
         </w:rPr>
         <w:t>溫室氣體數據品質管理誤差分級表</w:t>
       </w:r>
-      <w:bookmarkEnd w:id="46"/>
+      <w:bookmarkEnd w:id="47"/>
     </w:p>
     <w:tbl>
       <w:tblPr>
@@ -45485,7 +48337,7 @@
           <w:color w:val="000000" w:themeColor="text1"/>
         </w:rPr>
       </w:pPr>
-      <w:bookmarkStart w:id="47" w:name="_Ref148119265"/>
+      <w:bookmarkStart w:id="48" w:name="_Ref148119265"/>
       <w:r>
         <w:rPr>
           <w:rFonts w:hint="eastAsia"/>
@@ -45601,7 +48453,7 @@
         </w:rPr>
         <w:fldChar w:fldCharType="end"/>
       </w:r>
-      <w:bookmarkEnd w:id="47"/>
+      <w:bookmarkEnd w:id="48"/>
       <w:r>
         <w:rPr>
           <w:rFonts w:hint="eastAsia"/>
@@ -46220,7 +49072,7 @@
           <w:color w:val="000000" w:themeColor="text1"/>
         </w:rPr>
       </w:pPr>
-      <w:bookmarkStart w:id="48" w:name="_Toc151717789"/>
+      <w:bookmarkStart w:id="49" w:name="_Toc185434054"/>
       <w:r>
         <w:rPr>
           <w:rFonts w:hint="eastAsia"/>
@@ -46228,7 +49080,7 @@
         </w:rPr>
         <w:t>不確定性量化評估之描述</w:t>
       </w:r>
-      <w:bookmarkEnd w:id="48"/>
+      <w:bookmarkEnd w:id="49"/>
     </w:p>
     <w:p>
       <w:pPr>
@@ -46488,7 +49340,7 @@
           <w:color w:val="000000" w:themeColor="text1"/>
         </w:rPr>
       </w:pPr>
-      <w:bookmarkStart w:id="49" w:name="_Toc120196217"/>
+      <w:bookmarkStart w:id="50" w:name="_Toc120196217"/>
       <w:r>
         <w:rPr>
           <w:rFonts w:hint="eastAsia"/>
@@ -46632,7 +49484,7 @@
         </w:rPr>
         <w:t>評估結果</w:t>
       </w:r>
-      <w:bookmarkEnd w:id="49"/>
+      <w:bookmarkEnd w:id="50"/>
     </w:p>
     <w:tbl>
       <w:tblPr>
@@ -47218,7 +50070,7 @@
           <w:color w:val="000000" w:themeColor="text1"/>
         </w:rPr>
       </w:pPr>
-      <w:bookmarkStart w:id="50" w:name="_Toc151717790"/>
+      <w:bookmarkStart w:id="51" w:name="_Toc185434055"/>
       <w:r>
         <w:rPr>
           <w:rFonts w:hint="eastAsia"/>
@@ -47227,7 +50079,7 @@
         <w:lastRenderedPageBreak/>
         <w:t>第六章、查證</w:t>
       </w:r>
-      <w:bookmarkEnd w:id="50"/>
+      <w:bookmarkEnd w:id="51"/>
     </w:p>
     <w:p>
       <w:pPr>
@@ -47236,225 +50088,13 @@
           <w:color w:val="000000" w:themeColor="text1"/>
         </w:rPr>
       </w:pPr>
-      <w:bookmarkStart w:id="51" w:name="_Toc151717791"/>
+      <w:bookmarkStart w:id="52" w:name="_Toc185434056"/>
       <w:r>
         <w:rPr>
           <w:rFonts w:hint="eastAsia"/>
           <w:color w:val="000000" w:themeColor="text1"/>
         </w:rPr>
         <w:t>內部查證</w:t>
-      </w:r>
-      <w:bookmarkEnd w:id="51"/>
-    </w:p>
-    <w:p>
-      <w:pPr>
-        <w:ind w:firstLine="560"/>
-        <w:rPr>
-          <w:color w:val="000000" w:themeColor="text1"/>
-        </w:rPr>
-      </w:pPr>
-      <w:r>
-        <w:rPr>
-          <w:rFonts w:hint="eastAsia"/>
-          <w:color w:val="000000" w:themeColor="text1"/>
-        </w:rPr>
-        <w:t>可以在此寫入</w:t>
-      </w:r>
-      <w:r>
-        <w:rPr>
-          <w:rFonts w:hint="eastAsia"/>
-          <w:color w:val="000000" w:themeColor="text1"/>
-        </w:rPr>
-        <w:t>內部</w:t>
-      </w:r>
-      <w:r>
-        <w:rPr>
-          <w:rFonts w:hint="eastAsia"/>
-          <w:color w:val="000000" w:themeColor="text1"/>
-        </w:rPr>
-        <w:t>稽核日期。例如</w:t>
-      </w:r>
-      <w:r>
-        <w:rPr>
-          <w:rFonts w:hint="eastAsia"/>
-          <w:color w:val="000000" w:themeColor="text1"/>
-        </w:rPr>
-        <w:t>:</w:t>
-      </w:r>
-    </w:p>
-    <w:p>
-      <w:pPr>
-        <w:ind w:firstLine="560"/>
-        <w:rPr>
-          <w:color w:val="000000" w:themeColor="text1"/>
-        </w:rPr>
-      </w:pPr>
-      <w:r>
-        <w:rPr>
-          <w:rFonts w:hint="eastAsia"/>
-          <w:color w:val="000000" w:themeColor="text1"/>
-        </w:rPr>
-        <w:t>本次組織型</w:t>
-      </w:r>
-      <w:r>
-        <w:rPr>
-          <w:color w:val="000000" w:themeColor="text1"/>
-        </w:rPr>
-        <w:t>溫室氣體盤查</w:t>
-      </w:r>
-      <w:r>
-        <w:rPr>
-          <w:rFonts w:hint="eastAsia"/>
-          <w:color w:val="000000" w:themeColor="text1"/>
-        </w:rPr>
-        <w:t>內部查證，由經過溫室氣體內部查證員相關訓練之公司內部同仁，</w:t>
-      </w:r>
-      <w:r>
-        <w:rPr>
-          <w:rFonts w:hint="eastAsia"/>
-          <w:color w:val="000000" w:themeColor="text1"/>
-        </w:rPr>
-        <w:t>於</w:t>
-      </w:r>
-      <w:r>
-        <w:rPr>
-          <w:rFonts w:hint="eastAsia"/>
-          <w:color w:val="000000" w:themeColor="text1"/>
-        </w:rPr>
-        <w:t>202</w:t>
-      </w:r>
-      <w:r>
-        <w:rPr>
-          <w:rFonts w:hint="eastAsia"/>
-          <w:color w:val="000000" w:themeColor="text1"/>
-        </w:rPr>
-        <w:t>5</w:t>
-      </w:r>
-      <w:r>
-        <w:rPr>
-          <w:rFonts w:hint="eastAsia"/>
-          <w:color w:val="000000" w:themeColor="text1"/>
-        </w:rPr>
-        <w:t>年</w:t>
-      </w:r>
-      <w:r>
-        <w:rPr>
-          <w:rFonts w:hint="eastAsia"/>
-          <w:color w:val="000000" w:themeColor="text1"/>
-        </w:rPr>
-        <w:t>X</w:t>
-      </w:r>
-      <w:r>
-        <w:rPr>
-          <w:rFonts w:hint="eastAsia"/>
-          <w:color w:val="000000" w:themeColor="text1"/>
-        </w:rPr>
-        <w:t>月</w:t>
-      </w:r>
-      <w:r>
-        <w:rPr>
-          <w:rFonts w:hint="eastAsia"/>
-          <w:color w:val="000000" w:themeColor="text1"/>
-        </w:rPr>
-        <w:t>X</w:t>
-      </w:r>
-      <w:r>
-        <w:rPr>
-          <w:rFonts w:hint="eastAsia"/>
-          <w:color w:val="000000" w:themeColor="text1"/>
-        </w:rPr>
-        <w:t>日至</w:t>
-      </w:r>
-      <w:r>
-        <w:rPr>
-          <w:rFonts w:hint="eastAsia"/>
-          <w:color w:val="000000" w:themeColor="text1"/>
-        </w:rPr>
-        <w:t>202</w:t>
-      </w:r>
-      <w:r>
-        <w:rPr>
-          <w:rFonts w:hint="eastAsia"/>
-          <w:color w:val="000000" w:themeColor="text1"/>
-        </w:rPr>
-        <w:t>5</w:t>
-      </w:r>
-      <w:r>
-        <w:rPr>
-          <w:rFonts w:hint="eastAsia"/>
-          <w:color w:val="000000" w:themeColor="text1"/>
-        </w:rPr>
-        <w:t>年</w:t>
-      </w:r>
-      <w:r>
-        <w:rPr>
-          <w:rFonts w:hint="eastAsia"/>
-          <w:color w:val="000000" w:themeColor="text1"/>
-        </w:rPr>
-        <w:t>X</w:t>
-      </w:r>
-      <w:r>
-        <w:rPr>
-          <w:rFonts w:hint="eastAsia"/>
-          <w:color w:val="000000" w:themeColor="text1"/>
-        </w:rPr>
-        <w:t>月</w:t>
-      </w:r>
-      <w:r>
-        <w:rPr>
-          <w:rFonts w:hint="eastAsia"/>
-          <w:color w:val="000000" w:themeColor="text1"/>
-        </w:rPr>
-        <w:t>X</w:t>
-      </w:r>
-      <w:r>
-        <w:rPr>
-          <w:rFonts w:hint="eastAsia"/>
-          <w:color w:val="000000" w:themeColor="text1"/>
-        </w:rPr>
-        <w:t>日</w:t>
-      </w:r>
-      <w:r>
-        <w:rPr>
-          <w:rFonts w:hint="eastAsia"/>
-          <w:color w:val="000000" w:themeColor="text1"/>
-        </w:rPr>
-        <w:t>完</w:t>
-      </w:r>
-      <w:r>
-        <w:rPr>
-          <w:color w:val="000000" w:themeColor="text1"/>
-        </w:rPr>
-        <w:t>成，</w:t>
-      </w:r>
-      <w:r>
-        <w:rPr>
-          <w:rFonts w:hint="eastAsia"/>
-          <w:color w:val="000000" w:themeColor="text1"/>
-        </w:rPr>
-        <w:t>並依據內部查證結果修正相關報告與清冊缺失</w:t>
-      </w:r>
-      <w:r>
-        <w:rPr>
-          <w:color w:val="000000" w:themeColor="text1"/>
-        </w:rPr>
-        <w:t>。</w:t>
-      </w:r>
-    </w:p>
-    <w:p>
-      <w:pPr>
-        <w:pStyle w:val="2"/>
-        <w:rPr>
-          <w:color w:val="000000" w:themeColor="text1"/>
-        </w:rPr>
-      </w:pPr>
-      <w:bookmarkStart w:id="52" w:name="_Toc151717792"/>
-      <w:r>
-        <w:rPr>
-          <w:rFonts w:hint="eastAsia"/>
-          <w:color w:val="000000" w:themeColor="text1"/>
-        </w:rPr>
-        <w:t>外部查證</w:t>
       </w:r>
       <w:bookmarkEnd w:id="52"/>
     </w:p>
@@ -47467,6 +50107,218 @@
       </w:pPr>
       <w:r>
         <w:rPr>
+          <w:rFonts w:hint="eastAsia"/>
+          <w:color w:val="000000" w:themeColor="text1"/>
+        </w:rPr>
+        <w:t>可以在此寫入</w:t>
+      </w:r>
+      <w:r>
+        <w:rPr>
+          <w:rFonts w:hint="eastAsia"/>
+          <w:color w:val="000000" w:themeColor="text1"/>
+        </w:rPr>
+        <w:t>內部</w:t>
+      </w:r>
+      <w:r>
+        <w:rPr>
+          <w:rFonts w:hint="eastAsia"/>
+          <w:color w:val="000000" w:themeColor="text1"/>
+        </w:rPr>
+        <w:t>稽核日期。例如</w:t>
+      </w:r>
+      <w:r>
+        <w:rPr>
+          <w:rFonts w:hint="eastAsia"/>
+          <w:color w:val="000000" w:themeColor="text1"/>
+        </w:rPr>
+        <w:t>:</w:t>
+      </w:r>
+    </w:p>
+    <w:p>
+      <w:pPr>
+        <w:ind w:firstLine="560"/>
+        <w:rPr>
+          <w:color w:val="000000" w:themeColor="text1"/>
+        </w:rPr>
+      </w:pPr>
+      <w:r>
+        <w:rPr>
+          <w:rFonts w:hint="eastAsia"/>
+          <w:color w:val="000000" w:themeColor="text1"/>
+        </w:rPr>
+        <w:t>本次組織型</w:t>
+      </w:r>
+      <w:r>
+        <w:rPr>
+          <w:color w:val="000000" w:themeColor="text1"/>
+        </w:rPr>
+        <w:t>溫室氣體盤查</w:t>
+      </w:r>
+      <w:r>
+        <w:rPr>
+          <w:rFonts w:hint="eastAsia"/>
+          <w:color w:val="000000" w:themeColor="text1"/>
+        </w:rPr>
+        <w:t>內部查證，由經過溫室氣體內部查證員相關訓練之公司內部同仁，</w:t>
+      </w:r>
+      <w:r>
+        <w:rPr>
+          <w:rFonts w:hint="eastAsia"/>
+          <w:color w:val="000000" w:themeColor="text1"/>
+        </w:rPr>
+        <w:t>於</w:t>
+      </w:r>
+      <w:r>
+        <w:rPr>
+          <w:rFonts w:hint="eastAsia"/>
+          <w:color w:val="000000" w:themeColor="text1"/>
+        </w:rPr>
+        <w:t>202</w:t>
+      </w:r>
+      <w:r>
+        <w:rPr>
+          <w:rFonts w:hint="eastAsia"/>
+          <w:color w:val="000000" w:themeColor="text1"/>
+        </w:rPr>
+        <w:t>5</w:t>
+      </w:r>
+      <w:r>
+        <w:rPr>
+          <w:rFonts w:hint="eastAsia"/>
+          <w:color w:val="000000" w:themeColor="text1"/>
+        </w:rPr>
+        <w:t>年</w:t>
+      </w:r>
+      <w:r>
+        <w:rPr>
+          <w:rFonts w:hint="eastAsia"/>
+          <w:color w:val="000000" w:themeColor="text1"/>
+        </w:rPr>
+        <w:t>X</w:t>
+      </w:r>
+      <w:r>
+        <w:rPr>
+          <w:rFonts w:hint="eastAsia"/>
+          <w:color w:val="000000" w:themeColor="text1"/>
+        </w:rPr>
+        <w:t>月</w:t>
+      </w:r>
+      <w:r>
+        <w:rPr>
+          <w:rFonts w:hint="eastAsia"/>
+          <w:color w:val="000000" w:themeColor="text1"/>
+        </w:rPr>
+        <w:t>X</w:t>
+      </w:r>
+      <w:r>
+        <w:rPr>
+          <w:rFonts w:hint="eastAsia"/>
+          <w:color w:val="000000" w:themeColor="text1"/>
+        </w:rPr>
+        <w:t>日至</w:t>
+      </w:r>
+      <w:r>
+        <w:rPr>
+          <w:rFonts w:hint="eastAsia"/>
+          <w:color w:val="000000" w:themeColor="text1"/>
+        </w:rPr>
+        <w:t>202</w:t>
+      </w:r>
+      <w:r>
+        <w:rPr>
+          <w:rFonts w:hint="eastAsia"/>
+          <w:color w:val="000000" w:themeColor="text1"/>
+        </w:rPr>
+        <w:t>5</w:t>
+      </w:r>
+      <w:r>
+        <w:rPr>
+          <w:rFonts w:hint="eastAsia"/>
+          <w:color w:val="000000" w:themeColor="text1"/>
+        </w:rPr>
+        <w:t>年</w:t>
+      </w:r>
+      <w:r>
+        <w:rPr>
+          <w:rFonts w:hint="eastAsia"/>
+          <w:color w:val="000000" w:themeColor="text1"/>
+        </w:rPr>
+        <w:t>X</w:t>
+      </w:r>
+      <w:r>
+        <w:rPr>
+          <w:rFonts w:hint="eastAsia"/>
+          <w:color w:val="000000" w:themeColor="text1"/>
+        </w:rPr>
+        <w:t>月</w:t>
+      </w:r>
+      <w:r>
+        <w:rPr>
+          <w:rFonts w:hint="eastAsia"/>
+          <w:color w:val="000000" w:themeColor="text1"/>
+        </w:rPr>
+        <w:t>X</w:t>
+      </w:r>
+      <w:r>
+        <w:rPr>
+          <w:rFonts w:hint="eastAsia"/>
+          <w:color w:val="000000" w:themeColor="text1"/>
+        </w:rPr>
+        <w:t>日</w:t>
+      </w:r>
+      <w:r>
+        <w:rPr>
+          <w:rFonts w:hint="eastAsia"/>
+          <w:color w:val="000000" w:themeColor="text1"/>
+        </w:rPr>
+        <w:t>完</w:t>
+      </w:r>
+      <w:r>
+        <w:rPr>
+          <w:color w:val="000000" w:themeColor="text1"/>
+        </w:rPr>
+        <w:t>成，</w:t>
+      </w:r>
+      <w:r>
+        <w:rPr>
+          <w:rFonts w:hint="eastAsia"/>
+          <w:color w:val="000000" w:themeColor="text1"/>
+        </w:rPr>
+        <w:t>並依據內部查證結果修正相關報告與清冊缺失</w:t>
+      </w:r>
+      <w:r>
+        <w:rPr>
+          <w:color w:val="000000" w:themeColor="text1"/>
+        </w:rPr>
+        <w:t>。</w:t>
+      </w:r>
+    </w:p>
+    <w:p>
+      <w:pPr>
+        <w:pStyle w:val="2"/>
+        <w:rPr>
+          <w:color w:val="000000" w:themeColor="text1"/>
+        </w:rPr>
+      </w:pPr>
+      <w:bookmarkStart w:id="53" w:name="_Toc185434057"/>
+      <w:r>
+        <w:rPr>
+          <w:rFonts w:hint="eastAsia"/>
+          <w:color w:val="000000" w:themeColor="text1"/>
+        </w:rPr>
+        <w:t>外部查證</w:t>
+      </w:r>
+      <w:bookmarkEnd w:id="53"/>
+    </w:p>
+    <w:p>
+      <w:pPr>
+        <w:ind w:firstLine="560"/>
+        <w:rPr>
+          <w:color w:val="000000" w:themeColor="text1"/>
+        </w:rPr>
+      </w:pPr>
+      <w:r>
+        <w:rPr>
           <w:color w:val="000000" w:themeColor="text1"/>
         </w:rPr>
         <w:t>本溫室氣體報告書依據</w:t>
@@ -47599,7 +50451,7 @@
           <w:color w:val="000000" w:themeColor="text1"/>
         </w:rPr>
       </w:pPr>
-      <w:bookmarkStart w:id="53" w:name="_Toc151717793"/>
+      <w:bookmarkStart w:id="54" w:name="_Toc185434058"/>
       <w:r>
         <w:rPr>
           <w:rFonts w:hint="eastAsia"/>
@@ -47608,7 +50460,7 @@
         <w:lastRenderedPageBreak/>
         <w:t>第七章、報告書管理</w:t>
       </w:r>
-      <w:bookmarkEnd w:id="53"/>
+      <w:bookmarkEnd w:id="54"/>
     </w:p>
     <w:p>
       <w:pPr>
@@ -48058,7 +50910,7 @@
           <w:color w:val="000000" w:themeColor="text1"/>
         </w:rPr>
       </w:pPr>
-      <w:bookmarkStart w:id="54" w:name="_Toc151717794"/>
+      <w:bookmarkStart w:id="55" w:name="_Toc185434059"/>
       <w:r>
         <w:rPr>
           <w:rFonts w:hint="eastAsia"/>
@@ -48067,7 +50919,7 @@
         <w:lastRenderedPageBreak/>
         <w:t>第八章、參考文獻</w:t>
       </w:r>
-      <w:bookmarkEnd w:id="54"/>
+      <w:bookmarkEnd w:id="55"/>
     </w:p>
     <w:p>
       <w:pPr>
@@ -53608,93 +56460,79 @@
   <w:rsids>
     <w:rsidRoot w:val="006C4CA6"/>
     <w:rsid w:val="0002442C"/>
-    <w:rsid w:val="000844E4"/>
     <w:rsid w:val="00086BF8"/>
+    <w:rsid w:val="000B2114"/>
     <w:rsid w:val="000F10ED"/>
     <w:rsid w:val="00113789"/>
     <w:rsid w:val="00143EBC"/>
     <w:rsid w:val="001473A9"/>
-    <w:rsid w:val="00172BE9"/>
     <w:rsid w:val="00196D0F"/>
     <w:rsid w:val="001A6D2B"/>
     <w:rsid w:val="001C545E"/>
     <w:rsid w:val="001E5B08"/>
+    <w:rsid w:val="002821A0"/>
     <w:rsid w:val="002A4356"/>
-    <w:rsid w:val="002D32B9"/>
     <w:rsid w:val="002D3599"/>
-    <w:rsid w:val="002F40A1"/>
-    <w:rsid w:val="00304A40"/>
     <w:rsid w:val="00313A33"/>
     <w:rsid w:val="00344C70"/>
     <w:rsid w:val="00371BAE"/>
     <w:rsid w:val="003C242D"/>
-    <w:rsid w:val="003E6E34"/>
-    <w:rsid w:val="0042672C"/>
+    <w:rsid w:val="004470D1"/>
     <w:rsid w:val="00480F56"/>
-    <w:rsid w:val="00493040"/>
     <w:rsid w:val="004A13A5"/>
-    <w:rsid w:val="004C233C"/>
     <w:rsid w:val="005162CE"/>
     <w:rsid w:val="00522366"/>
     <w:rsid w:val="005945A9"/>
     <w:rsid w:val="005A4FD9"/>
+    <w:rsid w:val="006421A3"/>
     <w:rsid w:val="006608F2"/>
-    <w:rsid w:val="00673679"/>
-    <w:rsid w:val="00683ED4"/>
-    <w:rsid w:val="006A4923"/>
     <w:rsid w:val="006C36DE"/>
     <w:rsid w:val="006C4CA6"/>
-    <w:rsid w:val="006D2043"/>
     <w:rsid w:val="006E2B08"/>
     <w:rsid w:val="006F0A5F"/>
-    <w:rsid w:val="006F6B66"/>
     <w:rsid w:val="007054DC"/>
     <w:rsid w:val="007078D9"/>
-    <w:rsid w:val="00711A90"/>
-    <w:rsid w:val="0071758D"/>
     <w:rsid w:val="00722C71"/>
-    <w:rsid w:val="00723350"/>
+    <w:rsid w:val="00761FE6"/>
     <w:rsid w:val="00764568"/>
     <w:rsid w:val="007B2656"/>
-    <w:rsid w:val="007D4930"/>
-    <w:rsid w:val="007E3E14"/>
     <w:rsid w:val="0081367F"/>
-    <w:rsid w:val="0083500B"/>
-    <w:rsid w:val="008478D1"/>
-    <w:rsid w:val="0089170A"/>
+    <w:rsid w:val="008462C6"/>
+    <w:rsid w:val="0090044A"/>
     <w:rsid w:val="00902AF9"/>
     <w:rsid w:val="00917649"/>
+    <w:rsid w:val="00920030"/>
+    <w:rsid w:val="00926C4C"/>
     <w:rsid w:val="00933BA6"/>
     <w:rsid w:val="009A74C3"/>
     <w:rsid w:val="009B4592"/>
     <w:rsid w:val="009C2F26"/>
     <w:rsid w:val="00A079AD"/>
     <w:rsid w:val="00A40B2B"/>
+    <w:rsid w:val="00A57D6D"/>
     <w:rsid w:val="00A76FAD"/>
     <w:rsid w:val="00AA280C"/>
-    <w:rsid w:val="00AA28E5"/>
     <w:rsid w:val="00AB1500"/>
-    <w:rsid w:val="00AE48C1"/>
     <w:rsid w:val="00B458EA"/>
     <w:rsid w:val="00B71548"/>
-    <w:rsid w:val="00BA321E"/>
     <w:rsid w:val="00BC37B9"/>
-    <w:rsid w:val="00BD14CE"/>
     <w:rsid w:val="00C07202"/>
     <w:rsid w:val="00C61A94"/>
     <w:rsid w:val="00C6333B"/>
     <w:rsid w:val="00C90E48"/>
     <w:rsid w:val="00CE4274"/>
+    <w:rsid w:val="00CF200A"/>
+    <w:rsid w:val="00D73294"/>
     <w:rsid w:val="00DC4001"/>
-    <w:rsid w:val="00E250FB"/>
+    <w:rsid w:val="00E16AFF"/>
     <w:rsid w:val="00E94A14"/>
     <w:rsid w:val="00F52274"/>
     <w:rsid w:val="00F53710"/>
     <w:rsid w:val="00F62949"/>
+    <w:rsid w:val="00F96EC0"/>
     <w:rsid w:val="00FA14F1"/>
     <w:rsid w:val="00FD268E"/>
-    <w:rsid w:val="00FD5890"/>
-    <w:rsid w:val="00FE10B1"/>
+    <w:rsid w:val="00FD72C0"/>
   </w:rsids>
   <m:mathPr>
     <m:mathFont m:val="Cambria Math"/>

--- a/溫室氣體盤查報告書v2.0.docx
+++ b/溫室氣體盤查報告書v2.0.docx
@@ -3036,7 +3036,21 @@
         <w:rPr>
           <w:rFonts w:ascii="Times New Roman" w:hAnsi="Times New Roman" w:cs="Times New Roman"/>
         </w:rPr>
-        <w:t>本公司為執行溫室氣體盤查、減量目標設定及訂定減量策略等工作，經管理階層審議核示，組成「溫室氣體盤查推動小組」，由各單位指派同仁依據權責分工執行相關任務。</w:t>
+        <w:t>本公司為執行溫室氣體盤查、減量目標設定及</w:t>
+      </w:r>
+      <w:proofErr w:type="gramStart"/>
+      <w:r>
+        <w:rPr>
+          <w:rFonts w:ascii="Times New Roman" w:hAnsi="Times New Roman" w:cs="Times New Roman"/>
+        </w:rPr>
+        <w:t>訂定減量</w:t>
+      </w:r>
+      <w:proofErr w:type="gramEnd"/>
+      <w:r>
+        <w:rPr>
+          <w:rFonts w:ascii="Times New Roman" w:hAnsi="Times New Roman" w:cs="Times New Roman"/>
+        </w:rPr>
+        <w:t>策略等工作，經管理階層審議核示，組成「溫室氣體盤查推動小組」，由各單位指派同仁依據權責分工執行相關任務。</w:t>
       </w:r>
     </w:p>
     <w:p>
@@ -3159,7 +3173,23 @@
           <w:rFonts w:cs="Times New Roman"/>
           <w:color w:val="000000" w:themeColor="text1"/>
         </w:rPr>
-        <w:t>[covered_range_from_to]</w:t>
+        <w:t>[</w:t>
+      </w:r>
+      <w:proofErr w:type="spellStart"/>
+      <w:r>
+        <w:rPr>
+          <w:rFonts w:cs="Times New Roman"/>
+          <w:color w:val="000000" w:themeColor="text1"/>
+        </w:rPr>
+        <w:t>covered_range_from_to</w:t>
+      </w:r>
+      <w:proofErr w:type="spellEnd"/>
+      <w:r>
+        <w:rPr>
+          <w:rFonts w:cs="Times New Roman"/>
+          <w:color w:val="000000" w:themeColor="text1"/>
+        </w:rPr>
+        <w:t>]</w:t>
       </w:r>
       <w:r>
         <w:rPr>
@@ -3370,13 +3400,23 @@
         </w:rPr>
         <w:t>[company]</w:t>
       </w:r>
+      <w:proofErr w:type="gramStart"/>
       <w:r>
         <w:rPr>
           <w:rFonts w:cs="Times New Roman" w:hint="eastAsia"/>
           <w:color w:val="000000" w:themeColor="text1"/>
           <w:szCs w:val="22"/>
         </w:rPr>
-        <w:t>（如</w:t>
+        <w:t>（</w:t>
+      </w:r>
+      <w:proofErr w:type="gramEnd"/>
+      <w:r>
+        <w:rPr>
+          <w:rFonts w:cs="Times New Roman" w:hint="eastAsia"/>
+          <w:color w:val="000000" w:themeColor="text1"/>
+          <w:szCs w:val="22"/>
+        </w:rPr>
+        <w:t>如</w:t>
       </w:r>
       <w:r>
         <w:rPr>
@@ -3536,7 +3576,25 @@
           <w:color w:val="000000" w:themeColor="text1"/>
           <w:szCs w:val="22"/>
         </w:rPr>
-        <w:t>[onbording_ratings_type]</w:t>
+        <w:t>[</w:t>
+      </w:r>
+      <w:proofErr w:type="spellStart"/>
+      <w:r>
+        <w:rPr>
+          <w:rFonts w:cs="Times New Roman"/>
+          <w:color w:val="000000" w:themeColor="text1"/>
+          <w:szCs w:val="22"/>
+        </w:rPr>
+        <w:t>onbording_ratings_type</w:t>
+      </w:r>
+      <w:proofErr w:type="spellEnd"/>
+      <w:r>
+        <w:rPr>
+          <w:rFonts w:cs="Times New Roman"/>
+          <w:color w:val="000000" w:themeColor="text1"/>
+          <w:szCs w:val="22"/>
+        </w:rPr>
+        <w:t>]</w:t>
       </w:r>
       <w:r>
         <w:rPr>
@@ -3819,7 +3877,6 @@
               <w:spacing w:line="320" w:lineRule="exact"/>
               <w:rPr>
                 <w:rFonts w:cs="Times New Roman"/>
-                <w:highlight w:val="yellow"/>
               </w:rPr>
             </w:pPr>
             <w:r>
@@ -3827,7 +3884,6 @@
                 <w:rFonts w:cs="Times New Roman" w:hint="eastAsia"/>
                 <w:color w:val="000000"/>
                 <w:sz w:val="24"/>
-                <w:highlight w:val="yellow"/>
               </w:rPr>
               <w:t>台北總</w:t>
             </w:r>
@@ -3836,7 +3892,6 @@
                 <w:rFonts w:cs="Times New Roman" w:hint="eastAsia"/>
                 <w:color w:val="000000"/>
                 <w:sz w:val="24"/>
-                <w:highlight w:val="yellow"/>
               </w:rPr>
               <w:t>公司</w:t>
             </w:r>
@@ -3852,14 +3907,12 @@
               <w:spacing w:line="320" w:lineRule="exact"/>
               <w:rPr>
                 <w:rFonts w:cs="Times New Roman"/>
-                <w:highlight w:val="yellow"/>
-              </w:rPr>
-            </w:pPr>
-            <w:r>
-              <w:rPr>
-                <w:rFonts w:cs="Times New Roman" w:hint="eastAsia"/>
-                <w:sz w:val="24"/>
-                <w:highlight w:val="yellow"/>
+              </w:rPr>
+            </w:pPr>
+            <w:r>
+              <w:rPr>
+                <w:rFonts w:cs="Times New Roman" w:hint="eastAsia"/>
+                <w:sz w:val="24"/>
               </w:rPr>
               <w:t>台北市南港區園區街</w:t>
             </w:r>
@@ -3867,7 +3920,6 @@
               <w:rPr>
                 <w:rFonts w:cs="Times New Roman"/>
                 <w:sz w:val="24"/>
-                <w:highlight w:val="yellow"/>
               </w:rPr>
               <w:t>3-2</w:t>
             </w:r>
@@ -3875,15 +3927,22 @@
               <w:rPr>
                 <w:rFonts w:cs="Times New Roman" w:hint="eastAsia"/>
                 <w:sz w:val="24"/>
-                <w:highlight w:val="yellow"/>
-              </w:rPr>
-              <w:t>號號</w:t>
-            </w:r>
-            <w:r>
-              <w:rPr>
-                <w:rFonts w:cs="Times New Roman"/>
-                <w:sz w:val="24"/>
-                <w:highlight w:val="yellow"/>
+              </w:rPr>
+              <w:t>號</w:t>
+            </w:r>
+            <w:proofErr w:type="gramStart"/>
+            <w:r>
+              <w:rPr>
+                <w:rFonts w:cs="Times New Roman" w:hint="eastAsia"/>
+                <w:sz w:val="24"/>
+              </w:rPr>
+              <w:t>號</w:t>
+            </w:r>
+            <w:proofErr w:type="gramEnd"/>
+            <w:r>
+              <w:rPr>
+                <w:rFonts w:cs="Times New Roman"/>
+                <w:sz w:val="24"/>
               </w:rPr>
               <w:t xml:space="preserve">6 </w:t>
             </w:r>
@@ -3891,7 +3950,6 @@
               <w:rPr>
                 <w:rFonts w:cs="Times New Roman" w:hint="eastAsia"/>
                 <w:sz w:val="24"/>
-                <w:highlight w:val="yellow"/>
               </w:rPr>
               <w:t>樓</w:t>
             </w:r>
@@ -3912,7 +3970,6 @@
               <w:spacing w:line="320" w:lineRule="exact"/>
               <w:rPr>
                 <w:rFonts w:cs="Times New Roman"/>
-                <w:highlight w:val="yellow"/>
               </w:rPr>
             </w:pPr>
             <w:r>
@@ -3920,7 +3977,6 @@
                 <w:rFonts w:cs="Times New Roman" w:hint="eastAsia"/>
                 <w:color w:val="000000"/>
                 <w:sz w:val="24"/>
-                <w:highlight w:val="yellow"/>
               </w:rPr>
               <w:t>新竹辦公室</w:t>
             </w:r>
@@ -3936,14 +3992,12 @@
               <w:spacing w:line="320" w:lineRule="exact"/>
               <w:rPr>
                 <w:rFonts w:cs="Times New Roman"/>
-                <w:highlight w:val="yellow"/>
-              </w:rPr>
-            </w:pPr>
-            <w:r>
-              <w:rPr>
-                <w:rFonts w:cs="Times New Roman" w:hint="eastAsia"/>
-                <w:sz w:val="24"/>
-                <w:highlight w:val="yellow"/>
+              </w:rPr>
+            </w:pPr>
+            <w:r>
+              <w:rPr>
+                <w:rFonts w:cs="Times New Roman" w:hint="eastAsia"/>
+                <w:sz w:val="24"/>
               </w:rPr>
               <w:t>新竹市東區公道五路二段</w:t>
             </w:r>
@@ -3951,7 +4005,6 @@
               <w:rPr>
                 <w:rFonts w:cs="Times New Roman"/>
                 <w:sz w:val="24"/>
-                <w:highlight w:val="yellow"/>
               </w:rPr>
               <w:t>83</w:t>
             </w:r>
@@ -3959,7 +4012,6 @@
               <w:rPr>
                 <w:rFonts w:cs="Times New Roman" w:hint="eastAsia"/>
                 <w:sz w:val="24"/>
-                <w:highlight w:val="yellow"/>
               </w:rPr>
               <w:t>號</w:t>
             </w:r>
@@ -3980,7 +4032,6 @@
               <w:spacing w:line="320" w:lineRule="exact"/>
               <w:rPr>
                 <w:rFonts w:cs="Times New Roman"/>
-                <w:highlight w:val="yellow"/>
               </w:rPr>
             </w:pPr>
             <w:r>
@@ -3988,7 +4039,6 @@
                 <w:rFonts w:cs="Times New Roman" w:hint="eastAsia"/>
                 <w:color w:val="000000"/>
                 <w:sz w:val="24"/>
-                <w:highlight w:val="yellow"/>
               </w:rPr>
               <w:t>湖口廠</w:t>
             </w:r>
@@ -4004,14 +4054,12 @@
               <w:spacing w:line="320" w:lineRule="exact"/>
               <w:rPr>
                 <w:rFonts w:cs="Times New Roman"/>
-                <w:highlight w:val="yellow"/>
-              </w:rPr>
-            </w:pPr>
-            <w:r>
-              <w:rPr>
-                <w:rFonts w:cs="Times New Roman" w:hint="eastAsia"/>
-                <w:sz w:val="24"/>
-                <w:highlight w:val="yellow"/>
+              </w:rPr>
+            </w:pPr>
+            <w:r>
+              <w:rPr>
+                <w:rFonts w:cs="Times New Roman" w:hint="eastAsia"/>
+                <w:sz w:val="24"/>
               </w:rPr>
               <w:t>新竹縣湖口鄉光復南路</w:t>
             </w:r>
@@ -4019,7 +4067,6 @@
               <w:rPr>
                 <w:rFonts w:cs="Times New Roman"/>
                 <w:sz w:val="24"/>
-                <w:highlight w:val="yellow"/>
               </w:rPr>
               <w:t>35</w:t>
             </w:r>
@@ -4027,7 +4074,6 @@
               <w:rPr>
                 <w:rFonts w:cs="Times New Roman" w:hint="eastAsia"/>
                 <w:sz w:val="24"/>
-                <w:highlight w:val="yellow"/>
               </w:rPr>
               <w:t>號</w:t>
             </w:r>
@@ -4048,7 +4094,6 @@
               <w:spacing w:line="320" w:lineRule="exact"/>
               <w:rPr>
                 <w:rFonts w:cs="Times New Roman"/>
-                <w:highlight w:val="yellow"/>
               </w:rPr>
             </w:pPr>
             <w:r>
@@ -4056,7 +4101,6 @@
                 <w:rFonts w:cs="Times New Roman" w:hint="eastAsia"/>
                 <w:color w:val="000000"/>
                 <w:sz w:val="24"/>
-                <w:highlight w:val="yellow"/>
               </w:rPr>
               <w:t>頭份廠</w:t>
             </w:r>
@@ -4072,14 +4116,12 @@
               <w:spacing w:line="320" w:lineRule="exact"/>
               <w:rPr>
                 <w:rFonts w:cs="Times New Roman"/>
-                <w:highlight w:val="yellow"/>
-              </w:rPr>
-            </w:pPr>
-            <w:r>
-              <w:rPr>
-                <w:rFonts w:cs="Times New Roman" w:hint="eastAsia"/>
-                <w:sz w:val="24"/>
-                <w:highlight w:val="yellow"/>
+              </w:rPr>
+            </w:pPr>
+            <w:r>
+              <w:rPr>
+                <w:rFonts w:cs="Times New Roman" w:hint="eastAsia"/>
+                <w:sz w:val="24"/>
               </w:rPr>
               <w:t>苗栗縣頭份市中華路</w:t>
             </w:r>
@@ -4087,7 +4129,6 @@
               <w:rPr>
                 <w:rFonts w:cs="Times New Roman"/>
                 <w:sz w:val="24"/>
-                <w:highlight w:val="yellow"/>
               </w:rPr>
               <w:t>430</w:t>
             </w:r>
@@ -4095,7 +4136,6 @@
               <w:rPr>
                 <w:rFonts w:cs="Times New Roman" w:hint="eastAsia"/>
                 <w:sz w:val="24"/>
-                <w:highlight w:val="yellow"/>
               </w:rPr>
               <w:t>巷</w:t>
             </w:r>
@@ -4103,7 +4143,6 @@
               <w:rPr>
                 <w:rFonts w:cs="Times New Roman"/>
                 <w:sz w:val="24"/>
-                <w:highlight w:val="yellow"/>
               </w:rPr>
               <w:t>15</w:t>
             </w:r>
@@ -4111,7 +4150,6 @@
               <w:rPr>
                 <w:rFonts w:cs="Times New Roman" w:hint="eastAsia"/>
                 <w:sz w:val="24"/>
-                <w:highlight w:val="yellow"/>
               </w:rPr>
               <w:t>號</w:t>
             </w:r>
@@ -4132,7 +4170,6 @@
               <w:spacing w:line="320" w:lineRule="exact"/>
               <w:rPr>
                 <w:rFonts w:cs="Times New Roman"/>
-                <w:highlight w:val="yellow"/>
               </w:rPr>
             </w:pPr>
             <w:r>
@@ -4140,7 +4177,6 @@
                 <w:rFonts w:cs="Times New Roman" w:hint="eastAsia"/>
                 <w:color w:val="000000"/>
                 <w:sz w:val="24"/>
-                <w:highlight w:val="yellow"/>
               </w:rPr>
               <w:t>南科一廠</w:t>
             </w:r>
@@ -4156,14 +4192,12 @@
               <w:spacing w:line="320" w:lineRule="exact"/>
               <w:rPr>
                 <w:rFonts w:cs="Times New Roman"/>
-                <w:highlight w:val="yellow"/>
-              </w:rPr>
-            </w:pPr>
-            <w:r>
-              <w:rPr>
-                <w:rFonts w:cs="Times New Roman" w:hint="eastAsia"/>
-                <w:sz w:val="24"/>
-                <w:highlight w:val="yellow"/>
+              </w:rPr>
+            </w:pPr>
+            <w:r>
+              <w:rPr>
+                <w:rFonts w:cs="Times New Roman" w:hint="eastAsia"/>
+                <w:sz w:val="24"/>
               </w:rPr>
               <w:t>台南市善化區大利二路</w:t>
             </w:r>
@@ -4171,7 +4205,6 @@
               <w:rPr>
                 <w:rFonts w:cs="Times New Roman"/>
                 <w:sz w:val="24"/>
-                <w:highlight w:val="yellow"/>
               </w:rPr>
               <w:t>6</w:t>
             </w:r>
@@ -4179,7 +4212,6 @@
               <w:rPr>
                 <w:rFonts w:cs="Times New Roman" w:hint="eastAsia"/>
                 <w:sz w:val="24"/>
-                <w:highlight w:val="yellow"/>
               </w:rPr>
               <w:t>號</w:t>
             </w:r>
@@ -4200,7 +4232,6 @@
               <w:spacing w:line="320" w:lineRule="exact"/>
               <w:rPr>
                 <w:rFonts w:cs="Times New Roman"/>
-                <w:highlight w:val="yellow"/>
               </w:rPr>
             </w:pPr>
             <w:r>
@@ -4208,7 +4239,6 @@
                 <w:rFonts w:cs="Times New Roman" w:hint="eastAsia"/>
                 <w:color w:val="000000"/>
                 <w:sz w:val="24"/>
-                <w:highlight w:val="yellow"/>
               </w:rPr>
               <w:t>南科三廠</w:t>
             </w:r>
@@ -4225,14 +4255,12 @@
               <w:rPr>
                 <w:rFonts w:cs="Times New Roman"/>
                 <w:sz w:val="24"/>
-                <w:highlight w:val="yellow"/>
-              </w:rPr>
-            </w:pPr>
-            <w:r>
-              <w:rPr>
-                <w:rFonts w:cs="Times New Roman" w:hint="eastAsia"/>
-                <w:sz w:val="24"/>
-                <w:highlight w:val="yellow"/>
+              </w:rPr>
+            </w:pPr>
+            <w:r>
+              <w:rPr>
+                <w:rFonts w:cs="Times New Roman" w:hint="eastAsia"/>
+                <w:sz w:val="24"/>
               </w:rPr>
               <w:t>台南市新市區大業一路</w:t>
             </w:r>
@@ -4240,7 +4268,6 @@
               <w:rPr>
                 <w:rFonts w:cs="Times New Roman"/>
                 <w:sz w:val="24"/>
-                <w:highlight w:val="yellow"/>
               </w:rPr>
               <w:t>9</w:t>
             </w:r>
@@ -4248,7 +4275,6 @@
               <w:rPr>
                 <w:rFonts w:cs="Times New Roman" w:hint="eastAsia"/>
                 <w:sz w:val="24"/>
-                <w:highlight w:val="yellow"/>
               </w:rPr>
               <w:t>號</w:t>
             </w:r>
@@ -4269,7 +4295,6 @@
               <w:spacing w:line="320" w:lineRule="exact"/>
               <w:rPr>
                 <w:rFonts w:cs="Times New Roman"/>
-                <w:highlight w:val="yellow"/>
               </w:rPr>
             </w:pPr>
             <w:r>
@@ -4277,7 +4302,6 @@
                 <w:rFonts w:cs="Times New Roman" w:hint="eastAsia"/>
                 <w:color w:val="000000"/>
                 <w:sz w:val="24"/>
-                <w:highlight w:val="yellow"/>
               </w:rPr>
               <w:t>南科五廠</w:t>
             </w:r>
@@ -4294,14 +4318,12 @@
               <w:rPr>
                 <w:rFonts w:cs="Times New Roman"/>
                 <w:sz w:val="24"/>
-                <w:highlight w:val="yellow"/>
-              </w:rPr>
-            </w:pPr>
-            <w:r>
-              <w:rPr>
-                <w:rFonts w:cs="Times New Roman" w:hint="eastAsia"/>
-                <w:sz w:val="24"/>
-                <w:highlight w:val="yellow"/>
+              </w:rPr>
+            </w:pPr>
+            <w:r>
+              <w:rPr>
+                <w:rFonts w:cs="Times New Roman" w:hint="eastAsia"/>
+                <w:sz w:val="24"/>
               </w:rPr>
               <w:t>台南市善化區大利三路</w:t>
             </w:r>
@@ -4309,7 +4331,6 @@
               <w:rPr>
                 <w:rFonts w:cs="Times New Roman"/>
                 <w:sz w:val="24"/>
-                <w:highlight w:val="yellow"/>
               </w:rPr>
               <w:t>5</w:t>
             </w:r>
@@ -4317,7 +4338,6 @@
               <w:rPr>
                 <w:rFonts w:cs="Times New Roman" w:hint="eastAsia"/>
                 <w:sz w:val="24"/>
-                <w:highlight w:val="yellow"/>
               </w:rPr>
               <w:t>號</w:t>
             </w:r>
@@ -4338,7 +4358,6 @@
               <w:spacing w:line="320" w:lineRule="exact"/>
               <w:rPr>
                 <w:rFonts w:cs="Times New Roman"/>
-                <w:highlight w:val="yellow"/>
               </w:rPr>
             </w:pPr>
             <w:r>
@@ -4346,7 +4365,6 @@
                 <w:rFonts w:cs="Times New Roman" w:hint="eastAsia"/>
                 <w:color w:val="000000"/>
                 <w:sz w:val="24"/>
-                <w:highlight w:val="yellow"/>
               </w:rPr>
               <w:t>善化倉</w:t>
             </w:r>
@@ -4363,14 +4381,12 @@
               <w:rPr>
                 <w:rFonts w:cs="Times New Roman"/>
                 <w:sz w:val="24"/>
-                <w:highlight w:val="yellow"/>
-              </w:rPr>
-            </w:pPr>
-            <w:r>
-              <w:rPr>
-                <w:rFonts w:cs="Times New Roman" w:hint="eastAsia"/>
-                <w:sz w:val="24"/>
-                <w:highlight w:val="yellow"/>
+              </w:rPr>
+            </w:pPr>
+            <w:r>
+              <w:rPr>
+                <w:rFonts w:cs="Times New Roman" w:hint="eastAsia"/>
+                <w:sz w:val="24"/>
               </w:rPr>
               <w:t>台南市善化區興農路</w:t>
             </w:r>
@@ -4378,7 +4394,6 @@
               <w:rPr>
                 <w:rFonts w:cs="Times New Roman" w:hint="eastAsia"/>
                 <w:sz w:val="24"/>
-                <w:highlight w:val="yellow"/>
               </w:rPr>
               <w:t>73</w:t>
             </w:r>
@@ -4386,7 +4401,6 @@
               <w:rPr>
                 <w:rFonts w:cs="Times New Roman" w:hint="eastAsia"/>
                 <w:sz w:val="24"/>
-                <w:highlight w:val="yellow"/>
               </w:rPr>
               <w:t>號</w:t>
             </w:r>
@@ -5513,15 +5527,13 @@
                 <w:rFonts w:cs="Times New Roman"/>
                 <w:color w:val="000000" w:themeColor="text1"/>
                 <w:sz w:val="24"/>
-                <w:highlight w:val="yellow"/>
-              </w:rPr>
-            </w:pPr>
-            <w:r>
-              <w:rPr>
-                <w:rFonts w:cs="Times New Roman" w:hint="eastAsia"/>
-                <w:color w:val="000000" w:themeColor="text1"/>
-                <w:sz w:val="24"/>
-                <w:highlight w:val="yellow"/>
+              </w:rPr>
+            </w:pPr>
+            <w:r>
+              <w:rPr>
+                <w:rFonts w:cs="Times New Roman" w:hint="eastAsia"/>
+                <w:color w:val="000000" w:themeColor="text1"/>
+                <w:sz w:val="24"/>
               </w:rPr>
               <w:t>1.1</w:t>
             </w:r>
@@ -5530,7 +5542,6 @@
                 <w:rFonts w:cs="Times New Roman" w:hint="eastAsia"/>
                 <w:color w:val="000000" w:themeColor="text1"/>
                 <w:sz w:val="24"/>
-                <w:highlight w:val="yellow"/>
               </w:rPr>
               <w:t>固定式燃燒</w:t>
             </w:r>
@@ -5549,15 +5560,13 @@
                 <w:rFonts w:cs="Times New Roman"/>
                 <w:color w:val="000000" w:themeColor="text1"/>
                 <w:sz w:val="24"/>
-                <w:highlight w:val="yellow"/>
-              </w:rPr>
-            </w:pPr>
-            <w:r>
-              <w:rPr>
-                <w:rFonts w:cs="Times New Roman" w:hint="eastAsia"/>
-                <w:color w:val="000000" w:themeColor="text1"/>
-                <w:sz w:val="24"/>
-                <w:highlight w:val="yellow"/>
+              </w:rPr>
+            </w:pPr>
+            <w:r>
+              <w:rPr>
+                <w:rFonts w:cs="Times New Roman" w:hint="eastAsia"/>
+                <w:color w:val="000000" w:themeColor="text1"/>
+                <w:sz w:val="24"/>
               </w:rPr>
               <w:t>緊急發電機</w:t>
             </w:r>
@@ -5578,7 +5587,6 @@
                 <w:kern w:val="0"/>
                 <w:sz w:val="24"/>
                 <w:szCs w:val="20"/>
-                <w:highlight w:val="yellow"/>
               </w:rPr>
             </w:pPr>
             <w:r>
@@ -5588,7 +5596,6 @@
                 <w:kern w:val="0"/>
                 <w:sz w:val="24"/>
                 <w:szCs w:val="20"/>
-                <w:highlight w:val="yellow"/>
               </w:rPr>
               <w:t>V</w:t>
             </w:r>
@@ -5609,7 +5616,6 @@
                 <w:kern w:val="0"/>
                 <w:sz w:val="24"/>
                 <w:szCs w:val="20"/>
-                <w:highlight w:val="yellow"/>
               </w:rPr>
             </w:pPr>
             <w:r>
@@ -5619,7 +5625,6 @@
                 <w:kern w:val="0"/>
                 <w:sz w:val="24"/>
                 <w:szCs w:val="20"/>
-                <w:highlight w:val="yellow"/>
               </w:rPr>
               <w:t>V</w:t>
             </w:r>
@@ -5640,7 +5645,6 @@
                 <w:kern w:val="0"/>
                 <w:sz w:val="24"/>
                 <w:szCs w:val="20"/>
-                <w:highlight w:val="yellow"/>
               </w:rPr>
             </w:pPr>
             <w:r>
@@ -5650,7 +5654,6 @@
                 <w:kern w:val="0"/>
                 <w:sz w:val="24"/>
                 <w:szCs w:val="20"/>
-                <w:highlight w:val="yellow"/>
               </w:rPr>
               <w:t>V</w:t>
             </w:r>
@@ -5671,7 +5674,6 @@
                 <w:kern w:val="0"/>
                 <w:sz w:val="24"/>
                 <w:szCs w:val="20"/>
-                <w:highlight w:val="yellow"/>
               </w:rPr>
             </w:pPr>
             <w:r>
@@ -5681,7 +5683,6 @@
                 <w:kern w:val="0"/>
                 <w:sz w:val="24"/>
                 <w:szCs w:val="20"/>
-                <w:highlight w:val="yellow"/>
               </w:rPr>
               <w:t>-</w:t>
             </w:r>
@@ -5702,7 +5703,6 @@
                 <w:kern w:val="0"/>
                 <w:sz w:val="24"/>
                 <w:szCs w:val="20"/>
-                <w:highlight w:val="yellow"/>
               </w:rPr>
             </w:pPr>
             <w:r>
@@ -5712,7 +5712,6 @@
                 <w:kern w:val="0"/>
                 <w:sz w:val="24"/>
                 <w:szCs w:val="20"/>
-                <w:highlight w:val="yellow"/>
               </w:rPr>
               <w:t>-</w:t>
             </w:r>
@@ -5733,7 +5732,6 @@
                 <w:kern w:val="0"/>
                 <w:sz w:val="24"/>
                 <w:szCs w:val="20"/>
-                <w:highlight w:val="yellow"/>
               </w:rPr>
             </w:pPr>
             <w:r>
@@ -5743,7 +5741,6 @@
                 <w:kern w:val="0"/>
                 <w:sz w:val="24"/>
                 <w:szCs w:val="20"/>
-                <w:highlight w:val="yellow"/>
               </w:rPr>
               <w:t>-</w:t>
             </w:r>
@@ -5764,7 +5761,6 @@
                 <w:kern w:val="0"/>
                 <w:sz w:val="24"/>
                 <w:szCs w:val="20"/>
-                <w:highlight w:val="yellow"/>
               </w:rPr>
             </w:pPr>
             <w:r>
@@ -5774,7 +5770,6 @@
                 <w:kern w:val="0"/>
                 <w:sz w:val="24"/>
                 <w:szCs w:val="20"/>
-                <w:highlight w:val="yellow"/>
               </w:rPr>
               <w:t>-</w:t>
             </w:r>
@@ -5800,15 +5795,13 @@
                 <w:rFonts w:cs="Times New Roman"/>
                 <w:color w:val="000000" w:themeColor="text1"/>
                 <w:sz w:val="24"/>
-                <w:highlight w:val="yellow"/>
-              </w:rPr>
-            </w:pPr>
-            <w:r>
-              <w:rPr>
-                <w:rFonts w:cs="Times New Roman" w:hint="eastAsia"/>
-                <w:color w:val="000000" w:themeColor="text1"/>
-                <w:sz w:val="24"/>
-                <w:highlight w:val="yellow"/>
+              </w:rPr>
+            </w:pPr>
+            <w:r>
+              <w:rPr>
+                <w:rFonts w:cs="Times New Roman" w:hint="eastAsia"/>
+                <w:color w:val="000000" w:themeColor="text1"/>
+                <w:sz w:val="24"/>
               </w:rPr>
               <w:t>1.2</w:t>
             </w:r>
@@ -5817,7 +5810,6 @@
                 <w:rFonts w:cs="Times New Roman" w:hint="eastAsia"/>
                 <w:color w:val="000000" w:themeColor="text1"/>
                 <w:sz w:val="24"/>
-                <w:highlight w:val="yellow"/>
               </w:rPr>
               <w:t>移動式燃燒</w:t>
             </w:r>
@@ -5836,15 +5828,13 @@
                 <w:rFonts w:cs="Times New Roman"/>
                 <w:color w:val="000000" w:themeColor="text1"/>
                 <w:sz w:val="24"/>
-                <w:highlight w:val="yellow"/>
-              </w:rPr>
-            </w:pPr>
-            <w:r>
-              <w:rPr>
-                <w:rFonts w:cs="Times New Roman" w:hint="eastAsia"/>
-                <w:color w:val="000000" w:themeColor="text1"/>
-                <w:sz w:val="24"/>
-                <w:highlight w:val="yellow"/>
+              </w:rPr>
+            </w:pPr>
+            <w:r>
+              <w:rPr>
+                <w:rFonts w:cs="Times New Roman" w:hint="eastAsia"/>
+                <w:color w:val="000000" w:themeColor="text1"/>
+                <w:sz w:val="24"/>
               </w:rPr>
               <w:t>公務車</w:t>
             </w:r>
@@ -5865,7 +5855,6 @@
                 <w:kern w:val="0"/>
                 <w:sz w:val="24"/>
                 <w:szCs w:val="20"/>
-                <w:highlight w:val="yellow"/>
               </w:rPr>
             </w:pPr>
             <w:r>
@@ -5875,7 +5864,6 @@
                 <w:kern w:val="0"/>
                 <w:sz w:val="24"/>
                 <w:szCs w:val="20"/>
-                <w:highlight w:val="yellow"/>
               </w:rPr>
               <w:t>V</w:t>
             </w:r>
@@ -5896,7 +5884,6 @@
                 <w:kern w:val="0"/>
                 <w:sz w:val="24"/>
                 <w:szCs w:val="20"/>
-                <w:highlight w:val="yellow"/>
               </w:rPr>
             </w:pPr>
             <w:r>
@@ -5906,7 +5893,6 @@
                 <w:kern w:val="0"/>
                 <w:sz w:val="24"/>
                 <w:szCs w:val="20"/>
-                <w:highlight w:val="yellow"/>
               </w:rPr>
               <w:t>V</w:t>
             </w:r>
@@ -5927,7 +5913,6 @@
                 <w:kern w:val="0"/>
                 <w:sz w:val="24"/>
                 <w:szCs w:val="20"/>
-                <w:highlight w:val="yellow"/>
               </w:rPr>
             </w:pPr>
             <w:r>
@@ -5937,7 +5922,6 @@
                 <w:kern w:val="0"/>
                 <w:sz w:val="24"/>
                 <w:szCs w:val="20"/>
-                <w:highlight w:val="yellow"/>
               </w:rPr>
               <w:t>V</w:t>
             </w:r>
@@ -5958,7 +5942,6 @@
                 <w:kern w:val="0"/>
                 <w:sz w:val="24"/>
                 <w:szCs w:val="20"/>
-                <w:highlight w:val="yellow"/>
               </w:rPr>
             </w:pPr>
             <w:r>
@@ -5968,7 +5951,6 @@
                 <w:kern w:val="0"/>
                 <w:sz w:val="24"/>
                 <w:szCs w:val="20"/>
-                <w:highlight w:val="yellow"/>
               </w:rPr>
               <w:t>-</w:t>
             </w:r>
@@ -5989,7 +5971,6 @@
                 <w:kern w:val="0"/>
                 <w:sz w:val="24"/>
                 <w:szCs w:val="20"/>
-                <w:highlight w:val="yellow"/>
               </w:rPr>
             </w:pPr>
             <w:r>
@@ -5999,7 +5980,6 @@
                 <w:kern w:val="0"/>
                 <w:sz w:val="24"/>
                 <w:szCs w:val="20"/>
-                <w:highlight w:val="yellow"/>
               </w:rPr>
               <w:t>-</w:t>
             </w:r>
@@ -6020,7 +6000,6 @@
                 <w:kern w:val="0"/>
                 <w:sz w:val="24"/>
                 <w:szCs w:val="20"/>
-                <w:highlight w:val="yellow"/>
               </w:rPr>
             </w:pPr>
             <w:r>
@@ -6030,7 +6009,6 @@
                 <w:kern w:val="0"/>
                 <w:sz w:val="24"/>
                 <w:szCs w:val="20"/>
-                <w:highlight w:val="yellow"/>
               </w:rPr>
               <w:t>-</w:t>
             </w:r>
@@ -6051,7 +6029,6 @@
                 <w:kern w:val="0"/>
                 <w:sz w:val="24"/>
                 <w:szCs w:val="20"/>
-                <w:highlight w:val="yellow"/>
               </w:rPr>
             </w:pPr>
             <w:r>
@@ -6061,7 +6038,6 @@
                 <w:kern w:val="0"/>
                 <w:sz w:val="24"/>
                 <w:szCs w:val="20"/>
-                <w:highlight w:val="yellow"/>
               </w:rPr>
               <w:t>-</w:t>
             </w:r>
@@ -6087,7 +6063,6 @@
                 <w:rFonts w:cs="Times New Roman"/>
                 <w:color w:val="000000" w:themeColor="text1"/>
                 <w:sz w:val="24"/>
-                <w:highlight w:val="yellow"/>
               </w:rPr>
             </w:pPr>
           </w:p>
@@ -6105,15 +6080,13 @@
                 <w:rFonts w:cs="Times New Roman"/>
                 <w:color w:val="000000" w:themeColor="text1"/>
                 <w:sz w:val="24"/>
-                <w:highlight w:val="yellow"/>
-              </w:rPr>
-            </w:pPr>
-            <w:r>
-              <w:rPr>
-                <w:rFonts w:cs="Times New Roman" w:hint="eastAsia"/>
-                <w:color w:val="000000" w:themeColor="text1"/>
-                <w:sz w:val="24"/>
-                <w:highlight w:val="yellow"/>
+              </w:rPr>
+            </w:pPr>
+            <w:r>
+              <w:rPr>
+                <w:rFonts w:cs="Times New Roman" w:hint="eastAsia"/>
+                <w:color w:val="000000" w:themeColor="text1"/>
+                <w:sz w:val="24"/>
               </w:rPr>
               <w:t>堆高機</w:t>
             </w:r>
@@ -6134,7 +6107,6 @@
                 <w:kern w:val="0"/>
                 <w:sz w:val="24"/>
                 <w:szCs w:val="20"/>
-                <w:highlight w:val="yellow"/>
               </w:rPr>
             </w:pPr>
             <w:r>
@@ -6144,7 +6116,6 @@
                 <w:kern w:val="0"/>
                 <w:sz w:val="24"/>
                 <w:szCs w:val="20"/>
-                <w:highlight w:val="yellow"/>
               </w:rPr>
               <w:t>V</w:t>
             </w:r>
@@ -6165,7 +6136,6 @@
                 <w:kern w:val="0"/>
                 <w:sz w:val="24"/>
                 <w:szCs w:val="20"/>
-                <w:highlight w:val="yellow"/>
               </w:rPr>
             </w:pPr>
             <w:r>
@@ -6175,7 +6145,6 @@
                 <w:kern w:val="0"/>
                 <w:sz w:val="24"/>
                 <w:szCs w:val="20"/>
-                <w:highlight w:val="yellow"/>
               </w:rPr>
               <w:t>V</w:t>
             </w:r>
@@ -6196,7 +6165,6 @@
                 <w:kern w:val="0"/>
                 <w:sz w:val="24"/>
                 <w:szCs w:val="20"/>
-                <w:highlight w:val="yellow"/>
               </w:rPr>
             </w:pPr>
             <w:r>
@@ -6206,7 +6174,6 @@
                 <w:kern w:val="0"/>
                 <w:sz w:val="24"/>
                 <w:szCs w:val="20"/>
-                <w:highlight w:val="yellow"/>
               </w:rPr>
               <w:t>V</w:t>
             </w:r>
@@ -6227,7 +6194,6 @@
                 <w:kern w:val="0"/>
                 <w:sz w:val="24"/>
                 <w:szCs w:val="20"/>
-                <w:highlight w:val="yellow"/>
               </w:rPr>
             </w:pPr>
             <w:r>
@@ -6237,7 +6203,6 @@
                 <w:kern w:val="0"/>
                 <w:sz w:val="24"/>
                 <w:szCs w:val="20"/>
-                <w:highlight w:val="yellow"/>
               </w:rPr>
               <w:t>-</w:t>
             </w:r>
@@ -6258,7 +6223,6 @@
                 <w:kern w:val="0"/>
                 <w:sz w:val="24"/>
                 <w:szCs w:val="20"/>
-                <w:highlight w:val="yellow"/>
               </w:rPr>
             </w:pPr>
             <w:r>
@@ -6268,7 +6232,6 @@
                 <w:kern w:val="0"/>
                 <w:sz w:val="24"/>
                 <w:szCs w:val="20"/>
-                <w:highlight w:val="yellow"/>
               </w:rPr>
               <w:t>-</w:t>
             </w:r>
@@ -6289,7 +6252,6 @@
                 <w:kern w:val="0"/>
                 <w:sz w:val="24"/>
                 <w:szCs w:val="20"/>
-                <w:highlight w:val="yellow"/>
               </w:rPr>
             </w:pPr>
             <w:r>
@@ -6299,7 +6261,6 @@
                 <w:kern w:val="0"/>
                 <w:sz w:val="24"/>
                 <w:szCs w:val="20"/>
-                <w:highlight w:val="yellow"/>
               </w:rPr>
               <w:t>-</w:t>
             </w:r>
@@ -6320,7 +6281,6 @@
                 <w:kern w:val="0"/>
                 <w:sz w:val="24"/>
                 <w:szCs w:val="20"/>
-                <w:highlight w:val="yellow"/>
               </w:rPr>
             </w:pPr>
             <w:r>
@@ -6330,7 +6290,6 @@
                 <w:kern w:val="0"/>
                 <w:sz w:val="24"/>
                 <w:szCs w:val="20"/>
-                <w:highlight w:val="yellow"/>
               </w:rPr>
               <w:t>-</w:t>
             </w:r>
@@ -6355,15 +6314,13 @@
                 <w:rFonts w:cs="Times New Roman"/>
                 <w:color w:val="000000" w:themeColor="text1"/>
                 <w:sz w:val="24"/>
-                <w:highlight w:val="yellow"/>
-              </w:rPr>
-            </w:pPr>
-            <w:r>
-              <w:rPr>
-                <w:rFonts w:cs="Times New Roman" w:hint="eastAsia"/>
-                <w:color w:val="000000" w:themeColor="text1"/>
-                <w:sz w:val="24"/>
-                <w:highlight w:val="yellow"/>
+              </w:rPr>
+            </w:pPr>
+            <w:r>
+              <w:rPr>
+                <w:rFonts w:cs="Times New Roman" w:hint="eastAsia"/>
+                <w:color w:val="000000" w:themeColor="text1"/>
+                <w:sz w:val="24"/>
               </w:rPr>
               <w:t>1.3</w:t>
             </w:r>
@@ -6372,7 +6329,6 @@
                 <w:rFonts w:cs="Times New Roman" w:hint="eastAsia"/>
                 <w:color w:val="000000" w:themeColor="text1"/>
                 <w:sz w:val="24"/>
-                <w:highlight w:val="yellow"/>
               </w:rPr>
               <w:t>製程排放</w:t>
             </w:r>
@@ -6391,15 +6347,13 @@
                 <w:rFonts w:cs="Times New Roman"/>
                 <w:color w:val="000000" w:themeColor="text1"/>
                 <w:sz w:val="24"/>
-                <w:highlight w:val="yellow"/>
-              </w:rPr>
-            </w:pPr>
-            <w:r>
-              <w:rPr>
-                <w:rFonts w:cs="Times New Roman" w:hint="eastAsia"/>
-                <w:color w:val="000000" w:themeColor="text1"/>
-                <w:sz w:val="24"/>
-                <w:highlight w:val="yellow"/>
+              </w:rPr>
+            </w:pPr>
+            <w:r>
+              <w:rPr>
+                <w:rFonts w:cs="Times New Roman" w:hint="eastAsia"/>
+                <w:color w:val="000000" w:themeColor="text1"/>
+                <w:sz w:val="24"/>
               </w:rPr>
               <w:t>含氟氣體</w:t>
             </w:r>
@@ -6420,7 +6374,6 @@
                 <w:kern w:val="0"/>
                 <w:sz w:val="24"/>
                 <w:szCs w:val="20"/>
-                <w:highlight w:val="yellow"/>
               </w:rPr>
             </w:pPr>
             <w:r>
@@ -6430,7 +6383,6 @@
                 <w:kern w:val="0"/>
                 <w:sz w:val="24"/>
                 <w:szCs w:val="20"/>
-                <w:highlight w:val="yellow"/>
               </w:rPr>
               <w:t>-</w:t>
             </w:r>
@@ -6451,7 +6403,6 @@
                 <w:kern w:val="0"/>
                 <w:sz w:val="24"/>
                 <w:szCs w:val="20"/>
-                <w:highlight w:val="yellow"/>
               </w:rPr>
             </w:pPr>
             <w:r>
@@ -6461,7 +6412,6 @@
                 <w:kern w:val="0"/>
                 <w:sz w:val="24"/>
                 <w:szCs w:val="20"/>
-                <w:highlight w:val="yellow"/>
               </w:rPr>
               <w:t>-</w:t>
             </w:r>
@@ -6482,7 +6432,6 @@
                 <w:kern w:val="0"/>
                 <w:sz w:val="24"/>
                 <w:szCs w:val="20"/>
-                <w:highlight w:val="yellow"/>
               </w:rPr>
             </w:pPr>
             <w:r>
@@ -6492,7 +6441,6 @@
                 <w:kern w:val="0"/>
                 <w:sz w:val="24"/>
                 <w:szCs w:val="20"/>
-                <w:highlight w:val="yellow"/>
               </w:rPr>
               <w:t>-</w:t>
             </w:r>
@@ -6513,7 +6461,6 @@
                 <w:kern w:val="0"/>
                 <w:sz w:val="24"/>
                 <w:szCs w:val="20"/>
-                <w:highlight w:val="yellow"/>
               </w:rPr>
             </w:pPr>
             <w:r>
@@ -6523,7 +6470,6 @@
                 <w:kern w:val="0"/>
                 <w:sz w:val="24"/>
                 <w:szCs w:val="20"/>
-                <w:highlight w:val="yellow"/>
               </w:rPr>
               <w:t>-</w:t>
             </w:r>
@@ -6544,7 +6490,6 @@
                 <w:kern w:val="0"/>
                 <w:sz w:val="24"/>
                 <w:szCs w:val="20"/>
-                <w:highlight w:val="yellow"/>
               </w:rPr>
             </w:pPr>
             <w:r>
@@ -6554,7 +6499,6 @@
                 <w:kern w:val="0"/>
                 <w:sz w:val="24"/>
                 <w:szCs w:val="20"/>
-                <w:highlight w:val="yellow"/>
               </w:rPr>
               <w:t>V</w:t>
             </w:r>
@@ -6575,7 +6519,6 @@
                 <w:kern w:val="0"/>
                 <w:sz w:val="24"/>
                 <w:szCs w:val="20"/>
-                <w:highlight w:val="yellow"/>
               </w:rPr>
             </w:pPr>
             <w:r>
@@ -6585,7 +6528,6 @@
                 <w:kern w:val="0"/>
                 <w:sz w:val="24"/>
                 <w:szCs w:val="20"/>
-                <w:highlight w:val="yellow"/>
               </w:rPr>
               <w:t>-</w:t>
             </w:r>
@@ -6606,7 +6548,6 @@
                 <w:kern w:val="0"/>
                 <w:sz w:val="24"/>
                 <w:szCs w:val="20"/>
-                <w:highlight w:val="yellow"/>
               </w:rPr>
             </w:pPr>
             <w:r>
@@ -6616,7 +6557,6 @@
                 <w:kern w:val="0"/>
                 <w:sz w:val="24"/>
                 <w:szCs w:val="20"/>
-                <w:highlight w:val="yellow"/>
               </w:rPr>
               <w:t>-</w:t>
             </w:r>
@@ -6642,15 +6582,13 @@
                 <w:rFonts w:cs="Times New Roman"/>
                 <w:color w:val="000000" w:themeColor="text1"/>
                 <w:sz w:val="24"/>
-                <w:highlight w:val="yellow"/>
-              </w:rPr>
-            </w:pPr>
-            <w:r>
-              <w:rPr>
-                <w:rFonts w:cs="Times New Roman" w:hint="eastAsia"/>
-                <w:color w:val="000000" w:themeColor="text1"/>
-                <w:sz w:val="24"/>
-                <w:highlight w:val="yellow"/>
+              </w:rPr>
+            </w:pPr>
+            <w:r>
+              <w:rPr>
+                <w:rFonts w:cs="Times New Roman" w:hint="eastAsia"/>
+                <w:color w:val="000000" w:themeColor="text1"/>
+                <w:sz w:val="24"/>
               </w:rPr>
               <w:t>1.4</w:t>
             </w:r>
@@ -6659,7 +6597,6 @@
                 <w:rFonts w:cs="Times New Roman" w:hint="eastAsia"/>
                 <w:color w:val="000000" w:themeColor="text1"/>
                 <w:sz w:val="24"/>
-                <w:highlight w:val="yellow"/>
               </w:rPr>
               <w:t>人為逸散</w:t>
             </w:r>
@@ -6678,15 +6615,13 @@
                 <w:rFonts w:cs="Times New Roman"/>
                 <w:color w:val="000000" w:themeColor="text1"/>
                 <w:sz w:val="24"/>
-                <w:highlight w:val="yellow"/>
-              </w:rPr>
-            </w:pPr>
-            <w:r>
-              <w:rPr>
-                <w:rFonts w:cs="Times New Roman" w:hint="eastAsia"/>
-                <w:color w:val="000000" w:themeColor="text1"/>
-                <w:sz w:val="24"/>
-                <w:highlight w:val="yellow"/>
+              </w:rPr>
+            </w:pPr>
+            <w:r>
+              <w:rPr>
+                <w:rFonts w:cs="Times New Roman" w:hint="eastAsia"/>
+                <w:color w:val="000000" w:themeColor="text1"/>
+                <w:sz w:val="24"/>
               </w:rPr>
               <w:t>空調設備</w:t>
             </w:r>
@@ -6707,7 +6642,6 @@
                 <w:kern w:val="0"/>
                 <w:sz w:val="24"/>
                 <w:szCs w:val="20"/>
-                <w:highlight w:val="yellow"/>
               </w:rPr>
             </w:pPr>
             <w:r>
@@ -6717,7 +6651,6 @@
                 <w:kern w:val="0"/>
                 <w:sz w:val="24"/>
                 <w:szCs w:val="20"/>
-                <w:highlight w:val="yellow"/>
               </w:rPr>
               <w:t>-</w:t>
             </w:r>
@@ -6738,7 +6671,6 @@
                 <w:kern w:val="0"/>
                 <w:sz w:val="24"/>
                 <w:szCs w:val="20"/>
-                <w:highlight w:val="yellow"/>
               </w:rPr>
             </w:pPr>
             <w:r>
@@ -6748,7 +6680,6 @@
                 <w:kern w:val="0"/>
                 <w:sz w:val="24"/>
                 <w:szCs w:val="20"/>
-                <w:highlight w:val="yellow"/>
               </w:rPr>
               <w:t>-</w:t>
             </w:r>
@@ -6769,7 +6700,6 @@
                 <w:kern w:val="0"/>
                 <w:sz w:val="24"/>
                 <w:szCs w:val="20"/>
-                <w:highlight w:val="yellow"/>
               </w:rPr>
             </w:pPr>
             <w:r>
@@ -6779,7 +6709,6 @@
                 <w:kern w:val="0"/>
                 <w:sz w:val="24"/>
                 <w:szCs w:val="20"/>
-                <w:highlight w:val="yellow"/>
               </w:rPr>
               <w:t>-</w:t>
             </w:r>
@@ -6800,7 +6729,6 @@
                 <w:kern w:val="0"/>
                 <w:sz w:val="24"/>
                 <w:szCs w:val="20"/>
-                <w:highlight w:val="yellow"/>
               </w:rPr>
             </w:pPr>
             <w:r>
@@ -6810,7 +6738,6 @@
                 <w:kern w:val="0"/>
                 <w:sz w:val="24"/>
                 <w:szCs w:val="20"/>
-                <w:highlight w:val="yellow"/>
               </w:rPr>
               <w:t>V</w:t>
             </w:r>
@@ -6831,7 +6758,6 @@
                 <w:kern w:val="0"/>
                 <w:sz w:val="24"/>
                 <w:szCs w:val="20"/>
-                <w:highlight w:val="yellow"/>
               </w:rPr>
             </w:pPr>
             <w:r>
@@ -6841,7 +6767,6 @@
                 <w:kern w:val="0"/>
                 <w:sz w:val="24"/>
                 <w:szCs w:val="20"/>
-                <w:highlight w:val="yellow"/>
               </w:rPr>
               <w:t>-</w:t>
             </w:r>
@@ -6862,7 +6787,6 @@
                 <w:kern w:val="0"/>
                 <w:sz w:val="24"/>
                 <w:szCs w:val="20"/>
-                <w:highlight w:val="yellow"/>
               </w:rPr>
             </w:pPr>
             <w:r>
@@ -6872,7 +6796,6 @@
                 <w:kern w:val="0"/>
                 <w:sz w:val="24"/>
                 <w:szCs w:val="20"/>
-                <w:highlight w:val="yellow"/>
               </w:rPr>
               <w:t>-</w:t>
             </w:r>
@@ -6893,7 +6816,6 @@
                 <w:kern w:val="0"/>
                 <w:sz w:val="24"/>
                 <w:szCs w:val="20"/>
-                <w:highlight w:val="yellow"/>
               </w:rPr>
             </w:pPr>
             <w:r>
@@ -6903,7 +6825,6 @@
                 <w:kern w:val="0"/>
                 <w:sz w:val="24"/>
                 <w:szCs w:val="20"/>
-                <w:highlight w:val="yellow"/>
               </w:rPr>
               <w:t>-</w:t>
             </w:r>
@@ -6929,7 +6850,6 @@
                 <w:rFonts w:cs="Times New Roman"/>
                 <w:color w:val="000000" w:themeColor="text1"/>
                 <w:sz w:val="24"/>
-                <w:highlight w:val="yellow"/>
               </w:rPr>
             </w:pPr>
           </w:p>
@@ -6947,15 +6867,13 @@
                 <w:rFonts w:cs="Times New Roman"/>
                 <w:color w:val="000000" w:themeColor="text1"/>
                 <w:sz w:val="24"/>
-                <w:highlight w:val="yellow"/>
-              </w:rPr>
-            </w:pPr>
-            <w:r>
-              <w:rPr>
-                <w:rFonts w:cs="Times New Roman" w:hint="eastAsia"/>
-                <w:color w:val="000000" w:themeColor="text1"/>
-                <w:sz w:val="24"/>
-                <w:highlight w:val="yellow"/>
+              </w:rPr>
+            </w:pPr>
+            <w:r>
+              <w:rPr>
+                <w:rFonts w:cs="Times New Roman" w:hint="eastAsia"/>
+                <w:color w:val="000000" w:themeColor="text1"/>
+                <w:sz w:val="24"/>
               </w:rPr>
               <w:t>飲水機</w:t>
             </w:r>
@@ -6976,7 +6894,6 @@
                 <w:kern w:val="0"/>
                 <w:sz w:val="24"/>
                 <w:szCs w:val="20"/>
-                <w:highlight w:val="yellow"/>
               </w:rPr>
             </w:pPr>
             <w:r>
@@ -6986,7 +6903,6 @@
                 <w:kern w:val="0"/>
                 <w:sz w:val="24"/>
                 <w:szCs w:val="20"/>
-                <w:highlight w:val="yellow"/>
               </w:rPr>
               <w:t>-</w:t>
             </w:r>
@@ -7007,7 +6923,6 @@
                 <w:kern w:val="0"/>
                 <w:sz w:val="24"/>
                 <w:szCs w:val="20"/>
-                <w:highlight w:val="yellow"/>
               </w:rPr>
             </w:pPr>
             <w:r>
@@ -7017,7 +6932,6 @@
                 <w:kern w:val="0"/>
                 <w:sz w:val="24"/>
                 <w:szCs w:val="20"/>
-                <w:highlight w:val="yellow"/>
               </w:rPr>
               <w:t>-</w:t>
             </w:r>
@@ -7038,7 +6952,6 @@
                 <w:kern w:val="0"/>
                 <w:sz w:val="24"/>
                 <w:szCs w:val="20"/>
-                <w:highlight w:val="yellow"/>
               </w:rPr>
             </w:pPr>
             <w:r>
@@ -7048,7 +6961,6 @@
                 <w:kern w:val="0"/>
                 <w:sz w:val="24"/>
                 <w:szCs w:val="20"/>
-                <w:highlight w:val="yellow"/>
               </w:rPr>
               <w:t>-</w:t>
             </w:r>
@@ -7069,7 +6981,6 @@
                 <w:kern w:val="0"/>
                 <w:sz w:val="24"/>
                 <w:szCs w:val="20"/>
-                <w:highlight w:val="yellow"/>
               </w:rPr>
             </w:pPr>
             <w:r>
@@ -7079,7 +6990,6 @@
                 <w:kern w:val="0"/>
                 <w:sz w:val="24"/>
                 <w:szCs w:val="20"/>
-                <w:highlight w:val="yellow"/>
               </w:rPr>
               <w:t>V</w:t>
             </w:r>
@@ -7100,7 +7010,6 @@
                 <w:kern w:val="0"/>
                 <w:sz w:val="24"/>
                 <w:szCs w:val="20"/>
-                <w:highlight w:val="yellow"/>
               </w:rPr>
             </w:pPr>
             <w:r>
@@ -7110,7 +7019,6 @@
                 <w:kern w:val="0"/>
                 <w:sz w:val="24"/>
                 <w:szCs w:val="20"/>
-                <w:highlight w:val="yellow"/>
               </w:rPr>
               <w:t>-</w:t>
             </w:r>
@@ -7131,7 +7039,6 @@
                 <w:kern w:val="0"/>
                 <w:sz w:val="24"/>
                 <w:szCs w:val="20"/>
-                <w:highlight w:val="yellow"/>
               </w:rPr>
             </w:pPr>
             <w:r>
@@ -7141,7 +7048,6 @@
                 <w:kern w:val="0"/>
                 <w:sz w:val="24"/>
                 <w:szCs w:val="20"/>
-                <w:highlight w:val="yellow"/>
               </w:rPr>
               <w:t>-</w:t>
             </w:r>
@@ -7162,7 +7068,6 @@
                 <w:kern w:val="0"/>
                 <w:sz w:val="24"/>
                 <w:szCs w:val="20"/>
-                <w:highlight w:val="yellow"/>
               </w:rPr>
             </w:pPr>
             <w:r>
@@ -7172,7 +7077,6 @@
                 <w:kern w:val="0"/>
                 <w:sz w:val="24"/>
                 <w:szCs w:val="20"/>
-                <w:highlight w:val="yellow"/>
               </w:rPr>
               <w:t>-</w:t>
             </w:r>
@@ -7198,7 +7102,6 @@
                 <w:rFonts w:cs="Times New Roman"/>
                 <w:color w:val="000000" w:themeColor="text1"/>
                 <w:sz w:val="24"/>
-                <w:highlight w:val="yellow"/>
               </w:rPr>
             </w:pPr>
           </w:p>
@@ -7216,15 +7119,13 @@
                 <w:rFonts w:cs="Times New Roman"/>
                 <w:color w:val="000000" w:themeColor="text1"/>
                 <w:sz w:val="24"/>
-                <w:highlight w:val="yellow"/>
-              </w:rPr>
-            </w:pPr>
-            <w:r>
-              <w:rPr>
-                <w:rFonts w:cs="Times New Roman" w:hint="eastAsia"/>
-                <w:color w:val="000000" w:themeColor="text1"/>
-                <w:sz w:val="24"/>
-                <w:highlight w:val="yellow"/>
+              </w:rPr>
+            </w:pPr>
+            <w:r>
+              <w:rPr>
+                <w:rFonts w:cs="Times New Roman" w:hint="eastAsia"/>
+                <w:color w:val="000000" w:themeColor="text1"/>
+                <w:sz w:val="24"/>
               </w:rPr>
               <w:t>冷藏設備</w:t>
             </w:r>
@@ -7245,7 +7146,6 @@
                 <w:kern w:val="0"/>
                 <w:sz w:val="24"/>
                 <w:szCs w:val="20"/>
-                <w:highlight w:val="yellow"/>
               </w:rPr>
             </w:pPr>
             <w:r>
@@ -7255,7 +7155,6 @@
                 <w:kern w:val="0"/>
                 <w:sz w:val="24"/>
                 <w:szCs w:val="20"/>
-                <w:highlight w:val="yellow"/>
               </w:rPr>
               <w:t>-</w:t>
             </w:r>
@@ -7276,7 +7175,6 @@
                 <w:kern w:val="0"/>
                 <w:sz w:val="24"/>
                 <w:szCs w:val="20"/>
-                <w:highlight w:val="yellow"/>
               </w:rPr>
             </w:pPr>
             <w:r>
@@ -7286,7 +7184,6 @@
                 <w:kern w:val="0"/>
                 <w:sz w:val="24"/>
                 <w:szCs w:val="20"/>
-                <w:highlight w:val="yellow"/>
               </w:rPr>
               <w:t>-</w:t>
             </w:r>
@@ -7307,7 +7204,6 @@
                 <w:kern w:val="0"/>
                 <w:sz w:val="24"/>
                 <w:szCs w:val="20"/>
-                <w:highlight w:val="yellow"/>
               </w:rPr>
             </w:pPr>
             <w:r>
@@ -7317,7 +7213,6 @@
                 <w:kern w:val="0"/>
                 <w:sz w:val="24"/>
                 <w:szCs w:val="20"/>
-                <w:highlight w:val="yellow"/>
               </w:rPr>
               <w:t>-</w:t>
             </w:r>
@@ -7338,7 +7233,6 @@
                 <w:kern w:val="0"/>
                 <w:sz w:val="24"/>
                 <w:szCs w:val="20"/>
-                <w:highlight w:val="yellow"/>
               </w:rPr>
             </w:pPr>
             <w:r>
@@ -7348,7 +7242,6 @@
                 <w:kern w:val="0"/>
                 <w:sz w:val="24"/>
                 <w:szCs w:val="20"/>
-                <w:highlight w:val="yellow"/>
               </w:rPr>
               <w:t>V</w:t>
             </w:r>
@@ -7369,7 +7262,6 @@
                 <w:kern w:val="0"/>
                 <w:sz w:val="24"/>
                 <w:szCs w:val="20"/>
-                <w:highlight w:val="yellow"/>
               </w:rPr>
             </w:pPr>
             <w:r>
@@ -7379,7 +7271,6 @@
                 <w:kern w:val="0"/>
                 <w:sz w:val="24"/>
                 <w:szCs w:val="20"/>
-                <w:highlight w:val="yellow"/>
               </w:rPr>
               <w:t>-</w:t>
             </w:r>
@@ -7400,7 +7291,6 @@
                 <w:kern w:val="0"/>
                 <w:sz w:val="24"/>
                 <w:szCs w:val="20"/>
-                <w:highlight w:val="yellow"/>
               </w:rPr>
             </w:pPr>
             <w:r>
@@ -7410,7 +7300,6 @@
                 <w:kern w:val="0"/>
                 <w:sz w:val="24"/>
                 <w:szCs w:val="20"/>
-                <w:highlight w:val="yellow"/>
               </w:rPr>
               <w:t>-</w:t>
             </w:r>
@@ -7431,7 +7320,6 @@
                 <w:kern w:val="0"/>
                 <w:sz w:val="24"/>
                 <w:szCs w:val="20"/>
-                <w:highlight w:val="yellow"/>
               </w:rPr>
             </w:pPr>
             <w:r>
@@ -7441,7 +7329,6 @@
                 <w:kern w:val="0"/>
                 <w:sz w:val="24"/>
                 <w:szCs w:val="20"/>
-                <w:highlight w:val="yellow"/>
               </w:rPr>
               <w:t>-</w:t>
             </w:r>
@@ -7466,7 +7353,6 @@
               <w:rPr>
                 <w:rFonts w:cs="Times New Roman"/>
                 <w:sz w:val="24"/>
-                <w:highlight w:val="yellow"/>
               </w:rPr>
             </w:pPr>
           </w:p>
@@ -7483,14 +7369,12 @@
               <w:rPr>
                 <w:rFonts w:cs="Times New Roman"/>
                 <w:sz w:val="24"/>
-                <w:highlight w:val="yellow"/>
-              </w:rPr>
-            </w:pPr>
-            <w:r>
-              <w:rPr>
-                <w:rFonts w:cs="Times New Roman" w:hint="eastAsia"/>
-                <w:sz w:val="24"/>
-                <w:highlight w:val="yellow"/>
+              </w:rPr>
+            </w:pPr>
+            <w:r>
+              <w:rPr>
+                <w:rFonts w:cs="Times New Roman" w:hint="eastAsia"/>
+                <w:sz w:val="24"/>
               </w:rPr>
               <w:t>滅火器</w:t>
             </w:r>
@@ -7510,7 +7394,6 @@
                 <w:kern w:val="0"/>
                 <w:sz w:val="24"/>
                 <w:szCs w:val="20"/>
-                <w:highlight w:val="yellow"/>
               </w:rPr>
             </w:pPr>
             <w:r>
@@ -7520,7 +7403,6 @@
                 <w:kern w:val="0"/>
                 <w:sz w:val="24"/>
                 <w:szCs w:val="20"/>
-                <w:highlight w:val="yellow"/>
               </w:rPr>
               <w:t>V</w:t>
             </w:r>
@@ -7540,7 +7422,6 @@
                 <w:kern w:val="0"/>
                 <w:sz w:val="24"/>
                 <w:szCs w:val="20"/>
-                <w:highlight w:val="yellow"/>
               </w:rPr>
             </w:pPr>
             <w:r>
@@ -7550,7 +7431,6 @@
                 <w:kern w:val="0"/>
                 <w:sz w:val="24"/>
                 <w:szCs w:val="20"/>
-                <w:highlight w:val="yellow"/>
               </w:rPr>
               <w:t>-</w:t>
             </w:r>
@@ -7570,7 +7450,6 @@
                 <w:kern w:val="0"/>
                 <w:sz w:val="24"/>
                 <w:szCs w:val="20"/>
-                <w:highlight w:val="yellow"/>
               </w:rPr>
             </w:pPr>
             <w:r>
@@ -7580,7 +7459,6 @@
                 <w:kern w:val="0"/>
                 <w:sz w:val="24"/>
                 <w:szCs w:val="20"/>
-                <w:highlight w:val="yellow"/>
               </w:rPr>
               <w:t>-</w:t>
             </w:r>
@@ -7600,7 +7478,6 @@
                 <w:kern w:val="0"/>
                 <w:sz w:val="24"/>
                 <w:szCs w:val="20"/>
-                <w:highlight w:val="yellow"/>
               </w:rPr>
             </w:pPr>
             <w:r>
@@ -7610,7 +7487,6 @@
                 <w:kern w:val="0"/>
                 <w:sz w:val="24"/>
                 <w:szCs w:val="20"/>
-                <w:highlight w:val="yellow"/>
               </w:rPr>
               <w:t>-</w:t>
             </w:r>
@@ -7630,7 +7506,6 @@
                 <w:kern w:val="0"/>
                 <w:sz w:val="24"/>
                 <w:szCs w:val="20"/>
-                <w:highlight w:val="yellow"/>
               </w:rPr>
             </w:pPr>
             <w:r>
@@ -7640,7 +7515,6 @@
                 <w:kern w:val="0"/>
                 <w:sz w:val="24"/>
                 <w:szCs w:val="20"/>
-                <w:highlight w:val="yellow"/>
               </w:rPr>
               <w:t>-</w:t>
             </w:r>
@@ -7660,7 +7534,6 @@
                 <w:kern w:val="0"/>
                 <w:sz w:val="24"/>
                 <w:szCs w:val="20"/>
-                <w:highlight w:val="yellow"/>
               </w:rPr>
             </w:pPr>
             <w:r>
@@ -7670,7 +7543,6 @@
                 <w:kern w:val="0"/>
                 <w:sz w:val="24"/>
                 <w:szCs w:val="20"/>
-                <w:highlight w:val="yellow"/>
               </w:rPr>
               <w:t>-</w:t>
             </w:r>
@@ -7690,7 +7562,6 @@
                 <w:kern w:val="0"/>
                 <w:sz w:val="24"/>
                 <w:szCs w:val="20"/>
-                <w:highlight w:val="yellow"/>
               </w:rPr>
             </w:pPr>
             <w:r>
@@ -7700,7 +7571,6 @@
                 <w:kern w:val="0"/>
                 <w:sz w:val="24"/>
                 <w:szCs w:val="20"/>
-                <w:highlight w:val="yellow"/>
               </w:rPr>
               <w:t>-</w:t>
             </w:r>
@@ -7725,7 +7595,6 @@
               <w:rPr>
                 <w:rFonts w:cs="Times New Roman"/>
                 <w:sz w:val="24"/>
-                <w:highlight w:val="yellow"/>
               </w:rPr>
             </w:pPr>
           </w:p>
@@ -7742,14 +7611,12 @@
               <w:rPr>
                 <w:rFonts w:cs="Times New Roman"/>
                 <w:sz w:val="24"/>
-                <w:highlight w:val="yellow"/>
-              </w:rPr>
-            </w:pPr>
-            <w:r>
-              <w:rPr>
-                <w:rFonts w:cs="Times New Roman" w:hint="eastAsia"/>
-                <w:sz w:val="24"/>
-                <w:highlight w:val="yellow"/>
+              </w:rPr>
+            </w:pPr>
+            <w:r>
+              <w:rPr>
+                <w:rFonts w:cs="Times New Roman" w:hint="eastAsia"/>
+                <w:sz w:val="24"/>
               </w:rPr>
               <w:t>化糞池</w:t>
             </w:r>
@@ -7769,7 +7636,6 @@
                 <w:kern w:val="0"/>
                 <w:sz w:val="24"/>
                 <w:szCs w:val="20"/>
-                <w:highlight w:val="yellow"/>
               </w:rPr>
             </w:pPr>
             <w:r>
@@ -7779,7 +7645,6 @@
                 <w:kern w:val="0"/>
                 <w:sz w:val="24"/>
                 <w:szCs w:val="20"/>
-                <w:highlight w:val="yellow"/>
               </w:rPr>
               <w:t>-</w:t>
             </w:r>
@@ -7799,7 +7664,6 @@
                 <w:kern w:val="0"/>
                 <w:sz w:val="24"/>
                 <w:szCs w:val="20"/>
-                <w:highlight w:val="yellow"/>
               </w:rPr>
             </w:pPr>
             <w:r>
@@ -7809,7 +7673,6 @@
                 <w:kern w:val="0"/>
                 <w:sz w:val="24"/>
                 <w:szCs w:val="20"/>
-                <w:highlight w:val="yellow"/>
               </w:rPr>
               <w:t>V</w:t>
             </w:r>
@@ -7829,7 +7692,6 @@
                 <w:kern w:val="0"/>
                 <w:sz w:val="24"/>
                 <w:szCs w:val="20"/>
-                <w:highlight w:val="yellow"/>
               </w:rPr>
             </w:pPr>
             <w:r>
@@ -7839,7 +7701,6 @@
                 <w:kern w:val="0"/>
                 <w:sz w:val="24"/>
                 <w:szCs w:val="20"/>
-                <w:highlight w:val="yellow"/>
               </w:rPr>
               <w:t>-</w:t>
             </w:r>
@@ -7859,7 +7720,6 @@
                 <w:kern w:val="0"/>
                 <w:sz w:val="24"/>
                 <w:szCs w:val="20"/>
-                <w:highlight w:val="yellow"/>
               </w:rPr>
             </w:pPr>
             <w:r>
@@ -7869,7 +7729,6 @@
                 <w:kern w:val="0"/>
                 <w:sz w:val="24"/>
                 <w:szCs w:val="20"/>
-                <w:highlight w:val="yellow"/>
               </w:rPr>
               <w:t>-</w:t>
             </w:r>
@@ -7889,7 +7748,6 @@
                 <w:kern w:val="0"/>
                 <w:sz w:val="24"/>
                 <w:szCs w:val="20"/>
-                <w:highlight w:val="yellow"/>
               </w:rPr>
             </w:pPr>
             <w:r>
@@ -7899,7 +7757,6 @@
                 <w:kern w:val="0"/>
                 <w:sz w:val="24"/>
                 <w:szCs w:val="20"/>
-                <w:highlight w:val="yellow"/>
               </w:rPr>
               <w:t>-</w:t>
             </w:r>
@@ -7919,7 +7776,6 @@
                 <w:kern w:val="0"/>
                 <w:sz w:val="24"/>
                 <w:szCs w:val="20"/>
-                <w:highlight w:val="yellow"/>
               </w:rPr>
             </w:pPr>
             <w:r>
@@ -7929,7 +7785,6 @@
                 <w:kern w:val="0"/>
                 <w:sz w:val="24"/>
                 <w:szCs w:val="20"/>
-                <w:highlight w:val="yellow"/>
               </w:rPr>
               <w:t>-</w:t>
             </w:r>
@@ -7949,7 +7804,6 @@
                 <w:kern w:val="0"/>
                 <w:sz w:val="24"/>
                 <w:szCs w:val="20"/>
-                <w:highlight w:val="yellow"/>
               </w:rPr>
             </w:pPr>
             <w:r>
@@ -7959,7 +7813,6 @@
                 <w:kern w:val="0"/>
                 <w:sz w:val="24"/>
                 <w:szCs w:val="20"/>
-                <w:highlight w:val="yellow"/>
               </w:rPr>
               <w:t>-</w:t>
             </w:r>
@@ -7983,14 +7836,12 @@
               <w:rPr>
                 <w:rFonts w:cs="Times New Roman"/>
                 <w:sz w:val="24"/>
-                <w:highlight w:val="yellow"/>
-              </w:rPr>
-            </w:pPr>
-            <w:r>
-              <w:rPr>
-                <w:rFonts w:cs="Times New Roman" w:hint="eastAsia"/>
-                <w:sz w:val="24"/>
-                <w:highlight w:val="yellow"/>
+              </w:rPr>
+            </w:pPr>
+            <w:r>
+              <w:rPr>
+                <w:rFonts w:cs="Times New Roman" w:hint="eastAsia"/>
+                <w:sz w:val="24"/>
               </w:rPr>
               <w:t>2.1</w:t>
             </w:r>
@@ -7998,7 +7849,6 @@
               <w:rPr>
                 <w:rFonts w:cs="Times New Roman" w:hint="eastAsia"/>
                 <w:sz w:val="24"/>
-                <w:highlight w:val="yellow"/>
               </w:rPr>
               <w:t>外購電力</w:t>
             </w:r>
@@ -8016,14 +7866,12 @@
               <w:rPr>
                 <w:rFonts w:cs="Times New Roman"/>
                 <w:sz w:val="24"/>
-                <w:highlight w:val="yellow"/>
-              </w:rPr>
-            </w:pPr>
-            <w:r>
-              <w:rPr>
-                <w:rFonts w:cs="Times New Roman" w:hint="eastAsia"/>
-                <w:sz w:val="24"/>
-                <w:highlight w:val="yellow"/>
+              </w:rPr>
+            </w:pPr>
+            <w:r>
+              <w:rPr>
+                <w:rFonts w:cs="Times New Roman" w:hint="eastAsia"/>
+                <w:sz w:val="24"/>
               </w:rPr>
               <w:t>外購電力</w:t>
             </w:r>
@@ -8043,7 +7891,6 @@
                 <w:kern w:val="0"/>
                 <w:sz w:val="24"/>
                 <w:szCs w:val="20"/>
-                <w:highlight w:val="yellow"/>
               </w:rPr>
             </w:pPr>
             <w:r>
@@ -8053,7 +7900,6 @@
                 <w:kern w:val="0"/>
                 <w:sz w:val="24"/>
                 <w:szCs w:val="20"/>
-                <w:highlight w:val="yellow"/>
               </w:rPr>
               <w:t>V</w:t>
             </w:r>
@@ -8073,7 +7919,6 @@
                 <w:kern w:val="0"/>
                 <w:sz w:val="24"/>
                 <w:szCs w:val="20"/>
-                <w:highlight w:val="yellow"/>
               </w:rPr>
             </w:pPr>
             <w:r>
@@ -8083,7 +7928,6 @@
                 <w:kern w:val="0"/>
                 <w:sz w:val="24"/>
                 <w:szCs w:val="20"/>
-                <w:highlight w:val="yellow"/>
               </w:rPr>
               <w:t>-</w:t>
             </w:r>
@@ -8103,7 +7947,6 @@
                 <w:kern w:val="0"/>
                 <w:sz w:val="24"/>
                 <w:szCs w:val="20"/>
-                <w:highlight w:val="yellow"/>
               </w:rPr>
             </w:pPr>
             <w:r>
@@ -8113,7 +7956,6 @@
                 <w:kern w:val="0"/>
                 <w:sz w:val="24"/>
                 <w:szCs w:val="20"/>
-                <w:highlight w:val="yellow"/>
               </w:rPr>
               <w:t>-</w:t>
             </w:r>
@@ -8133,7 +7975,6 @@
                 <w:kern w:val="0"/>
                 <w:sz w:val="24"/>
                 <w:szCs w:val="20"/>
-                <w:highlight w:val="yellow"/>
               </w:rPr>
             </w:pPr>
             <w:r>
@@ -8143,7 +7984,6 @@
                 <w:kern w:val="0"/>
                 <w:sz w:val="24"/>
                 <w:szCs w:val="20"/>
-                <w:highlight w:val="yellow"/>
               </w:rPr>
               <w:t>-</w:t>
             </w:r>
@@ -8163,7 +8003,6 @@
                 <w:kern w:val="0"/>
                 <w:sz w:val="24"/>
                 <w:szCs w:val="20"/>
-                <w:highlight w:val="yellow"/>
               </w:rPr>
             </w:pPr>
             <w:r>
@@ -8173,7 +8012,6 @@
                 <w:kern w:val="0"/>
                 <w:sz w:val="24"/>
                 <w:szCs w:val="20"/>
-                <w:highlight w:val="yellow"/>
               </w:rPr>
               <w:t>-</w:t>
             </w:r>
@@ -8193,7 +8031,6 @@
                 <w:kern w:val="0"/>
                 <w:sz w:val="24"/>
                 <w:szCs w:val="20"/>
-                <w:highlight w:val="yellow"/>
               </w:rPr>
             </w:pPr>
             <w:r>
@@ -8203,7 +8040,6 @@
                 <w:kern w:val="0"/>
                 <w:sz w:val="24"/>
                 <w:szCs w:val="20"/>
-                <w:highlight w:val="yellow"/>
               </w:rPr>
               <w:t>-</w:t>
             </w:r>
@@ -8223,7 +8059,6 @@
                 <w:kern w:val="0"/>
                 <w:sz w:val="24"/>
                 <w:szCs w:val="20"/>
-                <w:highlight w:val="yellow"/>
               </w:rPr>
             </w:pPr>
             <w:r>
@@ -8233,7 +8068,6 @@
                 <w:kern w:val="0"/>
                 <w:sz w:val="24"/>
                 <w:szCs w:val="20"/>
-                <w:highlight w:val="yellow"/>
               </w:rPr>
               <w:t>-</w:t>
             </w:r>
@@ -8258,14 +8092,12 @@
               <w:rPr>
                 <w:rFonts w:cs="Times New Roman"/>
                 <w:sz w:val="24"/>
-                <w:highlight w:val="yellow"/>
-              </w:rPr>
-            </w:pPr>
-            <w:r>
-              <w:rPr>
-                <w:rFonts w:cs="Times New Roman" w:hint="eastAsia"/>
-                <w:sz w:val="24"/>
-                <w:highlight w:val="yellow"/>
+              </w:rPr>
+            </w:pPr>
+            <w:r>
+              <w:rPr>
+                <w:rFonts w:cs="Times New Roman" w:hint="eastAsia"/>
+                <w:sz w:val="24"/>
               </w:rPr>
               <w:t>3.1</w:t>
             </w:r>
@@ -8273,7 +8105,6 @@
               <w:rPr>
                 <w:rFonts w:cs="Times New Roman" w:hint="eastAsia"/>
                 <w:sz w:val="24"/>
-                <w:highlight w:val="yellow"/>
               </w:rPr>
               <w:t>上游運輸</w:t>
             </w:r>
@@ -8291,14 +8122,12 @@
               <w:rPr>
                 <w:rFonts w:cs="Times New Roman"/>
                 <w:sz w:val="24"/>
-                <w:highlight w:val="yellow"/>
-              </w:rPr>
-            </w:pPr>
-            <w:r>
-              <w:rPr>
-                <w:rFonts w:cs="Times New Roman" w:hint="eastAsia"/>
-                <w:sz w:val="24"/>
-                <w:highlight w:val="yellow"/>
+              </w:rPr>
+            </w:pPr>
+            <w:r>
+              <w:rPr>
+                <w:rFonts w:cs="Times New Roman" w:hint="eastAsia"/>
+                <w:sz w:val="24"/>
               </w:rPr>
               <w:t>代理產品</w:t>
             </w:r>
@@ -8318,7 +8147,6 @@
                 <w:kern w:val="0"/>
                 <w:sz w:val="24"/>
                 <w:szCs w:val="20"/>
-                <w:highlight w:val="yellow"/>
               </w:rPr>
             </w:pPr>
             <w:r>
@@ -8328,7 +8156,6 @@
                 <w:kern w:val="0"/>
                 <w:sz w:val="24"/>
                 <w:szCs w:val="20"/>
-                <w:highlight w:val="yellow"/>
               </w:rPr>
               <w:t>V</w:t>
             </w:r>
@@ -8348,7 +8175,6 @@
                 <w:kern w:val="0"/>
                 <w:sz w:val="24"/>
                 <w:szCs w:val="20"/>
-                <w:highlight w:val="yellow"/>
               </w:rPr>
             </w:pPr>
             <w:r>
@@ -8358,7 +8184,6 @@
                 <w:kern w:val="0"/>
                 <w:sz w:val="24"/>
                 <w:szCs w:val="20"/>
-                <w:highlight w:val="yellow"/>
               </w:rPr>
               <w:t>-</w:t>
             </w:r>
@@ -8378,7 +8203,6 @@
                 <w:kern w:val="0"/>
                 <w:sz w:val="24"/>
                 <w:szCs w:val="20"/>
-                <w:highlight w:val="yellow"/>
               </w:rPr>
             </w:pPr>
             <w:r>
@@ -8388,7 +8212,6 @@
                 <w:kern w:val="0"/>
                 <w:sz w:val="24"/>
                 <w:szCs w:val="20"/>
-                <w:highlight w:val="yellow"/>
               </w:rPr>
               <w:t>-</w:t>
             </w:r>
@@ -8408,7 +8231,6 @@
                 <w:kern w:val="0"/>
                 <w:sz w:val="24"/>
                 <w:szCs w:val="20"/>
-                <w:highlight w:val="yellow"/>
               </w:rPr>
             </w:pPr>
             <w:r>
@@ -8418,7 +8240,6 @@
                 <w:kern w:val="0"/>
                 <w:sz w:val="24"/>
                 <w:szCs w:val="20"/>
-                <w:highlight w:val="yellow"/>
               </w:rPr>
               <w:t>-</w:t>
             </w:r>
@@ -8438,7 +8259,6 @@
                 <w:kern w:val="0"/>
                 <w:sz w:val="24"/>
                 <w:szCs w:val="20"/>
-                <w:highlight w:val="yellow"/>
               </w:rPr>
             </w:pPr>
             <w:r>
@@ -8448,7 +8268,6 @@
                 <w:kern w:val="0"/>
                 <w:sz w:val="24"/>
                 <w:szCs w:val="20"/>
-                <w:highlight w:val="yellow"/>
               </w:rPr>
               <w:t>-</w:t>
             </w:r>
@@ -8468,7 +8287,6 @@
                 <w:kern w:val="0"/>
                 <w:sz w:val="24"/>
                 <w:szCs w:val="20"/>
-                <w:highlight w:val="yellow"/>
               </w:rPr>
             </w:pPr>
             <w:r>
@@ -8478,7 +8296,6 @@
                 <w:kern w:val="0"/>
                 <w:sz w:val="24"/>
                 <w:szCs w:val="20"/>
-                <w:highlight w:val="yellow"/>
               </w:rPr>
               <w:t>-</w:t>
             </w:r>
@@ -8498,7 +8315,6 @@
                 <w:kern w:val="0"/>
                 <w:sz w:val="24"/>
                 <w:szCs w:val="20"/>
-                <w:highlight w:val="yellow"/>
               </w:rPr>
             </w:pPr>
             <w:r>
@@ -8508,7 +8324,6 @@
                 <w:kern w:val="0"/>
                 <w:sz w:val="24"/>
                 <w:szCs w:val="20"/>
-                <w:highlight w:val="yellow"/>
               </w:rPr>
               <w:t>-</w:t>
             </w:r>
@@ -8533,7 +8348,6 @@
               <w:rPr>
                 <w:rFonts w:cs="Times New Roman"/>
                 <w:sz w:val="24"/>
-                <w:highlight w:val="yellow"/>
               </w:rPr>
             </w:pPr>
           </w:p>
@@ -8550,14 +8364,12 @@
               <w:rPr>
                 <w:rFonts w:cs="Times New Roman"/>
                 <w:sz w:val="24"/>
-                <w:highlight w:val="yellow"/>
-              </w:rPr>
-            </w:pPr>
-            <w:r>
-              <w:rPr>
-                <w:rFonts w:cs="Times New Roman" w:hint="eastAsia"/>
-                <w:sz w:val="24"/>
-                <w:highlight w:val="yellow"/>
+              </w:rPr>
+            </w:pPr>
+            <w:r>
+              <w:rPr>
+                <w:rFonts w:cs="Times New Roman" w:hint="eastAsia"/>
+                <w:sz w:val="24"/>
               </w:rPr>
               <w:t>關務署</w:t>
             </w:r>
@@ -8577,7 +8389,6 @@
                 <w:kern w:val="0"/>
                 <w:sz w:val="24"/>
                 <w:szCs w:val="20"/>
-                <w:highlight w:val="yellow"/>
               </w:rPr>
             </w:pPr>
             <w:r>
@@ -8587,7 +8398,6 @@
                 <w:kern w:val="0"/>
                 <w:sz w:val="24"/>
                 <w:szCs w:val="20"/>
-                <w:highlight w:val="yellow"/>
               </w:rPr>
               <w:t>V</w:t>
             </w:r>
@@ -8607,7 +8417,6 @@
                 <w:kern w:val="0"/>
                 <w:sz w:val="24"/>
                 <w:szCs w:val="20"/>
-                <w:highlight w:val="yellow"/>
               </w:rPr>
             </w:pPr>
             <w:r>
@@ -8617,7 +8426,6 @@
                 <w:kern w:val="0"/>
                 <w:sz w:val="24"/>
                 <w:szCs w:val="20"/>
-                <w:highlight w:val="yellow"/>
               </w:rPr>
               <w:t>-</w:t>
             </w:r>
@@ -8637,7 +8445,6 @@
                 <w:kern w:val="0"/>
                 <w:sz w:val="24"/>
                 <w:szCs w:val="20"/>
-                <w:highlight w:val="yellow"/>
               </w:rPr>
             </w:pPr>
             <w:r>
@@ -8647,7 +8454,6 @@
                 <w:kern w:val="0"/>
                 <w:sz w:val="24"/>
                 <w:szCs w:val="20"/>
-                <w:highlight w:val="yellow"/>
               </w:rPr>
               <w:t>-</w:t>
             </w:r>
@@ -8667,7 +8473,6 @@
                 <w:kern w:val="0"/>
                 <w:sz w:val="24"/>
                 <w:szCs w:val="20"/>
-                <w:highlight w:val="yellow"/>
               </w:rPr>
             </w:pPr>
             <w:r>
@@ -8677,7 +8482,6 @@
                 <w:kern w:val="0"/>
                 <w:sz w:val="24"/>
                 <w:szCs w:val="20"/>
-                <w:highlight w:val="yellow"/>
               </w:rPr>
               <w:t>-</w:t>
             </w:r>
@@ -8697,7 +8501,6 @@
                 <w:kern w:val="0"/>
                 <w:sz w:val="24"/>
                 <w:szCs w:val="20"/>
-                <w:highlight w:val="yellow"/>
               </w:rPr>
             </w:pPr>
             <w:r>
@@ -8707,7 +8510,6 @@
                 <w:kern w:val="0"/>
                 <w:sz w:val="24"/>
                 <w:szCs w:val="20"/>
-                <w:highlight w:val="yellow"/>
               </w:rPr>
               <w:t>-</w:t>
             </w:r>
@@ -8727,7 +8529,6 @@
                 <w:kern w:val="0"/>
                 <w:sz w:val="24"/>
                 <w:szCs w:val="20"/>
-                <w:highlight w:val="yellow"/>
               </w:rPr>
             </w:pPr>
             <w:r>
@@ -8737,7 +8538,6 @@
                 <w:kern w:val="0"/>
                 <w:sz w:val="24"/>
                 <w:szCs w:val="20"/>
-                <w:highlight w:val="yellow"/>
               </w:rPr>
               <w:t>-</w:t>
             </w:r>
@@ -8757,7 +8557,6 @@
                 <w:kern w:val="0"/>
                 <w:sz w:val="24"/>
                 <w:szCs w:val="20"/>
-                <w:highlight w:val="yellow"/>
               </w:rPr>
             </w:pPr>
             <w:r>
@@ -8767,7 +8566,6 @@
                 <w:kern w:val="0"/>
                 <w:sz w:val="24"/>
                 <w:szCs w:val="20"/>
-                <w:highlight w:val="yellow"/>
               </w:rPr>
               <w:t>-</w:t>
             </w:r>
@@ -8792,14 +8590,12 @@
               <w:rPr>
                 <w:rFonts w:cs="Times New Roman"/>
                 <w:sz w:val="24"/>
-                <w:highlight w:val="yellow"/>
-              </w:rPr>
-            </w:pPr>
-            <w:r>
-              <w:rPr>
-                <w:rFonts w:cs="Times New Roman" w:hint="eastAsia"/>
-                <w:sz w:val="24"/>
-                <w:highlight w:val="yellow"/>
+              </w:rPr>
+            </w:pPr>
+            <w:r>
+              <w:rPr>
+                <w:rFonts w:cs="Times New Roman" w:hint="eastAsia"/>
+                <w:sz w:val="24"/>
               </w:rPr>
               <w:t>3.2</w:t>
             </w:r>
@@ -8807,7 +8603,6 @@
               <w:rPr>
                 <w:rFonts w:cs="Times New Roman" w:hint="eastAsia"/>
                 <w:sz w:val="24"/>
-                <w:highlight w:val="yellow"/>
               </w:rPr>
               <w:t>下游運輸</w:t>
             </w:r>
@@ -8825,14 +8620,12 @@
               <w:rPr>
                 <w:rFonts w:cs="Times New Roman"/>
                 <w:sz w:val="24"/>
-                <w:highlight w:val="yellow"/>
-              </w:rPr>
-            </w:pPr>
-            <w:r>
-              <w:rPr>
-                <w:rFonts w:cs="Times New Roman" w:hint="eastAsia"/>
-                <w:sz w:val="24"/>
-                <w:highlight w:val="yellow"/>
+              </w:rPr>
+            </w:pPr>
+            <w:r>
+              <w:rPr>
+                <w:rFonts w:cs="Times New Roman" w:hint="eastAsia"/>
+                <w:sz w:val="24"/>
               </w:rPr>
               <w:t>產品</w:t>
             </w:r>
@@ -8852,7 +8645,6 @@
                 <w:kern w:val="0"/>
                 <w:sz w:val="24"/>
                 <w:szCs w:val="20"/>
-                <w:highlight w:val="yellow"/>
               </w:rPr>
             </w:pPr>
             <w:r>
@@ -8862,7 +8654,6 @@
                 <w:kern w:val="0"/>
                 <w:sz w:val="24"/>
                 <w:szCs w:val="20"/>
-                <w:highlight w:val="yellow"/>
               </w:rPr>
               <w:t>V</w:t>
             </w:r>
@@ -8882,7 +8673,6 @@
                 <w:kern w:val="0"/>
                 <w:sz w:val="24"/>
                 <w:szCs w:val="20"/>
-                <w:highlight w:val="yellow"/>
               </w:rPr>
             </w:pPr>
             <w:r>
@@ -8892,7 +8682,6 @@
                 <w:kern w:val="0"/>
                 <w:sz w:val="24"/>
                 <w:szCs w:val="20"/>
-                <w:highlight w:val="yellow"/>
               </w:rPr>
               <w:t>-</w:t>
             </w:r>
@@ -8912,7 +8701,6 @@
                 <w:kern w:val="0"/>
                 <w:sz w:val="24"/>
                 <w:szCs w:val="20"/>
-                <w:highlight w:val="yellow"/>
               </w:rPr>
             </w:pPr>
             <w:r>
@@ -8922,7 +8710,6 @@
                 <w:kern w:val="0"/>
                 <w:sz w:val="24"/>
                 <w:szCs w:val="20"/>
-                <w:highlight w:val="yellow"/>
               </w:rPr>
               <w:t>-</w:t>
             </w:r>
@@ -8942,7 +8729,6 @@
                 <w:kern w:val="0"/>
                 <w:sz w:val="24"/>
                 <w:szCs w:val="20"/>
-                <w:highlight w:val="yellow"/>
               </w:rPr>
             </w:pPr>
             <w:r>
@@ -8952,7 +8738,6 @@
                 <w:kern w:val="0"/>
                 <w:sz w:val="24"/>
                 <w:szCs w:val="20"/>
-                <w:highlight w:val="yellow"/>
               </w:rPr>
               <w:t>-</w:t>
             </w:r>
@@ -8972,7 +8757,6 @@
                 <w:kern w:val="0"/>
                 <w:sz w:val="24"/>
                 <w:szCs w:val="20"/>
-                <w:highlight w:val="yellow"/>
               </w:rPr>
             </w:pPr>
             <w:r>
@@ -8982,7 +8766,6 @@
                 <w:kern w:val="0"/>
                 <w:sz w:val="24"/>
                 <w:szCs w:val="20"/>
-                <w:highlight w:val="yellow"/>
               </w:rPr>
               <w:t>-</w:t>
             </w:r>
@@ -9002,7 +8785,6 @@
                 <w:kern w:val="0"/>
                 <w:sz w:val="24"/>
                 <w:szCs w:val="20"/>
-                <w:highlight w:val="yellow"/>
               </w:rPr>
             </w:pPr>
             <w:r>
@@ -9012,7 +8794,6 @@
                 <w:kern w:val="0"/>
                 <w:sz w:val="24"/>
                 <w:szCs w:val="20"/>
-                <w:highlight w:val="yellow"/>
               </w:rPr>
               <w:t>-</w:t>
             </w:r>
@@ -9032,7 +8813,6 @@
                 <w:kern w:val="0"/>
                 <w:sz w:val="24"/>
                 <w:szCs w:val="20"/>
-                <w:highlight w:val="yellow"/>
               </w:rPr>
             </w:pPr>
             <w:r>
@@ -9042,7 +8822,6 @@
                 <w:kern w:val="0"/>
                 <w:sz w:val="24"/>
                 <w:szCs w:val="20"/>
-                <w:highlight w:val="yellow"/>
               </w:rPr>
               <w:t>-</w:t>
             </w:r>
@@ -9067,7 +8846,6 @@
               <w:rPr>
                 <w:rFonts w:cs="Times New Roman"/>
                 <w:sz w:val="24"/>
-                <w:highlight w:val="yellow"/>
               </w:rPr>
             </w:pPr>
           </w:p>
@@ -9084,14 +8862,12 @@
               <w:rPr>
                 <w:rFonts w:cs="Times New Roman"/>
                 <w:sz w:val="24"/>
-                <w:highlight w:val="yellow"/>
-              </w:rPr>
-            </w:pPr>
-            <w:r>
-              <w:rPr>
-                <w:rFonts w:cs="Times New Roman" w:hint="eastAsia"/>
-                <w:sz w:val="24"/>
-                <w:highlight w:val="yellow"/>
+              </w:rPr>
+            </w:pPr>
+            <w:r>
+              <w:rPr>
+                <w:rFonts w:cs="Times New Roman" w:hint="eastAsia"/>
+                <w:sz w:val="24"/>
               </w:rPr>
               <w:t>關務署</w:t>
             </w:r>
@@ -9111,7 +8887,6 @@
                 <w:kern w:val="0"/>
                 <w:sz w:val="24"/>
                 <w:szCs w:val="20"/>
-                <w:highlight w:val="yellow"/>
               </w:rPr>
             </w:pPr>
             <w:r>
@@ -9121,7 +8896,6 @@
                 <w:kern w:val="0"/>
                 <w:sz w:val="24"/>
                 <w:szCs w:val="20"/>
-                <w:highlight w:val="yellow"/>
               </w:rPr>
               <w:t>V</w:t>
             </w:r>
@@ -9141,7 +8915,6 @@
                 <w:kern w:val="0"/>
                 <w:sz w:val="24"/>
                 <w:szCs w:val="20"/>
-                <w:highlight w:val="yellow"/>
               </w:rPr>
             </w:pPr>
             <w:r>
@@ -9151,7 +8924,6 @@
                 <w:kern w:val="0"/>
                 <w:sz w:val="24"/>
                 <w:szCs w:val="20"/>
-                <w:highlight w:val="yellow"/>
               </w:rPr>
               <w:t>-</w:t>
             </w:r>
@@ -9171,7 +8943,6 @@
                 <w:kern w:val="0"/>
                 <w:sz w:val="24"/>
                 <w:szCs w:val="20"/>
-                <w:highlight w:val="yellow"/>
               </w:rPr>
             </w:pPr>
             <w:r>
@@ -9181,7 +8952,6 @@
                 <w:kern w:val="0"/>
                 <w:sz w:val="24"/>
                 <w:szCs w:val="20"/>
-                <w:highlight w:val="yellow"/>
               </w:rPr>
               <w:t>-</w:t>
             </w:r>
@@ -9201,7 +8971,6 @@
                 <w:kern w:val="0"/>
                 <w:sz w:val="24"/>
                 <w:szCs w:val="20"/>
-                <w:highlight w:val="yellow"/>
               </w:rPr>
             </w:pPr>
             <w:r>
@@ -9211,7 +8980,6 @@
                 <w:kern w:val="0"/>
                 <w:sz w:val="24"/>
                 <w:szCs w:val="20"/>
-                <w:highlight w:val="yellow"/>
               </w:rPr>
               <w:t>-</w:t>
             </w:r>
@@ -9231,7 +8999,6 @@
                 <w:kern w:val="0"/>
                 <w:sz w:val="24"/>
                 <w:szCs w:val="20"/>
-                <w:highlight w:val="yellow"/>
               </w:rPr>
             </w:pPr>
             <w:r>
@@ -9241,7 +9008,6 @@
                 <w:kern w:val="0"/>
                 <w:sz w:val="24"/>
                 <w:szCs w:val="20"/>
-                <w:highlight w:val="yellow"/>
               </w:rPr>
               <w:t>-</w:t>
             </w:r>
@@ -9261,7 +9027,6 @@
                 <w:kern w:val="0"/>
                 <w:sz w:val="24"/>
                 <w:szCs w:val="20"/>
-                <w:highlight w:val="yellow"/>
               </w:rPr>
             </w:pPr>
             <w:r>
@@ -9271,7 +9036,6 @@
                 <w:kern w:val="0"/>
                 <w:sz w:val="24"/>
                 <w:szCs w:val="20"/>
-                <w:highlight w:val="yellow"/>
               </w:rPr>
               <w:t>-</w:t>
             </w:r>
@@ -9291,7 +9055,6 @@
                 <w:kern w:val="0"/>
                 <w:sz w:val="24"/>
                 <w:szCs w:val="20"/>
-                <w:highlight w:val="yellow"/>
               </w:rPr>
             </w:pPr>
             <w:r>
@@ -9301,7 +9064,6 @@
                 <w:kern w:val="0"/>
                 <w:sz w:val="24"/>
                 <w:szCs w:val="20"/>
-                <w:highlight w:val="yellow"/>
               </w:rPr>
               <w:t>-</w:t>
             </w:r>
@@ -9325,14 +9087,12 @@
               <w:rPr>
                 <w:rFonts w:cs="Times New Roman"/>
                 <w:sz w:val="24"/>
-                <w:highlight w:val="yellow"/>
-              </w:rPr>
-            </w:pPr>
-            <w:r>
-              <w:rPr>
-                <w:rFonts w:cs="Times New Roman" w:hint="eastAsia"/>
-                <w:sz w:val="24"/>
-                <w:highlight w:val="yellow"/>
+              </w:rPr>
+            </w:pPr>
+            <w:r>
+              <w:rPr>
+                <w:rFonts w:cs="Times New Roman" w:hint="eastAsia"/>
+                <w:sz w:val="24"/>
               </w:rPr>
               <w:t>3.3</w:t>
             </w:r>
@@ -9340,7 +9100,6 @@
               <w:rPr>
                 <w:rFonts w:cs="Times New Roman" w:hint="eastAsia"/>
                 <w:sz w:val="24"/>
-                <w:highlight w:val="yellow"/>
               </w:rPr>
               <w:t>員工通勤</w:t>
             </w:r>
@@ -9358,14 +9117,12 @@
               <w:rPr>
                 <w:rFonts w:cs="Times New Roman"/>
                 <w:sz w:val="24"/>
-                <w:highlight w:val="yellow"/>
-              </w:rPr>
-            </w:pPr>
-            <w:r>
-              <w:rPr>
-                <w:rFonts w:cs="Times New Roman" w:hint="eastAsia"/>
-                <w:sz w:val="24"/>
-                <w:highlight w:val="yellow"/>
+              </w:rPr>
+            </w:pPr>
+            <w:r>
+              <w:rPr>
+                <w:rFonts w:cs="Times New Roman" w:hint="eastAsia"/>
+                <w:sz w:val="24"/>
               </w:rPr>
               <w:t>員工通勤</w:t>
             </w:r>
@@ -9385,7 +9142,6 @@
                 <w:kern w:val="0"/>
                 <w:sz w:val="24"/>
                 <w:szCs w:val="20"/>
-                <w:highlight w:val="yellow"/>
               </w:rPr>
             </w:pPr>
             <w:r>
@@ -9395,7 +9151,6 @@
                 <w:kern w:val="0"/>
                 <w:sz w:val="24"/>
                 <w:szCs w:val="20"/>
-                <w:highlight w:val="yellow"/>
               </w:rPr>
               <w:t>V</w:t>
             </w:r>
@@ -9415,7 +9170,6 @@
                 <w:kern w:val="0"/>
                 <w:sz w:val="24"/>
                 <w:szCs w:val="20"/>
-                <w:highlight w:val="yellow"/>
               </w:rPr>
             </w:pPr>
             <w:r>
@@ -9425,7 +9179,6 @@
                 <w:kern w:val="0"/>
                 <w:sz w:val="24"/>
                 <w:szCs w:val="20"/>
-                <w:highlight w:val="yellow"/>
               </w:rPr>
               <w:t>-</w:t>
             </w:r>
@@ -9445,7 +9198,6 @@
                 <w:kern w:val="0"/>
                 <w:sz w:val="24"/>
                 <w:szCs w:val="20"/>
-                <w:highlight w:val="yellow"/>
               </w:rPr>
             </w:pPr>
             <w:r>
@@ -9455,7 +9207,6 @@
                 <w:kern w:val="0"/>
                 <w:sz w:val="24"/>
                 <w:szCs w:val="20"/>
-                <w:highlight w:val="yellow"/>
               </w:rPr>
               <w:t>-</w:t>
             </w:r>
@@ -9475,7 +9226,6 @@
                 <w:kern w:val="0"/>
                 <w:sz w:val="24"/>
                 <w:szCs w:val="20"/>
-                <w:highlight w:val="yellow"/>
               </w:rPr>
             </w:pPr>
             <w:r>
@@ -9485,7 +9235,6 @@
                 <w:kern w:val="0"/>
                 <w:sz w:val="24"/>
                 <w:szCs w:val="20"/>
-                <w:highlight w:val="yellow"/>
               </w:rPr>
               <w:t>-</w:t>
             </w:r>
@@ -9505,7 +9254,6 @@
                 <w:kern w:val="0"/>
                 <w:sz w:val="24"/>
                 <w:szCs w:val="20"/>
-                <w:highlight w:val="yellow"/>
               </w:rPr>
             </w:pPr>
             <w:r>
@@ -9515,7 +9263,6 @@
                 <w:kern w:val="0"/>
                 <w:sz w:val="24"/>
                 <w:szCs w:val="20"/>
-                <w:highlight w:val="yellow"/>
               </w:rPr>
               <w:t>-</w:t>
             </w:r>
@@ -9535,7 +9282,6 @@
                 <w:kern w:val="0"/>
                 <w:sz w:val="24"/>
                 <w:szCs w:val="20"/>
-                <w:highlight w:val="yellow"/>
               </w:rPr>
             </w:pPr>
             <w:r>
@@ -9545,7 +9291,6 @@
                 <w:kern w:val="0"/>
                 <w:sz w:val="24"/>
                 <w:szCs w:val="20"/>
-                <w:highlight w:val="yellow"/>
               </w:rPr>
               <w:t>-</w:t>
             </w:r>
@@ -9565,7 +9310,6 @@
                 <w:kern w:val="0"/>
                 <w:sz w:val="24"/>
                 <w:szCs w:val="20"/>
-                <w:highlight w:val="yellow"/>
               </w:rPr>
             </w:pPr>
             <w:r>
@@ -9575,7 +9319,6 @@
                 <w:kern w:val="0"/>
                 <w:sz w:val="24"/>
                 <w:szCs w:val="20"/>
-                <w:highlight w:val="yellow"/>
               </w:rPr>
               <w:t>-</w:t>
             </w:r>
@@ -9600,14 +9343,12 @@
               <w:rPr>
                 <w:rFonts w:cs="Times New Roman"/>
                 <w:sz w:val="24"/>
-                <w:highlight w:val="yellow"/>
-              </w:rPr>
-            </w:pPr>
-            <w:r>
-              <w:rPr>
-                <w:rFonts w:cs="Times New Roman" w:hint="eastAsia"/>
-                <w:sz w:val="24"/>
-                <w:highlight w:val="yellow"/>
+              </w:rPr>
+            </w:pPr>
+            <w:r>
+              <w:rPr>
+                <w:rFonts w:cs="Times New Roman" w:hint="eastAsia"/>
+                <w:sz w:val="24"/>
               </w:rPr>
               <w:t>3.5</w:t>
             </w:r>
@@ -9615,7 +9356,6 @@
               <w:rPr>
                 <w:rFonts w:cs="Times New Roman" w:hint="eastAsia"/>
                 <w:sz w:val="24"/>
-                <w:highlight w:val="yellow"/>
               </w:rPr>
               <w:t>商務旅行</w:t>
             </w:r>
@@ -9633,14 +9373,12 @@
               <w:rPr>
                 <w:rFonts w:cs="Times New Roman"/>
                 <w:sz w:val="24"/>
-                <w:highlight w:val="yellow"/>
-              </w:rPr>
-            </w:pPr>
-            <w:r>
-              <w:rPr>
-                <w:rFonts w:cs="Times New Roman" w:hint="eastAsia"/>
-                <w:sz w:val="24"/>
-                <w:highlight w:val="yellow"/>
+              </w:rPr>
+            </w:pPr>
+            <w:r>
+              <w:rPr>
+                <w:rFonts w:cs="Times New Roman" w:hint="eastAsia"/>
+                <w:sz w:val="24"/>
               </w:rPr>
               <w:t>飛機</w:t>
             </w:r>
@@ -9660,7 +9398,6 @@
                 <w:kern w:val="0"/>
                 <w:sz w:val="24"/>
                 <w:szCs w:val="20"/>
-                <w:highlight w:val="yellow"/>
               </w:rPr>
             </w:pPr>
             <w:r>
@@ -9670,7 +9407,6 @@
                 <w:kern w:val="0"/>
                 <w:sz w:val="24"/>
                 <w:szCs w:val="20"/>
-                <w:highlight w:val="yellow"/>
               </w:rPr>
               <w:t>V</w:t>
             </w:r>
@@ -9690,7 +9426,6 @@
                 <w:kern w:val="0"/>
                 <w:sz w:val="24"/>
                 <w:szCs w:val="20"/>
-                <w:highlight w:val="yellow"/>
               </w:rPr>
             </w:pPr>
             <w:r>
@@ -9700,7 +9435,6 @@
                 <w:kern w:val="0"/>
                 <w:sz w:val="24"/>
                 <w:szCs w:val="20"/>
-                <w:highlight w:val="yellow"/>
               </w:rPr>
               <w:t>-</w:t>
             </w:r>
@@ -9720,7 +9454,6 @@
                 <w:kern w:val="0"/>
                 <w:sz w:val="24"/>
                 <w:szCs w:val="20"/>
-                <w:highlight w:val="yellow"/>
               </w:rPr>
             </w:pPr>
             <w:r>
@@ -9730,7 +9463,6 @@
                 <w:kern w:val="0"/>
                 <w:sz w:val="24"/>
                 <w:szCs w:val="20"/>
-                <w:highlight w:val="yellow"/>
               </w:rPr>
               <w:t>-</w:t>
             </w:r>
@@ -9750,7 +9482,6 @@
                 <w:kern w:val="0"/>
                 <w:sz w:val="24"/>
                 <w:szCs w:val="20"/>
-                <w:highlight w:val="yellow"/>
               </w:rPr>
             </w:pPr>
             <w:r>
@@ -9760,7 +9491,6 @@
                 <w:kern w:val="0"/>
                 <w:sz w:val="24"/>
                 <w:szCs w:val="20"/>
-                <w:highlight w:val="yellow"/>
               </w:rPr>
               <w:t>-</w:t>
             </w:r>
@@ -9780,7 +9510,6 @@
                 <w:kern w:val="0"/>
                 <w:sz w:val="24"/>
                 <w:szCs w:val="20"/>
-                <w:highlight w:val="yellow"/>
               </w:rPr>
             </w:pPr>
             <w:r>
@@ -9790,7 +9519,6 @@
                 <w:kern w:val="0"/>
                 <w:sz w:val="24"/>
                 <w:szCs w:val="20"/>
-                <w:highlight w:val="yellow"/>
               </w:rPr>
               <w:t>-</w:t>
             </w:r>
@@ -9810,7 +9538,6 @@
                 <w:kern w:val="0"/>
                 <w:sz w:val="24"/>
                 <w:szCs w:val="20"/>
-                <w:highlight w:val="yellow"/>
               </w:rPr>
             </w:pPr>
             <w:r>
@@ -9820,7 +9547,6 @@
                 <w:kern w:val="0"/>
                 <w:sz w:val="24"/>
                 <w:szCs w:val="20"/>
-                <w:highlight w:val="yellow"/>
               </w:rPr>
               <w:t>-</w:t>
             </w:r>
@@ -9840,7 +9566,6 @@
                 <w:kern w:val="0"/>
                 <w:sz w:val="24"/>
                 <w:szCs w:val="20"/>
-                <w:highlight w:val="yellow"/>
               </w:rPr>
             </w:pPr>
             <w:r>
@@ -9850,7 +9575,6 @@
                 <w:kern w:val="0"/>
                 <w:sz w:val="24"/>
                 <w:szCs w:val="20"/>
-                <w:highlight w:val="yellow"/>
               </w:rPr>
               <w:t>-</w:t>
             </w:r>
@@ -9875,7 +9599,6 @@
               <w:rPr>
                 <w:rFonts w:cs="Times New Roman"/>
                 <w:sz w:val="24"/>
-                <w:highlight w:val="yellow"/>
               </w:rPr>
             </w:pPr>
           </w:p>
@@ -9892,14 +9615,12 @@
               <w:rPr>
                 <w:rFonts w:cs="Times New Roman"/>
                 <w:sz w:val="24"/>
-                <w:highlight w:val="yellow"/>
-              </w:rPr>
-            </w:pPr>
-            <w:r>
-              <w:rPr>
-                <w:rFonts w:cs="Times New Roman" w:hint="eastAsia"/>
-                <w:sz w:val="24"/>
-                <w:highlight w:val="yellow"/>
+              </w:rPr>
+            </w:pPr>
+            <w:r>
+              <w:rPr>
+                <w:rFonts w:cs="Times New Roman" w:hint="eastAsia"/>
+                <w:sz w:val="24"/>
               </w:rPr>
               <w:t>高鐵</w:t>
             </w:r>
@@ -9919,7 +9640,6 @@
                 <w:kern w:val="0"/>
                 <w:sz w:val="24"/>
                 <w:szCs w:val="20"/>
-                <w:highlight w:val="yellow"/>
               </w:rPr>
             </w:pPr>
             <w:r>
@@ -9929,7 +9649,6 @@
                 <w:kern w:val="0"/>
                 <w:sz w:val="24"/>
                 <w:szCs w:val="20"/>
-                <w:highlight w:val="yellow"/>
               </w:rPr>
               <w:t>V</w:t>
             </w:r>
@@ -9949,7 +9668,6 @@
                 <w:kern w:val="0"/>
                 <w:sz w:val="24"/>
                 <w:szCs w:val="20"/>
-                <w:highlight w:val="yellow"/>
               </w:rPr>
             </w:pPr>
             <w:r>
@@ -9959,7 +9677,6 @@
                 <w:kern w:val="0"/>
                 <w:sz w:val="24"/>
                 <w:szCs w:val="20"/>
-                <w:highlight w:val="yellow"/>
               </w:rPr>
               <w:t>-</w:t>
             </w:r>
@@ -9979,7 +9696,6 @@
                 <w:kern w:val="0"/>
                 <w:sz w:val="24"/>
                 <w:szCs w:val="20"/>
-                <w:highlight w:val="yellow"/>
               </w:rPr>
             </w:pPr>
             <w:r>
@@ -9989,7 +9705,6 @@
                 <w:kern w:val="0"/>
                 <w:sz w:val="24"/>
                 <w:szCs w:val="20"/>
-                <w:highlight w:val="yellow"/>
               </w:rPr>
               <w:t>-</w:t>
             </w:r>
@@ -10009,7 +9724,6 @@
                 <w:kern w:val="0"/>
                 <w:sz w:val="24"/>
                 <w:szCs w:val="20"/>
-                <w:highlight w:val="yellow"/>
               </w:rPr>
             </w:pPr>
             <w:r>
@@ -10019,7 +9733,6 @@
                 <w:kern w:val="0"/>
                 <w:sz w:val="24"/>
                 <w:szCs w:val="20"/>
-                <w:highlight w:val="yellow"/>
               </w:rPr>
               <w:t>-</w:t>
             </w:r>
@@ -10039,7 +9752,6 @@
                 <w:kern w:val="0"/>
                 <w:sz w:val="24"/>
                 <w:szCs w:val="20"/>
-                <w:highlight w:val="yellow"/>
               </w:rPr>
             </w:pPr>
             <w:r>
@@ -10049,7 +9761,6 @@
                 <w:kern w:val="0"/>
                 <w:sz w:val="24"/>
                 <w:szCs w:val="20"/>
-                <w:highlight w:val="yellow"/>
               </w:rPr>
               <w:t>-</w:t>
             </w:r>
@@ -10069,7 +9780,6 @@
                 <w:kern w:val="0"/>
                 <w:sz w:val="24"/>
                 <w:szCs w:val="20"/>
-                <w:highlight w:val="yellow"/>
               </w:rPr>
             </w:pPr>
             <w:r>
@@ -10079,7 +9789,6 @@
                 <w:kern w:val="0"/>
                 <w:sz w:val="24"/>
                 <w:szCs w:val="20"/>
-                <w:highlight w:val="yellow"/>
               </w:rPr>
               <w:t>-</w:t>
             </w:r>
@@ -10099,7 +9808,6 @@
                 <w:kern w:val="0"/>
                 <w:sz w:val="24"/>
                 <w:szCs w:val="20"/>
-                <w:highlight w:val="yellow"/>
               </w:rPr>
             </w:pPr>
             <w:r>
@@ -10109,7 +9817,6 @@
                 <w:kern w:val="0"/>
                 <w:sz w:val="24"/>
                 <w:szCs w:val="20"/>
-                <w:highlight w:val="yellow"/>
               </w:rPr>
               <w:t>-</w:t>
             </w:r>
@@ -10134,7 +9841,6 @@
               <w:rPr>
                 <w:rFonts w:cs="Times New Roman"/>
                 <w:sz w:val="24"/>
-                <w:highlight w:val="yellow"/>
               </w:rPr>
             </w:pPr>
           </w:p>
@@ -10151,17 +9857,17 @@
               <w:rPr>
                 <w:rFonts w:cs="Times New Roman"/>
                 <w:sz w:val="24"/>
-                <w:highlight w:val="yellow"/>
-              </w:rPr>
-            </w:pPr>
-            <w:r>
-              <w:rPr>
-                <w:rFonts w:cs="Times New Roman" w:hint="eastAsia"/>
-                <w:sz w:val="24"/>
-                <w:highlight w:val="yellow"/>
+              </w:rPr>
+            </w:pPr>
+            <w:proofErr w:type="gramStart"/>
+            <w:r>
+              <w:rPr>
+                <w:rFonts w:cs="Times New Roman" w:hint="eastAsia"/>
+                <w:sz w:val="24"/>
               </w:rPr>
               <w:t>私車公用</w:t>
             </w:r>
+            <w:proofErr w:type="gramEnd"/>
           </w:p>
         </w:tc>
         <w:tc>
@@ -10178,7 +9884,6 @@
                 <w:kern w:val="0"/>
                 <w:sz w:val="24"/>
                 <w:szCs w:val="20"/>
-                <w:highlight w:val="yellow"/>
               </w:rPr>
             </w:pPr>
             <w:r>
@@ -10188,7 +9893,6 @@
                 <w:kern w:val="0"/>
                 <w:sz w:val="24"/>
                 <w:szCs w:val="20"/>
-                <w:highlight w:val="yellow"/>
               </w:rPr>
               <w:t>V</w:t>
             </w:r>
@@ -10208,7 +9912,6 @@
                 <w:kern w:val="0"/>
                 <w:sz w:val="24"/>
                 <w:szCs w:val="20"/>
-                <w:highlight w:val="yellow"/>
               </w:rPr>
             </w:pPr>
             <w:r>
@@ -10218,7 +9921,6 @@
                 <w:kern w:val="0"/>
                 <w:sz w:val="24"/>
                 <w:szCs w:val="20"/>
-                <w:highlight w:val="yellow"/>
               </w:rPr>
               <w:t>-</w:t>
             </w:r>
@@ -10238,7 +9940,6 @@
                 <w:kern w:val="0"/>
                 <w:sz w:val="24"/>
                 <w:szCs w:val="20"/>
-                <w:highlight w:val="yellow"/>
               </w:rPr>
             </w:pPr>
             <w:r>
@@ -10248,7 +9949,6 @@
                 <w:kern w:val="0"/>
                 <w:sz w:val="24"/>
                 <w:szCs w:val="20"/>
-                <w:highlight w:val="yellow"/>
               </w:rPr>
               <w:t>-</w:t>
             </w:r>
@@ -10268,7 +9968,6 @@
                 <w:kern w:val="0"/>
                 <w:sz w:val="24"/>
                 <w:szCs w:val="20"/>
-                <w:highlight w:val="yellow"/>
               </w:rPr>
             </w:pPr>
             <w:r>
@@ -10278,7 +9977,6 @@
                 <w:kern w:val="0"/>
                 <w:sz w:val="24"/>
                 <w:szCs w:val="20"/>
-                <w:highlight w:val="yellow"/>
               </w:rPr>
               <w:t>-</w:t>
             </w:r>
@@ -10298,7 +9996,6 @@
                 <w:kern w:val="0"/>
                 <w:sz w:val="24"/>
                 <w:szCs w:val="20"/>
-                <w:highlight w:val="yellow"/>
               </w:rPr>
             </w:pPr>
             <w:r>
@@ -10308,7 +10005,6 @@
                 <w:kern w:val="0"/>
                 <w:sz w:val="24"/>
                 <w:szCs w:val="20"/>
-                <w:highlight w:val="yellow"/>
               </w:rPr>
               <w:t>-</w:t>
             </w:r>
@@ -10328,7 +10024,6 @@
                 <w:kern w:val="0"/>
                 <w:sz w:val="24"/>
                 <w:szCs w:val="20"/>
-                <w:highlight w:val="yellow"/>
               </w:rPr>
             </w:pPr>
             <w:r>
@@ -10338,7 +10033,6 @@
                 <w:kern w:val="0"/>
                 <w:sz w:val="24"/>
                 <w:szCs w:val="20"/>
-                <w:highlight w:val="yellow"/>
               </w:rPr>
               <w:t>-</w:t>
             </w:r>
@@ -10358,7 +10052,6 @@
                 <w:kern w:val="0"/>
                 <w:sz w:val="24"/>
                 <w:szCs w:val="20"/>
-                <w:highlight w:val="yellow"/>
               </w:rPr>
             </w:pPr>
             <w:r>
@@ -10368,7 +10061,6 @@
                 <w:kern w:val="0"/>
                 <w:sz w:val="24"/>
                 <w:szCs w:val="20"/>
-                <w:highlight w:val="yellow"/>
               </w:rPr>
               <w:t>-</w:t>
             </w:r>
@@ -10393,14 +10085,12 @@
               <w:rPr>
                 <w:rFonts w:cs="Times New Roman"/>
                 <w:sz w:val="24"/>
-                <w:highlight w:val="yellow"/>
-              </w:rPr>
-            </w:pPr>
-            <w:r>
-              <w:rPr>
-                <w:rFonts w:cs="Times New Roman" w:hint="eastAsia"/>
-                <w:sz w:val="24"/>
-                <w:highlight w:val="yellow"/>
+              </w:rPr>
+            </w:pPr>
+            <w:r>
+              <w:rPr>
+                <w:rFonts w:cs="Times New Roman" w:hint="eastAsia"/>
+                <w:sz w:val="24"/>
               </w:rPr>
               <w:t>4.2</w:t>
             </w:r>
@@ -10408,7 +10098,6 @@
               <w:rPr>
                 <w:rFonts w:cs="Times New Roman" w:hint="eastAsia"/>
                 <w:sz w:val="24"/>
-                <w:highlight w:val="yellow"/>
               </w:rPr>
               <w:t>資本財</w:t>
             </w:r>
@@ -10426,14 +10115,12 @@
               <w:rPr>
                 <w:rFonts w:cs="Times New Roman"/>
                 <w:sz w:val="24"/>
-                <w:highlight w:val="yellow"/>
-              </w:rPr>
-            </w:pPr>
-            <w:r>
-              <w:rPr>
-                <w:rFonts w:cs="Times New Roman" w:hint="eastAsia"/>
-                <w:sz w:val="24"/>
-                <w:highlight w:val="yellow"/>
+              </w:rPr>
+            </w:pPr>
+            <w:r>
+              <w:rPr>
+                <w:rFonts w:cs="Times New Roman" w:hint="eastAsia"/>
+                <w:sz w:val="24"/>
               </w:rPr>
               <w:t>資本財</w:t>
             </w:r>
@@ -10441,7 +10128,6 @@
               <w:rPr>
                 <w:rFonts w:cs="Times New Roman" w:hint="eastAsia"/>
                 <w:sz w:val="24"/>
-                <w:highlight w:val="yellow"/>
               </w:rPr>
               <w:t>-MIC</w:t>
             </w:r>
@@ -10461,7 +10147,6 @@
                 <w:kern w:val="0"/>
                 <w:sz w:val="24"/>
                 <w:szCs w:val="20"/>
-                <w:highlight w:val="yellow"/>
               </w:rPr>
             </w:pPr>
             <w:r>
@@ -10471,7 +10156,6 @@
                 <w:kern w:val="0"/>
                 <w:sz w:val="24"/>
                 <w:szCs w:val="20"/>
-                <w:highlight w:val="yellow"/>
               </w:rPr>
               <w:t>V</w:t>
             </w:r>
@@ -10491,7 +10175,6 @@
                 <w:kern w:val="0"/>
                 <w:sz w:val="24"/>
                 <w:szCs w:val="20"/>
-                <w:highlight w:val="yellow"/>
               </w:rPr>
             </w:pPr>
             <w:r>
@@ -10501,7 +10184,6 @@
                 <w:kern w:val="0"/>
                 <w:sz w:val="24"/>
                 <w:szCs w:val="20"/>
-                <w:highlight w:val="yellow"/>
               </w:rPr>
               <w:t>-</w:t>
             </w:r>
@@ -10521,7 +10203,6 @@
                 <w:kern w:val="0"/>
                 <w:sz w:val="24"/>
                 <w:szCs w:val="20"/>
-                <w:highlight w:val="yellow"/>
               </w:rPr>
             </w:pPr>
             <w:r>
@@ -10531,7 +10212,6 @@
                 <w:kern w:val="0"/>
                 <w:sz w:val="24"/>
                 <w:szCs w:val="20"/>
-                <w:highlight w:val="yellow"/>
               </w:rPr>
               <w:t>-</w:t>
             </w:r>
@@ -10551,7 +10231,6 @@
                 <w:kern w:val="0"/>
                 <w:sz w:val="24"/>
                 <w:szCs w:val="20"/>
-                <w:highlight w:val="yellow"/>
               </w:rPr>
             </w:pPr>
             <w:r>
@@ -10561,7 +10240,6 @@
                 <w:kern w:val="0"/>
                 <w:sz w:val="24"/>
                 <w:szCs w:val="20"/>
-                <w:highlight w:val="yellow"/>
               </w:rPr>
               <w:t>-</w:t>
             </w:r>
@@ -10581,7 +10259,6 @@
                 <w:kern w:val="0"/>
                 <w:sz w:val="24"/>
                 <w:szCs w:val="20"/>
-                <w:highlight w:val="yellow"/>
               </w:rPr>
             </w:pPr>
             <w:r>
@@ -10591,7 +10268,6 @@
                 <w:kern w:val="0"/>
                 <w:sz w:val="24"/>
                 <w:szCs w:val="20"/>
-                <w:highlight w:val="yellow"/>
               </w:rPr>
               <w:t>-</w:t>
             </w:r>
@@ -10611,7 +10287,6 @@
                 <w:kern w:val="0"/>
                 <w:sz w:val="24"/>
                 <w:szCs w:val="20"/>
-                <w:highlight w:val="yellow"/>
               </w:rPr>
             </w:pPr>
             <w:r>
@@ -10621,7 +10296,6 @@
                 <w:kern w:val="0"/>
                 <w:sz w:val="24"/>
                 <w:szCs w:val="20"/>
-                <w:highlight w:val="yellow"/>
               </w:rPr>
               <w:t>-</w:t>
             </w:r>
@@ -10641,7 +10315,6 @@
                 <w:kern w:val="0"/>
                 <w:sz w:val="24"/>
                 <w:szCs w:val="20"/>
-                <w:highlight w:val="yellow"/>
               </w:rPr>
             </w:pPr>
             <w:r>
@@ -10651,7 +10324,6 @@
                 <w:kern w:val="0"/>
                 <w:sz w:val="24"/>
                 <w:szCs w:val="20"/>
-                <w:highlight w:val="yellow"/>
               </w:rPr>
               <w:t>-</w:t>
             </w:r>
@@ -10676,7 +10348,6 @@
               <w:rPr>
                 <w:rFonts w:cs="Times New Roman"/>
                 <w:sz w:val="24"/>
-                <w:highlight w:val="yellow"/>
               </w:rPr>
             </w:pPr>
           </w:p>
@@ -10693,14 +10364,12 @@
               <w:rPr>
                 <w:rFonts w:cs="Times New Roman"/>
                 <w:sz w:val="24"/>
-                <w:highlight w:val="yellow"/>
-              </w:rPr>
-            </w:pPr>
-            <w:r>
-              <w:rPr>
-                <w:rFonts w:cs="Times New Roman" w:hint="eastAsia"/>
-                <w:sz w:val="24"/>
-                <w:highlight w:val="yellow"/>
+              </w:rPr>
+            </w:pPr>
+            <w:r>
+              <w:rPr>
+                <w:rFonts w:cs="Times New Roman" w:hint="eastAsia"/>
+                <w:sz w:val="24"/>
               </w:rPr>
               <w:t>資本財</w:t>
             </w:r>
@@ -10708,7 +10377,6 @@
               <w:rPr>
                 <w:rFonts w:cs="Times New Roman" w:hint="eastAsia"/>
                 <w:sz w:val="24"/>
-                <w:highlight w:val="yellow"/>
               </w:rPr>
               <w:t>-TSPB</w:t>
             </w:r>
@@ -10728,7 +10396,6 @@
                 <w:kern w:val="0"/>
                 <w:sz w:val="24"/>
                 <w:szCs w:val="20"/>
-                <w:highlight w:val="yellow"/>
               </w:rPr>
             </w:pPr>
             <w:r>
@@ -10738,7 +10405,6 @@
                 <w:kern w:val="0"/>
                 <w:sz w:val="24"/>
                 <w:szCs w:val="20"/>
-                <w:highlight w:val="yellow"/>
               </w:rPr>
               <w:t>V</w:t>
             </w:r>
@@ -10758,7 +10424,6 @@
                 <w:kern w:val="0"/>
                 <w:sz w:val="24"/>
                 <w:szCs w:val="20"/>
-                <w:highlight w:val="yellow"/>
               </w:rPr>
             </w:pPr>
             <w:r>
@@ -10768,7 +10433,6 @@
                 <w:kern w:val="0"/>
                 <w:sz w:val="24"/>
                 <w:szCs w:val="20"/>
-                <w:highlight w:val="yellow"/>
               </w:rPr>
               <w:t>-</w:t>
             </w:r>
@@ -10788,7 +10452,6 @@
                 <w:kern w:val="0"/>
                 <w:sz w:val="24"/>
                 <w:szCs w:val="20"/>
-                <w:highlight w:val="yellow"/>
               </w:rPr>
             </w:pPr>
             <w:r>
@@ -10798,7 +10461,6 @@
                 <w:kern w:val="0"/>
                 <w:sz w:val="24"/>
                 <w:szCs w:val="20"/>
-                <w:highlight w:val="yellow"/>
               </w:rPr>
               <w:t>-</w:t>
             </w:r>
@@ -10818,7 +10480,6 @@
                 <w:kern w:val="0"/>
                 <w:sz w:val="24"/>
                 <w:szCs w:val="20"/>
-                <w:highlight w:val="yellow"/>
               </w:rPr>
             </w:pPr>
             <w:r>
@@ -10828,7 +10489,6 @@
                 <w:kern w:val="0"/>
                 <w:sz w:val="24"/>
                 <w:szCs w:val="20"/>
-                <w:highlight w:val="yellow"/>
               </w:rPr>
               <w:t>-</w:t>
             </w:r>
@@ -10848,7 +10508,6 @@
                 <w:kern w:val="0"/>
                 <w:sz w:val="24"/>
                 <w:szCs w:val="20"/>
-                <w:highlight w:val="yellow"/>
               </w:rPr>
             </w:pPr>
             <w:r>
@@ -10858,7 +10517,6 @@
                 <w:kern w:val="0"/>
                 <w:sz w:val="24"/>
                 <w:szCs w:val="20"/>
-                <w:highlight w:val="yellow"/>
               </w:rPr>
               <w:t>-</w:t>
             </w:r>
@@ -10878,7 +10536,6 @@
                 <w:kern w:val="0"/>
                 <w:sz w:val="24"/>
                 <w:szCs w:val="20"/>
-                <w:highlight w:val="yellow"/>
               </w:rPr>
             </w:pPr>
             <w:r>
@@ -10888,7 +10545,6 @@
                 <w:kern w:val="0"/>
                 <w:sz w:val="24"/>
                 <w:szCs w:val="20"/>
-                <w:highlight w:val="yellow"/>
               </w:rPr>
               <w:t>-</w:t>
             </w:r>
@@ -10908,7 +10564,6 @@
                 <w:kern w:val="0"/>
                 <w:sz w:val="24"/>
                 <w:szCs w:val="20"/>
-                <w:highlight w:val="yellow"/>
               </w:rPr>
             </w:pPr>
             <w:r>
@@ -10918,7 +10573,6 @@
                 <w:kern w:val="0"/>
                 <w:sz w:val="24"/>
                 <w:szCs w:val="20"/>
-                <w:highlight w:val="yellow"/>
               </w:rPr>
               <w:t>-</w:t>
             </w:r>
@@ -10942,14 +10596,12 @@
               <w:rPr>
                 <w:rFonts w:cs="Times New Roman"/>
                 <w:sz w:val="24"/>
-                <w:highlight w:val="yellow"/>
-              </w:rPr>
-            </w:pPr>
-            <w:r>
-              <w:rPr>
-                <w:rFonts w:cs="Times New Roman" w:hint="eastAsia"/>
-                <w:sz w:val="24"/>
-                <w:highlight w:val="yellow"/>
+              </w:rPr>
+            </w:pPr>
+            <w:r>
+              <w:rPr>
+                <w:rFonts w:cs="Times New Roman" w:hint="eastAsia"/>
+                <w:sz w:val="24"/>
               </w:rPr>
               <w:t>4.3</w:t>
             </w:r>
@@ -10957,7 +10609,6 @@
               <w:rPr>
                 <w:rFonts w:cs="Times New Roman" w:hint="eastAsia"/>
                 <w:sz w:val="24"/>
-                <w:highlight w:val="yellow"/>
               </w:rPr>
               <w:t>廢棄物處理</w:t>
             </w:r>
@@ -10975,14 +10626,12 @@
               <w:rPr>
                 <w:rFonts w:cs="Times New Roman"/>
                 <w:sz w:val="24"/>
-                <w:highlight w:val="yellow"/>
-              </w:rPr>
-            </w:pPr>
-            <w:r>
-              <w:rPr>
-                <w:rFonts w:cs="Times New Roman" w:hint="eastAsia"/>
-                <w:sz w:val="24"/>
-                <w:highlight w:val="yellow"/>
+              </w:rPr>
+            </w:pPr>
+            <w:r>
+              <w:rPr>
+                <w:rFonts w:cs="Times New Roman" w:hint="eastAsia"/>
+                <w:sz w:val="24"/>
               </w:rPr>
               <w:t>廢棄物處理</w:t>
             </w:r>
@@ -11002,7 +10651,6 @@
                 <w:kern w:val="0"/>
                 <w:sz w:val="24"/>
                 <w:szCs w:val="20"/>
-                <w:highlight w:val="yellow"/>
               </w:rPr>
             </w:pPr>
             <w:r>
@@ -11012,7 +10660,6 @@
                 <w:kern w:val="0"/>
                 <w:sz w:val="24"/>
                 <w:szCs w:val="20"/>
-                <w:highlight w:val="yellow"/>
               </w:rPr>
               <w:t>V</w:t>
             </w:r>
@@ -11032,7 +10679,6 @@
                 <w:kern w:val="0"/>
                 <w:sz w:val="24"/>
                 <w:szCs w:val="20"/>
-                <w:highlight w:val="yellow"/>
               </w:rPr>
             </w:pPr>
             <w:r>
@@ -11042,7 +10688,6 @@
                 <w:kern w:val="0"/>
                 <w:sz w:val="24"/>
                 <w:szCs w:val="20"/>
-                <w:highlight w:val="yellow"/>
               </w:rPr>
               <w:t>-</w:t>
             </w:r>
@@ -11062,7 +10707,6 @@
                 <w:kern w:val="0"/>
                 <w:sz w:val="24"/>
                 <w:szCs w:val="20"/>
-                <w:highlight w:val="yellow"/>
               </w:rPr>
             </w:pPr>
             <w:r>
@@ -11072,7 +10716,6 @@
                 <w:kern w:val="0"/>
                 <w:sz w:val="24"/>
                 <w:szCs w:val="20"/>
-                <w:highlight w:val="yellow"/>
               </w:rPr>
               <w:t>-</w:t>
             </w:r>
@@ -11092,7 +10735,6 @@
                 <w:kern w:val="0"/>
                 <w:sz w:val="24"/>
                 <w:szCs w:val="20"/>
-                <w:highlight w:val="yellow"/>
               </w:rPr>
             </w:pPr>
             <w:r>
@@ -11102,7 +10744,6 @@
                 <w:kern w:val="0"/>
                 <w:sz w:val="24"/>
                 <w:szCs w:val="20"/>
-                <w:highlight w:val="yellow"/>
               </w:rPr>
               <w:t>-</w:t>
             </w:r>
@@ -11122,7 +10763,6 @@
                 <w:kern w:val="0"/>
                 <w:sz w:val="24"/>
                 <w:szCs w:val="20"/>
-                <w:highlight w:val="yellow"/>
               </w:rPr>
             </w:pPr>
             <w:r>
@@ -11132,7 +10772,6 @@
                 <w:kern w:val="0"/>
                 <w:sz w:val="24"/>
                 <w:szCs w:val="20"/>
-                <w:highlight w:val="yellow"/>
               </w:rPr>
               <w:t>-</w:t>
             </w:r>
@@ -11152,7 +10791,6 @@
                 <w:kern w:val="0"/>
                 <w:sz w:val="24"/>
                 <w:szCs w:val="20"/>
-                <w:highlight w:val="yellow"/>
               </w:rPr>
             </w:pPr>
             <w:r>
@@ -11162,7 +10800,6 @@
                 <w:kern w:val="0"/>
                 <w:sz w:val="24"/>
                 <w:szCs w:val="20"/>
-                <w:highlight w:val="yellow"/>
               </w:rPr>
               <w:t>-</w:t>
             </w:r>
@@ -11182,7 +10819,6 @@
                 <w:kern w:val="0"/>
                 <w:sz w:val="24"/>
                 <w:szCs w:val="20"/>
-                <w:highlight w:val="yellow"/>
               </w:rPr>
             </w:pPr>
             <w:r>
@@ -11192,7 +10828,6 @@
                 <w:kern w:val="0"/>
                 <w:sz w:val="24"/>
                 <w:szCs w:val="20"/>
-                <w:highlight w:val="yellow"/>
               </w:rPr>
               <w:t>-</w:t>
             </w:r>
@@ -11892,7 +11527,6 @@
                 <w:color w:val="000000" w:themeColor="text1"/>
                 <w:sz w:val="24"/>
                 <w:szCs w:val="22"/>
-                <w:highlight w:val="yellow"/>
               </w:rPr>
             </w:pPr>
             <w:r>
@@ -11901,7 +11535,6 @@
                 <w:color w:val="000000" w:themeColor="text1"/>
                 <w:sz w:val="24"/>
                 <w:szCs w:val="22"/>
-                <w:highlight w:val="yellow"/>
               </w:rPr>
               <w:t>是</w:t>
             </w:r>
@@ -11923,7 +11556,6 @@
                 <w:color w:val="000000" w:themeColor="text1"/>
                 <w:sz w:val="24"/>
                 <w:szCs w:val="22"/>
-                <w:highlight w:val="yellow"/>
               </w:rPr>
             </w:pPr>
           </w:p>
@@ -11944,7 +11576,6 @@
                 <w:color w:val="000000" w:themeColor="text1"/>
                 <w:sz w:val="24"/>
                 <w:szCs w:val="22"/>
-                <w:highlight w:val="yellow"/>
               </w:rPr>
             </w:pPr>
           </w:p>
@@ -11965,7 +11596,6 @@
                 <w:color w:val="000000" w:themeColor="text1"/>
                 <w:sz w:val="24"/>
                 <w:szCs w:val="22"/>
-                <w:highlight w:val="yellow"/>
               </w:rPr>
             </w:pPr>
           </w:p>
@@ -11984,7 +11614,6 @@
                 <w:color w:val="000000" w:themeColor="text1"/>
                 <w:sz w:val="24"/>
                 <w:szCs w:val="22"/>
-                <w:highlight w:val="yellow"/>
               </w:rPr>
             </w:pPr>
           </w:p>
@@ -12003,7 +11632,6 @@
                 <w:color w:val="000000" w:themeColor="text1"/>
                 <w:sz w:val="24"/>
                 <w:szCs w:val="22"/>
-                <w:highlight w:val="yellow"/>
               </w:rPr>
             </w:pPr>
           </w:p>
@@ -12024,7 +11652,6 @@
                 <w:color w:val="000000" w:themeColor="text1"/>
                 <w:sz w:val="24"/>
                 <w:szCs w:val="22"/>
-                <w:highlight w:val="yellow"/>
               </w:rPr>
             </w:pPr>
           </w:p>
@@ -12046,7 +11673,6 @@
                 <w:color w:val="000000" w:themeColor="text1"/>
                 <w:sz w:val="24"/>
                 <w:szCs w:val="22"/>
-                <w:highlight w:val="yellow"/>
               </w:rPr>
             </w:pPr>
             <w:r>
@@ -12055,7 +11681,6 @@
                 <w:color w:val="000000" w:themeColor="text1"/>
                 <w:sz w:val="24"/>
                 <w:szCs w:val="22"/>
-                <w:highlight w:val="yellow"/>
               </w:rPr>
               <w:t>V</w:t>
             </w:r>
@@ -12138,7 +11763,6 @@
                 <w:color w:val="000000" w:themeColor="text1"/>
                 <w:sz w:val="24"/>
                 <w:szCs w:val="22"/>
-                <w:highlight w:val="yellow"/>
               </w:rPr>
             </w:pPr>
             <w:r>
@@ -12147,7 +11771,6 @@
                 <w:color w:val="000000" w:themeColor="text1"/>
                 <w:sz w:val="24"/>
                 <w:szCs w:val="22"/>
-                <w:highlight w:val="yellow"/>
               </w:rPr>
               <w:t>是</w:t>
             </w:r>
@@ -12169,7 +11792,6 @@
                 <w:color w:val="000000" w:themeColor="text1"/>
                 <w:sz w:val="24"/>
                 <w:szCs w:val="22"/>
-                <w:highlight w:val="yellow"/>
               </w:rPr>
             </w:pPr>
           </w:p>
@@ -12190,7 +11812,6 @@
                 <w:color w:val="000000" w:themeColor="text1"/>
                 <w:sz w:val="24"/>
                 <w:szCs w:val="22"/>
-                <w:highlight w:val="yellow"/>
               </w:rPr>
             </w:pPr>
           </w:p>
@@ -12211,7 +11832,6 @@
                 <w:color w:val="000000" w:themeColor="text1"/>
                 <w:sz w:val="24"/>
                 <w:szCs w:val="22"/>
-                <w:highlight w:val="yellow"/>
               </w:rPr>
             </w:pPr>
           </w:p>
@@ -12230,7 +11850,6 @@
                 <w:color w:val="000000" w:themeColor="text1"/>
                 <w:sz w:val="24"/>
                 <w:szCs w:val="22"/>
-                <w:highlight w:val="yellow"/>
               </w:rPr>
             </w:pPr>
           </w:p>
@@ -12249,7 +11868,6 @@
                 <w:color w:val="000000" w:themeColor="text1"/>
                 <w:sz w:val="24"/>
                 <w:szCs w:val="22"/>
-                <w:highlight w:val="yellow"/>
               </w:rPr>
             </w:pPr>
           </w:p>
@@ -12270,7 +11888,6 @@
                 <w:color w:val="000000" w:themeColor="text1"/>
                 <w:sz w:val="24"/>
                 <w:szCs w:val="22"/>
-                <w:highlight w:val="yellow"/>
               </w:rPr>
             </w:pPr>
           </w:p>
@@ -12291,7 +11908,6 @@
                 <w:color w:val="000000" w:themeColor="text1"/>
                 <w:sz w:val="24"/>
                 <w:szCs w:val="22"/>
-                <w:highlight w:val="yellow"/>
               </w:rPr>
             </w:pPr>
           </w:p>
@@ -12375,7 +11991,6 @@
                 <w:color w:val="000000" w:themeColor="text1"/>
                 <w:sz w:val="24"/>
                 <w:szCs w:val="22"/>
-                <w:highlight w:val="yellow"/>
               </w:rPr>
             </w:pPr>
             <w:r>
@@ -12384,7 +11999,6 @@
                 <w:color w:val="000000" w:themeColor="text1"/>
                 <w:sz w:val="24"/>
                 <w:szCs w:val="22"/>
-                <w:highlight w:val="yellow"/>
               </w:rPr>
               <w:t>否</w:t>
             </w:r>
@@ -12406,7 +12020,6 @@
                 <w:color w:val="000000" w:themeColor="text1"/>
                 <w:sz w:val="24"/>
                 <w:szCs w:val="22"/>
-                <w:highlight w:val="yellow"/>
               </w:rPr>
             </w:pPr>
             <w:r>
@@ -12415,7 +12028,6 @@
                 <w:color w:val="000000" w:themeColor="text1"/>
                 <w:sz w:val="24"/>
                 <w:szCs w:val="22"/>
-                <w:highlight w:val="yellow"/>
               </w:rPr>
               <w:t>3</w:t>
             </w:r>
@@ -12437,7 +12049,6 @@
                 <w:color w:val="000000" w:themeColor="text1"/>
                 <w:sz w:val="24"/>
                 <w:szCs w:val="22"/>
-                <w:highlight w:val="yellow"/>
               </w:rPr>
             </w:pPr>
             <w:r>
@@ -12446,7 +12057,6 @@
                 <w:color w:val="000000" w:themeColor="text1"/>
                 <w:sz w:val="24"/>
                 <w:szCs w:val="22"/>
-                <w:highlight w:val="yellow"/>
               </w:rPr>
               <w:t>2</w:t>
             </w:r>
@@ -12468,7 +12078,6 @@
                 <w:color w:val="000000" w:themeColor="text1"/>
                 <w:sz w:val="24"/>
                 <w:szCs w:val="22"/>
-                <w:highlight w:val="yellow"/>
               </w:rPr>
             </w:pPr>
             <w:r>
@@ -12477,7 +12086,6 @@
                 <w:color w:val="000000" w:themeColor="text1"/>
                 <w:sz w:val="24"/>
                 <w:szCs w:val="22"/>
-                <w:highlight w:val="yellow"/>
               </w:rPr>
               <w:t>1</w:t>
             </w:r>
@@ -12497,7 +12105,6 @@
                 <w:color w:val="000000" w:themeColor="text1"/>
                 <w:sz w:val="24"/>
                 <w:szCs w:val="22"/>
-                <w:highlight w:val="yellow"/>
               </w:rPr>
             </w:pPr>
             <w:r>
@@ -12506,7 +12113,6 @@
                 <w:color w:val="000000" w:themeColor="text1"/>
                 <w:sz w:val="24"/>
                 <w:szCs w:val="22"/>
-                <w:highlight w:val="yellow"/>
               </w:rPr>
               <w:t>5</w:t>
             </w:r>
@@ -12526,7 +12132,6 @@
                 <w:color w:val="000000" w:themeColor="text1"/>
                 <w:sz w:val="24"/>
                 <w:szCs w:val="22"/>
-                <w:highlight w:val="yellow"/>
               </w:rPr>
             </w:pPr>
           </w:p>
@@ -12547,7 +12152,6 @@
                 <w:color w:val="000000" w:themeColor="text1"/>
                 <w:sz w:val="24"/>
                 <w:szCs w:val="22"/>
-                <w:highlight w:val="yellow"/>
               </w:rPr>
             </w:pPr>
             <w:r>
@@ -12556,7 +12160,6 @@
                 <w:color w:val="000000" w:themeColor="text1"/>
                 <w:sz w:val="24"/>
                 <w:szCs w:val="22"/>
-                <w:highlight w:val="yellow"/>
               </w:rPr>
               <w:t>11</w:t>
             </w:r>
@@ -12577,7 +12180,6 @@
                 <w:color w:val="000000" w:themeColor="text1"/>
                 <w:sz w:val="24"/>
                 <w:szCs w:val="22"/>
-                <w:highlight w:val="yellow"/>
               </w:rPr>
             </w:pPr>
             <w:r>
@@ -12586,7 +12188,6 @@
                 <w:color w:val="000000" w:themeColor="text1"/>
                 <w:sz w:val="24"/>
                 <w:szCs w:val="22"/>
-                <w:highlight w:val="yellow"/>
               </w:rPr>
               <w:t>V</w:t>
             </w:r>
@@ -12680,7 +12281,6 @@
                 <w:color w:val="000000" w:themeColor="text1"/>
                 <w:sz w:val="24"/>
                 <w:szCs w:val="22"/>
-                <w:highlight w:val="yellow"/>
               </w:rPr>
             </w:pPr>
             <w:r>
@@ -12689,7 +12289,6 @@
                 <w:color w:val="000000" w:themeColor="text1"/>
                 <w:sz w:val="24"/>
                 <w:szCs w:val="22"/>
-                <w:highlight w:val="yellow"/>
               </w:rPr>
               <w:t>否</w:t>
             </w:r>
@@ -12714,7 +12313,6 @@
                 <w:color w:val="000000" w:themeColor="text1"/>
                 <w:sz w:val="24"/>
                 <w:szCs w:val="22"/>
-                <w:highlight w:val="yellow"/>
               </w:rPr>
             </w:pPr>
             <w:r>
@@ -12723,7 +12321,6 @@
                 <w:color w:val="000000" w:themeColor="text1"/>
                 <w:sz w:val="24"/>
                 <w:szCs w:val="22"/>
-                <w:highlight w:val="yellow"/>
               </w:rPr>
               <w:t>3</w:t>
             </w:r>
@@ -12748,7 +12345,6 @@
                 <w:color w:val="000000" w:themeColor="text1"/>
                 <w:sz w:val="24"/>
                 <w:szCs w:val="22"/>
-                <w:highlight w:val="yellow"/>
               </w:rPr>
             </w:pPr>
             <w:r>
@@ -12757,7 +12353,6 @@
                 <w:color w:val="000000" w:themeColor="text1"/>
                 <w:sz w:val="24"/>
                 <w:szCs w:val="22"/>
-                <w:highlight w:val="yellow"/>
               </w:rPr>
               <w:t>2</w:t>
             </w:r>
@@ -12782,7 +12377,6 @@
                 <w:color w:val="000000" w:themeColor="text1"/>
                 <w:sz w:val="24"/>
                 <w:szCs w:val="22"/>
-                <w:highlight w:val="yellow"/>
               </w:rPr>
             </w:pPr>
             <w:r>
@@ -12791,7 +12385,6 @@
                 <w:color w:val="000000" w:themeColor="text1"/>
                 <w:sz w:val="24"/>
                 <w:szCs w:val="22"/>
-                <w:highlight w:val="yellow"/>
               </w:rPr>
               <w:t>1</w:t>
             </w:r>
@@ -12814,7 +12407,6 @@
                 <w:color w:val="000000" w:themeColor="text1"/>
                 <w:sz w:val="24"/>
                 <w:szCs w:val="22"/>
-                <w:highlight w:val="yellow"/>
               </w:rPr>
             </w:pPr>
             <w:r>
@@ -12823,7 +12415,6 @@
                 <w:color w:val="000000" w:themeColor="text1"/>
                 <w:sz w:val="24"/>
                 <w:szCs w:val="22"/>
-                <w:highlight w:val="yellow"/>
               </w:rPr>
               <w:t>5</w:t>
             </w:r>
@@ -12846,7 +12437,6 @@
                 <w:color w:val="000000" w:themeColor="text1"/>
                 <w:sz w:val="24"/>
                 <w:szCs w:val="22"/>
-                <w:highlight w:val="yellow"/>
               </w:rPr>
             </w:pPr>
           </w:p>
@@ -12870,7 +12460,6 @@
                 <w:color w:val="000000" w:themeColor="text1"/>
                 <w:sz w:val="24"/>
                 <w:szCs w:val="22"/>
-                <w:highlight w:val="yellow"/>
               </w:rPr>
             </w:pPr>
             <w:r>
@@ -12879,7 +12468,6 @@
                 <w:color w:val="000000" w:themeColor="text1"/>
                 <w:sz w:val="24"/>
                 <w:szCs w:val="22"/>
-                <w:highlight w:val="yellow"/>
               </w:rPr>
               <w:t>11</w:t>
             </w:r>
@@ -12903,7 +12491,6 @@
                 <w:color w:val="000000" w:themeColor="text1"/>
                 <w:sz w:val="24"/>
                 <w:szCs w:val="22"/>
-                <w:highlight w:val="yellow"/>
               </w:rPr>
             </w:pPr>
             <w:r>
@@ -12912,7 +12499,6 @@
                 <w:color w:val="000000" w:themeColor="text1"/>
                 <w:sz w:val="24"/>
                 <w:szCs w:val="22"/>
-                <w:highlight w:val="yellow"/>
               </w:rPr>
               <w:t>V</w:t>
             </w:r>
@@ -12997,7 +12583,6 @@
                 <w:color w:val="000000" w:themeColor="text1"/>
                 <w:sz w:val="24"/>
                 <w:szCs w:val="22"/>
-                <w:highlight w:val="yellow"/>
               </w:rPr>
             </w:pPr>
           </w:p>
@@ -13018,7 +12603,6 @@
                 <w:color w:val="000000" w:themeColor="text1"/>
                 <w:sz w:val="24"/>
                 <w:szCs w:val="22"/>
-                <w:highlight w:val="yellow"/>
               </w:rPr>
             </w:pPr>
             <w:r>
@@ -13027,7 +12611,6 @@
                 <w:color w:val="000000" w:themeColor="text1"/>
                 <w:sz w:val="24"/>
                 <w:szCs w:val="22"/>
-                <w:highlight w:val="yellow"/>
               </w:rPr>
               <w:t>1</w:t>
             </w:r>
@@ -13049,7 +12632,6 @@
                 <w:color w:val="000000" w:themeColor="text1"/>
                 <w:sz w:val="24"/>
                 <w:szCs w:val="22"/>
-                <w:highlight w:val="yellow"/>
               </w:rPr>
             </w:pPr>
             <w:r>
@@ -13058,7 +12640,6 @@
                 <w:color w:val="000000" w:themeColor="text1"/>
                 <w:sz w:val="24"/>
                 <w:szCs w:val="22"/>
-                <w:highlight w:val="yellow"/>
               </w:rPr>
               <w:t>2</w:t>
             </w:r>
@@ -13080,7 +12661,6 @@
                 <w:color w:val="000000" w:themeColor="text1"/>
                 <w:sz w:val="24"/>
                 <w:szCs w:val="22"/>
-                <w:highlight w:val="yellow"/>
               </w:rPr>
             </w:pPr>
             <w:r>
@@ -13089,7 +12669,6 @@
                 <w:color w:val="000000" w:themeColor="text1"/>
                 <w:sz w:val="24"/>
                 <w:szCs w:val="22"/>
-                <w:highlight w:val="yellow"/>
               </w:rPr>
               <w:t>4</w:t>
             </w:r>
@@ -13109,7 +12688,6 @@
                 <w:color w:val="000000" w:themeColor="text1"/>
                 <w:sz w:val="24"/>
                 <w:szCs w:val="22"/>
-                <w:highlight w:val="yellow"/>
               </w:rPr>
             </w:pPr>
             <w:r>
@@ -13118,7 +12696,6 @@
                 <w:color w:val="000000" w:themeColor="text1"/>
                 <w:sz w:val="24"/>
                 <w:szCs w:val="22"/>
-                <w:highlight w:val="yellow"/>
               </w:rPr>
               <w:t>5</w:t>
             </w:r>
@@ -13138,7 +12715,6 @@
                 <w:color w:val="000000" w:themeColor="text1"/>
                 <w:sz w:val="24"/>
                 <w:szCs w:val="22"/>
-                <w:highlight w:val="yellow"/>
               </w:rPr>
             </w:pPr>
           </w:p>
@@ -13159,7 +12735,6 @@
                 <w:color w:val="000000" w:themeColor="text1"/>
                 <w:sz w:val="24"/>
                 <w:szCs w:val="22"/>
-                <w:highlight w:val="yellow"/>
               </w:rPr>
             </w:pPr>
             <w:r>
@@ -13168,7 +12743,6 @@
                 <w:color w:val="000000" w:themeColor="text1"/>
                 <w:sz w:val="24"/>
                 <w:szCs w:val="22"/>
-                <w:highlight w:val="yellow"/>
               </w:rPr>
               <w:t>12</w:t>
             </w:r>
@@ -13190,7 +12764,6 @@
                 <w:color w:val="000000" w:themeColor="text1"/>
                 <w:sz w:val="24"/>
                 <w:szCs w:val="22"/>
-                <w:highlight w:val="yellow"/>
               </w:rPr>
             </w:pPr>
             <w:r>
@@ -13199,7 +12772,6 @@
                 <w:color w:val="000000" w:themeColor="text1"/>
                 <w:sz w:val="24"/>
                 <w:szCs w:val="22"/>
-                <w:highlight w:val="yellow"/>
               </w:rPr>
               <w:t>V</w:t>
             </w:r>
@@ -13293,7 +12865,6 @@
                 <w:color w:val="000000" w:themeColor="text1"/>
                 <w:sz w:val="24"/>
                 <w:szCs w:val="22"/>
-                <w:highlight w:val="yellow"/>
               </w:rPr>
             </w:pPr>
           </w:p>
@@ -13317,7 +12888,6 @@
                 <w:color w:val="000000" w:themeColor="text1"/>
                 <w:sz w:val="24"/>
                 <w:szCs w:val="22"/>
-                <w:highlight w:val="yellow"/>
               </w:rPr>
             </w:pPr>
             <w:r>
@@ -13326,7 +12896,6 @@
                 <w:color w:val="000000" w:themeColor="text1"/>
                 <w:sz w:val="24"/>
                 <w:szCs w:val="22"/>
-                <w:highlight w:val="yellow"/>
               </w:rPr>
               <w:t>0</w:t>
             </w:r>
@@ -13351,7 +12920,6 @@
                 <w:color w:val="000000" w:themeColor="text1"/>
                 <w:sz w:val="24"/>
                 <w:szCs w:val="22"/>
-                <w:highlight w:val="yellow"/>
               </w:rPr>
             </w:pPr>
             <w:r>
@@ -13360,7 +12928,6 @@
                 <w:color w:val="000000" w:themeColor="text1"/>
                 <w:sz w:val="24"/>
                 <w:szCs w:val="22"/>
-                <w:highlight w:val="yellow"/>
               </w:rPr>
               <w:t>2</w:t>
             </w:r>
@@ -13385,7 +12952,6 @@
                 <w:color w:val="000000" w:themeColor="text1"/>
                 <w:sz w:val="24"/>
                 <w:szCs w:val="22"/>
-                <w:highlight w:val="yellow"/>
               </w:rPr>
             </w:pPr>
             <w:r>
@@ -13394,7 +12960,6 @@
                 <w:color w:val="000000" w:themeColor="text1"/>
                 <w:sz w:val="24"/>
                 <w:szCs w:val="22"/>
-                <w:highlight w:val="yellow"/>
               </w:rPr>
               <w:t>1</w:t>
             </w:r>
@@ -13417,7 +12982,6 @@
                 <w:color w:val="000000" w:themeColor="text1"/>
                 <w:sz w:val="24"/>
                 <w:szCs w:val="22"/>
-                <w:highlight w:val="yellow"/>
               </w:rPr>
             </w:pPr>
             <w:r>
@@ -13426,7 +12990,6 @@
                 <w:color w:val="000000" w:themeColor="text1"/>
                 <w:sz w:val="24"/>
                 <w:szCs w:val="22"/>
-                <w:highlight w:val="yellow"/>
               </w:rPr>
               <w:t>5</w:t>
             </w:r>
@@ -13449,7 +13012,6 @@
                 <w:color w:val="000000" w:themeColor="text1"/>
                 <w:sz w:val="24"/>
                 <w:szCs w:val="22"/>
-                <w:highlight w:val="yellow"/>
               </w:rPr>
             </w:pPr>
           </w:p>
@@ -13473,7 +13035,6 @@
                 <w:color w:val="000000" w:themeColor="text1"/>
                 <w:sz w:val="24"/>
                 <w:szCs w:val="22"/>
-                <w:highlight w:val="yellow"/>
               </w:rPr>
             </w:pPr>
             <w:r>
@@ -13482,7 +13043,6 @@
                 <w:color w:val="000000" w:themeColor="text1"/>
                 <w:sz w:val="24"/>
                 <w:szCs w:val="22"/>
-                <w:highlight w:val="yellow"/>
               </w:rPr>
               <w:t>8</w:t>
             </w:r>
@@ -13508,7 +13068,6 @@
                 <w:color w:val="000000" w:themeColor="text1"/>
                 <w:sz w:val="24"/>
                 <w:szCs w:val="22"/>
-                <w:highlight w:val="yellow"/>
               </w:rPr>
             </w:pPr>
             <w:r>
@@ -13517,7 +13076,6 @@
                 <w:color w:val="000000" w:themeColor="text1"/>
                 <w:sz w:val="24"/>
                 <w:szCs w:val="22"/>
-                <w:highlight w:val="yellow"/>
               </w:rPr>
               <w:t>X</w:t>
             </w:r>
@@ -13602,7 +13160,6 @@
                 <w:color w:val="000000" w:themeColor="text1"/>
                 <w:sz w:val="24"/>
                 <w:szCs w:val="22"/>
-                <w:highlight w:val="yellow"/>
               </w:rPr>
             </w:pPr>
           </w:p>
@@ -13623,7 +13180,6 @@
                 <w:color w:val="000000" w:themeColor="text1"/>
                 <w:sz w:val="24"/>
                 <w:szCs w:val="22"/>
-                <w:highlight w:val="yellow"/>
               </w:rPr>
             </w:pPr>
             <w:r>
@@ -13632,7 +13188,6 @@
                 <w:color w:val="000000" w:themeColor="text1"/>
                 <w:sz w:val="24"/>
                 <w:szCs w:val="22"/>
-                <w:highlight w:val="yellow"/>
               </w:rPr>
               <w:t>3</w:t>
             </w:r>
@@ -13654,7 +13209,6 @@
                 <w:color w:val="000000" w:themeColor="text1"/>
                 <w:sz w:val="24"/>
                 <w:szCs w:val="22"/>
-                <w:highlight w:val="yellow"/>
               </w:rPr>
             </w:pPr>
             <w:r>
@@ -13663,7 +13217,6 @@
                 <w:color w:val="000000" w:themeColor="text1"/>
                 <w:sz w:val="24"/>
                 <w:szCs w:val="22"/>
-                <w:highlight w:val="yellow"/>
               </w:rPr>
               <w:t>1</w:t>
             </w:r>
@@ -13685,7 +13238,6 @@
                 <w:color w:val="000000" w:themeColor="text1"/>
                 <w:sz w:val="24"/>
                 <w:szCs w:val="22"/>
-                <w:highlight w:val="yellow"/>
               </w:rPr>
             </w:pPr>
             <w:r>
@@ -13694,7 +13246,6 @@
                 <w:color w:val="000000" w:themeColor="text1"/>
                 <w:sz w:val="24"/>
                 <w:szCs w:val="22"/>
-                <w:highlight w:val="yellow"/>
               </w:rPr>
               <w:t>4</w:t>
             </w:r>
@@ -13714,7 +13265,6 @@
                 <w:color w:val="000000" w:themeColor="text1"/>
                 <w:sz w:val="24"/>
                 <w:szCs w:val="22"/>
-                <w:highlight w:val="yellow"/>
               </w:rPr>
             </w:pPr>
             <w:r>
@@ -13723,7 +13273,6 @@
                 <w:color w:val="000000" w:themeColor="text1"/>
                 <w:sz w:val="24"/>
                 <w:szCs w:val="22"/>
-                <w:highlight w:val="yellow"/>
               </w:rPr>
               <w:t>5</w:t>
             </w:r>
@@ -13743,7 +13292,6 @@
                 <w:color w:val="000000" w:themeColor="text1"/>
                 <w:sz w:val="24"/>
                 <w:szCs w:val="22"/>
-                <w:highlight w:val="yellow"/>
               </w:rPr>
             </w:pPr>
           </w:p>
@@ -13764,7 +13312,6 @@
                 <w:color w:val="000000" w:themeColor="text1"/>
                 <w:sz w:val="24"/>
                 <w:szCs w:val="22"/>
-                <w:highlight w:val="yellow"/>
               </w:rPr>
             </w:pPr>
             <w:r>
@@ -13773,7 +13320,6 @@
                 <w:color w:val="000000" w:themeColor="text1"/>
                 <w:sz w:val="24"/>
                 <w:szCs w:val="22"/>
-                <w:highlight w:val="yellow"/>
               </w:rPr>
               <w:t>13</w:t>
             </w:r>
@@ -13796,7 +13342,6 @@
                 <w:color w:val="000000" w:themeColor="text1"/>
                 <w:sz w:val="24"/>
                 <w:szCs w:val="22"/>
-                <w:highlight w:val="yellow"/>
               </w:rPr>
             </w:pPr>
             <w:r>
@@ -13805,7 +13350,6 @@
                 <w:color w:val="000000" w:themeColor="text1"/>
                 <w:sz w:val="24"/>
                 <w:szCs w:val="22"/>
-                <w:highlight w:val="yellow"/>
               </w:rPr>
               <w:t>V</w:t>
             </w:r>
@@ -13889,7 +13433,6 @@
                 <w:color w:val="000000" w:themeColor="text1"/>
                 <w:sz w:val="24"/>
                 <w:szCs w:val="22"/>
-                <w:highlight w:val="yellow"/>
               </w:rPr>
             </w:pPr>
           </w:p>
@@ -13910,7 +13453,6 @@
                 <w:color w:val="000000" w:themeColor="text1"/>
                 <w:sz w:val="24"/>
                 <w:szCs w:val="22"/>
-                <w:highlight w:val="yellow"/>
               </w:rPr>
             </w:pPr>
             <w:r>
@@ -13919,7 +13461,6 @@
                 <w:color w:val="000000" w:themeColor="text1"/>
                 <w:sz w:val="24"/>
                 <w:szCs w:val="22"/>
-                <w:highlight w:val="yellow"/>
               </w:rPr>
               <w:t>0</w:t>
             </w:r>
@@ -13941,7 +13482,6 @@
                 <w:color w:val="000000" w:themeColor="text1"/>
                 <w:sz w:val="24"/>
                 <w:szCs w:val="22"/>
-                <w:highlight w:val="yellow"/>
               </w:rPr>
             </w:pPr>
             <w:r>
@@ -13950,7 +13490,6 @@
                 <w:color w:val="000000" w:themeColor="text1"/>
                 <w:sz w:val="24"/>
                 <w:szCs w:val="22"/>
-                <w:highlight w:val="yellow"/>
               </w:rPr>
               <w:t>2</w:t>
             </w:r>
@@ -13972,7 +13511,6 @@
                 <w:color w:val="000000" w:themeColor="text1"/>
                 <w:sz w:val="24"/>
                 <w:szCs w:val="22"/>
-                <w:highlight w:val="yellow"/>
               </w:rPr>
             </w:pPr>
             <w:r>
@@ -13981,7 +13519,6 @@
                 <w:color w:val="000000" w:themeColor="text1"/>
                 <w:sz w:val="24"/>
                 <w:szCs w:val="22"/>
-                <w:highlight w:val="yellow"/>
               </w:rPr>
               <w:t>1</w:t>
             </w:r>
@@ -14001,7 +13538,6 @@
                 <w:color w:val="000000" w:themeColor="text1"/>
                 <w:sz w:val="24"/>
                 <w:szCs w:val="22"/>
-                <w:highlight w:val="yellow"/>
               </w:rPr>
             </w:pPr>
             <w:r>
@@ -14010,7 +13546,6 @@
                 <w:color w:val="000000" w:themeColor="text1"/>
                 <w:sz w:val="24"/>
                 <w:szCs w:val="22"/>
-                <w:highlight w:val="yellow"/>
               </w:rPr>
               <w:t>5</w:t>
             </w:r>
@@ -14030,7 +13565,6 @@
                 <w:color w:val="000000" w:themeColor="text1"/>
                 <w:sz w:val="24"/>
                 <w:szCs w:val="22"/>
-                <w:highlight w:val="yellow"/>
               </w:rPr>
             </w:pPr>
           </w:p>
@@ -14051,7 +13585,6 @@
                 <w:color w:val="000000" w:themeColor="text1"/>
                 <w:sz w:val="24"/>
                 <w:szCs w:val="22"/>
-                <w:highlight w:val="yellow"/>
               </w:rPr>
             </w:pPr>
             <w:r>
@@ -14060,7 +13593,6 @@
                 <w:color w:val="000000" w:themeColor="text1"/>
                 <w:sz w:val="24"/>
                 <w:szCs w:val="22"/>
-                <w:highlight w:val="yellow"/>
               </w:rPr>
               <w:t>8</w:t>
             </w:r>
@@ -14083,7 +13615,6 @@
                 <w:color w:val="000000" w:themeColor="text1"/>
                 <w:sz w:val="24"/>
                 <w:szCs w:val="22"/>
-                <w:highlight w:val="yellow"/>
               </w:rPr>
             </w:pPr>
             <w:r>
@@ -14092,7 +13623,6 @@
                 <w:color w:val="000000" w:themeColor="text1"/>
                 <w:sz w:val="24"/>
                 <w:szCs w:val="22"/>
-                <w:highlight w:val="yellow"/>
               </w:rPr>
               <w:t>X</w:t>
             </w:r>
@@ -14185,7 +13715,6 @@
                 <w:color w:val="000000" w:themeColor="text1"/>
                 <w:sz w:val="24"/>
                 <w:szCs w:val="22"/>
-                <w:highlight w:val="yellow"/>
               </w:rPr>
             </w:pPr>
           </w:p>
@@ -14209,7 +13738,6 @@
                 <w:color w:val="000000" w:themeColor="text1"/>
                 <w:sz w:val="24"/>
                 <w:szCs w:val="22"/>
-                <w:highlight w:val="yellow"/>
               </w:rPr>
             </w:pPr>
             <w:r>
@@ -14218,7 +13746,6 @@
                 <w:color w:val="000000" w:themeColor="text1"/>
                 <w:sz w:val="24"/>
                 <w:szCs w:val="22"/>
-                <w:highlight w:val="yellow"/>
               </w:rPr>
               <w:t>3</w:t>
             </w:r>
@@ -14243,7 +13770,6 @@
                 <w:color w:val="000000" w:themeColor="text1"/>
                 <w:sz w:val="24"/>
                 <w:szCs w:val="22"/>
-                <w:highlight w:val="yellow"/>
               </w:rPr>
             </w:pPr>
             <w:r>
@@ -14252,7 +13778,6 @@
                 <w:color w:val="000000" w:themeColor="text1"/>
                 <w:sz w:val="24"/>
                 <w:szCs w:val="22"/>
-                <w:highlight w:val="yellow"/>
               </w:rPr>
               <w:t>1</w:t>
             </w:r>
@@ -14277,7 +13802,6 @@
                 <w:color w:val="000000" w:themeColor="text1"/>
                 <w:sz w:val="24"/>
                 <w:szCs w:val="22"/>
-                <w:highlight w:val="yellow"/>
               </w:rPr>
             </w:pPr>
             <w:r>
@@ -14286,7 +13810,6 @@
                 <w:color w:val="000000" w:themeColor="text1"/>
                 <w:sz w:val="24"/>
                 <w:szCs w:val="22"/>
-                <w:highlight w:val="yellow"/>
               </w:rPr>
               <w:t>4</w:t>
             </w:r>
@@ -14309,7 +13832,6 @@
                 <w:color w:val="000000" w:themeColor="text1"/>
                 <w:sz w:val="24"/>
                 <w:szCs w:val="22"/>
-                <w:highlight w:val="yellow"/>
               </w:rPr>
             </w:pPr>
             <w:r>
@@ -14318,7 +13840,6 @@
                 <w:color w:val="000000" w:themeColor="text1"/>
                 <w:sz w:val="24"/>
                 <w:szCs w:val="22"/>
-                <w:highlight w:val="yellow"/>
               </w:rPr>
               <w:t>1</w:t>
             </w:r>
@@ -14341,7 +13862,6 @@
                 <w:color w:val="000000" w:themeColor="text1"/>
                 <w:sz w:val="24"/>
                 <w:szCs w:val="22"/>
-                <w:highlight w:val="yellow"/>
               </w:rPr>
             </w:pPr>
           </w:p>
@@ -14365,7 +13885,6 @@
                 <w:color w:val="000000" w:themeColor="text1"/>
                 <w:sz w:val="24"/>
                 <w:szCs w:val="22"/>
-                <w:highlight w:val="yellow"/>
               </w:rPr>
             </w:pPr>
             <w:r>
@@ -14374,7 +13893,6 @@
                 <w:color w:val="000000" w:themeColor="text1"/>
                 <w:sz w:val="24"/>
                 <w:szCs w:val="22"/>
-                <w:highlight w:val="yellow"/>
               </w:rPr>
               <w:t>9</w:t>
             </w:r>
@@ -14399,7 +13917,6 @@
                 <w:color w:val="000000" w:themeColor="text1"/>
                 <w:sz w:val="24"/>
                 <w:szCs w:val="22"/>
-                <w:highlight w:val="yellow"/>
               </w:rPr>
             </w:pPr>
             <w:r>
@@ -14408,7 +13925,6 @@
                 <w:color w:val="000000" w:themeColor="text1"/>
                 <w:sz w:val="24"/>
                 <w:szCs w:val="22"/>
-                <w:highlight w:val="yellow"/>
               </w:rPr>
               <w:t>V</w:t>
             </w:r>
@@ -14492,7 +14008,6 @@
                 <w:color w:val="000000" w:themeColor="text1"/>
                 <w:sz w:val="24"/>
                 <w:szCs w:val="22"/>
-                <w:highlight w:val="yellow"/>
               </w:rPr>
             </w:pPr>
           </w:p>
@@ -14513,7 +14028,6 @@
                 <w:color w:val="000000" w:themeColor="text1"/>
                 <w:sz w:val="24"/>
                 <w:szCs w:val="22"/>
-                <w:highlight w:val="yellow"/>
               </w:rPr>
             </w:pPr>
             <w:r>
@@ -14522,7 +14036,6 @@
                 <w:color w:val="000000" w:themeColor="text1"/>
                 <w:sz w:val="24"/>
                 <w:szCs w:val="22"/>
-                <w:highlight w:val="yellow"/>
               </w:rPr>
               <w:t>3</w:t>
             </w:r>
@@ -14544,7 +14057,6 @@
                 <w:color w:val="000000" w:themeColor="text1"/>
                 <w:sz w:val="24"/>
                 <w:szCs w:val="22"/>
-                <w:highlight w:val="yellow"/>
               </w:rPr>
             </w:pPr>
             <w:r>
@@ -14553,7 +14065,6 @@
                 <w:color w:val="000000" w:themeColor="text1"/>
                 <w:sz w:val="24"/>
                 <w:szCs w:val="22"/>
-                <w:highlight w:val="yellow"/>
               </w:rPr>
               <w:t>2</w:t>
             </w:r>
@@ -14575,7 +14086,6 @@
                 <w:color w:val="000000" w:themeColor="text1"/>
                 <w:sz w:val="24"/>
                 <w:szCs w:val="22"/>
-                <w:highlight w:val="yellow"/>
               </w:rPr>
             </w:pPr>
             <w:r>
@@ -14584,7 +14094,6 @@
                 <w:color w:val="000000" w:themeColor="text1"/>
                 <w:sz w:val="24"/>
                 <w:szCs w:val="22"/>
-                <w:highlight w:val="yellow"/>
               </w:rPr>
               <w:t>4</w:t>
             </w:r>
@@ -14604,7 +14113,6 @@
                 <w:color w:val="000000" w:themeColor="text1"/>
                 <w:sz w:val="24"/>
                 <w:szCs w:val="22"/>
-                <w:highlight w:val="yellow"/>
               </w:rPr>
             </w:pPr>
             <w:r>
@@ -14613,7 +14121,6 @@
                 <w:color w:val="000000" w:themeColor="text1"/>
                 <w:sz w:val="24"/>
                 <w:szCs w:val="22"/>
-                <w:highlight w:val="yellow"/>
               </w:rPr>
               <w:t>1</w:t>
             </w:r>
@@ -14633,7 +14140,6 @@
                 <w:color w:val="000000" w:themeColor="text1"/>
                 <w:sz w:val="24"/>
                 <w:szCs w:val="22"/>
-                <w:highlight w:val="yellow"/>
               </w:rPr>
             </w:pPr>
           </w:p>
@@ -14654,7 +14160,6 @@
                 <w:color w:val="000000" w:themeColor="text1"/>
                 <w:sz w:val="24"/>
                 <w:szCs w:val="22"/>
-                <w:highlight w:val="yellow"/>
               </w:rPr>
             </w:pPr>
             <w:r>
@@ -14663,7 +14168,6 @@
                 <w:color w:val="000000" w:themeColor="text1"/>
                 <w:sz w:val="24"/>
                 <w:szCs w:val="22"/>
-                <w:highlight w:val="yellow"/>
               </w:rPr>
               <w:t>10</w:t>
             </w:r>
@@ -14685,7 +14189,6 @@
                 <w:color w:val="000000" w:themeColor="text1"/>
                 <w:sz w:val="24"/>
                 <w:szCs w:val="22"/>
-                <w:highlight w:val="yellow"/>
               </w:rPr>
             </w:pPr>
             <w:r>
@@ -14694,7 +14197,6 @@
                 <w:color w:val="000000" w:themeColor="text1"/>
                 <w:sz w:val="24"/>
                 <w:szCs w:val="22"/>
-                <w:highlight w:val="yellow"/>
               </w:rPr>
               <w:t>V</w:t>
             </w:r>
@@ -14778,7 +14280,6 @@
                 <w:color w:val="000000" w:themeColor="text1"/>
                 <w:sz w:val="24"/>
                 <w:szCs w:val="22"/>
-                <w:highlight w:val="yellow"/>
               </w:rPr>
             </w:pPr>
           </w:p>
@@ -14799,7 +14300,6 @@
                 <w:color w:val="000000" w:themeColor="text1"/>
                 <w:sz w:val="24"/>
                 <w:szCs w:val="22"/>
-                <w:highlight w:val="yellow"/>
               </w:rPr>
             </w:pPr>
             <w:r>
@@ -14808,7 +14308,6 @@
                 <w:color w:val="000000" w:themeColor="text1"/>
                 <w:sz w:val="24"/>
                 <w:szCs w:val="22"/>
-                <w:highlight w:val="yellow"/>
               </w:rPr>
               <w:t>1</w:t>
             </w:r>
@@ -14830,7 +14329,6 @@
                 <w:color w:val="000000" w:themeColor="text1"/>
                 <w:sz w:val="24"/>
                 <w:szCs w:val="22"/>
-                <w:highlight w:val="yellow"/>
               </w:rPr>
             </w:pPr>
             <w:r>
@@ -14839,7 +14337,6 @@
                 <w:color w:val="000000" w:themeColor="text1"/>
                 <w:sz w:val="24"/>
                 <w:szCs w:val="22"/>
-                <w:highlight w:val="yellow"/>
               </w:rPr>
               <w:t>2</w:t>
             </w:r>
@@ -14861,7 +14358,6 @@
                 <w:color w:val="000000" w:themeColor="text1"/>
                 <w:sz w:val="24"/>
                 <w:szCs w:val="22"/>
-                <w:highlight w:val="yellow"/>
               </w:rPr>
             </w:pPr>
             <w:r>
@@ -14870,7 +14366,6 @@
                 <w:color w:val="000000" w:themeColor="text1"/>
                 <w:sz w:val="24"/>
                 <w:szCs w:val="22"/>
-                <w:highlight w:val="yellow"/>
               </w:rPr>
               <w:t>1</w:t>
             </w:r>
@@ -14890,7 +14385,6 @@
                 <w:color w:val="000000" w:themeColor="text1"/>
                 <w:sz w:val="24"/>
                 <w:szCs w:val="22"/>
-                <w:highlight w:val="yellow"/>
               </w:rPr>
             </w:pPr>
             <w:r>
@@ -14899,7 +14393,6 @@
                 <w:color w:val="000000" w:themeColor="text1"/>
                 <w:sz w:val="24"/>
                 <w:szCs w:val="22"/>
-                <w:highlight w:val="yellow"/>
               </w:rPr>
               <w:t>1</w:t>
             </w:r>
@@ -14919,7 +14412,6 @@
                 <w:color w:val="000000" w:themeColor="text1"/>
                 <w:sz w:val="24"/>
                 <w:szCs w:val="22"/>
-                <w:highlight w:val="yellow"/>
               </w:rPr>
             </w:pPr>
           </w:p>
@@ -14940,7 +14432,6 @@
                 <w:color w:val="000000" w:themeColor="text1"/>
                 <w:sz w:val="24"/>
                 <w:szCs w:val="22"/>
-                <w:highlight w:val="yellow"/>
               </w:rPr>
             </w:pPr>
             <w:r>
@@ -14949,7 +14440,6 @@
                 <w:color w:val="000000" w:themeColor="text1"/>
                 <w:sz w:val="24"/>
                 <w:szCs w:val="22"/>
-                <w:highlight w:val="yellow"/>
               </w:rPr>
               <w:t>5</w:t>
             </w:r>
@@ -14972,7 +14462,6 @@
                 <w:color w:val="000000" w:themeColor="text1"/>
                 <w:sz w:val="24"/>
                 <w:szCs w:val="22"/>
-                <w:highlight w:val="yellow"/>
               </w:rPr>
             </w:pPr>
             <w:r>
@@ -14981,7 +14470,6 @@
                 <w:color w:val="000000" w:themeColor="text1"/>
                 <w:sz w:val="24"/>
                 <w:szCs w:val="22"/>
-                <w:highlight w:val="yellow"/>
               </w:rPr>
               <w:t>X</w:t>
             </w:r>
@@ -15065,7 +14553,6 @@
                 <w:color w:val="000000" w:themeColor="text1"/>
                 <w:sz w:val="24"/>
                 <w:szCs w:val="22"/>
-                <w:highlight w:val="yellow"/>
               </w:rPr>
             </w:pPr>
           </w:p>
@@ -15086,7 +14573,6 @@
                 <w:color w:val="000000" w:themeColor="text1"/>
                 <w:sz w:val="24"/>
                 <w:szCs w:val="22"/>
-                <w:highlight w:val="yellow"/>
               </w:rPr>
             </w:pPr>
             <w:r>
@@ -15095,7 +14581,6 @@
                 <w:color w:val="000000" w:themeColor="text1"/>
                 <w:sz w:val="24"/>
                 <w:szCs w:val="22"/>
-                <w:highlight w:val="yellow"/>
               </w:rPr>
               <w:t>0</w:t>
             </w:r>
@@ -15117,7 +14602,6 @@
                 <w:color w:val="000000" w:themeColor="text1"/>
                 <w:sz w:val="24"/>
                 <w:szCs w:val="22"/>
-                <w:highlight w:val="yellow"/>
               </w:rPr>
             </w:pPr>
             <w:r>
@@ -15126,7 +14610,6 @@
                 <w:color w:val="000000" w:themeColor="text1"/>
                 <w:sz w:val="24"/>
                 <w:szCs w:val="22"/>
-                <w:highlight w:val="yellow"/>
               </w:rPr>
               <w:t>0</w:t>
             </w:r>
@@ -15148,7 +14631,6 @@
                 <w:color w:val="000000" w:themeColor="text1"/>
                 <w:sz w:val="24"/>
                 <w:szCs w:val="22"/>
-                <w:highlight w:val="yellow"/>
               </w:rPr>
             </w:pPr>
             <w:r>
@@ -15157,7 +14639,6 @@
                 <w:color w:val="000000" w:themeColor="text1"/>
                 <w:sz w:val="24"/>
                 <w:szCs w:val="22"/>
-                <w:highlight w:val="yellow"/>
               </w:rPr>
               <w:t>1</w:t>
             </w:r>
@@ -15177,7 +14658,6 @@
                 <w:color w:val="000000" w:themeColor="text1"/>
                 <w:sz w:val="24"/>
                 <w:szCs w:val="22"/>
-                <w:highlight w:val="yellow"/>
               </w:rPr>
             </w:pPr>
             <w:r>
@@ -15186,7 +14666,6 @@
                 <w:color w:val="000000" w:themeColor="text1"/>
                 <w:sz w:val="24"/>
                 <w:szCs w:val="22"/>
-                <w:highlight w:val="yellow"/>
               </w:rPr>
               <w:t>0</w:t>
             </w:r>
@@ -15206,7 +14685,6 @@
                 <w:color w:val="000000" w:themeColor="text1"/>
                 <w:sz w:val="24"/>
                 <w:szCs w:val="22"/>
-                <w:highlight w:val="yellow"/>
               </w:rPr>
             </w:pPr>
           </w:p>
@@ -15227,7 +14705,6 @@
                 <w:color w:val="000000" w:themeColor="text1"/>
                 <w:sz w:val="24"/>
                 <w:szCs w:val="22"/>
-                <w:highlight w:val="yellow"/>
               </w:rPr>
             </w:pPr>
             <w:r>
@@ -15236,7 +14713,6 @@
                 <w:color w:val="000000" w:themeColor="text1"/>
                 <w:sz w:val="24"/>
                 <w:szCs w:val="22"/>
-                <w:highlight w:val="yellow"/>
               </w:rPr>
               <w:t>1</w:t>
             </w:r>
@@ -15259,7 +14735,6 @@
                 <w:color w:val="000000" w:themeColor="text1"/>
                 <w:sz w:val="24"/>
                 <w:szCs w:val="22"/>
-                <w:highlight w:val="yellow"/>
               </w:rPr>
             </w:pPr>
             <w:r>
@@ -15268,7 +14743,6 @@
                 <w:color w:val="000000" w:themeColor="text1"/>
                 <w:sz w:val="24"/>
                 <w:szCs w:val="22"/>
-                <w:highlight w:val="yellow"/>
               </w:rPr>
               <w:t>X</w:t>
             </w:r>
@@ -15350,7 +14824,6 @@
                 <w:color w:val="000000" w:themeColor="text1"/>
                 <w:sz w:val="24"/>
                 <w:szCs w:val="22"/>
-                <w:highlight w:val="yellow"/>
               </w:rPr>
             </w:pPr>
           </w:p>
@@ -15370,7 +14843,6 @@
                 <w:color w:val="000000" w:themeColor="text1"/>
                 <w:sz w:val="24"/>
                 <w:szCs w:val="22"/>
-                <w:highlight w:val="yellow"/>
               </w:rPr>
             </w:pPr>
             <w:r>
@@ -15379,7 +14851,6 @@
                 <w:color w:val="000000" w:themeColor="text1"/>
                 <w:sz w:val="24"/>
                 <w:szCs w:val="22"/>
-                <w:highlight w:val="yellow"/>
               </w:rPr>
               <w:t>0</w:t>
             </w:r>
@@ -15400,7 +14871,6 @@
                 <w:color w:val="000000" w:themeColor="text1"/>
                 <w:sz w:val="24"/>
                 <w:szCs w:val="22"/>
-                <w:highlight w:val="yellow"/>
               </w:rPr>
             </w:pPr>
             <w:r>
@@ -15409,7 +14879,6 @@
                 <w:color w:val="000000" w:themeColor="text1"/>
                 <w:sz w:val="24"/>
                 <w:szCs w:val="22"/>
-                <w:highlight w:val="yellow"/>
               </w:rPr>
               <w:t>0</w:t>
             </w:r>
@@ -15430,7 +14899,6 @@
                 <w:color w:val="000000" w:themeColor="text1"/>
                 <w:sz w:val="24"/>
                 <w:szCs w:val="22"/>
-                <w:highlight w:val="yellow"/>
               </w:rPr>
             </w:pPr>
             <w:r>
@@ -15439,7 +14907,6 @@
                 <w:color w:val="000000" w:themeColor="text1"/>
                 <w:sz w:val="24"/>
                 <w:szCs w:val="22"/>
-                <w:highlight w:val="yellow"/>
               </w:rPr>
               <w:t>1</w:t>
             </w:r>
@@ -15458,7 +14925,6 @@
                 <w:color w:val="000000" w:themeColor="text1"/>
                 <w:sz w:val="24"/>
                 <w:szCs w:val="22"/>
-                <w:highlight w:val="yellow"/>
               </w:rPr>
             </w:pPr>
             <w:r>
@@ -15467,7 +14933,6 @@
                 <w:color w:val="000000" w:themeColor="text1"/>
                 <w:sz w:val="24"/>
                 <w:szCs w:val="22"/>
-                <w:highlight w:val="yellow"/>
               </w:rPr>
               <w:t>0</w:t>
             </w:r>
@@ -15486,7 +14951,6 @@
                 <w:color w:val="000000" w:themeColor="text1"/>
                 <w:sz w:val="24"/>
                 <w:szCs w:val="22"/>
-                <w:highlight w:val="yellow"/>
               </w:rPr>
             </w:pPr>
           </w:p>
@@ -15506,7 +14970,6 @@
                 <w:color w:val="000000" w:themeColor="text1"/>
                 <w:sz w:val="24"/>
                 <w:szCs w:val="22"/>
-                <w:highlight w:val="yellow"/>
               </w:rPr>
             </w:pPr>
             <w:r>
@@ -15515,7 +14978,6 @@
                 <w:color w:val="000000" w:themeColor="text1"/>
                 <w:sz w:val="24"/>
                 <w:szCs w:val="22"/>
-                <w:highlight w:val="yellow"/>
               </w:rPr>
               <w:t>1</w:t>
             </w:r>
@@ -15537,7 +14999,6 @@
                 <w:color w:val="000000" w:themeColor="text1"/>
                 <w:sz w:val="24"/>
                 <w:szCs w:val="22"/>
-                <w:highlight w:val="yellow"/>
               </w:rPr>
             </w:pPr>
             <w:r>
@@ -15546,7 +15007,6 @@
                 <w:color w:val="000000" w:themeColor="text1"/>
                 <w:sz w:val="24"/>
                 <w:szCs w:val="22"/>
-                <w:highlight w:val="yellow"/>
               </w:rPr>
               <w:t>X</w:t>
             </w:r>
@@ -15628,7 +15088,6 @@
                 <w:color w:val="000000" w:themeColor="text1"/>
                 <w:sz w:val="24"/>
                 <w:szCs w:val="22"/>
-                <w:highlight w:val="yellow"/>
               </w:rPr>
             </w:pPr>
           </w:p>
@@ -15648,7 +15107,6 @@
                 <w:color w:val="000000" w:themeColor="text1"/>
                 <w:sz w:val="24"/>
                 <w:szCs w:val="22"/>
-                <w:highlight w:val="yellow"/>
               </w:rPr>
             </w:pPr>
             <w:r>
@@ -15657,7 +15115,6 @@
                 <w:color w:val="000000" w:themeColor="text1"/>
                 <w:sz w:val="24"/>
                 <w:szCs w:val="22"/>
-                <w:highlight w:val="yellow"/>
               </w:rPr>
               <w:t>1</w:t>
             </w:r>
@@ -15678,7 +15135,6 @@
                 <w:color w:val="000000" w:themeColor="text1"/>
                 <w:sz w:val="24"/>
                 <w:szCs w:val="22"/>
-                <w:highlight w:val="yellow"/>
               </w:rPr>
             </w:pPr>
             <w:r>
@@ -15687,7 +15143,6 @@
                 <w:color w:val="000000" w:themeColor="text1"/>
                 <w:sz w:val="24"/>
                 <w:szCs w:val="22"/>
-                <w:highlight w:val="yellow"/>
               </w:rPr>
               <w:t>2</w:t>
             </w:r>
@@ -15708,7 +15163,6 @@
                 <w:color w:val="000000" w:themeColor="text1"/>
                 <w:sz w:val="24"/>
                 <w:szCs w:val="22"/>
-                <w:highlight w:val="yellow"/>
               </w:rPr>
             </w:pPr>
             <w:r>
@@ -15717,7 +15171,6 @@
                 <w:color w:val="000000" w:themeColor="text1"/>
                 <w:sz w:val="24"/>
                 <w:szCs w:val="22"/>
-                <w:highlight w:val="yellow"/>
               </w:rPr>
               <w:t>1</w:t>
             </w:r>
@@ -15736,7 +15189,6 @@
                 <w:color w:val="000000" w:themeColor="text1"/>
                 <w:sz w:val="24"/>
                 <w:szCs w:val="22"/>
-                <w:highlight w:val="yellow"/>
               </w:rPr>
             </w:pPr>
             <w:r>
@@ -15745,7 +15197,6 @@
                 <w:color w:val="000000" w:themeColor="text1"/>
                 <w:sz w:val="24"/>
                 <w:szCs w:val="22"/>
-                <w:highlight w:val="yellow"/>
               </w:rPr>
               <w:t>1</w:t>
             </w:r>
@@ -15764,7 +15215,6 @@
                 <w:color w:val="000000" w:themeColor="text1"/>
                 <w:sz w:val="24"/>
                 <w:szCs w:val="22"/>
-                <w:highlight w:val="yellow"/>
               </w:rPr>
             </w:pPr>
           </w:p>
@@ -15784,7 +15234,6 @@
                 <w:color w:val="000000" w:themeColor="text1"/>
                 <w:sz w:val="24"/>
                 <w:szCs w:val="22"/>
-                <w:highlight w:val="yellow"/>
               </w:rPr>
             </w:pPr>
             <w:r>
@@ -15793,7 +15242,6 @@
                 <w:color w:val="000000" w:themeColor="text1"/>
                 <w:sz w:val="24"/>
                 <w:szCs w:val="22"/>
-                <w:highlight w:val="yellow"/>
               </w:rPr>
               <w:t>5</w:t>
             </w:r>
@@ -15815,7 +15263,6 @@
                 <w:color w:val="000000" w:themeColor="text1"/>
                 <w:sz w:val="24"/>
                 <w:szCs w:val="22"/>
-                <w:highlight w:val="yellow"/>
               </w:rPr>
             </w:pPr>
             <w:r>
@@ -15824,7 +15271,6 @@
                 <w:color w:val="000000" w:themeColor="text1"/>
                 <w:sz w:val="24"/>
                 <w:szCs w:val="22"/>
-                <w:highlight w:val="yellow"/>
               </w:rPr>
               <w:t>X</w:t>
             </w:r>
@@ -15906,7 +15352,6 @@
                 <w:color w:val="000000" w:themeColor="text1"/>
                 <w:sz w:val="24"/>
                 <w:szCs w:val="22"/>
-                <w:highlight w:val="yellow"/>
               </w:rPr>
             </w:pPr>
           </w:p>
@@ -15926,7 +15371,6 @@
                 <w:color w:val="000000" w:themeColor="text1"/>
                 <w:sz w:val="24"/>
                 <w:szCs w:val="22"/>
-                <w:highlight w:val="yellow"/>
               </w:rPr>
             </w:pPr>
             <w:r>
@@ -15935,7 +15379,6 @@
                 <w:color w:val="000000" w:themeColor="text1"/>
                 <w:sz w:val="24"/>
                 <w:szCs w:val="22"/>
-                <w:highlight w:val="yellow"/>
               </w:rPr>
               <w:t>0</w:t>
             </w:r>
@@ -15956,7 +15399,6 @@
                 <w:color w:val="000000" w:themeColor="text1"/>
                 <w:sz w:val="24"/>
                 <w:szCs w:val="22"/>
-                <w:highlight w:val="yellow"/>
               </w:rPr>
             </w:pPr>
             <w:r>
@@ -15965,7 +15407,6 @@
                 <w:color w:val="000000" w:themeColor="text1"/>
                 <w:sz w:val="24"/>
                 <w:szCs w:val="22"/>
-                <w:highlight w:val="yellow"/>
               </w:rPr>
               <w:t>0</w:t>
             </w:r>
@@ -15986,7 +15427,6 @@
                 <w:color w:val="000000" w:themeColor="text1"/>
                 <w:sz w:val="24"/>
                 <w:szCs w:val="22"/>
-                <w:highlight w:val="yellow"/>
               </w:rPr>
             </w:pPr>
             <w:r>
@@ -15995,7 +15435,6 @@
                 <w:color w:val="000000" w:themeColor="text1"/>
                 <w:sz w:val="24"/>
                 <w:szCs w:val="22"/>
-                <w:highlight w:val="yellow"/>
               </w:rPr>
               <w:t>1</w:t>
             </w:r>
@@ -16014,7 +15453,6 @@
                 <w:color w:val="000000" w:themeColor="text1"/>
                 <w:sz w:val="24"/>
                 <w:szCs w:val="22"/>
-                <w:highlight w:val="yellow"/>
               </w:rPr>
             </w:pPr>
             <w:r>
@@ -16023,7 +15461,6 @@
                 <w:color w:val="000000" w:themeColor="text1"/>
                 <w:sz w:val="24"/>
                 <w:szCs w:val="22"/>
-                <w:highlight w:val="yellow"/>
               </w:rPr>
               <w:t>0</w:t>
             </w:r>
@@ -16042,7 +15479,6 @@
                 <w:color w:val="000000" w:themeColor="text1"/>
                 <w:sz w:val="24"/>
                 <w:szCs w:val="22"/>
-                <w:highlight w:val="yellow"/>
               </w:rPr>
             </w:pPr>
           </w:p>
@@ -16062,7 +15498,6 @@
                 <w:color w:val="000000" w:themeColor="text1"/>
                 <w:sz w:val="24"/>
                 <w:szCs w:val="22"/>
-                <w:highlight w:val="yellow"/>
               </w:rPr>
             </w:pPr>
             <w:r>
@@ -16071,7 +15506,6 @@
                 <w:color w:val="000000" w:themeColor="text1"/>
                 <w:sz w:val="24"/>
                 <w:szCs w:val="22"/>
-                <w:highlight w:val="yellow"/>
               </w:rPr>
               <w:t>1</w:t>
             </w:r>
@@ -16093,7 +15527,6 @@
                 <w:color w:val="000000" w:themeColor="text1"/>
                 <w:sz w:val="24"/>
                 <w:szCs w:val="22"/>
-                <w:highlight w:val="yellow"/>
               </w:rPr>
             </w:pPr>
             <w:r>
@@ -16102,7 +15535,6 @@
                 <w:color w:val="000000" w:themeColor="text1"/>
                 <w:sz w:val="24"/>
                 <w:szCs w:val="22"/>
-                <w:highlight w:val="yellow"/>
               </w:rPr>
               <w:t>X</w:t>
             </w:r>
@@ -16184,7 +15616,6 @@
                 <w:color w:val="000000" w:themeColor="text1"/>
                 <w:sz w:val="24"/>
                 <w:szCs w:val="22"/>
-                <w:highlight w:val="yellow"/>
               </w:rPr>
             </w:pPr>
           </w:p>
@@ -16204,7 +15635,6 @@
                 <w:color w:val="000000" w:themeColor="text1"/>
                 <w:sz w:val="24"/>
                 <w:szCs w:val="22"/>
-                <w:highlight w:val="yellow"/>
               </w:rPr>
             </w:pPr>
             <w:r>
@@ -16213,7 +15643,6 @@
                 <w:color w:val="000000" w:themeColor="text1"/>
                 <w:sz w:val="24"/>
                 <w:szCs w:val="22"/>
-                <w:highlight w:val="yellow"/>
               </w:rPr>
               <w:t>0</w:t>
             </w:r>
@@ -16234,7 +15663,6 @@
                 <w:color w:val="000000" w:themeColor="text1"/>
                 <w:sz w:val="24"/>
                 <w:szCs w:val="22"/>
-                <w:highlight w:val="yellow"/>
               </w:rPr>
             </w:pPr>
             <w:r>
@@ -16243,7 +15671,6 @@
                 <w:color w:val="000000" w:themeColor="text1"/>
                 <w:sz w:val="24"/>
                 <w:szCs w:val="22"/>
-                <w:highlight w:val="yellow"/>
               </w:rPr>
               <w:t>0</w:t>
             </w:r>
@@ -16264,7 +15691,6 @@
                 <w:color w:val="000000" w:themeColor="text1"/>
                 <w:sz w:val="24"/>
                 <w:szCs w:val="22"/>
-                <w:highlight w:val="yellow"/>
               </w:rPr>
             </w:pPr>
             <w:r>
@@ -16273,7 +15699,6 @@
                 <w:color w:val="000000" w:themeColor="text1"/>
                 <w:sz w:val="24"/>
                 <w:szCs w:val="22"/>
-                <w:highlight w:val="yellow"/>
               </w:rPr>
               <w:t>1</w:t>
             </w:r>
@@ -16292,7 +15717,6 @@
                 <w:color w:val="000000" w:themeColor="text1"/>
                 <w:sz w:val="24"/>
                 <w:szCs w:val="22"/>
-                <w:highlight w:val="yellow"/>
               </w:rPr>
             </w:pPr>
             <w:r>
@@ -16301,7 +15725,6 @@
                 <w:color w:val="000000" w:themeColor="text1"/>
                 <w:sz w:val="24"/>
                 <w:szCs w:val="22"/>
-                <w:highlight w:val="yellow"/>
               </w:rPr>
               <w:t>0</w:t>
             </w:r>
@@ -16320,7 +15743,6 @@
                 <w:color w:val="000000" w:themeColor="text1"/>
                 <w:sz w:val="24"/>
                 <w:szCs w:val="22"/>
-                <w:highlight w:val="yellow"/>
               </w:rPr>
             </w:pPr>
           </w:p>
@@ -16340,7 +15762,6 @@
                 <w:color w:val="000000" w:themeColor="text1"/>
                 <w:sz w:val="24"/>
                 <w:szCs w:val="22"/>
-                <w:highlight w:val="yellow"/>
               </w:rPr>
             </w:pPr>
             <w:r>
@@ -16349,7 +15770,6 @@
                 <w:color w:val="000000" w:themeColor="text1"/>
                 <w:sz w:val="24"/>
                 <w:szCs w:val="22"/>
-                <w:highlight w:val="yellow"/>
               </w:rPr>
               <w:t>1</w:t>
             </w:r>
@@ -16371,7 +15791,6 @@
                 <w:color w:val="000000" w:themeColor="text1"/>
                 <w:sz w:val="24"/>
                 <w:szCs w:val="22"/>
-                <w:highlight w:val="yellow"/>
               </w:rPr>
             </w:pPr>
             <w:r>
@@ -16380,7 +15799,6 @@
                 <w:color w:val="000000" w:themeColor="text1"/>
                 <w:sz w:val="24"/>
                 <w:szCs w:val="22"/>
-                <w:highlight w:val="yellow"/>
               </w:rPr>
               <w:t>X</w:t>
             </w:r>
@@ -16462,7 +15880,6 @@
                 <w:color w:val="000000" w:themeColor="text1"/>
                 <w:sz w:val="24"/>
                 <w:szCs w:val="22"/>
-                <w:highlight w:val="yellow"/>
               </w:rPr>
             </w:pPr>
           </w:p>
@@ -16482,7 +15899,6 @@
                 <w:color w:val="000000" w:themeColor="text1"/>
                 <w:sz w:val="24"/>
                 <w:szCs w:val="22"/>
-                <w:highlight w:val="yellow"/>
               </w:rPr>
             </w:pPr>
             <w:r>
@@ -16491,7 +15907,6 @@
                 <w:color w:val="000000" w:themeColor="text1"/>
                 <w:sz w:val="24"/>
                 <w:szCs w:val="22"/>
-                <w:highlight w:val="yellow"/>
               </w:rPr>
               <w:t>0</w:t>
             </w:r>
@@ -16512,7 +15927,6 @@
                 <w:color w:val="000000" w:themeColor="text1"/>
                 <w:sz w:val="24"/>
                 <w:szCs w:val="22"/>
-                <w:highlight w:val="yellow"/>
               </w:rPr>
             </w:pPr>
             <w:r>
@@ -16521,7 +15935,6 @@
                 <w:color w:val="000000" w:themeColor="text1"/>
                 <w:sz w:val="24"/>
                 <w:szCs w:val="22"/>
-                <w:highlight w:val="yellow"/>
               </w:rPr>
               <w:t>0</w:t>
             </w:r>
@@ -16542,7 +15955,6 @@
                 <w:color w:val="000000" w:themeColor="text1"/>
                 <w:sz w:val="24"/>
                 <w:szCs w:val="22"/>
-                <w:highlight w:val="yellow"/>
               </w:rPr>
             </w:pPr>
             <w:r>
@@ -16551,7 +15963,6 @@
                 <w:color w:val="000000" w:themeColor="text1"/>
                 <w:sz w:val="24"/>
                 <w:szCs w:val="22"/>
-                <w:highlight w:val="yellow"/>
               </w:rPr>
               <w:t>1</w:t>
             </w:r>
@@ -16570,7 +15981,6 @@
                 <w:color w:val="000000" w:themeColor="text1"/>
                 <w:sz w:val="24"/>
                 <w:szCs w:val="22"/>
-                <w:highlight w:val="yellow"/>
               </w:rPr>
             </w:pPr>
             <w:r>
@@ -16579,7 +15989,6 @@
                 <w:color w:val="000000" w:themeColor="text1"/>
                 <w:sz w:val="24"/>
                 <w:szCs w:val="22"/>
-                <w:highlight w:val="yellow"/>
               </w:rPr>
               <w:t>0</w:t>
             </w:r>
@@ -16598,7 +16007,6 @@
                 <w:color w:val="000000" w:themeColor="text1"/>
                 <w:sz w:val="24"/>
                 <w:szCs w:val="22"/>
-                <w:highlight w:val="yellow"/>
               </w:rPr>
             </w:pPr>
           </w:p>
@@ -16618,7 +16026,6 @@
                 <w:color w:val="000000" w:themeColor="text1"/>
                 <w:sz w:val="24"/>
                 <w:szCs w:val="22"/>
-                <w:highlight w:val="yellow"/>
               </w:rPr>
             </w:pPr>
             <w:r>
@@ -16627,7 +16034,6 @@
                 <w:color w:val="000000" w:themeColor="text1"/>
                 <w:sz w:val="24"/>
                 <w:szCs w:val="22"/>
-                <w:highlight w:val="yellow"/>
               </w:rPr>
               <w:t>1</w:t>
             </w:r>
@@ -16649,7 +16055,6 @@
                 <w:color w:val="000000" w:themeColor="text1"/>
                 <w:sz w:val="24"/>
                 <w:szCs w:val="22"/>
-                <w:highlight w:val="yellow"/>
               </w:rPr>
             </w:pPr>
             <w:r>
@@ -16658,7 +16063,6 @@
                 <w:color w:val="000000" w:themeColor="text1"/>
                 <w:sz w:val="24"/>
                 <w:szCs w:val="22"/>
-                <w:highlight w:val="yellow"/>
               </w:rPr>
               <w:t>X</w:t>
             </w:r>
@@ -18595,6 +17999,7 @@
                 <w:szCs w:val="22"/>
               </w:rPr>
             </w:pPr>
+            <w:proofErr w:type="gramStart"/>
             <w:r>
               <w:rPr>
                 <w:rFonts w:ascii="標楷體" w:hAnsi="標楷體"/>
@@ -18602,7 +18007,17 @@
                 <w:sz w:val="24"/>
                 <w:szCs w:val="22"/>
               </w:rPr>
-              <w:t>佔總排放量的3％以上</w:t>
+              <w:t>佔</w:t>
+            </w:r>
+            <w:proofErr w:type="gramEnd"/>
+            <w:r>
+              <w:rPr>
+                <w:rFonts w:ascii="標楷體" w:hAnsi="標楷體"/>
+                <w:color w:val="000000" w:themeColor="text1"/>
+                <w:sz w:val="24"/>
+                <w:szCs w:val="22"/>
+              </w:rPr>
+              <w:t>總排放量的3％以上</w:t>
             </w:r>
           </w:p>
         </w:tc>
@@ -18673,6 +18088,7 @@
                 <w:szCs w:val="22"/>
               </w:rPr>
             </w:pPr>
+            <w:proofErr w:type="gramStart"/>
             <w:r>
               <w:rPr>
                 <w:rFonts w:ascii="標楷體" w:hAnsi="標楷體"/>
@@ -18680,7 +18096,17 @@
                 <w:sz w:val="24"/>
                 <w:szCs w:val="22"/>
               </w:rPr>
-              <w:t>佔總排放量的0.5％至3％</w:t>
+              <w:t>佔</w:t>
+            </w:r>
+            <w:proofErr w:type="gramEnd"/>
+            <w:r>
+              <w:rPr>
+                <w:rFonts w:ascii="標楷體" w:hAnsi="標楷體"/>
+                <w:color w:val="000000" w:themeColor="text1"/>
+                <w:sz w:val="24"/>
+                <w:szCs w:val="22"/>
+              </w:rPr>
+              <w:t>總排放量的0.5％至3％</w:t>
             </w:r>
           </w:p>
         </w:tc>
@@ -18751,6 +18177,7 @@
                 <w:szCs w:val="22"/>
               </w:rPr>
             </w:pPr>
+            <w:proofErr w:type="gramStart"/>
             <w:r>
               <w:rPr>
                 <w:rFonts w:ascii="標楷體" w:hAnsi="標楷體"/>
@@ -18758,7 +18185,17 @@
                 <w:sz w:val="24"/>
                 <w:szCs w:val="22"/>
               </w:rPr>
-              <w:t>佔總排放量的0.5％</w:t>
+              <w:t>佔</w:t>
+            </w:r>
+            <w:proofErr w:type="gramEnd"/>
+            <w:r>
+              <w:rPr>
+                <w:rFonts w:ascii="標楷體" w:hAnsi="標楷體"/>
+                <w:color w:val="000000" w:themeColor="text1"/>
+                <w:sz w:val="24"/>
+                <w:szCs w:val="22"/>
+              </w:rPr>
+              <w:t>總排放量的0.5％</w:t>
             </w:r>
           </w:p>
         </w:tc>
@@ -19083,8 +18520,17 @@
           <w:rFonts w:ascii="Times New Roman" w:hAnsi="Times New Roman" w:cs="Times New Roman"/>
           <w:color w:val="000000" w:themeColor="text1"/>
         </w:rPr>
-        <w:t>、氟氫碳化物</w:t>
-      </w:r>
+        <w:t>、</w:t>
+      </w:r>
+      <w:proofErr w:type="gramStart"/>
+      <w:r>
+        <w:rPr>
+          <w:rFonts w:ascii="Times New Roman" w:hAnsi="Times New Roman" w:cs="Times New Roman"/>
+          <w:color w:val="000000" w:themeColor="text1"/>
+        </w:rPr>
+        <w:t>氟氫碳化物</w:t>
+      </w:r>
+      <w:proofErr w:type="gramEnd"/>
       <w:r>
         <w:rPr>
           <w:rFonts w:ascii="Times New Roman" w:hAnsi="Times New Roman" w:cs="Times New Roman"/>
@@ -19195,94 +18641,58 @@
         <w:ind w:firstLine="560"/>
         <w:jc w:val="both"/>
         <w:rPr>
+          <w:rFonts w:cs="Times New Roman"/>
+        </w:rPr>
+      </w:pPr>
+      <w:r>
+        <w:rPr>
           <w:rFonts w:ascii="Times New Roman" w:hAnsi="Times New Roman" w:cs="Times New Roman"/>
         </w:rPr>
-      </w:pPr>
+        <w:t>本公司</w:t>
+      </w:r>
+      <w:r>
+        <w:rPr>
+          <w:rFonts w:ascii="Times New Roman" w:hAnsi="Times New Roman" w:cs="Times New Roman" w:hint="eastAsia"/>
+        </w:rPr>
+        <w:t>2023</w:t>
+      </w:r>
+      <w:r>
+        <w:rPr>
+          <w:rFonts w:ascii="Times New Roman" w:hAnsi="Times New Roman" w:cs="Times New Roman" w:hint="eastAsia"/>
+        </w:rPr>
+        <w:t>年溫</w:t>
+      </w:r>
       <w:r>
         <w:rPr>
           <w:rFonts w:ascii="Times New Roman" w:hAnsi="Times New Roman" w:cs="Times New Roman"/>
         </w:rPr>
-        <w:t>本公司</w:t>
+        <w:t>室氣體總排放量共</w:t>
       </w:r>
       <w:r>
         <w:rPr>
           <w:rFonts w:ascii="Times New Roman" w:hAnsi="Times New Roman" w:cs="Times New Roman" w:hint="eastAsia"/>
         </w:rPr>
-        <w:t>2023</w:t>
-      </w:r>
-      <w:r>
-        <w:rPr>
-          <w:rFonts w:ascii="Times New Roman" w:hAnsi="Times New Roman" w:cs="Times New Roman" w:hint="eastAsia"/>
-        </w:rPr>
-        <w:t>年溫</w:t>
-      </w:r>
-      <w:r>
-        <w:rPr>
-          <w:rFonts w:ascii="Times New Roman" w:hAnsi="Times New Roman" w:cs="Times New Roman"/>
-        </w:rPr>
-        <w:t>室氣體總排放量共</w:t>
-      </w:r>
-      <w:r>
-        <w:rPr>
-          <w:rFonts w:ascii="Times New Roman" w:hAnsi="Times New Roman" w:cs="Times New Roman" w:hint="eastAsia"/>
-        </w:rPr>
         <w:t>計</w:t>
       </w:r>
       <w:r>
         <w:rPr>
-          <w:rFonts w:ascii="Times New Roman" w:hAnsi="Times New Roman" w:cs="Times New Roman" w:hint="eastAsia"/>
-          <w:color w:val="FF0000"/>
-          <w:highlight w:val="yellow"/>
-        </w:rPr>
-        <w:t>1</w:t>
-      </w:r>
-      <w:r>
-        <w:rPr>
-          <w:rFonts w:ascii="Times New Roman" w:hAnsi="Times New Roman" w:cs="Times New Roman" w:hint="eastAsia"/>
-          <w:color w:val="FF0000"/>
-          <w:highlight w:val="yellow"/>
-        </w:rPr>
-        <w:t>5</w:t>
-      </w:r>
-      <w:r>
-        <w:rPr>
-          <w:rFonts w:ascii="Times New Roman" w:hAnsi="Times New Roman" w:cs="Times New Roman" w:hint="eastAsia"/>
-          <w:color w:val="FF0000"/>
-          <w:highlight w:val="yellow"/>
-        </w:rPr>
-        <w:t>,</w:t>
-      </w:r>
-      <w:r>
-        <w:rPr>
-          <w:rFonts w:ascii="Times New Roman" w:hAnsi="Times New Roman" w:cs="Times New Roman" w:hint="eastAsia"/>
-          <w:color w:val="FF0000"/>
-          <w:highlight w:val="yellow"/>
-        </w:rPr>
-        <w:t>201</w:t>
-      </w:r>
-      <w:r>
-        <w:rPr>
-          <w:rFonts w:ascii="Times New Roman" w:hAnsi="Times New Roman" w:cs="Times New Roman" w:hint="eastAsia"/>
-          <w:color w:val="FF0000"/>
-          <w:highlight w:val="yellow"/>
-        </w:rPr>
-        <w:t>.</w:t>
-      </w:r>
-      <w:r>
-        <w:rPr>
-          <w:rFonts w:ascii="Times New Roman" w:hAnsi="Times New Roman" w:cs="Times New Roman" w:hint="eastAsia"/>
-          <w:color w:val="FF0000"/>
-          <w:highlight w:val="yellow"/>
-        </w:rPr>
-        <w:t>90</w:t>
-      </w:r>
-      <w:r>
-        <w:rPr>
-          <w:rFonts w:ascii="Times New Roman" w:hAnsi="Times New Roman" w:cs="Times New Roman" w:hint="eastAsia"/>
-          <w:color w:val="FF0000"/>
-          <w:highlight w:val="yellow"/>
-        </w:rPr>
-        <w:t>7</w:t>
+          <w:rFonts w:cs="Times New Roman"/>
+        </w:rPr>
+        <w:t>[</w:t>
+      </w:r>
+      <w:proofErr w:type="spellStart"/>
+      <w:r>
+        <w:rPr>
+          <w:rFonts w:cs="Times New Roman"/>
+        </w:rPr>
+        <w:t>total_ghg_amount</w:t>
+      </w:r>
+      <w:proofErr w:type="spellEnd"/>
+      <w:r>
+        <w:rPr>
+          <w:rFonts w:cs="Times New Roman"/>
+        </w:rPr>
+        <w:t>]</w:t>
       </w:r>
       <w:r>
         <w:rPr>
@@ -19323,59 +18733,9 @@
       </w:r>
       <w:r>
         <w:rPr>
-          <w:rFonts w:ascii="Times New Roman" w:hAnsi="Times New Roman" w:cs="Times New Roman" w:hint="eastAsia"/>
-          <w:color w:val="FF0000"/>
-          <w:highlight w:val="yellow"/>
-        </w:rPr>
-        <w:t>1</w:t>
-      </w:r>
-      <w:r>
-        <w:rPr>
-          <w:rFonts w:ascii="Times New Roman" w:hAnsi="Times New Roman" w:cs="Times New Roman" w:hint="eastAsia"/>
-          <w:color w:val="FF0000"/>
-          <w:highlight w:val="yellow"/>
-        </w:rPr>
-        <w:t>4</w:t>
-      </w:r>
-      <w:r>
-        <w:rPr>
-          <w:rFonts w:ascii="Times New Roman" w:hAnsi="Times New Roman" w:cs="Times New Roman" w:hint="eastAsia"/>
-          <w:color w:val="FF0000"/>
-          <w:highlight w:val="yellow"/>
-        </w:rPr>
-        <w:t>,7</w:t>
-      </w:r>
-      <w:r>
-        <w:rPr>
-          <w:rFonts w:ascii="Times New Roman" w:hAnsi="Times New Roman" w:cs="Times New Roman" w:hint="eastAsia"/>
-          <w:color w:val="FF0000"/>
-          <w:highlight w:val="yellow"/>
-        </w:rPr>
-        <w:t>75</w:t>
-      </w:r>
-      <w:r>
-        <w:rPr>
-          <w:rFonts w:ascii="Times New Roman" w:hAnsi="Times New Roman" w:cs="Times New Roman" w:hint="eastAsia"/>
-          <w:color w:val="FF0000"/>
-          <w:highlight w:val="yellow"/>
-        </w:rPr>
-        <w:t>.</w:t>
-      </w:r>
-      <w:r>
-        <w:rPr>
-          <w:rFonts w:ascii="Times New Roman" w:hAnsi="Times New Roman" w:cs="Times New Roman" w:hint="eastAsia"/>
-          <w:color w:val="FF0000"/>
-          <w:highlight w:val="yellow"/>
-        </w:rPr>
-        <w:t>75</w:t>
-      </w:r>
-      <w:r>
-        <w:rPr>
-          <w:rFonts w:ascii="Times New Roman" w:hAnsi="Times New Roman" w:cs="Times New Roman" w:hint="eastAsia"/>
-          <w:color w:val="FF0000"/>
-          <w:highlight w:val="yellow"/>
-        </w:rPr>
-        <w:t>54</w:t>
+          <w:rFonts w:cs="Times New Roman"/>
+        </w:rPr>
+        <w:t>[total_co2_amount]</w:t>
       </w:r>
       <w:r>
         <w:rPr>
@@ -19406,71 +18766,57 @@
         <w:rPr>
           <w:rFonts w:ascii="Times New Roman" w:hAnsi="Times New Roman" w:cs="Times New Roman"/>
         </w:rPr>
-        <w:t>為最大宗佔總溫室氣體排放的</w:t>
+        <w:t>為最大宗</w:t>
+      </w:r>
+      <w:proofErr w:type="gramStart"/>
+      <w:r>
+        <w:rPr>
+          <w:rFonts w:ascii="Times New Roman" w:hAnsi="Times New Roman" w:cs="Times New Roman"/>
+        </w:rPr>
+        <w:t>佔</w:t>
+      </w:r>
+      <w:proofErr w:type="gramEnd"/>
+      <w:r>
+        <w:rPr>
+          <w:rFonts w:ascii="Times New Roman" w:hAnsi="Times New Roman" w:cs="Times New Roman"/>
+        </w:rPr>
+        <w:t>總溫室氣體排放的</w:t>
+      </w:r>
+      <w:r>
+        <w:rPr>
+          <w:rFonts w:cs="Times New Roman"/>
+        </w:rPr>
+        <w:t>[total_co2_ration]</w:t>
+      </w:r>
+      <w:r>
+        <w:rPr>
+          <w:rFonts w:ascii="Times New Roman" w:hAnsi="Times New Roman" w:cs="Times New Roman"/>
+        </w:rPr>
+        <w:t>%</w:t>
+      </w:r>
+      <w:r>
+        <w:rPr>
+          <w:rFonts w:ascii="Times New Roman" w:hAnsi="Times New Roman" w:cs="Times New Roman"/>
+        </w:rPr>
+        <w:t>；其次是</w:t>
       </w:r>
       <w:r>
         <w:rPr>
           <w:rFonts w:ascii="Times New Roman" w:hAnsi="Times New Roman" w:cs="Times New Roman" w:hint="eastAsia"/>
-          <w:color w:val="FF0000"/>
-          <w:highlight w:val="yellow"/>
-        </w:rPr>
-        <w:t>9</w:t>
-      </w:r>
-      <w:r>
-        <w:rPr>
-          <w:rFonts w:ascii="Times New Roman" w:hAnsi="Times New Roman" w:cs="Times New Roman" w:hint="eastAsia"/>
-          <w:color w:val="FF0000"/>
-          <w:highlight w:val="yellow"/>
-        </w:rPr>
-        <w:t>7</w:t>
-      </w:r>
-      <w:r>
-        <w:rPr>
-          <w:rFonts w:ascii="Times New Roman" w:hAnsi="Times New Roman" w:cs="Times New Roman" w:hint="eastAsia"/>
-          <w:color w:val="FF0000"/>
-          <w:highlight w:val="yellow"/>
-        </w:rPr>
-        <w:t>.</w:t>
-      </w:r>
-      <w:r>
-        <w:rPr>
-          <w:rFonts w:ascii="Times New Roman" w:hAnsi="Times New Roman" w:cs="Times New Roman" w:hint="eastAsia"/>
-          <w:color w:val="FF0000"/>
-          <w:highlight w:val="yellow"/>
-        </w:rPr>
-        <w:t>20</w:t>
+        </w:rPr>
+        <w:t>甲烷</w:t>
       </w:r>
       <w:r>
         <w:rPr>
           <w:rFonts w:ascii="Times New Roman" w:hAnsi="Times New Roman" w:cs="Times New Roman"/>
         </w:rPr>
-        <w:t xml:space="preserve"> %</w:t>
-      </w:r>
-      <w:r>
-        <w:rPr>
-          <w:rFonts w:ascii="Times New Roman" w:hAnsi="Times New Roman" w:cs="Times New Roman"/>
-        </w:rPr>
-        <w:t>；其次是</w:t>
-      </w:r>
-      <w:r>
-        <w:rPr>
-          <w:rFonts w:ascii="Times New Roman" w:hAnsi="Times New Roman" w:cs="Times New Roman" w:hint="eastAsia"/>
-        </w:rPr>
-        <w:t>甲烷</w:t>
-      </w:r>
-      <w:r>
-        <w:rPr>
-          <w:rFonts w:ascii="Times New Roman" w:hAnsi="Times New Roman" w:cs="Times New Roman"/>
-        </w:rPr>
         <w:t>排放之</w:t>
       </w:r>
       <w:r>
         <w:rPr>
-          <w:rFonts w:ascii="Times New Roman" w:hAnsi="Times New Roman" w:cs="Times New Roman" w:hint="eastAsia"/>
-          <w:color w:val="FF0000"/>
-          <w:highlight w:val="yellow"/>
-        </w:rPr>
-        <w:t>208.4806</w:t>
+          <w:rFonts w:cs="Times New Roman"/>
+        </w:rPr>
+        <w:t>[total_ch4_amount]</w:t>
       </w:r>
       <w:r>
         <w:rPr>
@@ -19501,38 +18847,27 @@
         <w:rPr>
           <w:rFonts w:ascii="Times New Roman" w:hAnsi="Times New Roman" w:cs="Times New Roman"/>
         </w:rPr>
-        <w:t>，佔總溫室氣體排放的</w:t>
-      </w:r>
-      <w:r>
-        <w:rPr>
-          <w:rFonts w:ascii="Times New Roman" w:hAnsi="Times New Roman" w:cs="Times New Roman" w:hint="eastAsia"/>
-          <w:color w:val="FF0000"/>
-          <w:highlight w:val="yellow"/>
-        </w:rPr>
-        <w:t>1.</w:t>
-      </w:r>
-      <w:r>
-        <w:rPr>
-          <w:rFonts w:ascii="Times New Roman" w:hAnsi="Times New Roman" w:cs="Times New Roman" w:hint="eastAsia"/>
-          <w:color w:val="FF0000"/>
-          <w:highlight w:val="yellow"/>
-        </w:rPr>
-        <w:t>3</w:t>
-      </w:r>
-      <w:r>
-        <w:rPr>
-          <w:rFonts w:ascii="Times New Roman" w:hAnsi="Times New Roman" w:cs="Times New Roman" w:hint="eastAsia"/>
-          <w:color w:val="FF0000"/>
-          <w:highlight w:val="yellow"/>
-        </w:rPr>
-        <w:t>7</w:t>
-      </w:r>
-      <w:r>
-        <w:rPr>
-          <w:rFonts w:ascii="Times New Roman" w:hAnsi="Times New Roman" w:cs="Times New Roman" w:hint="eastAsia"/>
-          <w:color w:val="FF0000"/>
-        </w:rPr>
-        <w:t xml:space="preserve"> </w:t>
+        <w:t>，</w:t>
+      </w:r>
+      <w:proofErr w:type="gramStart"/>
+      <w:r>
+        <w:rPr>
+          <w:rFonts w:ascii="Times New Roman" w:hAnsi="Times New Roman" w:cs="Times New Roman"/>
+        </w:rPr>
+        <w:t>佔</w:t>
+      </w:r>
+      <w:proofErr w:type="gramEnd"/>
+      <w:r>
+        <w:rPr>
+          <w:rFonts w:ascii="Times New Roman" w:hAnsi="Times New Roman" w:cs="Times New Roman"/>
+        </w:rPr>
+        <w:t>總溫室氣體排放的</w:t>
+      </w:r>
+      <w:r>
+        <w:rPr>
+          <w:rFonts w:cs="Times New Roman"/>
+        </w:rPr>
+        <w:t>[total_ch4_ration]</w:t>
       </w:r>
       <w:r>
         <w:rPr>
@@ -20243,7 +19578,6 @@
                 <w:rFonts w:cs="Times New Roman"/>
                 <w:sz w:val="24"/>
                 <w:szCs w:val="22"/>
-                <w:highlight w:val="yellow"/>
               </w:rPr>
             </w:pPr>
             <w:r>
@@ -20252,7 +19586,6 @@
                 <w:color w:val="000000"/>
                 <w:sz w:val="24"/>
                 <w:szCs w:val="22"/>
-                <w:highlight w:val="yellow"/>
               </w:rPr>
               <w:t xml:space="preserve">14,775.7554 </w:t>
             </w:r>
@@ -20271,7 +19604,6 @@
                 <w:rFonts w:cs="Times New Roman"/>
                 <w:sz w:val="24"/>
                 <w:szCs w:val="22"/>
-                <w:highlight w:val="yellow"/>
               </w:rPr>
             </w:pPr>
             <w:r>
@@ -20280,7 +19612,6 @@
                 <w:color w:val="000000"/>
                 <w:sz w:val="24"/>
                 <w:szCs w:val="22"/>
-                <w:highlight w:val="yellow"/>
               </w:rPr>
               <w:t xml:space="preserve">208.4806 </w:t>
             </w:r>
@@ -20299,7 +19630,6 @@
                 <w:rFonts w:cs="Times New Roman"/>
                 <w:sz w:val="24"/>
                 <w:szCs w:val="22"/>
-                <w:highlight w:val="yellow"/>
               </w:rPr>
             </w:pPr>
             <w:r>
@@ -20308,7 +19638,6 @@
                 <w:color w:val="000000"/>
                 <w:sz w:val="24"/>
                 <w:szCs w:val="22"/>
-                <w:highlight w:val="yellow"/>
               </w:rPr>
               <w:t xml:space="preserve">8.9588 </w:t>
             </w:r>
@@ -20327,7 +19656,6 @@
                 <w:rFonts w:cs="Times New Roman"/>
                 <w:sz w:val="24"/>
                 <w:szCs w:val="22"/>
-                <w:highlight w:val="yellow"/>
               </w:rPr>
             </w:pPr>
             <w:r>
@@ -20335,7 +19663,6 @@
                 <w:rFonts w:eastAsia="微軟正黑體" w:cs="Times New Roman"/>
                 <w:sz w:val="24"/>
                 <w:szCs w:val="22"/>
-                <w:highlight w:val="yellow"/>
               </w:rPr>
               <w:t xml:space="preserve">87.3065 </w:t>
             </w:r>
@@ -20354,7 +19681,6 @@
                 <w:rFonts w:cs="Times New Roman"/>
                 <w:sz w:val="24"/>
                 <w:szCs w:val="22"/>
-                <w:highlight w:val="yellow"/>
               </w:rPr>
             </w:pPr>
             <w:r>
@@ -20362,7 +19688,6 @@
                 <w:rFonts w:eastAsia="微軟正黑體" w:cs="Times New Roman"/>
                 <w:sz w:val="24"/>
                 <w:szCs w:val="22"/>
-                <w:highlight w:val="yellow"/>
               </w:rPr>
               <w:t xml:space="preserve">121.4060 </w:t>
             </w:r>
@@ -20381,7 +19706,6 @@
                 <w:rFonts w:cs="Times New Roman"/>
                 <w:sz w:val="24"/>
                 <w:szCs w:val="22"/>
-                <w:highlight w:val="yellow"/>
               </w:rPr>
             </w:pPr>
             <w:r>
@@ -20389,7 +19713,6 @@
                 <w:rFonts w:eastAsia="微軟正黑體" w:cs="Times New Roman"/>
                 <w:sz w:val="24"/>
                 <w:szCs w:val="22"/>
-                <w:highlight w:val="yellow"/>
               </w:rPr>
               <w:t xml:space="preserve">0.0000 </w:t>
             </w:r>
@@ -20408,7 +19731,6 @@
                 <w:rFonts w:cs="Times New Roman"/>
                 <w:sz w:val="24"/>
                 <w:szCs w:val="22"/>
-                <w:highlight w:val="yellow"/>
               </w:rPr>
             </w:pPr>
             <w:r>
@@ -20416,7 +19738,6 @@
                 <w:rFonts w:eastAsia="微軟正黑體" w:cs="Times New Roman"/>
                 <w:sz w:val="24"/>
                 <w:szCs w:val="22"/>
-                <w:highlight w:val="yellow"/>
               </w:rPr>
               <w:t xml:space="preserve">0.0000 </w:t>
             </w:r>
@@ -20436,7 +19757,6 @@
                 <w:bCs/>
                 <w:sz w:val="24"/>
                 <w:szCs w:val="22"/>
-                <w:highlight w:val="yellow"/>
               </w:rPr>
             </w:pPr>
             <w:r>
@@ -20447,7 +19767,6 @@
                 <w:color w:val="000000"/>
                 <w:sz w:val="24"/>
                 <w:szCs w:val="22"/>
-                <w:highlight w:val="yellow"/>
               </w:rPr>
               <w:t xml:space="preserve">15,201.907 </w:t>
             </w:r>
@@ -20477,6 +19796,7 @@
                 <w:szCs w:val="26"/>
               </w:rPr>
             </w:pPr>
+            <w:proofErr w:type="gramStart"/>
             <w:r>
               <w:rPr>
                 <w:rFonts w:cs="Times New Roman"/>
@@ -20487,6 +19807,7 @@
               </w:rPr>
               <w:t>氣體別占比</w:t>
             </w:r>
+            <w:proofErr w:type="gramEnd"/>
             <w:r>
               <w:rPr>
                 <w:rFonts w:cs="Times New Roman"/>
@@ -20533,7 +19854,6 @@
                 <w:rFonts w:cs="Times New Roman"/>
                 <w:sz w:val="24"/>
                 <w:szCs w:val="22"/>
-                <w:highlight w:val="yellow"/>
               </w:rPr>
             </w:pPr>
             <w:r>
@@ -20542,7 +19862,6 @@
                 <w:color w:val="000000"/>
                 <w:sz w:val="24"/>
                 <w:szCs w:val="22"/>
-                <w:highlight w:val="yellow"/>
               </w:rPr>
               <w:t>97.20%</w:t>
             </w:r>
@@ -20561,7 +19880,6 @@
                 <w:rFonts w:cs="Times New Roman"/>
                 <w:sz w:val="24"/>
                 <w:szCs w:val="22"/>
-                <w:highlight w:val="yellow"/>
               </w:rPr>
             </w:pPr>
             <w:r>
@@ -20570,7 +19888,6 @@
                 <w:color w:val="000000"/>
                 <w:sz w:val="24"/>
                 <w:szCs w:val="22"/>
-                <w:highlight w:val="yellow"/>
               </w:rPr>
               <w:t>1.37%</w:t>
             </w:r>
@@ -20589,7 +19906,6 @@
                 <w:rFonts w:cs="Times New Roman"/>
                 <w:sz w:val="24"/>
                 <w:szCs w:val="22"/>
-                <w:highlight w:val="yellow"/>
               </w:rPr>
             </w:pPr>
             <w:r>
@@ -20598,7 +19914,6 @@
                 <w:color w:val="000000"/>
                 <w:sz w:val="24"/>
                 <w:szCs w:val="22"/>
-                <w:highlight w:val="yellow"/>
               </w:rPr>
               <w:t>0.06%</w:t>
             </w:r>
@@ -20617,7 +19932,6 @@
                 <w:rFonts w:cs="Times New Roman"/>
                 <w:sz w:val="24"/>
                 <w:szCs w:val="22"/>
-                <w:highlight w:val="yellow"/>
               </w:rPr>
             </w:pPr>
             <w:r>
@@ -20626,7 +19940,6 @@
                 <w:color w:val="000000"/>
                 <w:sz w:val="24"/>
                 <w:szCs w:val="22"/>
-                <w:highlight w:val="yellow"/>
               </w:rPr>
               <w:t>0.57%</w:t>
             </w:r>
@@ -20645,7 +19958,6 @@
                 <w:rFonts w:cs="Times New Roman"/>
                 <w:sz w:val="24"/>
                 <w:szCs w:val="22"/>
-                <w:highlight w:val="yellow"/>
               </w:rPr>
             </w:pPr>
             <w:r>
@@ -20654,7 +19966,6 @@
                 <w:color w:val="000000"/>
                 <w:sz w:val="24"/>
                 <w:szCs w:val="22"/>
-                <w:highlight w:val="yellow"/>
               </w:rPr>
               <w:t>0.80%</w:t>
             </w:r>
@@ -20673,7 +19984,6 @@
                 <w:rFonts w:cs="Times New Roman"/>
                 <w:sz w:val="24"/>
                 <w:szCs w:val="22"/>
-                <w:highlight w:val="yellow"/>
               </w:rPr>
             </w:pPr>
             <w:r>
@@ -20682,7 +19992,6 @@
                 <w:color w:val="000000"/>
                 <w:sz w:val="24"/>
                 <w:szCs w:val="22"/>
-                <w:highlight w:val="yellow"/>
               </w:rPr>
               <w:t>0.00%</w:t>
             </w:r>
@@ -20701,7 +20010,6 @@
                 <w:rFonts w:cs="Times New Roman"/>
                 <w:sz w:val="24"/>
                 <w:szCs w:val="22"/>
-                <w:highlight w:val="yellow"/>
               </w:rPr>
             </w:pPr>
             <w:r>
@@ -20710,7 +20018,6 @@
                 <w:color w:val="000000"/>
                 <w:sz w:val="24"/>
                 <w:szCs w:val="22"/>
-                <w:highlight w:val="yellow"/>
               </w:rPr>
               <w:t>0.00%</w:t>
             </w:r>
@@ -20729,7 +20036,6 @@
                 <w:rFonts w:cs="Times New Roman"/>
                 <w:sz w:val="24"/>
                 <w:szCs w:val="22"/>
-                <w:highlight w:val="yellow"/>
               </w:rPr>
             </w:pPr>
             <w:r>
@@ -20738,7 +20044,6 @@
                 <w:color w:val="000000"/>
                 <w:sz w:val="24"/>
                 <w:szCs w:val="22"/>
-                <w:highlight w:val="yellow"/>
               </w:rPr>
               <w:t>100.00%</w:t>
             </w:r>
@@ -20826,7 +20131,21 @@
         <w:rPr>
           <w:rFonts w:ascii="Times New Roman" w:hAnsi="Times New Roman" w:cs="Times New Roman"/>
         </w:rPr>
-        <w:t>；此外，本公司</w:t>
+        <w:t>；</w:t>
+      </w:r>
+      <w:proofErr w:type="gramStart"/>
+      <w:r>
+        <w:rPr>
+          <w:rFonts w:ascii="Times New Roman" w:hAnsi="Times New Roman" w:cs="Times New Roman"/>
+        </w:rPr>
+        <w:t>此外，</w:t>
+      </w:r>
+      <w:proofErr w:type="gramEnd"/>
+      <w:r>
+        <w:rPr>
+          <w:rFonts w:ascii="Times New Roman" w:hAnsi="Times New Roman" w:cs="Times New Roman"/>
+        </w:rPr>
+        <w:t>本公司</w:t>
       </w:r>
       <w:r>
         <w:rPr>
@@ -21525,7 +20844,6 @@
                 <w:rFonts w:cs="Times New Roman"/>
                 <w:bCs/>
                 <w:sz w:val="24"/>
-                <w:highlight w:val="yellow"/>
               </w:rPr>
             </w:pPr>
             <w:r>
@@ -21533,7 +20851,6 @@
                 <w:rFonts w:cs="Times New Roman" w:hint="eastAsia"/>
                 <w:bCs/>
                 <w:sz w:val="24"/>
-                <w:highlight w:val="yellow"/>
               </w:rPr>
               <w:t>721.4364</w:t>
             </w:r>
@@ -21552,14 +20869,12 @@
               <w:rPr>
                 <w:rFonts w:eastAsia="微軟正黑體" w:cs="Times New Roman"/>
                 <w:sz w:val="24"/>
-                <w:highlight w:val="yellow"/>
               </w:rPr>
             </w:pPr>
             <w:r>
               <w:rPr>
                 <w:rFonts w:eastAsia="微軟正黑體" w:cs="Times New Roman"/>
                 <w:sz w:val="24"/>
-                <w:highlight w:val="yellow"/>
               </w:rPr>
               <w:t xml:space="preserve">9,495.0030 </w:t>
             </w:r>
@@ -21577,14 +20892,12 @@
               <w:rPr>
                 <w:rFonts w:eastAsia="微軟正黑體" w:cs="Times New Roman"/>
                 <w:sz w:val="24"/>
-                <w:highlight w:val="yellow"/>
               </w:rPr>
             </w:pPr>
             <w:r>
               <w:rPr>
                 <w:rFonts w:eastAsia="微軟正黑體" w:cs="Times New Roman"/>
                 <w:sz w:val="24"/>
-                <w:highlight w:val="yellow"/>
               </w:rPr>
               <w:t xml:space="preserve">4,085.6035 </w:t>
             </w:r>
@@ -21603,14 +20916,12 @@
               <w:rPr>
                 <w:rFonts w:eastAsia="微軟正黑體" w:cs="Times New Roman"/>
                 <w:sz w:val="24"/>
-                <w:highlight w:val="yellow"/>
               </w:rPr>
             </w:pPr>
             <w:r>
               <w:rPr>
                 <w:rFonts w:eastAsia="微軟正黑體" w:cs="Times New Roman"/>
                 <w:sz w:val="24"/>
-                <w:highlight w:val="yellow"/>
               </w:rPr>
               <w:t xml:space="preserve">899.8643 </w:t>
             </w:r>
@@ -21630,7 +20941,6 @@
                 <w:rFonts w:eastAsia="微軟正黑體" w:cs="Times New Roman"/>
                 <w:bCs/>
                 <w:sz w:val="24"/>
-                <w:highlight w:val="yellow"/>
               </w:rPr>
             </w:pPr>
             <w:r>
@@ -21640,7 +20950,6 @@
                 <w:bCs/>
                 <w:color w:val="000000"/>
                 <w:sz w:val="24"/>
-                <w:highlight w:val="yellow"/>
               </w:rPr>
               <w:t>1</w:t>
             </w:r>
@@ -21651,7 +20960,6 @@
                 <w:bCs/>
                 <w:color w:val="000000"/>
                 <w:sz w:val="24"/>
-                <w:highlight w:val="yellow"/>
               </w:rPr>
               <w:t>5</w:t>
             </w:r>
@@ -21662,7 +20970,6 @@
                 <w:bCs/>
                 <w:color w:val="000000"/>
                 <w:sz w:val="24"/>
-                <w:highlight w:val="yellow"/>
               </w:rPr>
               <w:t>,</w:t>
             </w:r>
@@ -21673,7 +20980,6 @@
                 <w:bCs/>
                 <w:color w:val="000000"/>
                 <w:sz w:val="24"/>
-                <w:highlight w:val="yellow"/>
               </w:rPr>
               <w:t>201</w:t>
             </w:r>
@@ -21684,7 +20990,6 @@
                 <w:bCs/>
                 <w:color w:val="000000"/>
                 <w:sz w:val="24"/>
-                <w:highlight w:val="yellow"/>
               </w:rPr>
               <w:t>.</w:t>
             </w:r>
@@ -21695,7 +21000,6 @@
                 <w:bCs/>
                 <w:color w:val="000000"/>
                 <w:sz w:val="24"/>
-                <w:highlight w:val="yellow"/>
               </w:rPr>
               <w:t>90</w:t>
             </w:r>
@@ -21706,7 +21010,6 @@
                 <w:bCs/>
                 <w:color w:val="000000"/>
                 <w:sz w:val="24"/>
-                <w:highlight w:val="yellow"/>
               </w:rPr>
               <w:t xml:space="preserve">7 </w:t>
             </w:r>
@@ -21749,14 +21052,12 @@
               <w:rPr>
                 <w:rFonts w:eastAsia="微軟正黑體" w:cs="Times New Roman"/>
                 <w:sz w:val="24"/>
-                <w:highlight w:val="yellow"/>
               </w:rPr>
             </w:pPr>
             <w:r>
               <w:rPr>
                 <w:rFonts w:eastAsia="微軟正黑體" w:cs="Times New Roman"/>
                 <w:sz w:val="24"/>
-                <w:highlight w:val="yellow"/>
               </w:rPr>
               <w:t xml:space="preserve">0.1347 </w:t>
             </w:r>
@@ -21774,14 +21075,12 @@
               <w:rPr>
                 <w:rFonts w:eastAsia="微軟正黑體" w:cs="Times New Roman"/>
                 <w:sz w:val="24"/>
-                <w:highlight w:val="yellow"/>
               </w:rPr>
             </w:pPr>
             <w:r>
               <w:rPr>
                 <w:rFonts w:eastAsia="微軟正黑體" w:cs="Times New Roman"/>
                 <w:sz w:val="24"/>
-                <w:highlight w:val="yellow"/>
               </w:rPr>
               <w:t xml:space="preserve">121.4060 </w:t>
             </w:r>
@@ -21799,14 +21098,12 @@
               <w:rPr>
                 <w:rFonts w:eastAsia="微軟正黑體" w:cs="Times New Roman"/>
                 <w:sz w:val="24"/>
-                <w:highlight w:val="yellow"/>
               </w:rPr>
             </w:pPr>
             <w:r>
               <w:rPr>
                 <w:rFonts w:eastAsia="微軟正黑體" w:cs="Times New Roman"/>
                 <w:sz w:val="24"/>
-                <w:highlight w:val="yellow"/>
               </w:rPr>
               <w:t xml:space="preserve">306.8872 </w:t>
             </w:r>
@@ -21824,14 +21121,12 @@
               <w:rPr>
                 <w:rFonts w:eastAsia="微軟正黑體" w:cs="Times New Roman"/>
                 <w:sz w:val="24"/>
-                <w:highlight w:val="yellow"/>
               </w:rPr>
             </w:pPr>
             <w:r>
               <w:rPr>
                 <w:rFonts w:eastAsia="微軟正黑體" w:cs="Times New Roman"/>
                 <w:sz w:val="24"/>
-                <w:highlight w:val="yellow"/>
               </w:rPr>
               <w:t xml:space="preserve">293.0085 </w:t>
             </w:r>
@@ -21851,7 +21146,6 @@
                 <w:rFonts w:cs="Times New Roman"/>
                 <w:bCs/>
                 <w:sz w:val="24"/>
-                <w:highlight w:val="yellow"/>
               </w:rPr>
             </w:pPr>
           </w:p>
@@ -21869,7 +21163,6 @@
                 <w:rFonts w:cs="Times New Roman"/>
                 <w:bCs/>
                 <w:sz w:val="24"/>
-                <w:highlight w:val="yellow"/>
               </w:rPr>
             </w:pPr>
           </w:p>
@@ -21888,7 +21181,6 @@
                 <w:rFonts w:cs="Times New Roman"/>
                 <w:bCs/>
                 <w:sz w:val="24"/>
-                <w:highlight w:val="yellow"/>
               </w:rPr>
             </w:pPr>
           </w:p>
@@ -21907,7 +21199,6 @@
                 <w:rFonts w:cs="Times New Roman"/>
                 <w:bCs/>
                 <w:sz w:val="24"/>
-                <w:highlight w:val="yellow"/>
               </w:rPr>
             </w:pPr>
           </w:p>
@@ -21984,7 +21275,6 @@
                 <w:rFonts w:cs="Times New Roman"/>
                 <w:bCs/>
                 <w:sz w:val="24"/>
-                <w:highlight w:val="yellow"/>
               </w:rPr>
             </w:pPr>
             <w:r>
@@ -21992,7 +21282,6 @@
                 <w:rFonts w:cs="Times New Roman" w:hint="eastAsia"/>
                 <w:bCs/>
                 <w:sz w:val="24"/>
-                <w:highlight w:val="yellow"/>
               </w:rPr>
               <w:t>4.75%</w:t>
             </w:r>
@@ -22011,14 +21300,12 @@
               <w:rPr>
                 <w:rFonts w:eastAsia="微軟正黑體" w:cs="Times New Roman"/>
                 <w:sz w:val="24"/>
-                <w:highlight w:val="yellow"/>
               </w:rPr>
             </w:pPr>
             <w:r>
               <w:rPr>
                 <w:rFonts w:eastAsia="微軟正黑體" w:cs="Times New Roman"/>
                 <w:sz w:val="24"/>
-                <w:highlight w:val="yellow"/>
               </w:rPr>
               <w:t>62.46%</w:t>
             </w:r>
@@ -22036,14 +21323,12 @@
               <w:rPr>
                 <w:rFonts w:eastAsia="微軟正黑體" w:cs="Times New Roman"/>
                 <w:sz w:val="24"/>
-                <w:highlight w:val="yellow"/>
               </w:rPr>
             </w:pPr>
             <w:r>
               <w:rPr>
                 <w:rFonts w:eastAsia="微軟正黑體" w:cs="Times New Roman"/>
                 <w:sz w:val="24"/>
-                <w:highlight w:val="yellow"/>
               </w:rPr>
               <w:t>26.88%</w:t>
             </w:r>
@@ -22062,14 +21347,12 @@
               <w:rPr>
                 <w:rFonts w:eastAsia="微軟正黑體" w:cs="Times New Roman"/>
                 <w:sz w:val="24"/>
-                <w:highlight w:val="yellow"/>
               </w:rPr>
             </w:pPr>
             <w:r>
               <w:rPr>
                 <w:rFonts w:eastAsia="微軟正黑體" w:cs="Times New Roman"/>
                 <w:sz w:val="24"/>
-                <w:highlight w:val="yellow"/>
               </w:rPr>
               <w:t>5.92%</w:t>
             </w:r>
@@ -22089,7 +21372,6 @@
                 <w:rFonts w:cs="Times New Roman"/>
                 <w:bCs/>
                 <w:sz w:val="24"/>
-                <w:highlight w:val="yellow"/>
               </w:rPr>
             </w:pPr>
             <w:r>
@@ -22099,7 +21381,6 @@
                 <w:bCs/>
                 <w:color w:val="000000"/>
                 <w:sz w:val="24"/>
-                <w:highlight w:val="yellow"/>
               </w:rPr>
               <w:t>100%</w:t>
             </w:r>
@@ -22110,7 +21391,6 @@
                 <w:bCs/>
                 <w:color w:val="000000"/>
                 <w:sz w:val="24"/>
-                <w:highlight w:val="yellow"/>
               </w:rPr>
               <w:t xml:space="preserve"> </w:t>
             </w:r>
@@ -22154,14 +21434,12 @@
               <w:rPr>
                 <w:rFonts w:eastAsia="微軟正黑體" w:cs="Times New Roman"/>
                 <w:sz w:val="24"/>
-                <w:highlight w:val="yellow"/>
               </w:rPr>
             </w:pPr>
             <w:r>
               <w:rPr>
                 <w:rFonts w:eastAsia="微軟正黑體" w:cs="Times New Roman"/>
                 <w:sz w:val="24"/>
-                <w:highlight w:val="yellow"/>
               </w:rPr>
               <w:t>0.00%</w:t>
             </w:r>
@@ -22179,14 +21457,12 @@
               <w:rPr>
                 <w:rFonts w:eastAsia="微軟正黑體" w:cs="Times New Roman"/>
                 <w:sz w:val="24"/>
-                <w:highlight w:val="yellow"/>
               </w:rPr>
             </w:pPr>
             <w:r>
               <w:rPr>
                 <w:rFonts w:eastAsia="微軟正黑體" w:cs="Times New Roman"/>
                 <w:sz w:val="24"/>
-                <w:highlight w:val="yellow"/>
               </w:rPr>
               <w:t>0.80%</w:t>
             </w:r>
@@ -22204,14 +21480,12 @@
               <w:rPr>
                 <w:rFonts w:eastAsia="微軟正黑體" w:cs="Times New Roman"/>
                 <w:sz w:val="24"/>
-                <w:highlight w:val="yellow"/>
               </w:rPr>
             </w:pPr>
             <w:r>
               <w:rPr>
                 <w:rFonts w:eastAsia="微軟正黑體" w:cs="Times New Roman"/>
                 <w:sz w:val="24"/>
-                <w:highlight w:val="yellow"/>
               </w:rPr>
               <w:t>2.02%</w:t>
             </w:r>
@@ -22229,14 +21503,12 @@
               <w:rPr>
                 <w:rFonts w:eastAsia="微軟正黑體" w:cs="Times New Roman"/>
                 <w:sz w:val="24"/>
-                <w:highlight w:val="yellow"/>
               </w:rPr>
             </w:pPr>
             <w:r>
               <w:rPr>
                 <w:rFonts w:eastAsia="微軟正黑體" w:cs="Times New Roman"/>
                 <w:sz w:val="24"/>
-                <w:highlight w:val="yellow"/>
               </w:rPr>
               <w:t>1.93%</w:t>
             </w:r>
@@ -22401,7 +21673,23 @@
           <w:rFonts w:hint="eastAsia"/>
           <w:color w:val="000000" w:themeColor="text1"/>
         </w:rPr>
-        <w:t>來自於組織邊界內，由組織擁有或控制的溫室氣體源與匯。</w:t>
+        <w:t>來自於組織邊界內，由組織擁有或控制的溫室氣體源與</w:t>
+      </w:r>
+      <w:proofErr w:type="gramStart"/>
+      <w:r>
+        <w:rPr>
+          <w:rFonts w:hint="eastAsia"/>
+          <w:color w:val="000000" w:themeColor="text1"/>
+        </w:rPr>
+        <w:t>匯</w:t>
+      </w:r>
+      <w:proofErr w:type="gramEnd"/>
+      <w:r>
+        <w:rPr>
+          <w:rFonts w:hint="eastAsia"/>
+          <w:color w:val="000000" w:themeColor="text1"/>
+        </w:rPr>
+        <w:t>。</w:t>
       </w:r>
     </w:p>
     <w:p>
@@ -22463,11 +21751,19 @@
         </w:rPr>
         <w:t>、車用冷媒</w:t>
       </w:r>
+      <w:proofErr w:type="gramStart"/>
       <w:r>
         <w:rPr>
           <w:rFonts w:hint="eastAsia"/>
         </w:rPr>
-        <w:t>（如</w:t>
+        <w:t>（</w:t>
+      </w:r>
+      <w:proofErr w:type="gramEnd"/>
+      <w:r>
+        <w:rPr>
+          <w:rFonts w:hint="eastAsia"/>
+        </w:rPr>
+        <w:t>如</w:t>
       </w:r>
       <w:r>
         <w:fldChar w:fldCharType="begin"/>
@@ -22518,12 +21814,7 @@
         <w:t>），共排放</w:t>
       </w:r>
       <w:r>
-        <w:rPr>
-          <w:rFonts w:cs="Times New Roman" w:hint="eastAsia"/>
-          <w:color w:val="FF0000"/>
-          <w:highlight w:val="yellow"/>
-        </w:rPr>
-        <w:t>721.4364</w:t>
+        <w:t>[category1TotalAmountEmission]</w:t>
       </w:r>
       <w:r>
         <w:rPr>
@@ -22557,12 +21848,7 @@
         <w:t>，占總溫室氣體排放的</w:t>
       </w:r>
       <w:r>
-        <w:rPr>
-          <w:rFonts w:cs="Times New Roman" w:hint="eastAsia"/>
-          <w:color w:val="FF0000"/>
-          <w:highlight w:val="yellow"/>
-        </w:rPr>
-        <w:t>5.10</w:t>
+        <w:t>[category1TotalEmissionRatio]</w:t>
       </w:r>
       <w:r>
         <w:t>%</w:t>
@@ -22574,12 +21860,15 @@
         <w:t>，其中以二氧化碳</w:t>
       </w:r>
       <w:r>
-        <w:rPr>
-          <w:rFonts w:cs="Times New Roman" w:hint="eastAsia"/>
-          <w:color w:val="FF0000"/>
-          <w:highlight w:val="yellow"/>
-        </w:rPr>
-        <w:t>295.2846</w:t>
+        <w:t>[</w:t>
+      </w:r>
+      <w:proofErr w:type="spellStart"/>
+      <w:r>
+        <w:t>largestAmountEmission</w:t>
+      </w:r>
+      <w:proofErr w:type="spellEnd"/>
+      <w:r>
+        <w:t>]</w:t>
       </w:r>
       <w:r>
         <w:rPr>
@@ -22613,12 +21902,15 @@
         <w:t>最大宗排放，占類別一排放中的</w:t>
       </w:r>
       <w:r>
-        <w:rPr>
-          <w:rFonts w:cs="Times New Roman" w:hint="eastAsia"/>
-          <w:color w:val="FF0000"/>
-          <w:highlight w:val="yellow"/>
-        </w:rPr>
-        <w:t>40.93</w:t>
+        <w:t>[</w:t>
+      </w:r>
+      <w:proofErr w:type="spellStart"/>
+      <w:r>
+        <w:t>largestAmountEmissionRatio</w:t>
+      </w:r>
+      <w:proofErr w:type="spellEnd"/>
+      <w:r>
+        <w:t>]</w:t>
       </w:r>
       <w:r>
         <w:t>%</w:t>
@@ -22636,12 +21928,15 @@
         <w:t>甲烷</w:t>
       </w:r>
       <w:r>
-        <w:rPr>
-          <w:rFonts w:cs="Times New Roman" w:hint="eastAsia"/>
-          <w:color w:val="FF0000"/>
-          <w:highlight w:val="yellow"/>
-        </w:rPr>
-        <w:t>208.4806</w:t>
+        <w:t>[</w:t>
+      </w:r>
+      <w:proofErr w:type="spellStart"/>
+      <w:r>
+        <w:t>secondLargestAmountEmission</w:t>
+      </w:r>
+      <w:proofErr w:type="spellEnd"/>
+      <w:r>
+        <w:t>]</w:t>
       </w:r>
       <w:r>
         <w:rPr>
@@ -22675,12 +21970,15 @@
         <w:t>，占類別一排放中的</w:t>
       </w:r>
       <w:r>
-        <w:rPr>
-          <w:rFonts w:cs="Times New Roman" w:hint="eastAsia"/>
-          <w:color w:val="FF0000"/>
-          <w:highlight w:val="yellow"/>
-        </w:rPr>
-        <w:t>28.90</w:t>
+        <w:t>[</w:t>
+      </w:r>
+      <w:proofErr w:type="spellStart"/>
+      <w:r>
+        <w:t>secondLargestAmountEmissionRatio</w:t>
+      </w:r>
+      <w:proofErr w:type="spellEnd"/>
+      <w:r>
+        <w:t>]</w:t>
       </w:r>
       <w:r>
         <w:t>%</w:t>
@@ -22761,6 +22059,7 @@
           <w:rFonts w:hint="eastAsia"/>
           <w:color w:val="000000" w:themeColor="text1"/>
         </w:rPr>
+        <w:lastRenderedPageBreak/>
         <w:t>表</w:t>
       </w:r>
       <w:r>
@@ -22932,6 +22231,7 @@
                 <w:szCs w:val="24"/>
               </w:rPr>
             </w:pPr>
+            <w:proofErr w:type="spellStart"/>
             <w:r>
               <w:rPr>
                 <w:rFonts w:ascii="Times New Roman" w:eastAsia="標楷體" w:hAnsi="Times New Roman" w:cs="Times New Roman"/>
@@ -22942,6 +22242,7 @@
               </w:rPr>
               <w:t>子類別</w:t>
             </w:r>
+            <w:proofErr w:type="spellEnd"/>
           </w:p>
         </w:tc>
         <w:tc>
@@ -22963,6 +22264,7 @@
                 <w:szCs w:val="24"/>
               </w:rPr>
             </w:pPr>
+            <w:proofErr w:type="spellStart"/>
             <w:r>
               <w:rPr>
                 <w:rFonts w:ascii="Times New Roman" w:eastAsia="標楷體" w:hAnsi="Times New Roman" w:cs="Times New Roman"/>
@@ -22973,6 +22275,7 @@
               </w:rPr>
               <w:t>活動設施</w:t>
             </w:r>
+            <w:proofErr w:type="spellEnd"/>
           </w:p>
         </w:tc>
         <w:tc>
@@ -23033,18 +22336,18 @@
                 <w:rFonts w:ascii="Times New Roman" w:eastAsia="標楷體" w:hAnsi="Times New Roman" w:cs="Times New Roman"/>
                 <w:sz w:val="24"/>
                 <w:szCs w:val="24"/>
-                <w:highlight w:val="yellow"/>
-              </w:rPr>
-            </w:pPr>
+              </w:rPr>
+            </w:pPr>
+            <w:proofErr w:type="spellStart"/>
             <w:r>
               <w:rPr>
                 <w:rFonts w:ascii="Times New Roman" w:eastAsia="標楷體" w:hAnsi="Times New Roman" w:cs="Times New Roman"/>
                 <w:sz w:val="24"/>
                 <w:szCs w:val="24"/>
-                <w:highlight w:val="yellow"/>
               </w:rPr>
               <w:t>固定式燃燒排放源</w:t>
             </w:r>
+            <w:proofErr w:type="spellEnd"/>
           </w:p>
         </w:tc>
         <w:tc>
@@ -23062,18 +22365,18 @@
                 <w:rFonts w:ascii="Times New Roman" w:eastAsia="標楷體" w:hAnsi="Times New Roman" w:cs="Times New Roman"/>
                 <w:sz w:val="24"/>
                 <w:szCs w:val="24"/>
-                <w:highlight w:val="yellow"/>
-              </w:rPr>
-            </w:pPr>
+              </w:rPr>
+            </w:pPr>
+            <w:proofErr w:type="spellStart"/>
             <w:r>
               <w:rPr>
                 <w:rFonts w:ascii="Times New Roman" w:eastAsia="標楷體" w:hAnsi="Times New Roman" w:cs="Times New Roman"/>
                 <w:sz w:val="24"/>
                 <w:szCs w:val="24"/>
-                <w:highlight w:val="yellow"/>
               </w:rPr>
               <w:t>發電機</w:t>
             </w:r>
+            <w:proofErr w:type="spellEnd"/>
           </w:p>
         </w:tc>
         <w:tc>
@@ -23090,7 +22393,6 @@
                 <w:color w:val="000000" w:themeColor="text1"/>
                 <w:sz w:val="24"/>
                 <w:szCs w:val="24"/>
-                <w:highlight w:val="yellow"/>
                 <w:lang w:eastAsia="zh-TW"/>
               </w:rPr>
             </w:pPr>
@@ -23100,7 +22402,6 @@
                 <w:color w:val="000000" w:themeColor="text1"/>
                 <w:sz w:val="24"/>
                 <w:szCs w:val="24"/>
-                <w:highlight w:val="yellow"/>
                 <w:lang w:eastAsia="zh-TW"/>
               </w:rPr>
               <w:t>柴油</w:t>
@@ -23132,7 +22433,6 @@
                 <w:rFonts w:ascii="Times New Roman" w:eastAsia="標楷體" w:hAnsi="Times New Roman" w:cs="Times New Roman"/>
                 <w:sz w:val="24"/>
                 <w:szCs w:val="24"/>
-                <w:highlight w:val="yellow"/>
                 <w:lang w:eastAsia="zh-TW"/>
               </w:rPr>
             </w:pPr>
@@ -23141,20 +22441,20 @@
                 <w:rFonts w:ascii="Times New Roman" w:eastAsia="標楷體" w:hAnsi="Times New Roman" w:cs="Times New Roman" w:hint="eastAsia"/>
                 <w:sz w:val="24"/>
                 <w:szCs w:val="24"/>
-                <w:highlight w:val="yellow"/>
                 <w:lang w:eastAsia="zh-TW"/>
               </w:rPr>
               <w:t>移動</w:t>
             </w:r>
+            <w:proofErr w:type="spellStart"/>
             <w:r>
               <w:rPr>
                 <w:rFonts w:ascii="Times New Roman" w:eastAsia="標楷體" w:hAnsi="Times New Roman" w:cs="Times New Roman"/>
                 <w:sz w:val="24"/>
                 <w:szCs w:val="24"/>
-                <w:highlight w:val="yellow"/>
               </w:rPr>
               <w:t>式燃燒排放源</w:t>
             </w:r>
+            <w:proofErr w:type="spellEnd"/>
           </w:p>
         </w:tc>
         <w:tc>
@@ -23172,7 +22472,6 @@
                 <w:rFonts w:ascii="Times New Roman" w:eastAsia="標楷體" w:hAnsi="Times New Roman" w:cs="Times New Roman"/>
                 <w:sz w:val="24"/>
                 <w:szCs w:val="24"/>
-                <w:highlight w:val="yellow"/>
               </w:rPr>
             </w:pPr>
             <w:r>
@@ -23180,7 +22479,6 @@
                 <w:rFonts w:ascii="Times New Roman" w:eastAsia="標楷體" w:hAnsi="Times New Roman" w:cs="Times New Roman" w:hint="eastAsia"/>
                 <w:sz w:val="24"/>
                 <w:szCs w:val="24"/>
-                <w:highlight w:val="yellow"/>
                 <w:lang w:eastAsia="zh-TW"/>
               </w:rPr>
               <w:t>公務車</w:t>
@@ -23201,7 +22499,6 @@
                 <w:color w:val="000000" w:themeColor="text1"/>
                 <w:sz w:val="24"/>
                 <w:szCs w:val="24"/>
-                <w:highlight w:val="yellow"/>
                 <w:lang w:eastAsia="zh-TW"/>
               </w:rPr>
             </w:pPr>
@@ -23211,7 +22508,6 @@
                 <w:color w:val="000000" w:themeColor="text1"/>
                 <w:sz w:val="24"/>
                 <w:szCs w:val="24"/>
-                <w:highlight w:val="yellow"/>
                 <w:lang w:eastAsia="zh-TW"/>
               </w:rPr>
               <w:t>柴油、車用汽油</w:t>
@@ -23240,7 +22536,6 @@
                 <w:rFonts w:ascii="Times New Roman" w:eastAsia="標楷體" w:hAnsi="Times New Roman" w:cs="Times New Roman"/>
                 <w:sz w:val="24"/>
                 <w:szCs w:val="24"/>
-                <w:highlight w:val="yellow"/>
                 <w:lang w:eastAsia="zh-TW"/>
               </w:rPr>
             </w:pPr>
@@ -23261,7 +22556,6 @@
                 <w:rFonts w:ascii="Times New Roman" w:eastAsia="標楷體" w:hAnsi="Times New Roman" w:cs="Times New Roman"/>
                 <w:sz w:val="24"/>
                 <w:szCs w:val="24"/>
-                <w:highlight w:val="yellow"/>
               </w:rPr>
             </w:pPr>
             <w:r>
@@ -23269,7 +22563,6 @@
                 <w:rFonts w:ascii="Times New Roman" w:eastAsia="標楷體" w:hAnsi="Times New Roman" w:cs="Times New Roman" w:hint="eastAsia"/>
                 <w:sz w:val="24"/>
                 <w:szCs w:val="24"/>
-                <w:highlight w:val="yellow"/>
                 <w:lang w:eastAsia="zh-TW"/>
               </w:rPr>
               <w:t>堆高機</w:t>
@@ -23290,7 +22583,6 @@
                 <w:color w:val="000000" w:themeColor="text1"/>
                 <w:sz w:val="24"/>
                 <w:szCs w:val="24"/>
-                <w:highlight w:val="yellow"/>
                 <w:lang w:eastAsia="zh-TW"/>
               </w:rPr>
             </w:pPr>
@@ -23300,7 +22592,6 @@
                 <w:color w:val="000000" w:themeColor="text1"/>
                 <w:sz w:val="24"/>
                 <w:szCs w:val="24"/>
-                <w:highlight w:val="yellow"/>
                 <w:lang w:eastAsia="zh-TW"/>
               </w:rPr>
               <w:t>柴油</w:t>
@@ -23328,7 +22619,6 @@
                 <w:rFonts w:ascii="Times New Roman" w:eastAsia="標楷體" w:hAnsi="Times New Roman" w:cs="Times New Roman"/>
                 <w:sz w:val="24"/>
                 <w:szCs w:val="24"/>
-                <w:highlight w:val="yellow"/>
               </w:rPr>
             </w:pPr>
             <w:r>
@@ -23336,10 +22626,8 @@
                 <w:rFonts w:ascii="Times New Roman" w:eastAsia="標楷體" w:hAnsi="Times New Roman" w:cs="Times New Roman" w:hint="eastAsia"/>
                 <w:sz w:val="24"/>
                 <w:szCs w:val="24"/>
-                <w:highlight w:val="yellow"/>
                 <w:lang w:eastAsia="zh-TW"/>
               </w:rPr>
-              <w:lastRenderedPageBreak/>
               <w:t xml:space="preserve">1.3 </w:t>
             </w:r>
             <w:r>
@@ -23347,7 +22635,6 @@
                 <w:rFonts w:ascii="Times New Roman" w:eastAsia="標楷體" w:hAnsi="Times New Roman" w:cs="Times New Roman" w:hint="eastAsia"/>
                 <w:sz w:val="24"/>
                 <w:szCs w:val="24"/>
-                <w:highlight w:val="yellow"/>
                 <w:lang w:eastAsia="zh-TW"/>
               </w:rPr>
               <w:t>製程排放</w:t>
@@ -23369,7 +22656,6 @@
                 <w:rFonts w:ascii="Times New Roman" w:eastAsia="標楷體" w:hAnsi="Times New Roman" w:cs="Times New Roman"/>
                 <w:sz w:val="24"/>
                 <w:szCs w:val="24"/>
-                <w:highlight w:val="yellow"/>
               </w:rPr>
             </w:pPr>
             <w:r>
@@ -23377,7 +22663,6 @@
                 <w:rFonts w:ascii="Times New Roman" w:eastAsia="標楷體" w:hAnsi="Times New Roman" w:cs="Times New Roman" w:hint="eastAsia"/>
                 <w:sz w:val="24"/>
                 <w:szCs w:val="24"/>
-                <w:highlight w:val="yellow"/>
                 <w:lang w:eastAsia="zh-TW"/>
               </w:rPr>
               <w:t>含氟氣體製程</w:t>
@@ -23398,7 +22683,6 @@
                 <w:color w:val="000000" w:themeColor="text1"/>
                 <w:sz w:val="24"/>
                 <w:szCs w:val="24"/>
-                <w:highlight w:val="yellow"/>
                 <w:lang w:eastAsia="zh-TW"/>
               </w:rPr>
             </w:pPr>
@@ -23408,7 +22692,6 @@
                 <w:color w:val="000000" w:themeColor="text1"/>
                 <w:sz w:val="24"/>
                 <w:szCs w:val="24"/>
-                <w:highlight w:val="yellow"/>
                 <w:lang w:eastAsia="zh-TW"/>
               </w:rPr>
               <w:t>C</w:t>
@@ -23419,7 +22702,6 @@
                 <w:color w:val="000000" w:themeColor="text1"/>
                 <w:sz w:val="24"/>
                 <w:szCs w:val="24"/>
-                <w:highlight w:val="yellow"/>
                 <w:vertAlign w:val="subscript"/>
                 <w:lang w:eastAsia="zh-TW"/>
               </w:rPr>
@@ -23431,7 +22713,6 @@
                 <w:color w:val="000000" w:themeColor="text1"/>
                 <w:sz w:val="24"/>
                 <w:szCs w:val="24"/>
-                <w:highlight w:val="yellow"/>
                 <w:lang w:eastAsia="zh-TW"/>
               </w:rPr>
               <w:t>F</w:t>
@@ -23442,7 +22723,6 @@
                 <w:color w:val="000000" w:themeColor="text1"/>
                 <w:sz w:val="24"/>
                 <w:szCs w:val="24"/>
-                <w:highlight w:val="yellow"/>
                 <w:vertAlign w:val="subscript"/>
                 <w:lang w:eastAsia="zh-TW"/>
               </w:rPr>
@@ -23472,7 +22752,6 @@
                 <w:rFonts w:ascii="Times New Roman" w:eastAsia="標楷體" w:hAnsi="Times New Roman" w:cs="Times New Roman"/>
                 <w:sz w:val="24"/>
                 <w:szCs w:val="24"/>
-                <w:highlight w:val="yellow"/>
               </w:rPr>
             </w:pPr>
             <w:r>
@@ -23480,7 +22759,6 @@
                 <w:rFonts w:ascii="Times New Roman" w:eastAsia="標楷體" w:hAnsi="Times New Roman" w:cs="Times New Roman"/>
                 <w:sz w:val="24"/>
                 <w:szCs w:val="24"/>
-                <w:highlight w:val="yellow"/>
               </w:rPr>
               <w:t>1.4</w:t>
             </w:r>
@@ -23490,19 +22768,19 @@
                 <w:spacing w:val="-1"/>
                 <w:sz w:val="24"/>
                 <w:szCs w:val="24"/>
-                <w:highlight w:val="yellow"/>
               </w:rPr>
               <w:t xml:space="preserve"> </w:t>
             </w:r>
+            <w:proofErr w:type="spellStart"/>
             <w:r>
               <w:rPr>
                 <w:rFonts w:ascii="Times New Roman" w:eastAsia="標楷體" w:hAnsi="Times New Roman" w:cs="Times New Roman"/>
                 <w:sz w:val="24"/>
                 <w:szCs w:val="24"/>
-                <w:highlight w:val="yellow"/>
               </w:rPr>
               <w:t>逸散性排放</w:t>
             </w:r>
+            <w:proofErr w:type="spellEnd"/>
           </w:p>
         </w:tc>
         <w:tc>
@@ -23520,7 +22798,6 @@
                 <w:rFonts w:ascii="Times New Roman" w:eastAsia="標楷體" w:hAnsi="Times New Roman" w:cs="Times New Roman"/>
                 <w:sz w:val="24"/>
                 <w:szCs w:val="24"/>
-                <w:highlight w:val="yellow"/>
                 <w:lang w:eastAsia="zh-TW"/>
               </w:rPr>
             </w:pPr>
@@ -23529,7 +22806,6 @@
                 <w:rFonts w:ascii="Times New Roman" w:eastAsia="標楷體" w:hAnsi="Times New Roman" w:cs="Times New Roman" w:hint="eastAsia"/>
                 <w:sz w:val="24"/>
                 <w:szCs w:val="24"/>
-                <w:highlight w:val="yellow"/>
                 <w:lang w:eastAsia="zh-TW"/>
               </w:rPr>
               <w:t>WD-40</w:t>
@@ -23550,7 +22826,6 @@
                 <w:color w:val="000000" w:themeColor="text1"/>
                 <w:sz w:val="24"/>
                 <w:szCs w:val="24"/>
-                <w:highlight w:val="yellow"/>
                 <w:lang w:eastAsia="zh-TW"/>
               </w:rPr>
             </w:pPr>
@@ -23560,7 +22835,6 @@
                 <w:color w:val="000000" w:themeColor="text1"/>
                 <w:sz w:val="24"/>
                 <w:szCs w:val="24"/>
-                <w:highlight w:val="yellow"/>
                 <w:lang w:eastAsia="zh-TW"/>
               </w:rPr>
               <w:t>CO</w:t>
@@ -23571,7 +22845,6 @@
                 <w:color w:val="000000" w:themeColor="text1"/>
                 <w:sz w:val="24"/>
                 <w:szCs w:val="24"/>
-                <w:highlight w:val="yellow"/>
                 <w:vertAlign w:val="subscript"/>
                 <w:lang w:eastAsia="zh-TW"/>
               </w:rPr>
@@ -23601,7 +22874,6 @@
                 <w:rFonts w:ascii="Times New Roman" w:eastAsia="標楷體" w:hAnsi="Times New Roman" w:cs="Times New Roman"/>
                 <w:sz w:val="24"/>
                 <w:szCs w:val="24"/>
-                <w:highlight w:val="yellow"/>
               </w:rPr>
             </w:pPr>
           </w:p>
@@ -23621,7 +22893,6 @@
                 <w:rFonts w:ascii="Times New Roman" w:eastAsia="標楷體" w:hAnsi="Times New Roman" w:cs="Times New Roman"/>
                 <w:sz w:val="24"/>
                 <w:szCs w:val="24"/>
-                <w:highlight w:val="yellow"/>
                 <w:lang w:eastAsia="zh-TW"/>
               </w:rPr>
             </w:pPr>
@@ -23630,7 +22901,6 @@
                 <w:rFonts w:ascii="Times New Roman" w:eastAsia="標楷體" w:hAnsi="Times New Roman" w:cs="Times New Roman" w:hint="eastAsia"/>
                 <w:sz w:val="24"/>
                 <w:szCs w:val="24"/>
-                <w:highlight w:val="yellow"/>
                 <w:lang w:eastAsia="zh-TW"/>
               </w:rPr>
               <w:t>空調設備</w:t>
@@ -23651,7 +22921,6 @@
                 <w:color w:val="000000" w:themeColor="text1"/>
                 <w:sz w:val="24"/>
                 <w:szCs w:val="24"/>
-                <w:highlight w:val="yellow"/>
                 <w:lang w:eastAsia="zh-TW"/>
               </w:rPr>
             </w:pPr>
@@ -23661,7 +22930,6 @@
                 <w:color w:val="000000" w:themeColor="text1"/>
                 <w:sz w:val="24"/>
                 <w:szCs w:val="24"/>
-                <w:highlight w:val="yellow"/>
                 <w:lang w:eastAsia="zh-TW"/>
               </w:rPr>
               <w:t>HFCs</w:t>
@@ -23690,7 +22958,6 @@
                 <w:rFonts w:ascii="Times New Roman" w:eastAsia="標楷體" w:hAnsi="Times New Roman" w:cs="Times New Roman"/>
                 <w:sz w:val="24"/>
                 <w:szCs w:val="24"/>
-                <w:highlight w:val="yellow"/>
               </w:rPr>
             </w:pPr>
           </w:p>
@@ -23711,7 +22978,6 @@
                 <w:color w:val="000000" w:themeColor="text1"/>
                 <w:sz w:val="24"/>
                 <w:szCs w:val="24"/>
-                <w:highlight w:val="yellow"/>
                 <w:lang w:eastAsia="zh-TW"/>
               </w:rPr>
             </w:pPr>
@@ -23721,7 +22987,6 @@
                 <w:color w:val="000000" w:themeColor="text1"/>
                 <w:sz w:val="24"/>
                 <w:szCs w:val="24"/>
-                <w:highlight w:val="yellow"/>
                 <w:lang w:eastAsia="zh-TW"/>
               </w:rPr>
               <w:t>飲水機</w:t>
@@ -23741,7 +23006,6 @@
                 <w:color w:val="000000" w:themeColor="text1"/>
                 <w:sz w:val="24"/>
                 <w:szCs w:val="24"/>
-                <w:highlight w:val="yellow"/>
                 <w:lang w:eastAsia="zh-TW"/>
               </w:rPr>
             </w:pPr>
@@ -23751,7 +23015,6 @@
                 <w:color w:val="000000" w:themeColor="text1"/>
                 <w:sz w:val="24"/>
                 <w:szCs w:val="24"/>
-                <w:highlight w:val="yellow"/>
                 <w:lang w:eastAsia="zh-TW"/>
               </w:rPr>
               <w:t>HFCs</w:t>
@@ -23775,7 +23038,6 @@
                 <w:rFonts w:cs="Times New Roman"/>
                 <w:sz w:val="24"/>
                 <w:szCs w:val="24"/>
-                <w:highlight w:val="yellow"/>
                 <w:lang w:eastAsia="zh-TW"/>
               </w:rPr>
             </w:pPr>
@@ -23797,7 +23059,6 @@
                 <w:color w:val="000000" w:themeColor="text1"/>
                 <w:sz w:val="24"/>
                 <w:szCs w:val="24"/>
-                <w:highlight w:val="yellow"/>
                 <w:lang w:eastAsia="zh-TW"/>
               </w:rPr>
             </w:pPr>
@@ -23807,7 +23068,6 @@
                 <w:color w:val="000000" w:themeColor="text1"/>
                 <w:sz w:val="24"/>
                 <w:szCs w:val="24"/>
-                <w:highlight w:val="yellow"/>
                 <w:lang w:eastAsia="zh-TW"/>
               </w:rPr>
               <w:t>冷藏設備</w:t>
@@ -23827,7 +23087,6 @@
                 <w:color w:val="000000" w:themeColor="text1"/>
                 <w:sz w:val="24"/>
                 <w:szCs w:val="24"/>
-                <w:highlight w:val="yellow"/>
                 <w:lang w:eastAsia="zh-TW"/>
               </w:rPr>
             </w:pPr>
@@ -23837,7 +23096,6 @@
                 <w:color w:val="000000" w:themeColor="text1"/>
                 <w:sz w:val="24"/>
                 <w:szCs w:val="24"/>
-                <w:highlight w:val="yellow"/>
                 <w:lang w:eastAsia="zh-TW"/>
               </w:rPr>
               <w:t>HFCs</w:t>
@@ -23859,7 +23117,6 @@
             <w:pPr>
               <w:rPr>
                 <w:rFonts w:cs="Times New Roman"/>
-                <w:highlight w:val="yellow"/>
               </w:rPr>
             </w:pPr>
           </w:p>
@@ -23880,19 +23137,19 @@
                 <w:color w:val="000000" w:themeColor="text1"/>
                 <w:sz w:val="24"/>
                 <w:szCs w:val="24"/>
-                <w:highlight w:val="yellow"/>
-              </w:rPr>
-            </w:pPr>
+              </w:rPr>
+            </w:pPr>
+            <w:proofErr w:type="spellStart"/>
             <w:r>
               <w:rPr>
                 <w:rFonts w:ascii="Times New Roman" w:eastAsia="標楷體" w:hAnsi="Times New Roman" w:cs="Times New Roman"/>
                 <w:color w:val="000000" w:themeColor="text1"/>
                 <w:sz w:val="24"/>
                 <w:szCs w:val="24"/>
-                <w:highlight w:val="yellow"/>
               </w:rPr>
               <w:t>滅火器</w:t>
             </w:r>
+            <w:proofErr w:type="spellEnd"/>
           </w:p>
         </w:tc>
         <w:tc>
@@ -23909,7 +23166,6 @@
                 <w:color w:val="000000" w:themeColor="text1"/>
                 <w:sz w:val="24"/>
                 <w:szCs w:val="24"/>
-                <w:highlight w:val="yellow"/>
                 <w:lang w:eastAsia="zh-TW"/>
               </w:rPr>
             </w:pPr>
@@ -23919,7 +23175,6 @@
                 <w:color w:val="000000" w:themeColor="text1"/>
                 <w:sz w:val="24"/>
                 <w:szCs w:val="24"/>
-                <w:highlight w:val="yellow"/>
                 <w:lang w:eastAsia="zh-TW"/>
               </w:rPr>
               <w:t>CO</w:t>
@@ -23930,7 +23185,6 @@
                 <w:color w:val="000000" w:themeColor="text1"/>
                 <w:sz w:val="24"/>
                 <w:szCs w:val="24"/>
-                <w:highlight w:val="yellow"/>
                 <w:vertAlign w:val="subscript"/>
                 <w:lang w:eastAsia="zh-TW"/>
               </w:rPr>
@@ -23942,7 +23196,6 @@
                 <w:color w:val="000000" w:themeColor="text1"/>
                 <w:sz w:val="24"/>
                 <w:szCs w:val="24"/>
-                <w:highlight w:val="yellow"/>
                 <w:lang w:eastAsia="zh-TW"/>
               </w:rPr>
               <w:t>滅火器</w:t>
@@ -23964,7 +23217,6 @@
             <w:pPr>
               <w:rPr>
                 <w:rFonts w:cs="Times New Roman"/>
-                <w:highlight w:val="yellow"/>
               </w:rPr>
             </w:pPr>
           </w:p>
@@ -23985,7 +23237,6 @@
                 <w:color w:val="000000" w:themeColor="text1"/>
                 <w:sz w:val="24"/>
                 <w:szCs w:val="24"/>
-                <w:highlight w:val="yellow"/>
               </w:rPr>
             </w:pPr>
             <w:r>
@@ -23994,7 +23245,6 @@
                 <w:color w:val="000000" w:themeColor="text1"/>
                 <w:sz w:val="24"/>
                 <w:szCs w:val="24"/>
-                <w:highlight w:val="yellow"/>
                 <w:lang w:eastAsia="zh-TW"/>
               </w:rPr>
               <w:t>化糞池</w:t>
@@ -24015,7 +23265,6 @@
                 <w:color w:val="000000" w:themeColor="text1"/>
                 <w:sz w:val="24"/>
                 <w:szCs w:val="24"/>
-                <w:highlight w:val="yellow"/>
                 <w:lang w:eastAsia="zh-TW"/>
               </w:rPr>
             </w:pPr>
@@ -24025,7 +23274,6 @@
                 <w:color w:val="000000" w:themeColor="text1"/>
                 <w:sz w:val="24"/>
                 <w:szCs w:val="24"/>
-                <w:highlight w:val="yellow"/>
                 <w:lang w:eastAsia="zh-TW"/>
               </w:rPr>
               <w:t>CH</w:t>
@@ -24036,7 +23284,6 @@
                 <w:color w:val="000000" w:themeColor="text1"/>
                 <w:sz w:val="24"/>
                 <w:szCs w:val="24"/>
-                <w:highlight w:val="yellow"/>
                 <w:vertAlign w:val="subscript"/>
                 <w:lang w:eastAsia="zh-TW"/>
               </w:rPr>
@@ -24754,7 +24001,6 @@
                 <w:color w:val="000000" w:themeColor="text1"/>
                 <w:sz w:val="24"/>
                 <w:szCs w:val="22"/>
-                <w:highlight w:val="yellow"/>
               </w:rPr>
             </w:pPr>
             <w:r>
@@ -24763,7 +24009,6 @@
                 <w:color w:val="000000"/>
                 <w:sz w:val="24"/>
                 <w:szCs w:val="22"/>
-                <w:highlight w:val="yellow"/>
               </w:rPr>
               <w:t xml:space="preserve">295.2846 </w:t>
             </w:r>
@@ -24783,7 +24028,6 @@
                 <w:color w:val="000000" w:themeColor="text1"/>
                 <w:sz w:val="24"/>
                 <w:szCs w:val="22"/>
-                <w:highlight w:val="yellow"/>
               </w:rPr>
             </w:pPr>
             <w:r>
@@ -24792,7 +24036,6 @@
                 <w:color w:val="000000"/>
                 <w:sz w:val="24"/>
                 <w:szCs w:val="22"/>
-                <w:highlight w:val="yellow"/>
               </w:rPr>
               <w:t xml:space="preserve">208.4806 </w:t>
             </w:r>
@@ -24812,7 +24055,6 @@
                 <w:color w:val="000000" w:themeColor="text1"/>
                 <w:sz w:val="24"/>
                 <w:szCs w:val="22"/>
-                <w:highlight w:val="yellow"/>
               </w:rPr>
             </w:pPr>
             <w:r>
@@ -24821,7 +24063,6 @@
                 <w:color w:val="000000"/>
                 <w:sz w:val="24"/>
                 <w:szCs w:val="22"/>
-                <w:highlight w:val="yellow"/>
               </w:rPr>
               <w:t xml:space="preserve">8.9588 </w:t>
             </w:r>
@@ -24841,7 +24082,6 @@
                 <w:color w:val="000000" w:themeColor="text1"/>
                 <w:sz w:val="24"/>
                 <w:szCs w:val="22"/>
-                <w:highlight w:val="yellow"/>
               </w:rPr>
             </w:pPr>
             <w:r>
@@ -24850,7 +24090,6 @@
                 <w:color w:val="000000"/>
                 <w:sz w:val="24"/>
                 <w:szCs w:val="22"/>
-                <w:highlight w:val="yellow"/>
               </w:rPr>
               <w:t xml:space="preserve">87.3065 </w:t>
             </w:r>
@@ -24870,7 +24109,6 @@
                 <w:color w:val="000000" w:themeColor="text1"/>
                 <w:sz w:val="24"/>
                 <w:szCs w:val="22"/>
-                <w:highlight w:val="yellow"/>
               </w:rPr>
             </w:pPr>
             <w:r>
@@ -24878,7 +24116,6 @@
                 <w:rFonts w:eastAsia="微軟正黑體" w:cs="Times New Roman"/>
                 <w:sz w:val="24"/>
                 <w:szCs w:val="22"/>
-                <w:highlight w:val="yellow"/>
               </w:rPr>
               <w:t xml:space="preserve">121.4060 </w:t>
             </w:r>
@@ -24898,7 +24135,6 @@
                 <w:color w:val="000000" w:themeColor="text1"/>
                 <w:sz w:val="24"/>
                 <w:szCs w:val="22"/>
-                <w:highlight w:val="yellow"/>
               </w:rPr>
             </w:pPr>
             <w:r>
@@ -24906,7 +24142,6 @@
                 <w:rFonts w:eastAsia="微軟正黑體" w:cs="Times New Roman"/>
                 <w:sz w:val="24"/>
                 <w:szCs w:val="22"/>
-                <w:highlight w:val="yellow"/>
               </w:rPr>
               <w:t xml:space="preserve">0.0000 </w:t>
             </w:r>
@@ -24926,7 +24161,6 @@
                 <w:color w:val="000000" w:themeColor="text1"/>
                 <w:sz w:val="24"/>
                 <w:szCs w:val="22"/>
-                <w:highlight w:val="yellow"/>
               </w:rPr>
             </w:pPr>
             <w:r>
@@ -24934,7 +24168,6 @@
                 <w:rFonts w:eastAsia="微軟正黑體" w:cs="Times New Roman"/>
                 <w:sz w:val="24"/>
                 <w:szCs w:val="22"/>
-                <w:highlight w:val="yellow"/>
               </w:rPr>
               <w:t xml:space="preserve">0.0000 </w:t>
             </w:r>
@@ -24955,7 +24188,6 @@
                 <w:color w:val="000000" w:themeColor="text1"/>
                 <w:sz w:val="24"/>
                 <w:szCs w:val="22"/>
-                <w:highlight w:val="yellow"/>
               </w:rPr>
             </w:pPr>
             <w:r>
@@ -24966,7 +24198,6 @@
                 <w:color w:val="000000"/>
                 <w:sz w:val="24"/>
                 <w:szCs w:val="22"/>
-                <w:highlight w:val="yellow"/>
               </w:rPr>
               <w:t xml:space="preserve">721.4364 </w:t>
             </w:r>
@@ -24997,6 +24228,7 @@
                 <w:szCs w:val="26"/>
               </w:rPr>
             </w:pPr>
+            <w:proofErr w:type="gramStart"/>
             <w:r>
               <w:rPr>
                 <w:rFonts w:cs="Times New Roman"/>
@@ -25008,6 +24240,7 @@
               </w:rPr>
               <w:t>氣體別占比</w:t>
             </w:r>
+            <w:proofErr w:type="gramEnd"/>
             <w:r>
               <w:rPr>
                 <w:rFonts w:cs="Times New Roman"/>
@@ -25058,7 +24291,6 @@
                 <w:color w:val="000000" w:themeColor="text1"/>
                 <w:sz w:val="24"/>
                 <w:szCs w:val="22"/>
-                <w:highlight w:val="yellow"/>
               </w:rPr>
             </w:pPr>
             <w:r>
@@ -25067,7 +24299,6 @@
                 <w:color w:val="000000"/>
                 <w:sz w:val="24"/>
                 <w:szCs w:val="22"/>
-                <w:highlight w:val="yellow"/>
               </w:rPr>
               <w:t>40.93%</w:t>
             </w:r>
@@ -25087,7 +24318,6 @@
                 <w:color w:val="000000" w:themeColor="text1"/>
                 <w:sz w:val="24"/>
                 <w:szCs w:val="22"/>
-                <w:highlight w:val="yellow"/>
               </w:rPr>
             </w:pPr>
             <w:r>
@@ -25096,7 +24326,6 @@
                 <w:color w:val="000000"/>
                 <w:sz w:val="24"/>
                 <w:szCs w:val="22"/>
-                <w:highlight w:val="yellow"/>
               </w:rPr>
               <w:t>28.90%</w:t>
             </w:r>
@@ -25116,7 +24345,6 @@
                 <w:color w:val="000000" w:themeColor="text1"/>
                 <w:sz w:val="24"/>
                 <w:szCs w:val="22"/>
-                <w:highlight w:val="yellow"/>
               </w:rPr>
             </w:pPr>
             <w:r>
@@ -25125,7 +24353,6 @@
                 <w:color w:val="000000"/>
                 <w:sz w:val="24"/>
                 <w:szCs w:val="22"/>
-                <w:highlight w:val="yellow"/>
               </w:rPr>
               <w:t>1.24%</w:t>
             </w:r>
@@ -25145,7 +24372,6 @@
                 <w:color w:val="000000" w:themeColor="text1"/>
                 <w:sz w:val="24"/>
                 <w:szCs w:val="22"/>
-                <w:highlight w:val="yellow"/>
               </w:rPr>
             </w:pPr>
             <w:r>
@@ -25154,7 +24380,6 @@
                 <w:color w:val="000000"/>
                 <w:sz w:val="24"/>
                 <w:szCs w:val="22"/>
-                <w:highlight w:val="yellow"/>
               </w:rPr>
               <w:t>12.10%</w:t>
             </w:r>
@@ -25174,7 +24399,6 @@
                 <w:color w:val="000000" w:themeColor="text1"/>
                 <w:sz w:val="24"/>
                 <w:szCs w:val="22"/>
-                <w:highlight w:val="yellow"/>
               </w:rPr>
             </w:pPr>
             <w:r>
@@ -25183,7 +24407,6 @@
                 <w:color w:val="000000"/>
                 <w:sz w:val="24"/>
                 <w:szCs w:val="22"/>
-                <w:highlight w:val="yellow"/>
               </w:rPr>
               <w:t>16.83%</w:t>
             </w:r>
@@ -25203,7 +24426,6 @@
                 <w:color w:val="000000" w:themeColor="text1"/>
                 <w:sz w:val="24"/>
                 <w:szCs w:val="22"/>
-                <w:highlight w:val="yellow"/>
               </w:rPr>
             </w:pPr>
             <w:r>
@@ -25212,7 +24434,6 @@
                 <w:color w:val="000000"/>
                 <w:sz w:val="24"/>
                 <w:szCs w:val="22"/>
-                <w:highlight w:val="yellow"/>
               </w:rPr>
               <w:t>0.00%</w:t>
             </w:r>
@@ -25232,7 +24453,6 @@
                 <w:color w:val="000000" w:themeColor="text1"/>
                 <w:sz w:val="24"/>
                 <w:szCs w:val="22"/>
-                <w:highlight w:val="yellow"/>
               </w:rPr>
             </w:pPr>
             <w:r>
@@ -25241,7 +24461,6 @@
                 <w:color w:val="000000"/>
                 <w:sz w:val="24"/>
                 <w:szCs w:val="22"/>
-                <w:highlight w:val="yellow"/>
               </w:rPr>
               <w:t>0.00%</w:t>
             </w:r>
@@ -25261,7 +24480,6 @@
                 <w:color w:val="000000" w:themeColor="text1"/>
                 <w:sz w:val="24"/>
                 <w:szCs w:val="22"/>
-                <w:highlight w:val="yellow"/>
               </w:rPr>
             </w:pPr>
             <w:r>
@@ -25270,7 +24488,6 @@
                 <w:color w:val="000000"/>
                 <w:sz w:val="24"/>
                 <w:szCs w:val="22"/>
-                <w:highlight w:val="yellow"/>
               </w:rPr>
               <w:t>100.00%</w:t>
             </w:r>
@@ -25343,6 +24560,7 @@
           <w:rFonts w:hint="eastAsia"/>
           <w:color w:val="000000" w:themeColor="text1"/>
         </w:rPr>
+        <w:lastRenderedPageBreak/>
         <w:t>項目：</w:t>
       </w:r>
     </w:p>
@@ -25371,12 +24589,21 @@
         </w:rPr>
       </w:pPr>
       <w:bookmarkStart w:id="30" w:name="_Toc185434043"/>
+      <w:proofErr w:type="gramStart"/>
       <w:r>
         <w:rPr>
           <w:rFonts w:hint="eastAsia"/>
           <w:color w:val="000000" w:themeColor="text1"/>
         </w:rPr>
-        <w:t>第三類至第六類</w:t>
+        <w:t>第三類至第六</w:t>
+      </w:r>
+      <w:proofErr w:type="gramEnd"/>
+      <w:r>
+        <w:rPr>
+          <w:rFonts w:hint="eastAsia"/>
+          <w:color w:val="000000" w:themeColor="text1"/>
+        </w:rPr>
+        <w:t>類</w:t>
       </w:r>
       <w:r>
         <w:rPr>
@@ -25400,7 +24627,6 @@
           <w:rFonts w:hint="eastAsia"/>
           <w:color w:val="000000" w:themeColor="text1"/>
         </w:rPr>
-        <w:lastRenderedPageBreak/>
         <w:t>第三類定義：</w:t>
       </w:r>
       <w:r>
@@ -25528,6 +24754,7 @@
                 <w:szCs w:val="24"/>
               </w:rPr>
             </w:pPr>
+            <w:proofErr w:type="spellStart"/>
             <w:r>
               <w:rPr>
                 <w:rFonts w:ascii="Times New Roman" w:eastAsia="標楷體" w:hAnsi="Times New Roman" w:cs="Times New Roman"/>
@@ -25538,6 +24765,7 @@
               </w:rPr>
               <w:t>子類別</w:t>
             </w:r>
+            <w:proofErr w:type="spellEnd"/>
           </w:p>
         </w:tc>
         <w:tc>
@@ -25558,6 +24786,7 @@
                 <w:szCs w:val="24"/>
               </w:rPr>
             </w:pPr>
+            <w:proofErr w:type="spellStart"/>
             <w:r>
               <w:rPr>
                 <w:rFonts w:ascii="Times New Roman" w:eastAsia="標楷體" w:hAnsi="Times New Roman" w:cs="Times New Roman"/>
@@ -25568,6 +24797,7 @@
               </w:rPr>
               <w:t>活動設施</w:t>
             </w:r>
+            <w:proofErr w:type="spellEnd"/>
           </w:p>
         </w:tc>
         <w:tc>
@@ -25635,7 +24865,29 @@
                 <w:highlight w:val="yellow"/>
                 <w:lang w:eastAsia="zh-TW"/>
               </w:rPr>
-              <w:t>類別三：運輸產生的間接溫室氣體排放量</w:t>
+              <w:t>類別</w:t>
+            </w:r>
+            <w:proofErr w:type="gramStart"/>
+            <w:r>
+              <w:rPr>
+                <w:rFonts w:ascii="Times New Roman" w:eastAsia="標楷體" w:hAnsi="Times New Roman" w:cs="Times New Roman"/>
+                <w:sz w:val="24"/>
+                <w:szCs w:val="24"/>
+                <w:highlight w:val="yellow"/>
+                <w:lang w:eastAsia="zh-TW"/>
+              </w:rPr>
+              <w:t>三</w:t>
+            </w:r>
+            <w:proofErr w:type="gramEnd"/>
+            <w:r>
+              <w:rPr>
+                <w:rFonts w:ascii="Times New Roman" w:eastAsia="標楷體" w:hAnsi="Times New Roman" w:cs="Times New Roman"/>
+                <w:sz w:val="24"/>
+                <w:szCs w:val="24"/>
+                <w:highlight w:val="yellow"/>
+                <w:lang w:eastAsia="zh-TW"/>
+              </w:rPr>
+              <w:t>：運輸產生的間接溫室氣體排放量</w:t>
             </w:r>
           </w:p>
         </w:tc>
@@ -25903,6 +25155,7 @@
               </w:rPr>
               <w:t>下</w:t>
             </w:r>
+            <w:proofErr w:type="spellStart"/>
             <w:r>
               <w:rPr>
                 <w:rFonts w:ascii="Times New Roman" w:eastAsia="標楷體" w:hAnsi="Times New Roman" w:cs="Times New Roman"/>
@@ -25912,6 +25165,7 @@
               </w:rPr>
               <w:t>游運輸</w:t>
             </w:r>
+            <w:proofErr w:type="spellEnd"/>
           </w:p>
         </w:tc>
         <w:tc>
@@ -26120,6 +25374,7 @@
                 <w:highlight w:val="yellow"/>
               </w:rPr>
             </w:pPr>
+            <w:proofErr w:type="spellStart"/>
             <w:r>
               <w:rPr>
                 <w:rFonts w:ascii="Times New Roman" w:eastAsia="標楷體" w:hAnsi="Times New Roman" w:cs="Times New Roman"/>
@@ -26129,6 +25384,7 @@
               </w:rPr>
               <w:t>員工通勤</w:t>
             </w:r>
+            <w:proofErr w:type="spellEnd"/>
           </w:p>
         </w:tc>
         <w:tc>
@@ -26401,6 +25657,7 @@
                 <w:highlight w:val="yellow"/>
               </w:rPr>
             </w:pPr>
+            <w:proofErr w:type="gramStart"/>
             <w:r>
               <w:rPr>
                 <w:rFonts w:ascii="Times New Roman" w:eastAsia="標楷體" w:hAnsi="Times New Roman" w:cs="Times New Roman" w:hint="eastAsia"/>
@@ -26411,6 +25668,7 @@
               </w:rPr>
               <w:t>私車公用</w:t>
             </w:r>
+            <w:proofErr w:type="gramEnd"/>
           </w:p>
         </w:tc>
         <w:tc>
@@ -26515,6 +25773,7 @@
               </w:rPr>
               <w:t xml:space="preserve">4.2 </w:t>
             </w:r>
+            <w:proofErr w:type="spellStart"/>
             <w:r>
               <w:rPr>
                 <w:rFonts w:ascii="Times New Roman" w:eastAsia="標楷體" w:hAnsi="Times New Roman" w:cs="Times New Roman"/>
@@ -26524,6 +25783,7 @@
               </w:rPr>
               <w:t>資本商品的排放</w:t>
             </w:r>
+            <w:proofErr w:type="spellEnd"/>
           </w:p>
         </w:tc>
         <w:tc>
@@ -27010,6 +26270,7 @@
           <w:rFonts w:cs="Times New Roman" w:hint="eastAsia"/>
           <w:color w:val="000000" w:themeColor="text1"/>
         </w:rPr>
+        <w:lastRenderedPageBreak/>
         <w:t>滅火器為</w:t>
       </w:r>
       <w:r>
@@ -27156,7 +26417,6 @@
           <w:rFonts w:hint="eastAsia"/>
           <w:color w:val="000000" w:themeColor="text1"/>
         </w:rPr>
-        <w:lastRenderedPageBreak/>
         <w:t>第四章、基準年設定與變更</w:t>
       </w:r>
       <w:bookmarkEnd w:id="31"/>
@@ -27228,59 +26488,23 @@
       </w:r>
       <w:r>
         <w:rPr>
-          <w:rFonts w:ascii="Times New Roman" w:hAnsi="Times New Roman" w:cs="Times New Roman" w:hint="eastAsia"/>
-          <w:color w:val="FF0000"/>
-          <w:highlight w:val="yellow"/>
-        </w:rPr>
-        <w:t>1</w:t>
-      </w:r>
-      <w:r>
-        <w:rPr>
-          <w:rFonts w:ascii="Times New Roman" w:hAnsi="Times New Roman" w:cs="Times New Roman" w:hint="eastAsia"/>
-          <w:color w:val="FF0000"/>
-          <w:highlight w:val="yellow"/>
-        </w:rPr>
-        <w:t>5</w:t>
-      </w:r>
-      <w:r>
-        <w:rPr>
-          <w:rFonts w:ascii="Times New Roman" w:hAnsi="Times New Roman" w:cs="Times New Roman" w:hint="eastAsia"/>
-          <w:color w:val="FF0000"/>
-          <w:highlight w:val="yellow"/>
-        </w:rPr>
-        <w:t>,</w:t>
-      </w:r>
-      <w:r>
-        <w:rPr>
-          <w:rFonts w:ascii="Times New Roman" w:hAnsi="Times New Roman" w:cs="Times New Roman" w:hint="eastAsia"/>
-          <w:color w:val="FF0000"/>
-          <w:highlight w:val="yellow"/>
-        </w:rPr>
-        <w:t>201</w:t>
-      </w:r>
-      <w:r>
-        <w:rPr>
-          <w:rFonts w:ascii="Times New Roman" w:hAnsi="Times New Roman" w:cs="Times New Roman" w:hint="eastAsia"/>
-          <w:color w:val="FF0000"/>
-          <w:highlight w:val="yellow"/>
-        </w:rPr>
-        <w:t>.</w:t>
-      </w:r>
-      <w:r>
-        <w:rPr>
-          <w:rFonts w:ascii="Times New Roman" w:hAnsi="Times New Roman" w:cs="Times New Roman" w:hint="eastAsia"/>
-          <w:color w:val="FF0000"/>
-          <w:highlight w:val="yellow"/>
-        </w:rPr>
-        <w:t>90</w:t>
-      </w:r>
-      <w:r>
-        <w:rPr>
-          <w:rFonts w:ascii="Times New Roman" w:hAnsi="Times New Roman" w:cs="Times New Roman" w:hint="eastAsia"/>
-          <w:color w:val="FF0000"/>
-          <w:highlight w:val="yellow"/>
-        </w:rPr>
-        <w:t>7</w:t>
+          <w:rFonts w:cs="Times New Roman"/>
+        </w:rPr>
+        <w:t>[</w:t>
+      </w:r>
+      <w:proofErr w:type="spellStart"/>
+      <w:r>
+        <w:rPr>
+          <w:rFonts w:cs="Times New Roman"/>
+        </w:rPr>
+        <w:t>total_ghg_amount</w:t>
+      </w:r>
+      <w:proofErr w:type="spellEnd"/>
+      <w:r>
+        <w:rPr>
+          <w:rFonts w:cs="Times New Roman"/>
+        </w:rPr>
+        <w:t>]</w:t>
       </w:r>
       <w:r>
         <w:rPr>
@@ -27392,8 +26616,30 @@
         <w:rPr>
           <w:color w:val="000000" w:themeColor="text1"/>
         </w:rPr>
-        <w:t>報告或組織邊界的改變（例如：合併、收購或分割）</w:t>
-      </w:r>
+        <w:t>報告或組織邊界的改變</w:t>
+      </w:r>
+      <w:proofErr w:type="gramStart"/>
+      <w:r>
+        <w:rPr>
+          <w:color w:val="000000" w:themeColor="text1"/>
+        </w:rPr>
+        <w:t>（</w:t>
+      </w:r>
+      <w:proofErr w:type="gramEnd"/>
+      <w:r>
+        <w:rPr>
+          <w:color w:val="000000" w:themeColor="text1"/>
+        </w:rPr>
+        <w:t>例如：合併、收購或分割</w:t>
+      </w:r>
+      <w:proofErr w:type="gramStart"/>
+      <w:r>
+        <w:rPr>
+          <w:color w:val="000000" w:themeColor="text1"/>
+        </w:rPr>
+        <w:t>）</w:t>
+      </w:r>
+      <w:proofErr w:type="gramEnd"/>
     </w:p>
     <w:p>
       <w:pPr>
@@ -27594,7 +26840,35 @@
         <w:rPr>
           <w:color w:val="000000" w:themeColor="text1"/>
         </w:rPr>
-        <w:t>本公司採用「排放係數法」進行溫室氣體排放源與匯之量化作業，各項排放源與匯溫室氣體計算公式如下：</w:t>
+        <w:t>本公司採用「排放係數法」進行溫室氣體排放源與</w:t>
+      </w:r>
+      <w:proofErr w:type="gramStart"/>
+      <w:r>
+        <w:rPr>
+          <w:color w:val="000000" w:themeColor="text1"/>
+        </w:rPr>
+        <w:t>匯</w:t>
+      </w:r>
+      <w:proofErr w:type="gramEnd"/>
+      <w:r>
+        <w:rPr>
+          <w:color w:val="000000" w:themeColor="text1"/>
+        </w:rPr>
+        <w:t>之量化作業，各項排放源與</w:t>
+      </w:r>
+      <w:proofErr w:type="gramStart"/>
+      <w:r>
+        <w:rPr>
+          <w:color w:val="000000" w:themeColor="text1"/>
+        </w:rPr>
+        <w:t>匯</w:t>
+      </w:r>
+      <w:proofErr w:type="gramEnd"/>
+      <w:r>
+        <w:rPr>
+          <w:color w:val="000000" w:themeColor="text1"/>
+        </w:rPr>
+        <w:t>溫室氣體計算公式如下：</w:t>
       </w:r>
     </w:p>
     <w:p>
@@ -27669,7 +26943,27 @@
           <w:bCs/>
           <w:color w:val="000000" w:themeColor="text1"/>
         </w:rPr>
-        <w:t>溫暖化潛勢值（</w:t>
+        <w:t>溫暖</w:t>
+      </w:r>
+      <w:proofErr w:type="gramStart"/>
+      <w:r>
+        <w:rPr>
+          <w:rFonts w:cs="Times New Roman"/>
+          <w:b/>
+          <w:bCs/>
+          <w:color w:val="000000" w:themeColor="text1"/>
+        </w:rPr>
+        <w:t>化潛勢值</w:t>
+      </w:r>
+      <w:proofErr w:type="gramEnd"/>
+      <w:r>
+        <w:rPr>
+          <w:rFonts w:cs="Times New Roman"/>
+          <w:b/>
+          <w:bCs/>
+          <w:color w:val="000000" w:themeColor="text1"/>
+        </w:rPr>
+        <w:t>（</w:t>
       </w:r>
       <w:r>
         <w:rPr>
@@ -27735,7 +27029,23 @@
           <w:rFonts w:ascii="Times New Roman" w:hAnsi="Times New Roman" w:cs="Times New Roman"/>
           <w:color w:val="000000" w:themeColor="text1"/>
         </w:rPr>
-        <w:t>排放係數選用原則則優先使用量測或質量平衡計算所得係數，其次為國家排放係數或國家區域外之排放係數，若無適用之排放係數時則採用國際公告之適用係數</w:t>
+        <w:t>排放係數選用原則</w:t>
+      </w:r>
+      <w:proofErr w:type="gramStart"/>
+      <w:r>
+        <w:rPr>
+          <w:rFonts w:ascii="Times New Roman" w:hAnsi="Times New Roman" w:cs="Times New Roman"/>
+          <w:color w:val="000000" w:themeColor="text1"/>
+        </w:rPr>
+        <w:t>則</w:t>
+      </w:r>
+      <w:proofErr w:type="gramEnd"/>
+      <w:r>
+        <w:rPr>
+          <w:rFonts w:ascii="Times New Roman" w:hAnsi="Times New Roman" w:cs="Times New Roman"/>
+          <w:color w:val="000000" w:themeColor="text1"/>
+        </w:rPr>
+        <w:t>優先使用量測或質量平衡計算所得係數，其次為國家排放係數或國家區域外之排放係數，若無適用之排放係數時則採用國際公告之適用係數</w:t>
       </w:r>
     </w:p>
     <w:p>
@@ -27766,8 +27076,17 @@
           <w:rFonts w:ascii="Times New Roman" w:hAnsi="Times New Roman" w:cs="Times New Roman"/>
           <w:color w:val="000000" w:themeColor="text1"/>
         </w:rPr>
-        <w:t>值主要採</w:t>
-      </w:r>
+        <w:t>值主要</w:t>
+      </w:r>
+      <w:proofErr w:type="gramStart"/>
+      <w:r>
+        <w:rPr>
+          <w:rFonts w:ascii="Times New Roman" w:hAnsi="Times New Roman" w:cs="Times New Roman"/>
+          <w:color w:val="000000" w:themeColor="text1"/>
+        </w:rPr>
+        <w:t>採</w:t>
+      </w:r>
+      <w:proofErr w:type="gramEnd"/>
       <w:r>
         <w:rPr>
           <w:rFonts w:ascii="Times New Roman" w:hAnsi="Times New Roman" w:cs="Times New Roman"/>
@@ -27838,7 +27157,23 @@
           <w:rFonts w:hint="eastAsia"/>
           <w:color w:val="000000" w:themeColor="text1"/>
         </w:rPr>
-        <w:t>類別一：直接溫室氣體排放量計算公式</w:t>
+        <w:t>類別</w:t>
+      </w:r>
+      <w:proofErr w:type="gramStart"/>
+      <w:r>
+        <w:rPr>
+          <w:rFonts w:hint="eastAsia"/>
+          <w:color w:val="000000" w:themeColor="text1"/>
+        </w:rPr>
+        <w:t>一</w:t>
+      </w:r>
+      <w:proofErr w:type="gramEnd"/>
+      <w:r>
+        <w:rPr>
+          <w:rFonts w:hint="eastAsia"/>
+          <w:color w:val="000000" w:themeColor="text1"/>
+        </w:rPr>
+        <w:t>：直接溫室氣體排放量計算公式</w:t>
       </w:r>
       <w:bookmarkEnd w:id="36"/>
     </w:p>
@@ -28371,7 +27706,21 @@
         <w:rPr>
           <w:rFonts w:cs="Times New Roman" w:hint="eastAsia"/>
         </w:rPr>
-        <w:t>中油加油發票或內部報帳系統金額並以平均油價推算</w:t>
+        <w:t>中油加油發票或內部</w:t>
+      </w:r>
+      <w:proofErr w:type="gramStart"/>
+      <w:r>
+        <w:rPr>
+          <w:rFonts w:cs="Times New Roman" w:hint="eastAsia"/>
+        </w:rPr>
+        <w:t>報帳</w:t>
+      </w:r>
+      <w:proofErr w:type="gramEnd"/>
+      <w:r>
+        <w:rPr>
+          <w:rFonts w:cs="Times New Roman" w:hint="eastAsia"/>
+        </w:rPr>
+        <w:t>系統金額並以平均油價推算</w:t>
       </w:r>
       <w:r>
         <w:rPr>
@@ -28686,7 +28035,21 @@
         <w:rPr>
           <w:rFonts w:cs="Times New Roman" w:hint="eastAsia"/>
         </w:rPr>
-        <w:t>中油加油發票或內部報帳系統金額並以平均油價推算</w:t>
+        <w:t>中油加油發票或內部</w:t>
+      </w:r>
+      <w:proofErr w:type="gramStart"/>
+      <w:r>
+        <w:rPr>
+          <w:rFonts w:cs="Times New Roman" w:hint="eastAsia"/>
+        </w:rPr>
+        <w:t>報帳</w:t>
+      </w:r>
+      <w:proofErr w:type="gramEnd"/>
+      <w:r>
+        <w:rPr>
+          <w:rFonts w:cs="Times New Roman" w:hint="eastAsia"/>
+        </w:rPr>
+        <w:t>系統金額並以平均油價推算</w:t>
       </w:r>
       <w:r>
         <w:rPr>
@@ -29537,6 +28900,7 @@
         </w:rPr>
         <w:t>15.625 L/</w:t>
       </w:r>
+      <w:proofErr w:type="spellStart"/>
       <w:r>
         <w:rPr>
           <w:rFonts w:cs="Times New Roman"/>
@@ -29544,6 +28908,7 @@
         </w:rPr>
         <w:t>hr</w:t>
       </w:r>
+      <w:proofErr w:type="spellEnd"/>
       <w:r>
         <w:rPr>
           <w:rFonts w:cs="Times New Roman" w:hint="eastAsia"/>
@@ -29993,12 +29358,14 @@
         </w:rPr>
         <w:t xml:space="preserve"> = </w:t>
       </w:r>
+      <w:proofErr w:type="gramStart"/>
       <w:r>
         <w:rPr>
           <w:rFonts w:cs="Times New Roman" w:hint="eastAsia"/>
         </w:rPr>
         <w:t>原物料總重量</w:t>
       </w:r>
+      <w:proofErr w:type="gramEnd"/>
       <w:r>
         <w:rPr>
           <w:rFonts w:cs="Times New Roman"/>
@@ -30103,12 +29470,14 @@
         </w:rPr>
         <w:t xml:space="preserve"> = </w:t>
       </w:r>
+      <w:proofErr w:type="gramStart"/>
       <w:r>
         <w:rPr>
           <w:rFonts w:cs="Times New Roman" w:hint="eastAsia"/>
         </w:rPr>
         <w:t>原物料總重量</w:t>
       </w:r>
+      <w:proofErr w:type="gramEnd"/>
       <w:r>
         <w:rPr>
           <w:rFonts w:cs="Times New Roman"/>
@@ -30614,7 +29983,23 @@
           <w:rFonts w:hint="eastAsia"/>
           <w:color w:val="000000" w:themeColor="text1"/>
         </w:rPr>
-        <w:t>排放係數與溫暖化潛勢值管理</w:t>
+        <w:t>排放係數與溫暖</w:t>
+      </w:r>
+      <w:proofErr w:type="gramStart"/>
+      <w:r>
+        <w:rPr>
+          <w:rFonts w:hint="eastAsia"/>
+          <w:color w:val="000000" w:themeColor="text1"/>
+        </w:rPr>
+        <w:t>化潛勢值</w:t>
+      </w:r>
+      <w:proofErr w:type="gramEnd"/>
+      <w:r>
+        <w:rPr>
+          <w:rFonts w:hint="eastAsia"/>
+          <w:color w:val="000000" w:themeColor="text1"/>
+        </w:rPr>
+        <w:t>管理</w:t>
       </w:r>
       <w:bookmarkEnd w:id="40"/>
     </w:p>
@@ -31260,6 +30645,7 @@
                 <w:highlight w:val="yellow"/>
               </w:rPr>
             </w:pPr>
+            <w:proofErr w:type="gramStart"/>
             <w:r>
               <w:rPr>
                 <w:rFonts w:cs="Times New Roman" w:hint="eastAsia"/>
@@ -31269,6 +30655,7 @@
               </w:rPr>
               <w:t>一</w:t>
             </w:r>
+            <w:proofErr w:type="gramEnd"/>
           </w:p>
         </w:tc>
         <w:tc>
@@ -31962,6 +31349,7 @@
                 <w:highlight w:val="yellow"/>
               </w:rPr>
             </w:pPr>
+            <w:proofErr w:type="gramStart"/>
             <w:r>
               <w:rPr>
                 <w:rFonts w:cs="Times New Roman" w:hint="eastAsia"/>
@@ -31972,6 +31360,7 @@
               </w:rPr>
               <w:t>一</w:t>
             </w:r>
+            <w:proofErr w:type="gramEnd"/>
           </w:p>
         </w:tc>
         <w:tc>
@@ -32686,6 +32075,7 @@
                 <w:highlight w:val="yellow"/>
               </w:rPr>
             </w:pPr>
+            <w:proofErr w:type="gramStart"/>
             <w:r>
               <w:rPr>
                 <w:rFonts w:cs="Times New Roman" w:hint="eastAsia"/>
@@ -32696,6 +32086,7 @@
               </w:rPr>
               <w:t>一</w:t>
             </w:r>
+            <w:proofErr w:type="gramEnd"/>
           </w:p>
         </w:tc>
         <w:tc>
@@ -33402,6 +32793,7 @@
                 <w:highlight w:val="yellow"/>
               </w:rPr>
             </w:pPr>
+            <w:proofErr w:type="gramStart"/>
             <w:r>
               <w:rPr>
                 <w:rFonts w:cs="Times New Roman" w:hint="eastAsia"/>
@@ -33412,6 +32804,7 @@
               </w:rPr>
               <w:t>一</w:t>
             </w:r>
+            <w:proofErr w:type="gramEnd"/>
           </w:p>
         </w:tc>
         <w:tc>
@@ -34103,6 +33496,7 @@
                 <w:highlight w:val="yellow"/>
               </w:rPr>
             </w:pPr>
+            <w:proofErr w:type="gramStart"/>
             <w:r>
               <w:rPr>
                 <w:rFonts w:cs="Times New Roman" w:hint="eastAsia"/>
@@ -34112,6 +33506,7 @@
               </w:rPr>
               <w:t>一</w:t>
             </w:r>
+            <w:proofErr w:type="gramEnd"/>
           </w:p>
         </w:tc>
         <w:tc>
@@ -34415,6 +33810,7 @@
                 <w:highlight w:val="yellow"/>
               </w:rPr>
             </w:pPr>
+            <w:proofErr w:type="gramStart"/>
             <w:r>
               <w:rPr>
                 <w:rFonts w:cs="Times New Roman" w:hint="eastAsia"/>
@@ -34424,6 +33820,7 @@
               </w:rPr>
               <w:t>一</w:t>
             </w:r>
+            <w:proofErr w:type="gramEnd"/>
           </w:p>
         </w:tc>
         <w:tc>
@@ -34662,6 +34059,7 @@
                 <w:highlight w:val="yellow"/>
               </w:rPr>
             </w:pPr>
+            <w:proofErr w:type="gramStart"/>
             <w:r>
               <w:rPr>
                 <w:rFonts w:cs="Times New Roman" w:hint="eastAsia"/>
@@ -34671,6 +34069,7 @@
               </w:rPr>
               <w:t>一</w:t>
             </w:r>
+            <w:proofErr w:type="gramEnd"/>
           </w:p>
         </w:tc>
         <w:tc>
@@ -34948,6 +34347,7 @@
                 <w:highlight w:val="yellow"/>
               </w:rPr>
             </w:pPr>
+            <w:proofErr w:type="gramStart"/>
             <w:r>
               <w:rPr>
                 <w:rFonts w:cs="Times New Roman" w:hint="eastAsia"/>
@@ -34957,6 +34357,7 @@
               </w:rPr>
               <w:t>一</w:t>
             </w:r>
+            <w:proofErr w:type="gramEnd"/>
           </w:p>
         </w:tc>
         <w:tc>
@@ -35234,6 +34635,7 @@
                 <w:highlight w:val="yellow"/>
               </w:rPr>
             </w:pPr>
+            <w:proofErr w:type="gramStart"/>
             <w:r>
               <w:rPr>
                 <w:rFonts w:cs="Times New Roman" w:hint="eastAsia"/>
@@ -35243,6 +34645,7 @@
               </w:rPr>
               <w:t>一</w:t>
             </w:r>
+            <w:proofErr w:type="gramEnd"/>
           </w:p>
         </w:tc>
         <w:tc>
@@ -35529,6 +34932,7 @@
                 <w:highlight w:val="yellow"/>
               </w:rPr>
             </w:pPr>
+            <w:proofErr w:type="gramStart"/>
             <w:r>
               <w:rPr>
                 <w:rFonts w:cs="Times New Roman" w:hint="eastAsia"/>
@@ -35538,6 +34942,7 @@
               </w:rPr>
               <w:t>一</w:t>
             </w:r>
+            <w:proofErr w:type="gramEnd"/>
           </w:p>
         </w:tc>
         <w:tc>
@@ -35833,6 +35238,7 @@
                 <w:highlight w:val="yellow"/>
               </w:rPr>
             </w:pPr>
+            <w:proofErr w:type="gramStart"/>
             <w:r>
               <w:rPr>
                 <w:rFonts w:cs="Times New Roman" w:hint="eastAsia"/>
@@ -35842,6 +35248,7 @@
               </w:rPr>
               <w:t>一</w:t>
             </w:r>
+            <w:proofErr w:type="gramEnd"/>
           </w:p>
         </w:tc>
         <w:tc>
@@ -36137,6 +35544,7 @@
                 <w:highlight w:val="yellow"/>
               </w:rPr>
             </w:pPr>
+            <w:proofErr w:type="gramStart"/>
             <w:r>
               <w:rPr>
                 <w:rFonts w:cs="Times New Roman" w:hint="eastAsia"/>
@@ -36146,6 +35554,7 @@
               </w:rPr>
               <w:t>一</w:t>
             </w:r>
+            <w:proofErr w:type="gramEnd"/>
           </w:p>
         </w:tc>
         <w:tc>
@@ -36441,6 +35850,7 @@
                 <w:highlight w:val="yellow"/>
               </w:rPr>
             </w:pPr>
+            <w:proofErr w:type="gramStart"/>
             <w:r>
               <w:rPr>
                 <w:rFonts w:cs="Times New Roman" w:hint="eastAsia"/>
@@ -36450,6 +35860,7 @@
               </w:rPr>
               <w:t>一</w:t>
             </w:r>
+            <w:proofErr w:type="gramEnd"/>
           </w:p>
         </w:tc>
         <w:tc>
@@ -36727,6 +36138,7 @@
                 <w:highlight w:val="yellow"/>
               </w:rPr>
             </w:pPr>
+            <w:proofErr w:type="gramStart"/>
             <w:r>
               <w:rPr>
                 <w:rFonts w:cs="Times New Roman" w:hint="eastAsia"/>
@@ -36736,6 +36148,7 @@
               </w:rPr>
               <w:t>一</w:t>
             </w:r>
+            <w:proofErr w:type="gramEnd"/>
           </w:p>
         </w:tc>
         <w:tc>
@@ -37013,6 +36426,7 @@
                 <w:highlight w:val="yellow"/>
               </w:rPr>
             </w:pPr>
+            <w:proofErr w:type="gramStart"/>
             <w:r>
               <w:rPr>
                 <w:rFonts w:cs="Times New Roman" w:hint="eastAsia"/>
@@ -37022,6 +36436,7 @@
               </w:rPr>
               <w:t>一</w:t>
             </w:r>
+            <w:proofErr w:type="gramEnd"/>
           </w:p>
         </w:tc>
         <w:tc>
@@ -37299,6 +36714,7 @@
                 <w:highlight w:val="yellow"/>
               </w:rPr>
             </w:pPr>
+            <w:proofErr w:type="gramStart"/>
             <w:r>
               <w:rPr>
                 <w:rFonts w:cs="Times New Roman" w:hint="eastAsia"/>
@@ -37308,6 +36724,7 @@
               </w:rPr>
               <w:t>一</w:t>
             </w:r>
+            <w:proofErr w:type="gramEnd"/>
           </w:p>
         </w:tc>
         <w:tc>
@@ -37585,6 +37002,7 @@
                 <w:highlight w:val="yellow"/>
               </w:rPr>
             </w:pPr>
+            <w:proofErr w:type="gramStart"/>
             <w:r>
               <w:rPr>
                 <w:rFonts w:cs="Times New Roman" w:hint="eastAsia"/>
@@ -37594,6 +37012,7 @@
               </w:rPr>
               <w:t>一</w:t>
             </w:r>
+            <w:proofErr w:type="gramEnd"/>
           </w:p>
         </w:tc>
         <w:tc>
@@ -37871,6 +37290,7 @@
                 <w:highlight w:val="yellow"/>
               </w:rPr>
             </w:pPr>
+            <w:proofErr w:type="gramStart"/>
             <w:r>
               <w:rPr>
                 <w:rFonts w:cs="Times New Roman" w:hint="eastAsia"/>
@@ -37880,6 +37300,7 @@
               </w:rPr>
               <w:t>一</w:t>
             </w:r>
+            <w:proofErr w:type="gramEnd"/>
           </w:p>
         </w:tc>
         <w:tc>
@@ -38152,6 +37573,7 @@
                 <w:highlight w:val="yellow"/>
               </w:rPr>
             </w:pPr>
+            <w:proofErr w:type="gramStart"/>
             <w:r>
               <w:rPr>
                 <w:rFonts w:cs="Times New Roman" w:hint="eastAsia"/>
@@ -38161,6 +37583,7 @@
               </w:rPr>
               <w:t>一</w:t>
             </w:r>
+            <w:proofErr w:type="gramEnd"/>
           </w:p>
         </w:tc>
         <w:tc>
@@ -38420,6 +37843,7 @@
                 <w:highlight w:val="yellow"/>
               </w:rPr>
             </w:pPr>
+            <w:proofErr w:type="gramStart"/>
             <w:r>
               <w:rPr>
                 <w:rFonts w:cs="Times New Roman" w:hint="eastAsia"/>
@@ -38429,6 +37853,7 @@
               </w:rPr>
               <w:t>一</w:t>
             </w:r>
+            <w:proofErr w:type="gramEnd"/>
           </w:p>
         </w:tc>
         <w:tc>
@@ -38874,6 +38299,7 @@
                 <w:highlight w:val="yellow"/>
               </w:rPr>
             </w:pPr>
+            <w:proofErr w:type="spellStart"/>
             <w:r>
               <w:rPr>
                 <w:rFonts w:cs="Times New Roman" w:hint="eastAsia"/>
@@ -38888,7 +38314,16 @@
                 <w:sz w:val="24"/>
                 <w:highlight w:val="yellow"/>
               </w:rPr>
-              <w:t>CO₂e/</w:t>
+              <w:t>CO₂e</w:t>
+            </w:r>
+            <w:proofErr w:type="spellEnd"/>
+            <w:r>
+              <w:rPr>
+                <w:rFonts w:cs="Times New Roman"/>
+                <w:sz w:val="24"/>
+                <w:highlight w:val="yellow"/>
+              </w:rPr>
+              <w:t>/</w:t>
             </w:r>
           </w:p>
           <w:p>
@@ -38952,8 +38387,19 @@
                 <w:sz w:val="24"/>
                 <w:highlight w:val="yellow"/>
               </w:rPr>
-              <w:t>年電力排碳係數</w:t>
-            </w:r>
+              <w:t>年</w:t>
+            </w:r>
+            <w:proofErr w:type="gramStart"/>
+            <w:r>
+              <w:rPr>
+                <w:rFonts w:cs="Times New Roman" w:hint="eastAsia"/>
+                <w:kern w:val="0"/>
+                <w:sz w:val="24"/>
+                <w:highlight w:val="yellow"/>
+              </w:rPr>
+              <w:t>電力排碳係數</w:t>
+            </w:r>
+            <w:proofErr w:type="gramEnd"/>
           </w:p>
         </w:tc>
       </w:tr>
@@ -39163,6 +38609,7 @@
                 <w:highlight w:val="yellow"/>
               </w:rPr>
             </w:pPr>
+            <w:proofErr w:type="spellStart"/>
             <w:r>
               <w:rPr>
                 <w:rFonts w:cs="Times New Roman" w:hint="eastAsia"/>
@@ -39187,6 +38634,7 @@
               </w:rPr>
               <w:t>e</w:t>
             </w:r>
+            <w:proofErr w:type="spellEnd"/>
             <w:r>
               <w:rPr>
                 <w:rFonts w:cs="Times New Roman"/>
@@ -39209,6 +38657,7 @@
                 <w:highlight w:val="yellow"/>
               </w:rPr>
             </w:pPr>
+            <w:proofErr w:type="gramStart"/>
             <w:r>
               <w:rPr>
                 <w:rFonts w:cs="Times New Roman" w:hint="eastAsia"/>
@@ -39217,6 +38666,7 @@
               </w:rPr>
               <w:t>延噸公里</w:t>
             </w:r>
+            <w:proofErr w:type="gramEnd"/>
           </w:p>
         </w:tc>
         <w:tc>
@@ -39501,6 +38951,7 @@
                 <w:highlight w:val="yellow"/>
               </w:rPr>
             </w:pPr>
+            <w:proofErr w:type="spellStart"/>
             <w:r>
               <w:rPr>
                 <w:rFonts w:cs="Times New Roman" w:hint="eastAsia"/>
@@ -39525,6 +38976,7 @@
               </w:rPr>
               <w:t>e</w:t>
             </w:r>
+            <w:proofErr w:type="spellEnd"/>
             <w:r>
               <w:rPr>
                 <w:rFonts w:cs="Times New Roman"/>
@@ -39547,6 +38999,7 @@
                 <w:highlight w:val="yellow"/>
               </w:rPr>
             </w:pPr>
+            <w:proofErr w:type="gramStart"/>
             <w:r>
               <w:rPr>
                 <w:rFonts w:cs="Times New Roman" w:hint="eastAsia"/>
@@ -39555,6 +39008,7 @@
               </w:rPr>
               <w:t>延噸公里</w:t>
             </w:r>
+            <w:proofErr w:type="gramEnd"/>
           </w:p>
         </w:tc>
         <w:tc>
@@ -39821,6 +39275,7 @@
                 <w:highlight w:val="yellow"/>
               </w:rPr>
             </w:pPr>
+            <w:proofErr w:type="spellStart"/>
             <w:r>
               <w:rPr>
                 <w:rFonts w:cs="Times New Roman" w:hint="eastAsia"/>
@@ -39845,6 +39300,7 @@
               </w:rPr>
               <w:t>e</w:t>
             </w:r>
+            <w:proofErr w:type="spellEnd"/>
             <w:r>
               <w:rPr>
                 <w:rFonts w:cs="Times New Roman"/>
@@ -39867,6 +39323,7 @@
                 <w:highlight w:val="yellow"/>
               </w:rPr>
             </w:pPr>
+            <w:proofErr w:type="gramStart"/>
             <w:r>
               <w:rPr>
                 <w:rFonts w:cs="Times New Roman" w:hint="eastAsia"/>
@@ -39875,6 +39332,7 @@
               </w:rPr>
               <w:t>延噸公里</w:t>
             </w:r>
+            <w:proofErr w:type="gramEnd"/>
           </w:p>
         </w:tc>
         <w:tc>
@@ -40159,6 +39617,7 @@
                 <w:highlight w:val="yellow"/>
               </w:rPr>
             </w:pPr>
+            <w:proofErr w:type="spellStart"/>
             <w:r>
               <w:rPr>
                 <w:rFonts w:cs="Times New Roman" w:hint="eastAsia"/>
@@ -40183,6 +39642,7 @@
               </w:rPr>
               <w:t>e</w:t>
             </w:r>
+            <w:proofErr w:type="spellEnd"/>
             <w:r>
               <w:rPr>
                 <w:rFonts w:cs="Times New Roman"/>
@@ -40205,6 +39665,7 @@
                 <w:highlight w:val="yellow"/>
               </w:rPr>
             </w:pPr>
+            <w:proofErr w:type="gramStart"/>
             <w:r>
               <w:rPr>
                 <w:rFonts w:cs="Times New Roman" w:hint="eastAsia"/>
@@ -40213,6 +39674,7 @@
               </w:rPr>
               <w:t>延人公里</w:t>
             </w:r>
+            <w:proofErr w:type="gramEnd"/>
           </w:p>
         </w:tc>
         <w:tc>
@@ -40497,6 +39959,7 @@
                 <w:highlight w:val="yellow"/>
               </w:rPr>
             </w:pPr>
+            <w:proofErr w:type="spellStart"/>
             <w:r>
               <w:rPr>
                 <w:rFonts w:cs="Times New Roman" w:hint="eastAsia"/>
@@ -40521,6 +39984,7 @@
               </w:rPr>
               <w:t>e</w:t>
             </w:r>
+            <w:proofErr w:type="spellEnd"/>
             <w:r>
               <w:rPr>
                 <w:rFonts w:cs="Times New Roman"/>
@@ -40543,6 +40007,7 @@
                 <w:highlight w:val="yellow"/>
               </w:rPr>
             </w:pPr>
+            <w:proofErr w:type="gramStart"/>
             <w:r>
               <w:rPr>
                 <w:rFonts w:cs="Times New Roman" w:hint="eastAsia"/>
@@ -40551,6 +40016,7 @@
               </w:rPr>
               <w:t>延人公里</w:t>
             </w:r>
+            <w:proofErr w:type="gramEnd"/>
           </w:p>
         </w:tc>
         <w:tc>
@@ -40580,7 +40046,27 @@
                 <w:sz w:val="24"/>
                 <w:highlight w:val="yellow"/>
               </w:rPr>
-              <w:t>UK Greenhouse gas reporting: conversion factors 2024</w:t>
+              <w:t xml:space="preserve">UK Greenhouse gas </w:t>
+            </w:r>
+            <w:proofErr w:type="gramStart"/>
+            <w:r>
+              <w:rPr>
+                <w:rFonts w:cs="Times New Roman"/>
+                <w:kern w:val="0"/>
+                <w:sz w:val="24"/>
+                <w:highlight w:val="yellow"/>
+              </w:rPr>
+              <w:t>reporting</w:t>
+            </w:r>
+            <w:proofErr w:type="gramEnd"/>
+            <w:r>
+              <w:rPr>
+                <w:rFonts w:cs="Times New Roman"/>
+                <w:kern w:val="0"/>
+                <w:sz w:val="24"/>
+                <w:highlight w:val="yellow"/>
+              </w:rPr>
+              <w:t>: conversion factors 2024</w:t>
             </w:r>
           </w:p>
         </w:tc>
@@ -40790,6 +40276,7 @@
                 <w:highlight w:val="yellow"/>
               </w:rPr>
             </w:pPr>
+            <w:proofErr w:type="spellStart"/>
             <w:r>
               <w:rPr>
                 <w:rFonts w:cs="Times New Roman" w:hint="eastAsia"/>
@@ -40814,6 +40301,7 @@
               </w:rPr>
               <w:t>e</w:t>
             </w:r>
+            <w:proofErr w:type="spellEnd"/>
             <w:r>
               <w:rPr>
                 <w:rFonts w:cs="Times New Roman"/>
@@ -40836,6 +40324,7 @@
                 <w:highlight w:val="yellow"/>
               </w:rPr>
             </w:pPr>
+            <w:proofErr w:type="gramStart"/>
             <w:r>
               <w:rPr>
                 <w:rFonts w:cs="Times New Roman" w:hint="eastAsia"/>
@@ -40844,6 +40333,7 @@
               </w:rPr>
               <w:t>延人公里</w:t>
             </w:r>
+            <w:proofErr w:type="gramEnd"/>
           </w:p>
         </w:tc>
         <w:tc>
@@ -41083,6 +40573,7 @@
                 <w:highlight w:val="yellow"/>
               </w:rPr>
             </w:pPr>
+            <w:proofErr w:type="spellStart"/>
             <w:r>
               <w:rPr>
                 <w:rFonts w:cs="Times New Roman" w:hint="eastAsia"/>
@@ -41107,6 +40598,7 @@
               </w:rPr>
               <w:t>e</w:t>
             </w:r>
+            <w:proofErr w:type="spellEnd"/>
             <w:r>
               <w:rPr>
                 <w:rFonts w:cs="Times New Roman"/>
@@ -41129,6 +40621,7 @@
                 <w:highlight w:val="yellow"/>
               </w:rPr>
             </w:pPr>
+            <w:proofErr w:type="gramStart"/>
             <w:r>
               <w:rPr>
                 <w:rFonts w:cs="Times New Roman" w:hint="eastAsia"/>
@@ -41137,6 +40630,7 @@
               </w:rPr>
               <w:t>延人公里</w:t>
             </w:r>
+            <w:proofErr w:type="gramEnd"/>
           </w:p>
         </w:tc>
         <w:tc>
@@ -41421,6 +40915,7 @@
                 <w:highlight w:val="yellow"/>
               </w:rPr>
             </w:pPr>
+            <w:proofErr w:type="spellStart"/>
             <w:r>
               <w:rPr>
                 <w:rFonts w:cs="Times New Roman" w:hint="eastAsia"/>
@@ -41445,6 +40940,7 @@
               </w:rPr>
               <w:t>e</w:t>
             </w:r>
+            <w:proofErr w:type="spellEnd"/>
             <w:r>
               <w:rPr>
                 <w:rFonts w:cs="Times New Roman"/>
@@ -41467,6 +40963,7 @@
                 <w:highlight w:val="yellow"/>
               </w:rPr>
             </w:pPr>
+            <w:proofErr w:type="gramStart"/>
             <w:r>
               <w:rPr>
                 <w:rFonts w:cs="Times New Roman" w:hint="eastAsia"/>
@@ -41475,6 +40972,7 @@
               </w:rPr>
               <w:t>延人公里</w:t>
             </w:r>
+            <w:proofErr w:type="gramEnd"/>
           </w:p>
         </w:tc>
         <w:tc>
@@ -41714,6 +41212,7 @@
                 <w:highlight w:val="yellow"/>
               </w:rPr>
             </w:pPr>
+            <w:proofErr w:type="spellStart"/>
             <w:r>
               <w:rPr>
                 <w:rFonts w:cs="Times New Roman" w:hint="eastAsia"/>
@@ -41738,6 +41237,7 @@
               </w:rPr>
               <w:t>e</w:t>
             </w:r>
+            <w:proofErr w:type="spellEnd"/>
             <w:r>
               <w:rPr>
                 <w:rFonts w:cs="Times New Roman"/>
@@ -41760,6 +41260,7 @@
                 <w:highlight w:val="yellow"/>
               </w:rPr>
             </w:pPr>
+            <w:proofErr w:type="gramStart"/>
             <w:r>
               <w:rPr>
                 <w:rFonts w:cs="Times New Roman" w:hint="eastAsia"/>
@@ -41768,6 +41269,7 @@
               </w:rPr>
               <w:t>延人公里</w:t>
             </w:r>
+            <w:proofErr w:type="gramEnd"/>
           </w:p>
         </w:tc>
         <w:tc>
@@ -42034,6 +41536,7 @@
                 <w:highlight w:val="yellow"/>
               </w:rPr>
             </w:pPr>
+            <w:proofErr w:type="spellStart"/>
             <w:r>
               <w:rPr>
                 <w:rFonts w:cs="Times New Roman" w:hint="eastAsia"/>
@@ -42058,6 +41561,7 @@
               </w:rPr>
               <w:t>e</w:t>
             </w:r>
+            <w:proofErr w:type="spellEnd"/>
             <w:r>
               <w:rPr>
                 <w:rFonts w:cs="Times New Roman"/>
@@ -42080,6 +41584,7 @@
                 <w:highlight w:val="yellow"/>
               </w:rPr>
             </w:pPr>
+            <w:proofErr w:type="gramStart"/>
             <w:r>
               <w:rPr>
                 <w:rFonts w:cs="Times New Roman" w:hint="eastAsia"/>
@@ -42088,6 +41593,7 @@
               </w:rPr>
               <w:t>延人公里</w:t>
             </w:r>
+            <w:proofErr w:type="gramEnd"/>
           </w:p>
         </w:tc>
         <w:tc>
@@ -42372,6 +41878,7 @@
                 <w:highlight w:val="yellow"/>
               </w:rPr>
             </w:pPr>
+            <w:proofErr w:type="spellStart"/>
             <w:r>
               <w:rPr>
                 <w:rFonts w:cs="Times New Roman" w:hint="eastAsia"/>
@@ -42396,6 +41903,7 @@
               </w:rPr>
               <w:t>e</w:t>
             </w:r>
+            <w:proofErr w:type="spellEnd"/>
             <w:r>
               <w:rPr>
                 <w:rFonts w:cs="Times New Roman"/>
@@ -42418,6 +41926,7 @@
                 <w:highlight w:val="yellow"/>
               </w:rPr>
             </w:pPr>
+            <w:proofErr w:type="gramStart"/>
             <w:r>
               <w:rPr>
                 <w:rFonts w:cs="Times New Roman" w:hint="eastAsia"/>
@@ -42426,6 +41935,7 @@
               </w:rPr>
               <w:t>延人公里</w:t>
             </w:r>
+            <w:proofErr w:type="gramEnd"/>
           </w:p>
         </w:tc>
         <w:tc>
@@ -42466,14 +41976,25 @@
               </w:rPr>
               <w:t>"</w:t>
             </w:r>
-            <w:r>
-              <w:rPr>
-                <w:rFonts w:cs="Times New Roman" w:hint="eastAsia"/>
-                <w:kern w:val="0"/>
-                <w:sz w:val="24"/>
-                <w:highlight w:val="yellow"/>
-              </w:rPr>
-              <w:t>普通甲類市區公車運輸服務</w:t>
+            <w:proofErr w:type="gramStart"/>
+            <w:r>
+              <w:rPr>
+                <w:rFonts w:cs="Times New Roman" w:hint="eastAsia"/>
+                <w:kern w:val="0"/>
+                <w:sz w:val="24"/>
+                <w:highlight w:val="yellow"/>
+              </w:rPr>
+              <w:t>普通甲</w:t>
+            </w:r>
+            <w:proofErr w:type="gramEnd"/>
+            <w:r>
+              <w:rPr>
+                <w:rFonts w:cs="Times New Roman" w:hint="eastAsia"/>
+                <w:kern w:val="0"/>
+                <w:sz w:val="24"/>
+                <w:highlight w:val="yellow"/>
+              </w:rPr>
+              <w:t>類市區公車運輸服務</w:t>
             </w:r>
             <w:r>
               <w:rPr>
@@ -42710,6 +42231,7 @@
                 <w:highlight w:val="yellow"/>
               </w:rPr>
             </w:pPr>
+            <w:proofErr w:type="spellStart"/>
             <w:r>
               <w:rPr>
                 <w:rFonts w:cs="Times New Roman" w:hint="eastAsia"/>
@@ -42734,6 +42256,7 @@
               </w:rPr>
               <w:t>e</w:t>
             </w:r>
+            <w:proofErr w:type="spellEnd"/>
             <w:r>
               <w:rPr>
                 <w:rFonts w:cs="Times New Roman"/>
@@ -42756,6 +42279,7 @@
                 <w:highlight w:val="yellow"/>
               </w:rPr>
             </w:pPr>
+            <w:proofErr w:type="gramStart"/>
             <w:r>
               <w:rPr>
                 <w:rFonts w:cs="Times New Roman" w:hint="eastAsia"/>
@@ -42764,6 +42288,7 @@
               </w:rPr>
               <w:t>延人公里</w:t>
             </w:r>
+            <w:proofErr w:type="gramEnd"/>
           </w:p>
         </w:tc>
         <w:tc>
@@ -43048,6 +42573,7 @@
                 <w:highlight w:val="yellow"/>
               </w:rPr>
             </w:pPr>
+            <w:proofErr w:type="spellStart"/>
             <w:r>
               <w:rPr>
                 <w:rFonts w:cs="Times New Roman" w:hint="eastAsia"/>
@@ -43072,6 +42598,7 @@
               </w:rPr>
               <w:t>e</w:t>
             </w:r>
+            <w:proofErr w:type="spellEnd"/>
             <w:r>
               <w:rPr>
                 <w:rFonts w:cs="Times New Roman"/>
@@ -43094,6 +42621,7 @@
                 <w:highlight w:val="yellow"/>
               </w:rPr>
             </w:pPr>
+            <w:proofErr w:type="gramStart"/>
             <w:r>
               <w:rPr>
                 <w:rFonts w:cs="Times New Roman" w:hint="eastAsia"/>
@@ -43102,6 +42630,7 @@
               </w:rPr>
               <w:t>延人公里</w:t>
             </w:r>
+            <w:proofErr w:type="gramEnd"/>
           </w:p>
         </w:tc>
         <w:tc>
@@ -43124,14 +42653,25 @@
                 <w:highlight w:val="yellow"/>
               </w:rPr>
             </w:pPr>
-            <w:r>
-              <w:rPr>
-                <w:rFonts w:cs="Times New Roman"/>
-                <w:kern w:val="0"/>
-                <w:sz w:val="24"/>
-                <w:highlight w:val="yellow"/>
-              </w:rPr>
-              <w:t>Simapro-Transport, passenger aircraft, unspecified {GLO}| market for transport, passenger aircraft, unspecified | Cut-off, U</w:t>
+            <w:proofErr w:type="spellStart"/>
+            <w:r>
+              <w:rPr>
+                <w:rFonts w:cs="Times New Roman"/>
+                <w:kern w:val="0"/>
+                <w:sz w:val="24"/>
+                <w:highlight w:val="yellow"/>
+              </w:rPr>
+              <w:t>Simapro</w:t>
+            </w:r>
+            <w:proofErr w:type="spellEnd"/>
+            <w:r>
+              <w:rPr>
+                <w:rFonts w:cs="Times New Roman"/>
+                <w:kern w:val="0"/>
+                <w:sz w:val="24"/>
+                <w:highlight w:val="yellow"/>
+              </w:rPr>
+              <w:t>-Transport, passenger aircraft, unspecified {GLO}| market for transport, passenger aircraft, unspecified | Cut-off, U</w:t>
             </w:r>
           </w:p>
         </w:tc>
@@ -43341,6 +42881,7 @@
                 <w:highlight w:val="yellow"/>
               </w:rPr>
             </w:pPr>
+            <w:proofErr w:type="spellStart"/>
             <w:r>
               <w:rPr>
                 <w:rFonts w:cs="Times New Roman" w:hint="eastAsia"/>
@@ -43365,6 +42906,7 @@
               </w:rPr>
               <w:t>e</w:t>
             </w:r>
+            <w:proofErr w:type="spellEnd"/>
             <w:r>
               <w:rPr>
                 <w:rFonts w:cs="Times New Roman"/>
@@ -43387,6 +42929,7 @@
                 <w:highlight w:val="yellow"/>
               </w:rPr>
             </w:pPr>
+            <w:proofErr w:type="gramStart"/>
             <w:r>
               <w:rPr>
                 <w:rFonts w:cs="Times New Roman" w:hint="eastAsia"/>
@@ -43395,6 +42938,7 @@
               </w:rPr>
               <w:t>延人公里</w:t>
             </w:r>
+            <w:proofErr w:type="gramEnd"/>
           </w:p>
         </w:tc>
         <w:tc>
@@ -43544,6 +43088,7 @@
                 <w:highlight w:val="yellow"/>
               </w:rPr>
             </w:pPr>
+            <w:proofErr w:type="gramStart"/>
             <w:r>
               <w:rPr>
                 <w:rFonts w:cs="Times New Roman" w:hint="eastAsia"/>
@@ -43553,6 +43098,7 @@
               </w:rPr>
               <w:t>國內私車公用</w:t>
             </w:r>
+            <w:proofErr w:type="gramEnd"/>
           </w:p>
         </w:tc>
         <w:tc>
@@ -43661,6 +43207,7 @@
                 <w:highlight w:val="yellow"/>
               </w:rPr>
             </w:pPr>
+            <w:proofErr w:type="spellStart"/>
             <w:r>
               <w:rPr>
                 <w:rFonts w:cs="Times New Roman" w:hint="eastAsia"/>
@@ -43685,6 +43232,7 @@
               </w:rPr>
               <w:t>e</w:t>
             </w:r>
+            <w:proofErr w:type="spellEnd"/>
             <w:r>
               <w:rPr>
                 <w:rFonts w:cs="Times New Roman"/>
@@ -43707,6 +43255,7 @@
                 <w:highlight w:val="yellow"/>
               </w:rPr>
             </w:pPr>
+            <w:proofErr w:type="gramStart"/>
             <w:r>
               <w:rPr>
                 <w:rFonts w:cs="Times New Roman" w:hint="eastAsia"/>
@@ -43715,6 +43264,7 @@
               </w:rPr>
               <w:t>延人公里</w:t>
             </w:r>
+            <w:proofErr w:type="gramEnd"/>
           </w:p>
         </w:tc>
         <w:tc>
@@ -44064,6 +43614,7 @@
                 <w:highlight w:val="yellow"/>
               </w:rPr>
             </w:pPr>
+            <w:proofErr w:type="spellStart"/>
             <w:r>
               <w:rPr>
                 <w:rFonts w:cs="Times New Roman" w:hint="eastAsia"/>
@@ -44088,6 +43639,7 @@
               </w:rPr>
               <w:t>e</w:t>
             </w:r>
+            <w:proofErr w:type="spellEnd"/>
             <w:r>
               <w:rPr>
                 <w:rFonts w:cs="Times New Roman"/>
@@ -44110,6 +43662,7 @@
                 <w:highlight w:val="yellow"/>
               </w:rPr>
             </w:pPr>
+            <w:proofErr w:type="spellStart"/>
             <w:r>
               <w:rPr>
                 <w:rFonts w:cs="Times New Roman" w:hint="eastAsia"/>
@@ -44134,6 +43687,7 @@
               </w:rPr>
               <w:t>e</w:t>
             </w:r>
+            <w:proofErr w:type="spellEnd"/>
           </w:p>
         </w:tc>
         <w:tc>
@@ -44391,6 +43945,7 @@
                 <w:highlight w:val="yellow"/>
               </w:rPr>
             </w:pPr>
+            <w:proofErr w:type="spellStart"/>
             <w:r>
               <w:rPr>
                 <w:rFonts w:cs="Times New Roman" w:hint="eastAsia"/>
@@ -44415,6 +43970,7 @@
               </w:rPr>
               <w:t>e</w:t>
             </w:r>
+            <w:proofErr w:type="spellEnd"/>
             <w:r>
               <w:rPr>
                 <w:rFonts w:cs="Times New Roman"/>
@@ -44747,6 +44303,7 @@
                 <w:highlight w:val="yellow"/>
               </w:rPr>
             </w:pPr>
+            <w:proofErr w:type="spellStart"/>
             <w:r>
               <w:rPr>
                 <w:rFonts w:cs="Times New Roman" w:hint="eastAsia"/>
@@ -44771,6 +44328,7 @@
               </w:rPr>
               <w:t>e</w:t>
             </w:r>
+            <w:proofErr w:type="spellEnd"/>
             <w:r>
               <w:rPr>
                 <w:rFonts w:cs="Times New Roman"/>
@@ -45103,6 +44661,7 @@
                 <w:highlight w:val="yellow"/>
               </w:rPr>
             </w:pPr>
+            <w:proofErr w:type="spellStart"/>
             <w:r>
               <w:rPr>
                 <w:rFonts w:cs="Times New Roman" w:hint="eastAsia"/>
@@ -45127,6 +44686,7 @@
               </w:rPr>
               <w:t>e</w:t>
             </w:r>
+            <w:proofErr w:type="spellEnd"/>
             <w:r>
               <w:rPr>
                 <w:rFonts w:cs="Times New Roman"/>
@@ -45215,14 +44775,25 @@
               </w:rPr>
               <w:t>(</w:t>
             </w:r>
-            <w:r>
-              <w:rPr>
-                <w:rFonts w:cs="Times New Roman" w:hint="eastAsia"/>
-                <w:kern w:val="0"/>
-                <w:sz w:val="24"/>
-                <w:highlight w:val="yellow"/>
-              </w:rPr>
-              <w:t>臺南市城西垃圾焚化廠</w:t>
+            <w:proofErr w:type="gramStart"/>
+            <w:r>
+              <w:rPr>
+                <w:rFonts w:cs="Times New Roman" w:hint="eastAsia"/>
+                <w:kern w:val="0"/>
+                <w:sz w:val="24"/>
+                <w:highlight w:val="yellow"/>
+              </w:rPr>
+              <w:t>臺南市城西垃圾</w:t>
+            </w:r>
+            <w:proofErr w:type="gramEnd"/>
+            <w:r>
+              <w:rPr>
+                <w:rFonts w:cs="Times New Roman" w:hint="eastAsia"/>
+                <w:kern w:val="0"/>
+                <w:sz w:val="24"/>
+                <w:highlight w:val="yellow"/>
+              </w:rPr>
+              <w:t>焚化廠</w:t>
             </w:r>
             <w:r>
               <w:rPr>
@@ -45441,6 +45012,7 @@
                 <w:highlight w:val="yellow"/>
               </w:rPr>
             </w:pPr>
+            <w:proofErr w:type="spellStart"/>
             <w:r>
               <w:rPr>
                 <w:rFonts w:cs="Times New Roman" w:hint="eastAsia"/>
@@ -45465,6 +45037,7 @@
               </w:rPr>
               <w:t>e</w:t>
             </w:r>
+            <w:proofErr w:type="spellEnd"/>
             <w:r>
               <w:rPr>
                 <w:rFonts w:cs="Times New Roman"/>
@@ -45487,6 +45060,7 @@
                 <w:highlight w:val="yellow"/>
               </w:rPr>
             </w:pPr>
+            <w:proofErr w:type="gramStart"/>
             <w:r>
               <w:rPr>
                 <w:rFonts w:cs="Times New Roman" w:hint="eastAsia"/>
@@ -45495,6 +45069,7 @@
               </w:rPr>
               <w:t>延噸公里</w:t>
             </w:r>
+            <w:proofErr w:type="gramEnd"/>
           </w:p>
         </w:tc>
         <w:tc>
@@ -47066,7 +46641,21 @@
         <w:rPr>
           <w:color w:val="000000" w:themeColor="text1"/>
         </w:rPr>
-        <w:t>各權責單位需說明數據來源，例如：流量計紀錄、請購依據、領用紀錄等，凡能證明及佐證數據可信度者均應調查，並將資料妥善保存於權責單位，以利後續查核及追蹤確認。</w:t>
+        <w:t>各權責單位需說明數據來源，例如：流量計紀錄、請購依據、領用紀錄等，凡能證明及佐證數據可信度</w:t>
+      </w:r>
+      <w:proofErr w:type="gramStart"/>
+      <w:r>
+        <w:rPr>
+          <w:color w:val="000000" w:themeColor="text1"/>
+        </w:rPr>
+        <w:t>者均應調查</w:t>
+      </w:r>
+      <w:proofErr w:type="gramEnd"/>
+      <w:r>
+        <w:rPr>
+          <w:color w:val="000000" w:themeColor="text1"/>
+        </w:rPr>
+        <w:t>，並將資料妥善保存於權責單位，以利後續查核及追蹤確認。</w:t>
       </w:r>
     </w:p>
     <w:p>
@@ -48687,8 +48276,18 @@
                 <w:color w:val="000000" w:themeColor="text1"/>
                 <w:sz w:val="24"/>
               </w:rPr>
-              <w:t>分≦</w:t>
-            </w:r>
+              <w:t>分</w:t>
+            </w:r>
+            <w:proofErr w:type="gramStart"/>
+            <w:r>
+              <w:rPr>
+                <w:rFonts w:hint="eastAsia"/>
+                <w:color w:val="000000" w:themeColor="text1"/>
+                <w:sz w:val="24"/>
+              </w:rPr>
+              <w:t>≦</w:t>
+            </w:r>
+            <w:proofErr w:type="gramEnd"/>
             <w:r>
               <w:rPr>
                 <w:color w:val="000000" w:themeColor="text1"/>
@@ -48729,6 +48328,7 @@
               </w:rPr>
               <w:t>19</w:t>
             </w:r>
+            <w:proofErr w:type="gramStart"/>
             <w:r>
               <w:rPr>
                 <w:rFonts w:hint="eastAsia"/>
@@ -48737,6 +48337,7 @@
               </w:rPr>
               <w:t>≦</w:t>
             </w:r>
+            <w:proofErr w:type="gramEnd"/>
             <w:r>
               <w:rPr>
                 <w:color w:val="000000" w:themeColor="text1"/>
@@ -48744,6 +48345,7 @@
               </w:rPr>
               <w:t>X</w:t>
             </w:r>
+            <w:proofErr w:type="gramStart"/>
             <w:r>
               <w:rPr>
                 <w:rFonts w:hint="eastAsia"/>
@@ -48752,6 +48354,7 @@
               </w:rPr>
               <w:t>≦</w:t>
             </w:r>
+            <w:proofErr w:type="gramEnd"/>
             <w:r>
               <w:rPr>
                 <w:color w:val="000000" w:themeColor="text1"/>
@@ -50483,107 +50086,45 @@
         </w:rPr>
         <w:t>本報告書涵蓋期間：</w:t>
       </w:r>
-      <w:sdt>
-        <w:sdtPr>
-          <w:rPr>
-            <w:rFonts w:ascii="Times New Roman" w:hAnsi="Times New Roman" w:cs="Times New Roman" w:hint="eastAsia"/>
-            <w:color w:val="000000" w:themeColor="text1"/>
-            <w:highlight w:val="yellow"/>
-          </w:rPr>
-          <w:id w:val="-1467272688"/>
-          <w:placeholder>
-            <w:docPart w:val="22F8EDCDC5154652BF8D433094D65EC5"/>
-          </w:placeholder>
-          <w:date w:fullDate="2023-01-01T00:00:00Z">
-            <w:dateFormat w:val="yyyy/M/d"/>
-            <w:lid w:val="zh-TW"/>
-            <w:storeMappedDataAs w:val="dateTime"/>
-            <w:calendar w:val="gregorian"/>
-          </w:date>
-        </w:sdtPr>
-        <w:sdtContent>
-          <w:r>
-            <w:rPr>
-              <w:rFonts w:ascii="Times New Roman" w:hAnsi="Times New Roman" w:cs="Times New Roman" w:hint="eastAsia"/>
-              <w:color w:val="000000" w:themeColor="text1"/>
-              <w:highlight w:val="yellow"/>
-            </w:rPr>
-            <w:t>202</w:t>
-          </w:r>
-          <w:r>
-            <w:rPr>
-              <w:rFonts w:ascii="Times New Roman" w:hAnsi="Times New Roman" w:cs="Times New Roman" w:hint="eastAsia"/>
-              <w:color w:val="000000" w:themeColor="text1"/>
-              <w:highlight w:val="yellow"/>
-            </w:rPr>
-            <w:t>3</w:t>
-          </w:r>
-          <w:r>
-            <w:rPr>
-              <w:rFonts w:ascii="Times New Roman" w:hAnsi="Times New Roman" w:cs="Times New Roman" w:hint="eastAsia"/>
-              <w:color w:val="000000" w:themeColor="text1"/>
-              <w:highlight w:val="yellow"/>
-            </w:rPr>
-            <w:t>/1/1</w:t>
-          </w:r>
-        </w:sdtContent>
-      </w:sdt>
       <w:r>
         <w:rPr>
           <w:rFonts w:ascii="Times New Roman" w:hAnsi="Times New Roman" w:cs="Times New Roman"/>
           <w:color w:val="000000" w:themeColor="text1"/>
-        </w:rPr>
-        <w:t>到</w:t>
-      </w:r>
-      <w:sdt>
-        <w:sdtPr>
-          <w:rPr>
-            <w:rFonts w:ascii="Times New Roman" w:hAnsi="Times New Roman" w:cs="Times New Roman" w:hint="eastAsia"/>
-            <w:color w:val="000000" w:themeColor="text1"/>
-            <w:highlight w:val="yellow"/>
-          </w:rPr>
-          <w:id w:val="-423411856"/>
-          <w:placeholder>
-            <w:docPart w:val="7B5FF543834F4191BCFB2CA80955E0EA"/>
-          </w:placeholder>
-          <w:date w:fullDate="2023-12-31T00:00:00Z">
-            <w:dateFormat w:val="yyyy/M/d"/>
-            <w:lid w:val="zh-TW"/>
-            <w:storeMappedDataAs w:val="dateTime"/>
-            <w:calendar w:val="gregorian"/>
-          </w:date>
-        </w:sdtPr>
-        <w:sdtContent>
-          <w:r>
-            <w:rPr>
-              <w:rFonts w:ascii="Times New Roman" w:hAnsi="Times New Roman" w:cs="Times New Roman" w:hint="eastAsia"/>
-              <w:color w:val="000000" w:themeColor="text1"/>
-              <w:highlight w:val="yellow"/>
-            </w:rPr>
-            <w:t>202</w:t>
-          </w:r>
-          <w:r>
-            <w:rPr>
-              <w:rFonts w:ascii="Times New Roman" w:hAnsi="Times New Roman" w:cs="Times New Roman" w:hint="eastAsia"/>
-              <w:color w:val="000000" w:themeColor="text1"/>
-              <w:highlight w:val="yellow"/>
-            </w:rPr>
-            <w:t>3</w:t>
-          </w:r>
-          <w:r>
-            <w:rPr>
-              <w:rFonts w:ascii="Times New Roman" w:hAnsi="Times New Roman" w:cs="Times New Roman" w:hint="eastAsia"/>
-              <w:color w:val="000000" w:themeColor="text1"/>
-              <w:highlight w:val="yellow"/>
-            </w:rPr>
-            <w:t>/12/31</w:t>
-          </w:r>
-        </w:sdtContent>
-      </w:sdt>
-      <w:r>
-        <w:rPr>
-          <w:rFonts w:ascii="Times New Roman" w:hAnsi="Times New Roman" w:cs="Times New Roman"/>
-          <w:color w:val="000000" w:themeColor="text1"/>
+          <w:szCs w:val="24"/>
+        </w:rPr>
+        <w:t xml:space="preserve"> </w:t>
+      </w:r>
+      <w:r>
+        <w:rPr>
+          <w:rFonts w:ascii="Times New Roman" w:hAnsi="Times New Roman" w:cs="Times New Roman" w:hint="eastAsia"/>
+          <w:color w:val="000000" w:themeColor="text1"/>
+          <w:szCs w:val="24"/>
+        </w:rPr>
+        <w:t>[</w:t>
+      </w:r>
+      <w:proofErr w:type="spellStart"/>
+      <w:r>
+        <w:rPr>
+          <w:rFonts w:ascii="Times New Roman" w:hAnsi="Times New Roman" w:cs="Times New Roman" w:hint="eastAsia"/>
+          <w:color w:val="000000" w:themeColor="text1"/>
+          <w:szCs w:val="24"/>
+        </w:rPr>
+        <w:t>covered_range_from_to</w:t>
+      </w:r>
+      <w:proofErr w:type="spellEnd"/>
+      <w:r>
+        <w:rPr>
+          <w:rFonts w:ascii="Times New Roman" w:hAnsi="Times New Roman" w:cs="Times New Roman" w:hint="eastAsia"/>
+          <w:color w:val="000000" w:themeColor="text1"/>
+          <w:szCs w:val="24"/>
+        </w:rPr>
+        <w:t>]</w:t>
+      </w:r>
+      <w:r>
+        <w:rPr>
+          <w:rFonts w:ascii="Times New Roman" w:hAnsi="Times New Roman" w:cs="Times New Roman" w:hint="eastAsia"/>
+          <w:color w:val="000000" w:themeColor="text1"/>
+          <w:szCs w:val="24"/>
         </w:rPr>
         <w:t>。</w:t>
       </w:r>
@@ -50608,8 +50149,18 @@
           <w:color w:val="000000" w:themeColor="text1"/>
           <w:szCs w:val="24"/>
         </w:rPr>
-        <w:t>本報告書依照</w:t>
-      </w:r>
+        <w:t>本報告書依</w:t>
+      </w:r>
+      <w:proofErr w:type="gramStart"/>
+      <w:r>
+        <w:rPr>
+          <w:rFonts w:ascii="Times New Roman" w:hAnsi="Times New Roman" w:cs="Times New Roman"/>
+          <w:color w:val="000000" w:themeColor="text1"/>
+          <w:szCs w:val="24"/>
+        </w:rPr>
+        <w:t>照</w:t>
+      </w:r>
+      <w:proofErr w:type="gramEnd"/>
       <w:sdt>
         <w:sdtPr>
           <w:rPr>
@@ -50984,7 +50535,23 @@
           <w:rFonts w:cs="Times New Roman"/>
           <w:color w:val="000000" w:themeColor="text1"/>
         </w:rPr>
-        <w:t xml:space="preserve">ISO 14064-1:2018 Greenhouse gases — Part 1: Specification with guidance at the organization level for quantification and reporting of greenhouse gas emissions and removals, Publication date : 2018-12. Retrieved from </w:t>
+        <w:t xml:space="preserve">ISO 14064-1:2018 Greenhouse gases — Part 1: Specification with guidance at the organization level for quantification and reporting of greenhouse gas emissions and removals, Publication </w:t>
+      </w:r>
+      <w:proofErr w:type="gramStart"/>
+      <w:r>
+        <w:rPr>
+          <w:rFonts w:cs="Times New Roman"/>
+          <w:color w:val="000000" w:themeColor="text1"/>
+        </w:rPr>
+        <w:t>date :</w:t>
+      </w:r>
+      <w:proofErr w:type="gramEnd"/>
+      <w:r>
+        <w:rPr>
+          <w:rFonts w:cs="Times New Roman"/>
+          <w:color w:val="000000" w:themeColor="text1"/>
+        </w:rPr>
+        <w:t xml:space="preserve"> 2018-12. Retrieved from </w:t>
       </w:r>
       <w:hyperlink r:id="rId12" w:history="1">
         <w:r>
@@ -51583,12 +51150,14 @@
       <w:pStyle w:val="a7"/>
       <w:jc w:val="left"/>
     </w:pPr>
+    <w:proofErr w:type="gramStart"/>
     <w:r>
       <w:rPr>
         <w:rFonts w:hint="eastAsia"/>
       </w:rPr>
       <w:t>計畫名稱計畫名稱計畫名稱計畫名稱</w:t>
     </w:r>
+    <w:proofErr w:type="gramEnd"/>
   </w:p>
 </w:hdr>
 </file>
@@ -55394,6 +54963,7 @@
   <w:style w:type="character" w:default="1" w:styleId="a0">
     <w:name w:val="Default Paragraph Font"/>
     <w:uiPriority w:val="1"/>
+    <w:semiHidden/>
     <w:unhideWhenUsed/>
   </w:style>
   <w:style w:type="table" w:default="1" w:styleId="a1">
@@ -56256,68 +55826,6 @@
     </w:docPart>
     <w:docPart>
       <w:docPartPr>
-        <w:name w:val="22F8EDCDC5154652BF8D433094D65EC5"/>
-        <w:category>
-          <w:name w:val="一般"/>
-          <w:gallery w:val="placeholder"/>
-        </w:category>
-        <w:types>
-          <w:type w:val="bbPlcHdr"/>
-        </w:types>
-        <w:behaviors>
-          <w:behavior w:val="content"/>
-        </w:behaviors>
-        <w:guid w:val="{724A30C6-09CD-4F31-8677-B1FA5C0F124D}"/>
-      </w:docPartPr>
-      <w:docPartBody>
-        <w:p>
-          <w:pPr>
-            <w:pStyle w:val="22F8EDCDC5154652BF8D433094D65EC5"/>
-          </w:pPr>
-          <w:r>
-            <w:rPr>
-              <w:rStyle w:val="a3"/>
-              <w:rFonts w:ascii="Times New Roman" w:eastAsia="標楷體" w:hAnsi="Times New Roman" w:cs="Times New Roman"/>
-              <w:color w:val="FF0000"/>
-            </w:rPr>
-            <w:t>請選擇日期</w:t>
-          </w:r>
-        </w:p>
-      </w:docPartBody>
-    </w:docPart>
-    <w:docPart>
-      <w:docPartPr>
-        <w:name w:val="7B5FF543834F4191BCFB2CA80955E0EA"/>
-        <w:category>
-          <w:name w:val="一般"/>
-          <w:gallery w:val="placeholder"/>
-        </w:category>
-        <w:types>
-          <w:type w:val="bbPlcHdr"/>
-        </w:types>
-        <w:behaviors>
-          <w:behavior w:val="content"/>
-        </w:behaviors>
-        <w:guid w:val="{0FCC7B25-6DC1-4207-975B-6602711BBA97}"/>
-      </w:docPartPr>
-      <w:docPartBody>
-        <w:p>
-          <w:pPr>
-            <w:pStyle w:val="7B5FF543834F4191BCFB2CA80955E0EA"/>
-          </w:pPr>
-          <w:r>
-            <w:rPr>
-              <w:rStyle w:val="a3"/>
-              <w:rFonts w:ascii="Times New Roman" w:eastAsia="標楷體" w:hAnsi="Times New Roman" w:cs="Times New Roman"/>
-              <w:color w:val="FF0000"/>
-            </w:rPr>
-            <w:t>請選擇日期</w:t>
-          </w:r>
-        </w:p>
-      </w:docPartBody>
-    </w:docPart>
-    <w:docPart>
-      <w:docPartPr>
         <w:name w:val="2EF3B5D54BF94C728D5753545996437E"/>
         <w:category>
           <w:name w:val="一般"/>
@@ -56460,12 +55968,16 @@
   <w:rsids>
     <w:rsidRoot w:val="006C4CA6"/>
     <w:rsid w:val="0002442C"/>
+    <w:rsid w:val="000478F3"/>
     <w:rsid w:val="00086BF8"/>
     <w:rsid w:val="000B2114"/>
+    <w:rsid w:val="000C4CE6"/>
     <w:rsid w:val="000F10ED"/>
+    <w:rsid w:val="00101236"/>
     <w:rsid w:val="00113789"/>
     <w:rsid w:val="00143EBC"/>
     <w:rsid w:val="001473A9"/>
+    <w:rsid w:val="00153BD6"/>
     <w:rsid w:val="00196D0F"/>
     <w:rsid w:val="001A6D2B"/>
     <w:rsid w:val="001C545E"/>
@@ -56474,12 +55986,15 @@
     <w:rsid w:val="002A4356"/>
     <w:rsid w:val="002D3599"/>
     <w:rsid w:val="00313A33"/>
+    <w:rsid w:val="00341AB1"/>
     <w:rsid w:val="00344C70"/>
     <w:rsid w:val="00371BAE"/>
+    <w:rsid w:val="003722D4"/>
     <w:rsid w:val="003C242D"/>
     <w:rsid w:val="004470D1"/>
     <w:rsid w:val="00480F56"/>
     <w:rsid w:val="004A13A5"/>
+    <w:rsid w:val="004C288D"/>
     <w:rsid w:val="005162CE"/>
     <w:rsid w:val="00522366"/>
     <w:rsid w:val="005945A9"/>
@@ -56493,13 +56008,17 @@
     <w:rsid w:val="007054DC"/>
     <w:rsid w:val="007078D9"/>
     <w:rsid w:val="00722C71"/>
+    <w:rsid w:val="007259C7"/>
+    <w:rsid w:val="00736584"/>
     <w:rsid w:val="00761FE6"/>
     <w:rsid w:val="00764568"/>
     <w:rsid w:val="007B2656"/>
+    <w:rsid w:val="007E74FB"/>
     <w:rsid w:val="0081367F"/>
     <w:rsid w:val="008462C6"/>
     <w:rsid w:val="0090044A"/>
     <w:rsid w:val="00902AF9"/>
+    <w:rsid w:val="009173DD"/>
     <w:rsid w:val="00917649"/>
     <w:rsid w:val="00920030"/>
     <w:rsid w:val="00926C4C"/>
@@ -56522,13 +56041,16 @@
     <w:rsid w:val="00C90E48"/>
     <w:rsid w:val="00CE4274"/>
     <w:rsid w:val="00CF200A"/>
+    <w:rsid w:val="00D03119"/>
     <w:rsid w:val="00D73294"/>
     <w:rsid w:val="00DC4001"/>
     <w:rsid w:val="00E16AFF"/>
     <w:rsid w:val="00E94A14"/>
+    <w:rsid w:val="00EF1657"/>
     <w:rsid w:val="00F52274"/>
     <w:rsid w:val="00F53710"/>
     <w:rsid w:val="00F62949"/>
+    <w:rsid w:val="00F731CF"/>
     <w:rsid w:val="00F96EC0"/>
     <w:rsid w:val="00FA14F1"/>
     <w:rsid w:val="00FD268E"/>
@@ -57012,20 +56534,6 @@
       <w:widowControl w:val="0"/>
     </w:pPr>
   </w:style>
-  <w:style w:type="paragraph" w:customStyle="1" w:styleId="22F8EDCDC5154652BF8D433094D65EC5">
-    <w:name w:val="22F8EDCDC5154652BF8D433094D65EC5"/>
-    <w:rsid w:val="00B458EA"/>
-    <w:pPr>
-      <w:widowControl w:val="0"/>
-    </w:pPr>
-  </w:style>
-  <w:style w:type="paragraph" w:customStyle="1" w:styleId="7B5FF543834F4191BCFB2CA80955E0EA">
-    <w:name w:val="7B5FF543834F4191BCFB2CA80955E0EA"/>
-    <w:rsid w:val="00B458EA"/>
-    <w:pPr>
-      <w:widowControl w:val="0"/>
-    </w:pPr>
-  </w:style>
   <w:style w:type="paragraph" w:customStyle="1" w:styleId="2EF3B5D54BF94C728D5753545996437E">
     <w:name w:val="2EF3B5D54BF94C728D5753545996437E"/>
     <w:rsid w:val="00B458EA"/>
